--- a/PROYECTO INFORMATICA 2 (1).docx
+++ b/PROYECTO INFORMATICA 2 (1).docx
@@ -1,34 +1,28 @@
 
 <file path=word/document.xml><?xml version="1.0" encoding="utf-8"?>
-<w:document xmlns:mc="http://schemas.openxmlformats.org/markup-compatibility/2006" xmlns:o="urn:schemas-microsoft-com:office:office" xmlns:r="http://schemas.openxmlformats.org/officeDocument/2006/relationships" xmlns:m="http://schemas.openxmlformats.org/officeDocument/2006/math" xmlns:v="urn:schemas-microsoft-com:vml" xmlns:wp="http://schemas.openxmlformats.org/drawingml/2006/wordprocessingDrawing" xmlns:w10="urn:schemas-microsoft-com:office:word" xmlns:w="http://schemas.openxmlformats.org/wordprocessingml/2006/main" xmlns:wne="http://schemas.microsoft.com/office/word/2006/wordml" xmlns:sl="http://schemas.openxmlformats.org/schemaLibrary/2006/main" xmlns:a="http://schemas.openxmlformats.org/drawingml/2006/main" xmlns:pic="http://schemas.openxmlformats.org/drawingml/2006/picture" xmlns:c="http://schemas.openxmlformats.org/drawingml/2006/chart" xmlns:lc="http://schemas.openxmlformats.org/drawingml/2006/lockedCanvas" xmlns:dgm="http://schemas.openxmlformats.org/drawingml/2006/diagram" xmlns:wps="http://schemas.microsoft.com/office/word/2010/wordprocessingShape" xmlns:wpg="http://schemas.microsoft.com/office/word/2010/wordprocessingGroup" xmlns:w14="http://schemas.microsoft.com/office/word/2010/wordml" xmlns:w15="http://schemas.microsoft.com/office/word/2012/wordml">
+<w:document xmlns:wpc="http://schemas.microsoft.com/office/word/2010/wordprocessingCanvas" xmlns:cx="http://schemas.microsoft.com/office/drawing/2014/chartex" xmlns:cx1="http://schemas.microsoft.com/office/drawing/2015/9/8/chartex" xmlns:cx2="http://schemas.microsoft.com/office/drawing/2015/10/21/chartex" xmlns:cx3="http://schemas.microsoft.com/office/drawing/2016/5/9/chartex" xmlns:cx4="http://schemas.microsoft.com/office/drawing/2016/5/10/chartex" xmlns:cx5="http://schemas.microsoft.com/office/drawing/2016/5/11/chartex" xmlns:cx6="http://schemas.microsoft.com/office/drawing/2016/5/12/chartex" xmlns:cx7="http://schemas.microsoft.com/office/drawing/2016/5/13/chartex" xmlns:cx8="http://schemas.microsoft.com/office/drawing/2016/5/14/chartex" xmlns:mc="http://schemas.openxmlformats.org/markup-compatibility/2006" xmlns:aink="http://schemas.microsoft.com/office/drawing/2016/ink" xmlns:am3d="http://schemas.microsoft.com/office/drawing/2017/model3d" xmlns:o="urn:schemas-microsoft-com:office:office" xmlns:oel="http://schemas.microsoft.com/office/2019/extlst" xmlns:r="http://schemas.openxmlformats.org/officeDocument/2006/relationships" xmlns:m="http://schemas.openxmlformats.org/officeDocument/2006/math" xmlns:v="urn:schemas-microsoft-com:vml" xmlns:wp14="http://schemas.microsoft.com/office/word/2010/wordprocessingDrawing" xmlns:wp="http://schemas.openxmlformats.org/drawingml/2006/wordprocessingDrawing" xmlns:w10="urn:schemas-microsoft-com:office:word" xmlns:w="http://schemas.openxmlformats.org/wordprocessingml/2006/main" xmlns:w14="http://schemas.microsoft.com/office/word/2010/wordml" xmlns:w15="http://schemas.microsoft.com/office/word/2012/wordml" xmlns:w16cex="http://schemas.microsoft.com/office/word/2018/wordml/cex" xmlns:w16cid="http://schemas.microsoft.com/office/word/2016/wordml/cid" xmlns:w16="http://schemas.microsoft.com/office/word/2018/wordml" xmlns:w16sdtdh="http://schemas.microsoft.com/office/word/2020/wordml/sdtdatahash" xmlns:w16se="http://schemas.microsoft.com/office/word/2015/wordml/symex" xmlns:wpg="http://schemas.microsoft.com/office/word/2010/wordprocessingGroup" xmlns:wpi="http://schemas.microsoft.com/office/word/2010/wordprocessingInk" xmlns:wne="http://schemas.microsoft.com/office/word/2006/wordml" xmlns:wps="http://schemas.microsoft.com/office/word/2010/wordprocessingShape" mc:Ignorable="w14 w15 w16se w16cid w16 w16cex w16sdtdh wp14">
   <w:body>
     <w:p>
       <w:pPr>
         <w:jc w:val="center"/>
         <w:rPr>
-          <w:b w:val="1"/>
-        </w:rPr>
-      </w:pPr>
-      <w:r>
-        <w:rPr>
-          <w:b w:val="1"/>
-          <w:rtl w:val="0"/>
-        </w:rPr>
-        <w:t xml:space="preserve">PROYECTO INFORMATICA 2</w:t>
+          <w:b/>
+        </w:rPr>
+      </w:pPr>
+      <w:r>
+        <w:rPr>
+          <w:b/>
+        </w:rPr>
+        <w:t>PROYECTO INFORMATICA 2</w:t>
       </w:r>
     </w:p>
     <w:p>
       <w:pPr>
         <w:jc w:val="center"/>
         <w:rPr>
-          <w:b w:val="1"/>
-        </w:rPr>
-      </w:pPr>
-      <w:r>
-        <w:rPr>
-          <w:rtl w:val="0"/>
-        </w:rPr>
-      </w:r>
+          <w:b/>
+        </w:rPr>
+      </w:pPr>
     </w:p>
     <w:p>
       <w:pPr>
@@ -36,44 +30,29 @@
           <w:ilvl w:val="0"/>
           <w:numId w:val="1"/>
         </w:numPr>
-        <w:ind w:left="720" w:hanging="360"/>
-        <w:jc w:val="both"/>
-        <w:rPr>
-          <w:u w:val="none"/>
-        </w:rPr>
-      </w:pPr>
-      <w:r>
-        <w:rPr>
-          <w:b w:val="1"/>
-          <w:rtl w:val="0"/>
-        </w:rPr>
-        <w:t xml:space="preserve">Análisis del problema:</w:t>
-      </w:r>
-    </w:p>
-    <w:p>
-      <w:pPr>
-        <w:ind w:left="720" w:firstLine="0"/>
-        <w:jc w:val="both"/>
-        <w:rPr/>
-      </w:pPr>
-      <w:r>
-        <w:rPr>
-          <w:rtl w:val="0"/>
-        </w:rPr>
-        <w:t xml:space="preserve">Se requiere hacer un programa que reciba como entrada un arreglo unidimensional (regla) la cual tiene números en la primera(A) y segunda posición(B) que se refieren a las “coordenadas” del número que se quiere comparar de un arreglo bidimensional  determinado por estos dos primeros números(A,B), por lo que primero se buscará el número mayor de estos dos, luego se determinará si es un número par o impar, si resulta ser un número impar(A), entonces la dimensión del primer arreglo bidimensional resultara ser de orden AxA, pero si el número mayor resulta ser par(B), entonces la dimensión del arreglo será de orden BxB. Luego de identificar el orden del primer arreglo (base), se tomarán los valores de la “regla” que estén en la posición siguiente a los números A y B que habíamos usado antes y los llamaremos “C”, con ello se buscará crear arreglos bidimensionales de dimensiones cuadrados que puedan ser alineados unos detrás de otros, a través de un punto llamado “centro”. Para estos nuevos arreglos que se irán creando se deberán cumplir ciertas condiciones dependiendo del valor de “C”, estos valores pueden ser:</w:t>
-      </w:r>
-    </w:p>
-    <w:p>
-      <w:pPr>
-        <w:ind w:left="720" w:firstLine="0"/>
-        <w:jc w:val="both"/>
-        <w:rPr/>
-      </w:pPr>
-      <w:r>
-        <w:rPr>
-          <w:rtl w:val="0"/>
-        </w:rPr>
-      </w:r>
+        <w:jc w:val="both"/>
+      </w:pPr>
+      <w:r>
+        <w:rPr>
+          <w:b/>
+        </w:rPr>
+        <w:t>Análisis del problema:</w:t>
+      </w:r>
+    </w:p>
+    <w:p>
+      <w:pPr>
+        <w:ind w:left="720"/>
+        <w:jc w:val="both"/>
+      </w:pPr>
+      <w:r>
+        <w:t>Se requiere hacer un programa que reciba como entrada un arreglo unidimensional (regla) la cual tiene números en la primera(A) y segunda posición(B) que se refieren a las “coordenadas” del número que se quiere comparar de un arreglo bidimensional  determinado por estos dos primeros números(A,B), por lo que primero se buscará el número mayor de estos dos, luego se determinará si es un número par o impar, si resulta ser un número impar(A), entonces la dimensión del primer arreglo bidimensional resultara ser de orden AxA, pero si el número mayor resulta ser par(B), entonces la dimensión del arreglo será de orden BxB. Luego de identificar el orden del primer arreglo (base), se tomarán los valores de la “regla” que estén en la posición siguiente a los números A y B que habíamos usado antes y los llamaremos “C”, con ello se buscará crear arreglos bidimensionales de dimensiones cuadrados que puedan ser alineados unos detrás de otros, a través de un punto llamado “centro”. Para estos nuevos arreglos que se irán creando se deberán cumplir ciertas condiciones dependiendo del valor de “C”, estos valores pueden ser:</w:t>
+      </w:r>
+    </w:p>
+    <w:p>
+      <w:pPr>
+        <w:ind w:left="720"/>
+        <w:jc w:val="both"/>
+      </w:pPr>
     </w:p>
     <w:p>
       <w:pPr>
@@ -81,30 +60,23 @@
           <w:ilvl w:val="0"/>
           <w:numId w:val="2"/>
         </w:numPr>
-        <w:ind w:left="1440" w:hanging="360"/>
-        <w:jc w:val="both"/>
-        <w:rPr>
-          <w:u w:val="none"/>
-        </w:rPr>
-      </w:pPr>
-      <w:r>
-        <w:rPr>
-          <w:rtl w:val="0"/>
-        </w:rPr>
-        <w:t xml:space="preserve">(C = -1): esto quiere decir en primera instancia (partiendo desde el arreglo “base”) que el número(N) que este en la ubicación A,B debe ser menor al número(Z) de un arreglo bidimensional que esté alineado con nuestro arreglo Base a través del centro, una vez alineados los centros de los dos arreglos, se hará la comparación entre el número Z y el número del nuevo arreglo que esté alineado directamente. Si no se cumple la condición, se deberá “rotar” el nuevo arreglo tres veces más y si aún no se cumple la condición se deberá intentar los mismo con un arreglo diferente que sea 2 dimensiones mayor a la del arreglo que habíamos probado antes, así hasta que se cumpla la condición y al arreglo que cumpla esta condición lo llamaremos “base2”. Si se cumple la condición entonces se deberá tomar otro valor a C y dependiendo de su valor hacer la respectiva comparación con un número  de un arreglo bidimensional nuevo comenzando con el mismo orden del arreglo Base y aumentando de 2 en 2 las dimensiones, así hasta que C sea el último valor de la “regla”.</w:t>
-      </w:r>
-    </w:p>
-    <w:p>
-      <w:pPr>
-        <w:ind w:left="1440" w:firstLine="0"/>
-        <w:jc w:val="both"/>
-        <w:rPr/>
-      </w:pPr>
-      <w:r>
-        <w:rPr>
-          <w:rtl w:val="0"/>
-        </w:rPr>
-      </w:r>
+        <w:jc w:val="both"/>
+      </w:pPr>
+      <w:r>
+        <w:t xml:space="preserve">(C = -1): esto quiere decir en primera instancia (partiendo desde el arreglo “base”) que el número(N) que este en la ubicación A,B debe ser menor al número(Z) de un arreglo bidimensional que esté alineado con nuestro arreglo Base a través del centro, una vez alineados los centros de los dos arreglos, se hará la comparación entre el número Z y el número del nuevo arreglo que esté alineado directamente. Si no se cumple la condición, se deberá “rotar” el nuevo arreglo tres veces más y si aún no se cumple la condición se deberá intentar los mismo con un arreglo diferente que sea 2 dimensiones mayor a la del arreglo que habíamos probado antes, así hasta que se cumpla la condición y al arreglo que cumpla esta condición lo llamaremos “base2”. Si se cumple la condición entonces se deberá tomar otro valor a C y dependiendo de su valor hacer la respectiva comparación con un </w:t>
+      </w:r>
+      <w:r>
+        <w:t>número de</w:t>
+      </w:r>
+      <w:r>
+        <w:t xml:space="preserve"> un arreglo bidimensional nuevo comenzando con el mismo orden del arreglo Base y aumentando de 2 en 2 las dimensiones, así hasta que C sea el último valor de la “regla”.</w:t>
+      </w:r>
+    </w:p>
+    <w:p>
+      <w:pPr>
+        <w:ind w:left="1440"/>
+        <w:jc w:val="both"/>
+      </w:pPr>
     </w:p>
     <w:p>
       <w:pPr>
@@ -112,17 +84,10 @@
           <w:ilvl w:val="0"/>
           <w:numId w:val="2"/>
         </w:numPr>
-        <w:ind w:left="1440" w:hanging="360"/>
-        <w:jc w:val="both"/>
-        <w:rPr>
-          <w:u w:val="none"/>
-        </w:rPr>
-      </w:pPr>
-      <w:r>
-        <w:rPr>
-          <w:rtl w:val="0"/>
-        </w:rPr>
-        <w:t xml:space="preserve">(C = 0): partiendo del arreglo “base” , se busca crear un un arreglo bidimensional (base2) cuadrado que se pueda alinear su “centro” con el “centro” de nuestro arreglo “base”, para luego ubicarnos en el número que se encuentre en la posición A,B y hacer la comparación con el número que esté alineado de el nuevo arreglo (base2) a la posición A,B de nuestra arreglo “base”, una vez determinados los dos números a comparar, se debe cumplir condición de que el número en nuestro arreglo “Base2” debe ser igual al número alineado del nuevo arreglo (base2), si no se cumple la condición se deberá “rotar” 3 veces el nuevo arreglo(base2) hasta que se cumpla la condición, luego se deberá cambiar el valor de C a la siguiente posición de la “regla” y generar un nuevo arreglo bidimensional el cual debe partir desde la dimensión de la “Base” inicial e ir aumentando dimensiones de 2 en 2 hasta que cumpla la condición de C aplicando el mismo método ya descrito anteriormente hasta que C sea el último valor de la “regla”.</w:t>
+        <w:jc w:val="both"/>
+      </w:pPr>
+      <w:r>
+        <w:t>(C = 0): partiendo del arreglo “base” , se busca crear un arreglo bidimensional (base2) cuadrado que se pueda alinear su “centro” con el “centro” de nuestro arreglo “base”, para luego ubicarnos en el número que se encuentre en la posición A,B y hacer la comparación con el número que esté alineado de el nuevo arreglo (base2) a la posición A,B de nuestra arreglo “base”, una vez determinados los dos números a comparar, se debe cumplir condición de que el número en nuestro arreglo “Base2” debe ser igual al número alineado del nuevo arreglo (base2), si no se cumple la condición se deberá “rotar” 3 veces el nuevo arreglo(base2) hasta que se cumpla la condición, luego se deberá cambiar el valor de C a la siguiente posición de la “regla” y generar un nuevo arreglo bidimensional el cual debe partir desde la dimensión de la “Base” inicial e ir aumentando dimensiones de 2 en 2 hasta que cumpla la condición de C aplicando el mismo método ya descrito anteriormente hasta que C sea el último valor de la “regla”.</w:t>
       </w:r>
     </w:p>
     <w:p>
@@ -131,64 +96,172 @@
           <w:ilvl w:val="0"/>
           <w:numId w:val="2"/>
         </w:numPr>
-        <w:ind w:left="1440" w:hanging="360"/>
-        <w:jc w:val="both"/>
-        <w:rPr>
-          <w:u w:val="none"/>
-        </w:rPr>
-      </w:pPr>
-      <w:r>
-        <w:rPr>
-          <w:rtl w:val="0"/>
-        </w:rPr>
-        <w:t xml:space="preserve">(C = 1): estando en el arreglo “Base” se busca alinear nuevos arreglos bidimensionales(base2) cuadrados que al alinear su “centro” con el “centro” del arreglo ”base”, se compare el numero que se encuentre en la ubicación A,B del arreglo “Base” con el número que esté alineado del nuevo arreglo(base2) y se debe cumplir la condición de que el número del primer arreglo debe ser mayor al número que esté alineado del nuevo arreglo(base2), si no se cumple la condición se deberá “rotar” 3 veces el nuevo arreglo(base2) hasta que se cumpla la condición, luego se deberá cambiar el valor de C a la siguiente posición de la “regla” y generar un nuevo arreglo bidimensional el cual debe partir desde la dimensión de la “Base” inicial e ir aumentando dimensiones de 2 en 2 hasta que cumpla la condición de C aplicando el mismo método ya descrito anteriormente hasta que C sea el último valor de la “regla”.</w:t>
-      </w:r>
-    </w:p>
-    <w:p>
-      <w:pPr>
-        <w:ind w:left="1440" w:firstLine="0"/>
-        <w:jc w:val="both"/>
-        <w:rPr/>
-      </w:pPr>
-      <w:r>
-        <w:rPr>
-          <w:rtl w:val="0"/>
-        </w:rPr>
-      </w:r>
-    </w:p>
-    <w:p>
-      <w:pPr>
-        <w:ind w:left="720" w:firstLine="0"/>
-        <w:jc w:val="both"/>
-        <w:rPr>
-          <w:b w:val="1"/>
-        </w:rPr>
-      </w:pPr>
-      <w:r>
-        <w:rPr>
-          <w:rtl w:val="0"/>
-        </w:rPr>
-        <w:t xml:space="preserve">Se deberá guardar el orden del arreglo que cumpla con las condiciones dadas por la “regla” hasta que se completen todas las condiciones. A estas dimensiones estarán en un arreglo que lo llamaremos “Cerradura”.</w:t>
-      </w:r>
-      <w:r>
-        <w:rPr>
-          <w:rtl w:val="0"/>
-        </w:rPr>
-      </w:r>
-    </w:p>
-    <w:p>
-      <w:pPr>
-        <w:ind w:left="720" w:firstLine="0"/>
-        <w:jc w:val="both"/>
-        <w:rPr>
-          <w:b w:val="1"/>
-        </w:rPr>
-      </w:pPr>
-      <w:r>
-        <w:rPr>
-          <w:rtl w:val="0"/>
-        </w:rPr>
-      </w:r>
+        <w:jc w:val="both"/>
+      </w:pPr>
+      <w:r>
+        <w:lastRenderedPageBreak/>
+        <w:t xml:space="preserve">(C = 1): estando en el arreglo “Base” se busca alinear nuevos arreglos bidimensionales(base2) cuadrados que al alinear su “centro” con el “centro” del arreglo ”base”, se compare el </w:t>
+      </w:r>
+      <w:r>
+        <w:t>número</w:t>
+      </w:r>
+      <w:r>
+        <w:t xml:space="preserve"> que se encuentre en la ubicación A,B del arreglo “Base” con el número que esté alineado del nuevo arreglo(base2) y se debe cumplir la condición de que el número del primer arreglo debe ser mayor al número que esté alineado del nuevo arreglo(base2), si no se cumple la condición se deberá “rotar” 3 veces el nuevo arreglo(base2) hasta que se cumpla la condición, luego se deberá cambiar el valor de C a la siguiente posición de la “regla” y generar un nuevo arreglo bidimensional el cual debe partir desde la dimensión de la “Base” inicial e ir aumentando dimensiones de 2 en 2 hasta que cumpla la condición de C aplicando el mismo método ya descrito anteriormente hasta que C sea el último valor de la “regla”.</w:t>
+      </w:r>
+    </w:p>
+    <w:p>
+      <w:pPr>
+        <w:ind w:left="1440"/>
+        <w:jc w:val="both"/>
+      </w:pPr>
+    </w:p>
+    <w:p>
+      <w:pPr>
+        <w:ind w:left="720"/>
+        <w:jc w:val="both"/>
+      </w:pPr>
+      <w:r>
+        <w:t>Para la solución del problema se tiene previsto:</w:t>
+      </w:r>
+    </w:p>
+    <w:p>
+      <w:pPr>
+        <w:pStyle w:val="Prrafodelista"/>
+        <w:numPr>
+          <w:ilvl w:val="1"/>
+          <w:numId w:val="1"/>
+        </w:numPr>
+        <w:jc w:val="both"/>
+      </w:pPr>
+      <w:r>
+        <w:t>Pedir al usuario que ingrese la “regla” y eso se hará mediante una función que valide las entradas y se asegure que sean datos validos con los que se pueda trabajar.</w:t>
+      </w:r>
+    </w:p>
+    <w:p>
+      <w:pPr>
+        <w:pStyle w:val="Prrafodelista"/>
+        <w:numPr>
+          <w:ilvl w:val="1"/>
+          <w:numId w:val="1"/>
+        </w:numPr>
+        <w:jc w:val="both"/>
+      </w:pPr>
+      <w:r>
+        <w:t xml:space="preserve">Se obtendrá la posición del número ubicado en el primer arreglo usando los dos primeros datos de la “regla” y con esto se </w:t>
+      </w:r>
+      <w:r>
+        <w:t>determinará</w:t>
+      </w:r>
+      <w:r>
+        <w:t xml:space="preserve"> el tamaño del primer arreglo bidimensional.</w:t>
+      </w:r>
+      <w:r>
+        <w:t xml:space="preserve"> </w:t>
+      </w:r>
+    </w:p>
+    <w:p>
+      <w:pPr>
+        <w:pStyle w:val="Prrafodelista"/>
+        <w:numPr>
+          <w:ilvl w:val="1"/>
+          <w:numId w:val="1"/>
+        </w:numPr>
+        <w:jc w:val="both"/>
+      </w:pPr>
+      <w:r>
+        <w:t>se hará una función para crear arreglos bidimensionales que contengan valores enteros comenzando con el número uno.</w:t>
+      </w:r>
+    </w:p>
+    <w:p>
+      <w:pPr>
+        <w:pStyle w:val="Prrafodelista"/>
+        <w:numPr>
+          <w:ilvl w:val="1"/>
+          <w:numId w:val="1"/>
+        </w:numPr>
+        <w:jc w:val="both"/>
+      </w:pPr>
+      <w:r>
+        <w:t>Luego de crear el primer arreglo y asegurar el valor del entero en la ubicación dada, se usarán los datos siguientes a los dos primeros de la “regla” para saber las condiciones de comparación, esto se hará iterando sobre esta regla cada vez que se encuentre un arreglo que cumpla con la condición dada (-1,0,1).</w:t>
+      </w:r>
+    </w:p>
+    <w:p>
+      <w:pPr>
+        <w:pStyle w:val="Prrafodelista"/>
+        <w:numPr>
+          <w:ilvl w:val="1"/>
+          <w:numId w:val="1"/>
+        </w:numPr>
+        <w:jc w:val="both"/>
+      </w:pPr>
+      <w:r>
+        <w:t>Se creará una función para “rotar” un arreglo en contra de las manecillas del reloj.</w:t>
+      </w:r>
+    </w:p>
+    <w:p>
+      <w:pPr>
+        <w:pStyle w:val="Prrafodelista"/>
+        <w:numPr>
+          <w:ilvl w:val="1"/>
+          <w:numId w:val="1"/>
+        </w:numPr>
+        <w:jc w:val="both"/>
+      </w:pPr>
+      <w:r>
+        <w:t xml:space="preserve">Se comparará el numero del primer arreglo con un número del siguiente arreglo creado comenzando desde la misma dimensión del primer arreglo. si las dimensiones del primer arreglo y del siguiente a comparar son las mismas, entonces se comparará un numero en la misma posición de ambos arreglos y se “rotará” el ultimo arreglo hasta que se cumpla la condición (-1,0,1). Si no se cumple la condición incluso “rotando” el arreglo completo, se aumentará 2 veces la dimensión de este ultimo y así mismo se </w:t>
+      </w:r>
+      <w:r>
+        <w:t>aumentará</w:t>
+      </w:r>
+      <w:r>
+        <w:t xml:space="preserve"> dos veces las posiciones para comparar los </w:t>
+      </w:r>
+      <w:r>
+        <w:t>enteros,</w:t>
+      </w:r>
+      <w:r>
+        <w:t xml:space="preserve"> pero ahora con este nuevo arreglo.</w:t>
+      </w:r>
+    </w:p>
+    <w:p>
+      <w:pPr>
+        <w:pStyle w:val="Prrafodelista"/>
+        <w:numPr>
+          <w:ilvl w:val="1"/>
+          <w:numId w:val="1"/>
+        </w:numPr>
+        <w:jc w:val="both"/>
+      </w:pPr>
+      <w:r>
+        <w:t xml:space="preserve">Se </w:t>
+      </w:r>
+      <w:r>
+        <w:t>deberá</w:t>
+      </w:r>
+      <w:r>
+        <w:t xml:space="preserve"> </w:t>
+      </w:r>
+      <w:r>
+        <w:t>guardar el orden del arreglo que cumpla con las condiciones dadas por la “regla”. Estas dimensiones estarán en un arreglo que lo llamaremos “cerradura”</w:t>
+      </w:r>
+    </w:p>
+    <w:p>
+      <w:pPr>
+        <w:ind w:left="720"/>
+        <w:jc w:val="both"/>
+        <w:rPr>
+          <w:b/>
+        </w:rPr>
+      </w:pPr>
+    </w:p>
+    <w:p>
+      <w:pPr>
+        <w:ind w:left="720"/>
+        <w:jc w:val="both"/>
+        <w:rPr>
+          <w:b/>
+        </w:rPr>
+      </w:pPr>
     </w:p>
     <w:p>
       <w:pPr>
@@ -196,58 +269,54 @@
           <w:ilvl w:val="0"/>
           <w:numId w:val="1"/>
         </w:numPr>
-        <w:ind w:left="720" w:hanging="360"/>
-        <w:jc w:val="both"/>
-        <w:rPr>
-          <w:u w:val="none"/>
-        </w:rPr>
-      </w:pPr>
-      <w:r>
-        <w:rPr>
-          <w:b w:val="1"/>
-          <w:rtl w:val="0"/>
-        </w:rPr>
-        <w:t xml:space="preserve">Consideraciones para solución propuesta</w:t>
-      </w:r>
-    </w:p>
-    <w:p>
-      <w:pPr>
-        <w:ind w:left="720" w:firstLine="0"/>
-        <w:jc w:val="both"/>
-        <w:rPr/>
-      </w:pPr>
-      <w:r>
-        <w:rPr>
-          <w:rtl w:val="0"/>
-        </w:rPr>
-      </w:r>
-    </w:p>
-    <w:p>
-      <w:pPr>
-        <w:ind w:left="720" w:firstLine="0"/>
-        <w:jc w:val="both"/>
-        <w:rPr/>
-      </w:pPr>
-      <w:r>
-        <w:rPr>
-          <w:rtl w:val="0"/>
-        </w:rPr>
-        <w:t xml:space="preserve">Se deberán utilizar arreglos dinamicos para facilitar la creación de las estructuras de datos bidimensionales de tamaño variable, además de que se debe validar correctamente la entrada de la “regla” para generar la certeza de trabajar con valores dentro de lo acordado y que el programa no genere inconvenientes, sumado a esto se debe tener presente que al trabajar con memoria dinámica, también se debe ser responsable y saber “liberarla” cuando sea necesario.</w:t>
-      </w:r>
-    </w:p>
-    <w:p>
-      <w:pPr>
-        <w:ind w:left="720" w:firstLine="0"/>
-        <w:jc w:val="both"/>
-        <w:rPr>
-          <w:b w:val="1"/>
-        </w:rPr>
-      </w:pPr>
-      <w:r>
-        <w:rPr>
-          <w:rtl w:val="0"/>
-        </w:rPr>
-      </w:r>
+        <w:jc w:val="both"/>
+      </w:pPr>
+      <w:r>
+        <w:rPr>
+          <w:b/>
+        </w:rPr>
+        <w:t>Consideraciones para solución propuesta</w:t>
+      </w:r>
+    </w:p>
+    <w:p>
+      <w:pPr>
+        <w:ind w:left="720"/>
+        <w:jc w:val="both"/>
+      </w:pPr>
+    </w:p>
+    <w:p>
+      <w:pPr>
+        <w:ind w:left="720"/>
+        <w:jc w:val="both"/>
+      </w:pPr>
+      <w:r>
+        <w:t xml:space="preserve">Se deberán utilizar arreglos </w:t>
+      </w:r>
+      <w:r>
+        <w:t>dinámicos</w:t>
+      </w:r>
+      <w:r>
+        <w:t xml:space="preserve"> para facilitar la creación de las estructuras de datos bidimensionales de tamaño variable, además de que se debe validar correctamente la entrada de la “regla” para generar la certeza de trabajar con valores dentro de lo acordado y que el programa no genere inconvenientes, sumado a esto </w:t>
+      </w:r>
+      <w:r>
+        <w:lastRenderedPageBreak/>
+        <w:t xml:space="preserve">se debe tener presente </w:t>
+      </w:r>
+      <w:r>
+        <w:t>que,</w:t>
+      </w:r>
+      <w:r>
+        <w:t xml:space="preserve"> al trabajar con memoria dinámica, también se debe ser responsable y saber “liberarla” cuando sea necesario.</w:t>
+      </w:r>
+    </w:p>
+    <w:p>
+      <w:pPr>
+        <w:ind w:left="720"/>
+        <w:jc w:val="both"/>
+        <w:rPr>
+          <w:b/>
+        </w:rPr>
+      </w:pPr>
     </w:p>
     <w:p>
       <w:pPr>
@@ -255,18 +324,16 @@
           <w:ilvl w:val="0"/>
           <w:numId w:val="1"/>
         </w:numPr>
-        <w:ind w:left="720" w:hanging="360"/>
-        <w:jc w:val="both"/>
-        <w:rPr>
-          <w:b w:val="1"/>
-        </w:rPr>
-      </w:pPr>
-      <w:r>
-        <w:rPr>
-          <w:b w:val="1"/>
-          <w:rtl w:val="0"/>
-        </w:rPr>
-        <w:t xml:space="preserve">Esquema de tareas definidas para el desarrollo de los algoritmos</w:t>
+        <w:jc w:val="both"/>
+        <w:rPr>
+          <w:b/>
+        </w:rPr>
+      </w:pPr>
+      <w:r>
+        <w:rPr>
+          <w:b/>
+        </w:rPr>
+        <w:t>Esquema de tareas definidas para el desarrollo de los algoritmos</w:t>
       </w:r>
     </w:p>
     <w:p>
@@ -275,19 +342,90 @@
           <w:ilvl w:val="0"/>
           <w:numId w:val="1"/>
         </w:numPr>
-        <w:ind w:left="720" w:hanging="360"/>
-        <w:jc w:val="both"/>
-        <w:rPr>
-          <w:b w:val="1"/>
-          <w:u w:val="none"/>
-        </w:rPr>
-      </w:pPr>
-      <w:r>
-        <w:rPr>
-          <w:b w:val="1"/>
-          <w:rtl w:val="0"/>
-        </w:rPr>
-        <w:t xml:space="preserve">Algoritmos implementados</w:t>
+        <w:jc w:val="both"/>
+        <w:rPr>
+          <w:b/>
+        </w:rPr>
+      </w:pPr>
+      <w:r>
+        <w:rPr>
+          <w:b/>
+        </w:rPr>
+        <w:t>Algoritmos implementados</w:t>
+      </w:r>
+    </w:p>
+    <w:p>
+      <w:pPr>
+        <w:pStyle w:val="Prrafodelista"/>
+        <w:numPr>
+          <w:ilvl w:val="1"/>
+          <w:numId w:val="1"/>
+        </w:numPr>
+        <w:jc w:val="both"/>
+        <w:rPr>
+          <w:b/>
+        </w:rPr>
+      </w:pPr>
+      <w:r>
+        <w:rPr>
+          <w:bCs/>
+        </w:rPr>
+        <w:t>rotarM( int **, int): esta función tiene como parámetro un doble puntero a un arreglo bidimensional de tipo entero</w:t>
+      </w:r>
+      <w:r>
+        <w:rPr>
+          <w:bCs/>
+        </w:rPr>
+        <w:t xml:space="preserve"> y un entero que equivaldría a la dimensión del arreglo. Esta función retorna un doble puntero a un arreglo bidimensional que seria igual al arreglo original pero rotado 90 grados en contra de las manecillas del reloj.</w:t>
+      </w:r>
+    </w:p>
+    <w:p>
+      <w:pPr>
+        <w:pStyle w:val="Prrafodelista"/>
+        <w:numPr>
+          <w:ilvl w:val="1"/>
+          <w:numId w:val="1"/>
+        </w:numPr>
+        <w:jc w:val="both"/>
+        <w:rPr>
+          <w:b/>
+        </w:rPr>
+      </w:pPr>
+      <w:r>
+        <w:rPr>
+          <w:bCs/>
+        </w:rPr>
+        <w:t xml:space="preserve">Validar_Regla(): esta </w:t>
+      </w:r>
+      <w:r>
+        <w:rPr>
+          <w:bCs/>
+        </w:rPr>
+        <w:t>función</w:t>
+      </w:r>
+      <w:r>
+        <w:rPr>
+          <w:bCs/>
+        </w:rPr>
+        <w:t xml:space="preserve"> se encarga de pedir como entrada cada dato de la “regla” y comprobar si son validos o no, por ultimo retorna un puntero a un arreglo unidimensional de enteros que </w:t>
+      </w:r>
+      <w:r>
+        <w:rPr>
+          <w:bCs/>
+        </w:rPr>
+        <w:t>sería</w:t>
+      </w:r>
+      <w:r>
+        <w:rPr>
+          <w:bCs/>
+        </w:rPr>
+        <w:t xml:space="preserve"> la “regla”</w:t>
+      </w:r>
+      <w:r>
+        <w:rPr>
+          <w:bCs/>
+        </w:rPr>
+        <w:t>.</w:t>
       </w:r>
     </w:p>
     <w:p>
@@ -296,19 +434,16 @@
           <w:ilvl w:val="0"/>
           <w:numId w:val="1"/>
         </w:numPr>
-        <w:ind w:left="720" w:hanging="360"/>
-        <w:jc w:val="both"/>
-        <w:rPr>
-          <w:b w:val="1"/>
-          <w:u w:val="none"/>
-        </w:rPr>
-      </w:pPr>
-      <w:r>
-        <w:rPr>
-          <w:b w:val="1"/>
-          <w:rtl w:val="0"/>
-        </w:rPr>
-        <w:t xml:space="preserve">Problemas en el desarrollo</w:t>
+        <w:jc w:val="both"/>
+        <w:rPr>
+          <w:b/>
+        </w:rPr>
+      </w:pPr>
+      <w:r>
+        <w:rPr>
+          <w:b/>
+        </w:rPr>
+        <w:t>Problemas en el desarrollo</w:t>
       </w:r>
     </w:p>
     <w:p>
@@ -317,33 +452,34 @@
           <w:ilvl w:val="0"/>
           <w:numId w:val="1"/>
         </w:numPr>
-        <w:ind w:left="720" w:hanging="360"/>
-        <w:jc w:val="both"/>
-        <w:rPr>
-          <w:b w:val="1"/>
-          <w:u w:val="none"/>
-        </w:rPr>
-      </w:pPr>
-      <w:r>
-        <w:rPr>
-          <w:b w:val="1"/>
-          <w:rtl w:val="0"/>
-        </w:rPr>
-        <w:t xml:space="preserve">Evolución de la solución y consideraciones para tener en cuenta en la implementación</w:t>
+        <w:jc w:val="both"/>
+        <w:rPr>
+          <w:b/>
+        </w:rPr>
+      </w:pPr>
+      <w:r>
+        <w:rPr>
+          <w:b/>
+        </w:rPr>
+        <w:t>Evolución de la solución y consideraciones para tener en cuenta en la implementación</w:t>
       </w:r>
     </w:p>
     <w:sectPr>
-      <w:pgSz w:h="16834" w:w="11909" w:orient="portrait"/>
-      <w:pgMar w:bottom="1440" w:top="1440" w:left="1440" w:right="1440" w:header="720" w:footer="720"/>
+      <w:pgSz w:w="11909" w:h="16834"/>
+      <w:pgMar w:top="1440" w:right="1440" w:bottom="1440" w:left="1440" w:header="720" w:footer="720" w:gutter="0"/>
       <w:pgNumType w:start="1"/>
+      <w:cols w:space="720"/>
     </w:sectPr>
   </w:body>
 </w:document>
 </file>
 
 <file path=word/numbering.xml><?xml version="1.0" encoding="utf-8"?>
-<w:numbering xmlns:mc="http://schemas.openxmlformats.org/markup-compatibility/2006" xmlns:o="urn:schemas-microsoft-com:office:office" xmlns:r="http://schemas.openxmlformats.org/officeDocument/2006/relationships" xmlns:m="http://schemas.openxmlformats.org/officeDocument/2006/math" xmlns:v="urn:schemas-microsoft-com:vml" xmlns:wp="http://schemas.openxmlformats.org/drawingml/2006/wordprocessingDrawing" xmlns:w10="urn:schemas-microsoft-com:office:word" xmlns:w="http://schemas.openxmlformats.org/wordprocessingml/2006/main" xmlns:wne="http://schemas.microsoft.com/office/word/2006/wordml" xmlns:sl="http://schemas.openxmlformats.org/schemaLibrary/2006/main" xmlns:a="http://schemas.openxmlformats.org/drawingml/2006/main" xmlns:pic="http://schemas.openxmlformats.org/drawingml/2006/picture" xmlns:c="http://schemas.openxmlformats.org/drawingml/2006/chart" xmlns:lc="http://schemas.openxmlformats.org/drawingml/2006/lockedCanvas" xmlns:dgm="http://schemas.openxmlformats.org/drawingml/2006/diagram" xmlns:wps="http://schemas.microsoft.com/office/word/2010/wordprocessingShape" xmlns:wpg="http://schemas.microsoft.com/office/word/2010/wordprocessingGroup" xmlns:w14="http://schemas.microsoft.com/office/word/2010/wordml" xmlns:w15="http://schemas.microsoft.com/office/word/2012/wordml">
-  <w:abstractNum w:abstractNumId="1">
+<w:numbering xmlns:wpc="http://schemas.microsoft.com/office/word/2010/wordprocessingCanvas" xmlns:cx="http://schemas.microsoft.com/office/drawing/2014/chartex" xmlns:cx1="http://schemas.microsoft.com/office/drawing/2015/9/8/chartex" xmlns:cx2="http://schemas.microsoft.com/office/drawing/2015/10/21/chartex" xmlns:cx3="http://schemas.microsoft.com/office/drawing/2016/5/9/chartex" xmlns:cx4="http://schemas.microsoft.com/office/drawing/2016/5/10/chartex" xmlns:cx5="http://schemas.microsoft.com/office/drawing/2016/5/11/chartex" xmlns:cx6="http://schemas.microsoft.com/office/drawing/2016/5/12/chartex" xmlns:cx7="http://schemas.microsoft.com/office/drawing/2016/5/13/chartex" xmlns:cx8="http://schemas.microsoft.com/office/drawing/2016/5/14/chartex" xmlns:mc="http://schemas.openxmlformats.org/markup-compatibility/2006" xmlns:aink="http://schemas.microsoft.com/office/drawing/2016/ink" xmlns:am3d="http://schemas.microsoft.com/office/drawing/2017/model3d" xmlns:o="urn:schemas-microsoft-com:office:office" xmlns:oel="http://schemas.microsoft.com/office/2019/extlst" xmlns:r="http://schemas.openxmlformats.org/officeDocument/2006/relationships" xmlns:m="http://schemas.openxmlformats.org/officeDocument/2006/math" xmlns:v="urn:schemas-microsoft-com:vml" xmlns:wp14="http://schemas.microsoft.com/office/word/2010/wordprocessingDrawing" xmlns:wp="http://schemas.openxmlformats.org/drawingml/2006/wordprocessingDrawing" xmlns:w10="urn:schemas-microsoft-com:office:word" xmlns:w="http://schemas.openxmlformats.org/wordprocessingml/2006/main" xmlns:w14="http://schemas.microsoft.com/office/word/2010/wordml" xmlns:w15="http://schemas.microsoft.com/office/word/2012/wordml" xmlns:w16cex="http://schemas.microsoft.com/office/word/2018/wordml/cex" xmlns:w16cid="http://schemas.microsoft.com/office/word/2016/wordml/cid" xmlns:w16="http://schemas.microsoft.com/office/word/2018/wordml" xmlns:w16sdtdh="http://schemas.microsoft.com/office/word/2020/wordml/sdtdatahash" xmlns:w16se="http://schemas.microsoft.com/office/word/2015/wordml/symex" xmlns:wpg="http://schemas.microsoft.com/office/word/2010/wordprocessingGroup" xmlns:wpi="http://schemas.microsoft.com/office/word/2010/wordprocessingInk" xmlns:wne="http://schemas.microsoft.com/office/word/2006/wordml" xmlns:wps="http://schemas.microsoft.com/office/word/2010/wordprocessingShape" mc:Ignorable="w14 w15 w16se w16cid w16 w16cex w16sdtdh wp14">
+  <w:abstractNum w:abstractNumId="0" w15:restartNumberingAfterBreak="0">
+    <w:nsid w:val="72113AEB"/>
+    <w:multiLevelType w:val="multilevel"/>
+    <w:tmpl w:val="610C91EA"/>
     <w:lvl w:ilvl="0">
       <w:start w:val="1"/>
       <w:numFmt w:val="bullet"/>
@@ -359,13 +495,13 @@
     <w:lvl w:ilvl="1">
       <w:start w:val="1"/>
       <w:numFmt w:val="bullet"/>
-      <w:lvlText w:val="-"/>
+      <w:lvlText w:val=""/>
       <w:lvlJc w:val="left"/>
       <w:pPr>
         <w:ind w:left="1440" w:hanging="360"/>
       </w:pPr>
       <w:rPr>
-        <w:u w:val="none"/>
+        <w:rFonts w:ascii="Symbol" w:hAnsi="Symbol" w:hint="default"/>
       </w:rPr>
     </w:lvl>
     <w:lvl w:ilvl="2">
@@ -453,7 +589,10 @@
       </w:rPr>
     </w:lvl>
   </w:abstractNum>
-  <w:abstractNum w:abstractNumId="2">
+  <w:abstractNum w:abstractNumId="1" w15:restartNumberingAfterBreak="0">
+    <w:nsid w:val="750F19CF"/>
+    <w:multiLevelType w:val="multilevel"/>
+    <w:tmpl w:val="A27C2204"/>
     <w:lvl w:ilvl="0">
       <w:start w:val="1"/>
       <w:numFmt w:val="decimal"/>
@@ -563,24 +702,24 @@
       </w:rPr>
     </w:lvl>
   </w:abstractNum>
-  <w:num w:numId="1">
+  <w:num w:numId="1" w16cid:durableId="333070484">
+    <w:abstractNumId w:val="0"/>
+  </w:num>
+  <w:num w:numId="2" w16cid:durableId="1452170407">
     <w:abstractNumId w:val="1"/>
-  </w:num>
-  <w:num w:numId="2">
-    <w:abstractNumId w:val="2"/>
   </w:num>
 </w:numbering>
 </file>
 
 <file path=word/styles.xml><?xml version="1.0" encoding="utf-8"?>
-<w:styles xmlns:mc="http://schemas.openxmlformats.org/markup-compatibility/2006" xmlns:o="urn:schemas-microsoft-com:office:office" xmlns:r="http://schemas.openxmlformats.org/officeDocument/2006/relationships" xmlns:m="http://schemas.openxmlformats.org/officeDocument/2006/math" xmlns:v="urn:schemas-microsoft-com:vml" xmlns:wp="http://schemas.openxmlformats.org/drawingml/2006/wordprocessingDrawing" xmlns:w10="urn:schemas-microsoft-com:office:word" xmlns:w="http://schemas.openxmlformats.org/wordprocessingml/2006/main" xmlns:wne="http://schemas.microsoft.com/office/word/2006/wordml" xmlns:sl="http://schemas.openxmlformats.org/schemaLibrary/2006/main" xmlns:a="http://schemas.openxmlformats.org/drawingml/2006/main" xmlns:pic="http://schemas.openxmlformats.org/drawingml/2006/picture" xmlns:c="http://schemas.openxmlformats.org/drawingml/2006/chart" xmlns:lc="http://schemas.openxmlformats.org/drawingml/2006/lockedCanvas" xmlns:dgm="http://schemas.openxmlformats.org/drawingml/2006/diagram" xmlns:wps="http://schemas.microsoft.com/office/word/2010/wordprocessingShape" xmlns:wpg="http://schemas.microsoft.com/office/word/2010/wordprocessingGroup" xmlns:w14="http://schemas.microsoft.com/office/word/2010/wordml" xmlns:w15="http://schemas.microsoft.com/office/word/2012/wordml">
+<w:styles xmlns:mc="http://schemas.openxmlformats.org/markup-compatibility/2006" xmlns:r="http://schemas.openxmlformats.org/officeDocument/2006/relationships" xmlns:w="http://schemas.openxmlformats.org/wordprocessingml/2006/main" xmlns:w14="http://schemas.microsoft.com/office/word/2010/wordml" xmlns:w15="http://schemas.microsoft.com/office/word/2012/wordml" xmlns:w16cex="http://schemas.microsoft.com/office/word/2018/wordml/cex" xmlns:w16cid="http://schemas.microsoft.com/office/word/2016/wordml/cid" xmlns:w16="http://schemas.microsoft.com/office/word/2018/wordml" xmlns:w16sdtdh="http://schemas.microsoft.com/office/word/2020/wordml/sdtdatahash" xmlns:w16se="http://schemas.microsoft.com/office/word/2015/wordml/symex" mc:Ignorable="w14 w15 w16se w16cid w16 w16cex w16sdtdh">
   <w:docDefaults>
     <w:rPrDefault>
       <w:rPr>
-        <w:rFonts w:ascii="Arial" w:cs="Arial" w:eastAsia="Arial" w:hAnsi="Arial"/>
+        <w:rFonts w:ascii="Arial" w:eastAsia="Arial" w:hAnsi="Arial" w:cs="Arial"/>
         <w:sz w:val="22"/>
         <w:szCs w:val="22"/>
-        <w:lang w:val="es"/>
+        <w:lang w:val="es" w:eastAsia="es-CO" w:bidi="ar-SA"/>
       </w:rPr>
     </w:rPrDefault>
     <w:pPrDefault>
@@ -589,69 +728,457 @@
       </w:pPr>
     </w:pPrDefault>
   </w:docDefaults>
-  <w:style w:type="paragraph" w:styleId="Normal" w:default="1">
-    <w:name w:val="normal"/>
+  <w:latentStyles w:defLockedState="0" w:defUIPriority="99" w:defSemiHidden="0" w:defUnhideWhenUsed="0" w:defQFormat="0" w:count="376">
+    <w:lsdException w:name="Normal" w:uiPriority="0" w:qFormat="1"/>
+    <w:lsdException w:name="heading 1" w:uiPriority="9" w:qFormat="1"/>
+    <w:lsdException w:name="heading 2" w:semiHidden="1" w:uiPriority="9" w:unhideWhenUsed="1" w:qFormat="1"/>
+    <w:lsdException w:name="heading 3" w:semiHidden="1" w:uiPriority="9" w:unhideWhenUsed="1" w:qFormat="1"/>
+    <w:lsdException w:name="heading 4" w:semiHidden="1" w:uiPriority="9" w:unhideWhenUsed="1" w:qFormat="1"/>
+    <w:lsdException w:name="heading 5" w:semiHidden="1" w:uiPriority="9" w:unhideWhenUsed="1" w:qFormat="1"/>
+    <w:lsdException w:name="heading 6" w:semiHidden="1" w:uiPriority="9" w:unhideWhenUsed="1" w:qFormat="1"/>
+    <w:lsdException w:name="heading 7" w:semiHidden="1" w:uiPriority="9" w:unhideWhenUsed="1" w:qFormat="1"/>
+    <w:lsdException w:name="heading 8" w:semiHidden="1" w:uiPriority="9" w:unhideWhenUsed="1" w:qFormat="1"/>
+    <w:lsdException w:name="heading 9" w:semiHidden="1" w:uiPriority="9" w:unhideWhenUsed="1" w:qFormat="1"/>
+    <w:lsdException w:name="index 1" w:semiHidden="1" w:unhideWhenUsed="1"/>
+    <w:lsdException w:name="index 2" w:semiHidden="1" w:unhideWhenUsed="1"/>
+    <w:lsdException w:name="index 3" w:semiHidden="1" w:unhideWhenUsed="1"/>
+    <w:lsdException w:name="index 4" w:semiHidden="1" w:unhideWhenUsed="1"/>
+    <w:lsdException w:name="index 5" w:semiHidden="1" w:unhideWhenUsed="1"/>
+    <w:lsdException w:name="index 6" w:semiHidden="1" w:unhideWhenUsed="1"/>
+    <w:lsdException w:name="index 7" w:semiHidden="1" w:unhideWhenUsed="1"/>
+    <w:lsdException w:name="index 8" w:semiHidden="1" w:unhideWhenUsed="1"/>
+    <w:lsdException w:name="index 9" w:semiHidden="1" w:unhideWhenUsed="1"/>
+    <w:lsdException w:name="toc 1" w:semiHidden="1" w:uiPriority="39" w:unhideWhenUsed="1"/>
+    <w:lsdException w:name="toc 2" w:semiHidden="1" w:uiPriority="39" w:unhideWhenUsed="1"/>
+    <w:lsdException w:name="toc 3" w:semiHidden="1" w:uiPriority="39" w:unhideWhenUsed="1"/>
+    <w:lsdException w:name="toc 4" w:semiHidden="1" w:uiPriority="39" w:unhideWhenUsed="1"/>
+    <w:lsdException w:name="toc 5" w:semiHidden="1" w:uiPriority="39" w:unhideWhenUsed="1"/>
+    <w:lsdException w:name="toc 6" w:semiHidden="1" w:uiPriority="39" w:unhideWhenUsed="1"/>
+    <w:lsdException w:name="toc 7" w:semiHidden="1" w:uiPriority="39" w:unhideWhenUsed="1"/>
+    <w:lsdException w:name="toc 8" w:semiHidden="1" w:uiPriority="39" w:unhideWhenUsed="1"/>
+    <w:lsdException w:name="toc 9" w:semiHidden="1" w:uiPriority="39" w:unhideWhenUsed="1"/>
+    <w:lsdException w:name="Normal Indent" w:semiHidden="1" w:unhideWhenUsed="1"/>
+    <w:lsdException w:name="footnote text" w:semiHidden="1" w:unhideWhenUsed="1"/>
+    <w:lsdException w:name="annotation text" w:semiHidden="1" w:unhideWhenUsed="1"/>
+    <w:lsdException w:name="header" w:semiHidden="1" w:unhideWhenUsed="1"/>
+    <w:lsdException w:name="footer" w:semiHidden="1" w:unhideWhenUsed="1"/>
+    <w:lsdException w:name="index heading" w:semiHidden="1" w:unhideWhenUsed="1"/>
+    <w:lsdException w:name="caption" w:semiHidden="1" w:uiPriority="35" w:unhideWhenUsed="1" w:qFormat="1"/>
+    <w:lsdException w:name="table of figures" w:semiHidden="1" w:unhideWhenUsed="1"/>
+    <w:lsdException w:name="envelope address" w:semiHidden="1" w:unhideWhenUsed="1"/>
+    <w:lsdException w:name="envelope return" w:semiHidden="1" w:unhideWhenUsed="1"/>
+    <w:lsdException w:name="footnote reference" w:semiHidden="1" w:unhideWhenUsed="1"/>
+    <w:lsdException w:name="annotation reference" w:semiHidden="1" w:unhideWhenUsed="1"/>
+    <w:lsdException w:name="line number" w:semiHidden="1" w:unhideWhenUsed="1"/>
+    <w:lsdException w:name="page number" w:semiHidden="1" w:unhideWhenUsed="1"/>
+    <w:lsdException w:name="endnote reference" w:semiHidden="1" w:unhideWhenUsed="1"/>
+    <w:lsdException w:name="endnote text" w:semiHidden="1" w:unhideWhenUsed="1"/>
+    <w:lsdException w:name="table of authorities" w:semiHidden="1" w:unhideWhenUsed="1"/>
+    <w:lsdException w:name="macro" w:semiHidden="1" w:unhideWhenUsed="1"/>
+    <w:lsdException w:name="toa heading" w:semiHidden="1" w:unhideWhenUsed="1"/>
+    <w:lsdException w:name="List" w:semiHidden="1" w:unhideWhenUsed="1"/>
+    <w:lsdException w:name="List Bullet" w:semiHidden="1" w:unhideWhenUsed="1"/>
+    <w:lsdException w:name="List Number" w:semiHidden="1" w:unhideWhenUsed="1"/>
+    <w:lsdException w:name="List 2" w:semiHidden="1" w:unhideWhenUsed="1"/>
+    <w:lsdException w:name="List 3" w:semiHidden="1" w:unhideWhenUsed="1"/>
+    <w:lsdException w:name="List 4" w:semiHidden="1" w:unhideWhenUsed="1"/>
+    <w:lsdException w:name="List 5" w:semiHidden="1" w:unhideWhenUsed="1"/>
+    <w:lsdException w:name="List Bullet 2" w:semiHidden="1" w:unhideWhenUsed="1"/>
+    <w:lsdException w:name="List Bullet 3" w:semiHidden="1" w:unhideWhenUsed="1"/>
+    <w:lsdException w:name="List Bullet 4" w:semiHidden="1" w:unhideWhenUsed="1"/>
+    <w:lsdException w:name="List Bullet 5" w:semiHidden="1" w:unhideWhenUsed="1"/>
+    <w:lsdException w:name="List Number 2" w:semiHidden="1" w:unhideWhenUsed="1"/>
+    <w:lsdException w:name="List Number 3" w:semiHidden="1" w:unhideWhenUsed="1"/>
+    <w:lsdException w:name="List Number 4" w:semiHidden="1" w:unhideWhenUsed="1"/>
+    <w:lsdException w:name="List Number 5" w:semiHidden="1" w:unhideWhenUsed="1"/>
+    <w:lsdException w:name="Title" w:uiPriority="10" w:qFormat="1"/>
+    <w:lsdException w:name="Closing" w:semiHidden="1" w:unhideWhenUsed="1"/>
+    <w:lsdException w:name="Signature" w:semiHidden="1" w:unhideWhenUsed="1"/>
+    <w:lsdException w:name="Default Paragraph Font" w:semiHidden="1" w:uiPriority="1" w:unhideWhenUsed="1"/>
+    <w:lsdException w:name="Body Text" w:semiHidden="1" w:unhideWhenUsed="1"/>
+    <w:lsdException w:name="Body Text Indent" w:semiHidden="1" w:unhideWhenUsed="1"/>
+    <w:lsdException w:name="List Continue" w:semiHidden="1" w:unhideWhenUsed="1"/>
+    <w:lsdException w:name="List Continue 2" w:semiHidden="1" w:unhideWhenUsed="1"/>
+    <w:lsdException w:name="List Continue 3" w:semiHidden="1" w:unhideWhenUsed="1"/>
+    <w:lsdException w:name="List Continue 4" w:semiHidden="1" w:unhideWhenUsed="1"/>
+    <w:lsdException w:name="List Continue 5" w:semiHidden="1" w:unhideWhenUsed="1"/>
+    <w:lsdException w:name="Message Header" w:semiHidden="1" w:unhideWhenUsed="1"/>
+    <w:lsdException w:name="Subtitle" w:uiPriority="11" w:qFormat="1"/>
+    <w:lsdException w:name="Salutation" w:semiHidden="1" w:unhideWhenUsed="1"/>
+    <w:lsdException w:name="Date" w:semiHidden="1" w:unhideWhenUsed="1"/>
+    <w:lsdException w:name="Body Text First Indent" w:semiHidden="1" w:unhideWhenUsed="1"/>
+    <w:lsdException w:name="Body Text First Indent 2" w:semiHidden="1" w:unhideWhenUsed="1"/>
+    <w:lsdException w:name="Note Heading" w:semiHidden="1" w:unhideWhenUsed="1"/>
+    <w:lsdException w:name="Body Text 2" w:semiHidden="1" w:unhideWhenUsed="1"/>
+    <w:lsdException w:name="Body Text 3" w:semiHidden="1" w:unhideWhenUsed="1"/>
+    <w:lsdException w:name="Body Text Indent 2" w:semiHidden="1" w:unhideWhenUsed="1"/>
+    <w:lsdException w:name="Body Text Indent 3" w:semiHidden="1" w:unhideWhenUsed="1"/>
+    <w:lsdException w:name="Block Text" w:semiHidden="1" w:unhideWhenUsed="1"/>
+    <w:lsdException w:name="Hyperlink" w:semiHidden="1" w:unhideWhenUsed="1"/>
+    <w:lsdException w:name="FollowedHyperlink" w:semiHidden="1" w:unhideWhenUsed="1"/>
+    <w:lsdException w:name="Strong" w:uiPriority="22" w:qFormat="1"/>
+    <w:lsdException w:name="Emphasis" w:uiPriority="20" w:qFormat="1"/>
+    <w:lsdException w:name="Document Map" w:semiHidden="1" w:unhideWhenUsed="1"/>
+    <w:lsdException w:name="Plain Text" w:semiHidden="1" w:unhideWhenUsed="1"/>
+    <w:lsdException w:name="E-mail Signature" w:semiHidden="1" w:unhideWhenUsed="1"/>
+    <w:lsdException w:name="HTML Top of Form" w:semiHidden="1" w:unhideWhenUsed="1"/>
+    <w:lsdException w:name="HTML Bottom of Form" w:semiHidden="1" w:unhideWhenUsed="1"/>
+    <w:lsdException w:name="Normal (Web)" w:semiHidden="1" w:unhideWhenUsed="1"/>
+    <w:lsdException w:name="HTML Acronym" w:semiHidden="1" w:unhideWhenUsed="1"/>
+    <w:lsdException w:name="HTML Address" w:semiHidden="1" w:unhideWhenUsed="1"/>
+    <w:lsdException w:name="HTML Cite" w:semiHidden="1" w:unhideWhenUsed="1"/>
+    <w:lsdException w:name="HTML Code" w:semiHidden="1" w:unhideWhenUsed="1"/>
+    <w:lsdException w:name="HTML Definition" w:semiHidden="1" w:unhideWhenUsed="1"/>
+    <w:lsdException w:name="HTML Keyboard" w:semiHidden="1" w:unhideWhenUsed="1"/>
+    <w:lsdException w:name="HTML Preformatted" w:semiHidden="1" w:unhideWhenUsed="1"/>
+    <w:lsdException w:name="HTML Sample" w:semiHidden="1" w:unhideWhenUsed="1"/>
+    <w:lsdException w:name="HTML Typewriter" w:semiHidden="1" w:unhideWhenUsed="1"/>
+    <w:lsdException w:name="HTML Variable" w:semiHidden="1" w:unhideWhenUsed="1"/>
+    <w:lsdException w:name="Normal Table" w:semiHidden="1" w:unhideWhenUsed="1"/>
+    <w:lsdException w:name="annotation subject" w:semiHidden="1" w:unhideWhenUsed="1"/>
+    <w:lsdException w:name="No List" w:semiHidden="1" w:unhideWhenUsed="1"/>
+    <w:lsdException w:name="Outline List 1" w:semiHidden="1" w:unhideWhenUsed="1"/>
+    <w:lsdException w:name="Outline List 2" w:semiHidden="1" w:unhideWhenUsed="1"/>
+    <w:lsdException w:name="Outline List 3" w:semiHidden="1" w:unhideWhenUsed="1"/>
+    <w:lsdException w:name="Table Simple 1" w:semiHidden="1" w:unhideWhenUsed="1"/>
+    <w:lsdException w:name="Table Simple 2" w:semiHidden="1" w:unhideWhenUsed="1"/>
+    <w:lsdException w:name="Table Simple 3" w:semiHidden="1" w:unhideWhenUsed="1"/>
+    <w:lsdException w:name="Table Classic 1" w:semiHidden="1" w:unhideWhenUsed="1"/>
+    <w:lsdException w:name="Table Classic 2" w:semiHidden="1" w:unhideWhenUsed="1"/>
+    <w:lsdException w:name="Table Classic 3" w:semiHidden="1" w:unhideWhenUsed="1"/>
+    <w:lsdException w:name="Table Classic 4" w:semiHidden="1" w:unhideWhenUsed="1"/>
+    <w:lsdException w:name="Table Colorful 1" w:semiHidden="1" w:unhideWhenUsed="1"/>
+    <w:lsdException w:name="Table Colorful 2" w:semiHidden="1" w:unhideWhenUsed="1"/>
+    <w:lsdException w:name="Table Colorful 3" w:semiHidden="1" w:unhideWhenUsed="1"/>
+    <w:lsdException w:name="Table Columns 1" w:semiHidden="1" w:unhideWhenUsed="1"/>
+    <w:lsdException w:name="Table Columns 2" w:semiHidden="1" w:unhideWhenUsed="1"/>
+    <w:lsdException w:name="Table Columns 3" w:semiHidden="1" w:unhideWhenUsed="1"/>
+    <w:lsdException w:name="Table Columns 4" w:semiHidden="1" w:unhideWhenUsed="1"/>
+    <w:lsdException w:name="Table Columns 5" w:semiHidden="1" w:unhideWhenUsed="1"/>
+    <w:lsdException w:name="Table Grid 1" w:semiHidden="1" w:unhideWhenUsed="1"/>
+    <w:lsdException w:name="Table Grid 2" w:semiHidden="1" w:unhideWhenUsed="1"/>
+    <w:lsdException w:name="Table Grid 3" w:semiHidden="1" w:unhideWhenUsed="1"/>
+    <w:lsdException w:name="Table Grid 4" w:semiHidden="1" w:unhideWhenUsed="1"/>
+    <w:lsdException w:name="Table Grid 5" w:semiHidden="1" w:unhideWhenUsed="1"/>
+    <w:lsdException w:name="Table Grid 6" w:semiHidden="1" w:unhideWhenUsed="1"/>
+    <w:lsdException w:name="Table Grid 7" w:semiHidden="1" w:unhideWhenUsed="1"/>
+    <w:lsdException w:name="Table Grid 8" w:semiHidden="1" w:unhideWhenUsed="1"/>
+    <w:lsdException w:name="Table List 1" w:semiHidden="1" w:unhideWhenUsed="1"/>
+    <w:lsdException w:name="Table List 2" w:semiHidden="1" w:unhideWhenUsed="1"/>
+    <w:lsdException w:name="Table List 3" w:semiHidden="1" w:unhideWhenUsed="1"/>
+    <w:lsdException w:name="Table List 4" w:semiHidden="1" w:unhideWhenUsed="1"/>
+    <w:lsdException w:name="Table List 5" w:semiHidden="1" w:unhideWhenUsed="1"/>
+    <w:lsdException w:name="Table List 6" w:semiHidden="1" w:unhideWhenUsed="1"/>
+    <w:lsdException w:name="Table List 7" w:semiHidden="1" w:unhideWhenUsed="1"/>
+    <w:lsdException w:name="Table List 8" w:semiHidden="1" w:unhideWhenUsed="1"/>
+    <w:lsdException w:name="Table 3D effects 1" w:semiHidden="1" w:unhideWhenUsed="1"/>
+    <w:lsdException w:name="Table 3D effects 2" w:semiHidden="1" w:unhideWhenUsed="1"/>
+    <w:lsdException w:name="Table 3D effects 3" w:semiHidden="1" w:unhideWhenUsed="1"/>
+    <w:lsdException w:name="Table Contemporary" w:semiHidden="1" w:unhideWhenUsed="1"/>
+    <w:lsdException w:name="Table Elegant" w:semiHidden="1" w:unhideWhenUsed="1"/>
+    <w:lsdException w:name="Table Professional" w:semiHidden="1" w:unhideWhenUsed="1"/>
+    <w:lsdException w:name="Table Subtle 1" w:semiHidden="1" w:unhideWhenUsed="1"/>
+    <w:lsdException w:name="Table Subtle 2" w:semiHidden="1" w:unhideWhenUsed="1"/>
+    <w:lsdException w:name="Table Web 1" w:semiHidden="1" w:unhideWhenUsed="1"/>
+    <w:lsdException w:name="Table Web 2" w:semiHidden="1" w:unhideWhenUsed="1"/>
+    <w:lsdException w:name="Table Web 3" w:semiHidden="1" w:unhideWhenUsed="1"/>
+    <w:lsdException w:name="Balloon Text" w:semiHidden="1" w:unhideWhenUsed="1"/>
+    <w:lsdException w:name="Table Grid" w:uiPriority="39"/>
+    <w:lsdException w:name="Table Theme" w:semiHidden="1" w:unhideWhenUsed="1"/>
+    <w:lsdException w:name="Placeholder Text" w:semiHidden="1"/>
+    <w:lsdException w:name="No Spacing" w:uiPriority="1" w:qFormat="1"/>
+    <w:lsdException w:name="Light Shading" w:uiPriority="60"/>
+    <w:lsdException w:name="Light List" w:uiPriority="61"/>
+    <w:lsdException w:name="Light Grid" w:uiPriority="62"/>
+    <w:lsdException w:name="Medium Shading 1" w:uiPriority="63"/>
+    <w:lsdException w:name="Medium Shading 2" w:uiPriority="64"/>
+    <w:lsdException w:name="Medium List 1" w:uiPriority="65"/>
+    <w:lsdException w:name="Medium List 2" w:uiPriority="66"/>
+    <w:lsdException w:name="Medium Grid 1" w:uiPriority="67"/>
+    <w:lsdException w:name="Medium Grid 2" w:uiPriority="68"/>
+    <w:lsdException w:name="Medium Grid 3" w:uiPriority="69"/>
+    <w:lsdException w:name="Dark List" w:uiPriority="70"/>
+    <w:lsdException w:name="Colorful Shading" w:uiPriority="71"/>
+    <w:lsdException w:name="Colorful List" w:uiPriority="72"/>
+    <w:lsdException w:name="Colorful Grid" w:uiPriority="73"/>
+    <w:lsdException w:name="Light Shading Accent 1" w:uiPriority="60"/>
+    <w:lsdException w:name="Light List Accent 1" w:uiPriority="61"/>
+    <w:lsdException w:name="Light Grid Accent 1" w:uiPriority="62"/>
+    <w:lsdException w:name="Medium Shading 1 Accent 1" w:uiPriority="63"/>
+    <w:lsdException w:name="Medium Shading 2 Accent 1" w:uiPriority="64"/>
+    <w:lsdException w:name="Medium List 1 Accent 1" w:uiPriority="65"/>
+    <w:lsdException w:name="Revision" w:semiHidden="1"/>
+    <w:lsdException w:name="List Paragraph" w:uiPriority="34" w:qFormat="1"/>
+    <w:lsdException w:name="Quote" w:uiPriority="29" w:qFormat="1"/>
+    <w:lsdException w:name="Intense Quote" w:uiPriority="30" w:qFormat="1"/>
+    <w:lsdException w:name="Medium List 2 Accent 1" w:uiPriority="66"/>
+    <w:lsdException w:name="Medium Grid 1 Accent 1" w:uiPriority="67"/>
+    <w:lsdException w:name="Medium Grid 2 Accent 1" w:uiPriority="68"/>
+    <w:lsdException w:name="Medium Grid 3 Accent 1" w:uiPriority="69"/>
+    <w:lsdException w:name="Dark List Accent 1" w:uiPriority="70"/>
+    <w:lsdException w:name="Colorful Shading Accent 1" w:uiPriority="71"/>
+    <w:lsdException w:name="Colorful List Accent 1" w:uiPriority="72"/>
+    <w:lsdException w:name="Colorful Grid Accent 1" w:uiPriority="73"/>
+    <w:lsdException w:name="Light Shading Accent 2" w:uiPriority="60"/>
+    <w:lsdException w:name="Light List Accent 2" w:uiPriority="61"/>
+    <w:lsdException w:name="Light Grid Accent 2" w:uiPriority="62"/>
+    <w:lsdException w:name="Medium Shading 1 Accent 2" w:uiPriority="63"/>
+    <w:lsdException w:name="Medium Shading 2 Accent 2" w:uiPriority="64"/>
+    <w:lsdException w:name="Medium List 1 Accent 2" w:uiPriority="65"/>
+    <w:lsdException w:name="Medium List 2 Accent 2" w:uiPriority="66"/>
+    <w:lsdException w:name="Medium Grid 1 Accent 2" w:uiPriority="67"/>
+    <w:lsdException w:name="Medium Grid 2 Accent 2" w:uiPriority="68"/>
+    <w:lsdException w:name="Medium Grid 3 Accent 2" w:uiPriority="69"/>
+    <w:lsdException w:name="Dark List Accent 2" w:uiPriority="70"/>
+    <w:lsdException w:name="Colorful Shading Accent 2" w:uiPriority="71"/>
+    <w:lsdException w:name="Colorful List Accent 2" w:uiPriority="72"/>
+    <w:lsdException w:name="Colorful Grid Accent 2" w:uiPriority="73"/>
+    <w:lsdException w:name="Light Shading Accent 3" w:uiPriority="60"/>
+    <w:lsdException w:name="Light List Accent 3" w:uiPriority="61"/>
+    <w:lsdException w:name="Light Grid Accent 3" w:uiPriority="62"/>
+    <w:lsdException w:name="Medium Shading 1 Accent 3" w:uiPriority="63"/>
+    <w:lsdException w:name="Medium Shading 2 Accent 3" w:uiPriority="64"/>
+    <w:lsdException w:name="Medium List 1 Accent 3" w:uiPriority="65"/>
+    <w:lsdException w:name="Medium List 2 Accent 3" w:uiPriority="66"/>
+    <w:lsdException w:name="Medium Grid 1 Accent 3" w:uiPriority="67"/>
+    <w:lsdException w:name="Medium Grid 2 Accent 3" w:uiPriority="68"/>
+    <w:lsdException w:name="Medium Grid 3 Accent 3" w:uiPriority="69"/>
+    <w:lsdException w:name="Dark List Accent 3" w:uiPriority="70"/>
+    <w:lsdException w:name="Colorful Shading Accent 3" w:uiPriority="71"/>
+    <w:lsdException w:name="Colorful List Accent 3" w:uiPriority="72"/>
+    <w:lsdException w:name="Colorful Grid Accent 3" w:uiPriority="73"/>
+    <w:lsdException w:name="Light Shading Accent 4" w:uiPriority="60"/>
+    <w:lsdException w:name="Light List Accent 4" w:uiPriority="61"/>
+    <w:lsdException w:name="Light Grid Accent 4" w:uiPriority="62"/>
+    <w:lsdException w:name="Medium Shading 1 Accent 4" w:uiPriority="63"/>
+    <w:lsdException w:name="Medium Shading 2 Accent 4" w:uiPriority="64"/>
+    <w:lsdException w:name="Medium List 1 Accent 4" w:uiPriority="65"/>
+    <w:lsdException w:name="Medium List 2 Accent 4" w:uiPriority="66"/>
+    <w:lsdException w:name="Medium Grid 1 Accent 4" w:uiPriority="67"/>
+    <w:lsdException w:name="Medium Grid 2 Accent 4" w:uiPriority="68"/>
+    <w:lsdException w:name="Medium Grid 3 Accent 4" w:uiPriority="69"/>
+    <w:lsdException w:name="Dark List Accent 4" w:uiPriority="70"/>
+    <w:lsdException w:name="Colorful Shading Accent 4" w:uiPriority="71"/>
+    <w:lsdException w:name="Colorful List Accent 4" w:uiPriority="72"/>
+    <w:lsdException w:name="Colorful Grid Accent 4" w:uiPriority="73"/>
+    <w:lsdException w:name="Light Shading Accent 5" w:uiPriority="60"/>
+    <w:lsdException w:name="Light List Accent 5" w:uiPriority="61"/>
+    <w:lsdException w:name="Light Grid Accent 5" w:uiPriority="62"/>
+    <w:lsdException w:name="Medium Shading 1 Accent 5" w:uiPriority="63"/>
+    <w:lsdException w:name="Medium Shading 2 Accent 5" w:uiPriority="64"/>
+    <w:lsdException w:name="Medium List 1 Accent 5" w:uiPriority="65"/>
+    <w:lsdException w:name="Medium List 2 Accent 5" w:uiPriority="66"/>
+    <w:lsdException w:name="Medium Grid 1 Accent 5" w:uiPriority="67"/>
+    <w:lsdException w:name="Medium Grid 2 Accent 5" w:uiPriority="68"/>
+    <w:lsdException w:name="Medium Grid 3 Accent 5" w:uiPriority="69"/>
+    <w:lsdException w:name="Dark List Accent 5" w:uiPriority="70"/>
+    <w:lsdException w:name="Colorful Shading Accent 5" w:uiPriority="71"/>
+    <w:lsdException w:name="Colorful List Accent 5" w:uiPriority="72"/>
+    <w:lsdException w:name="Colorful Grid Accent 5" w:uiPriority="73"/>
+    <w:lsdException w:name="Light Shading Accent 6" w:uiPriority="60"/>
+    <w:lsdException w:name="Light List Accent 6" w:uiPriority="61"/>
+    <w:lsdException w:name="Light Grid Accent 6" w:uiPriority="62"/>
+    <w:lsdException w:name="Medium Shading 1 Accent 6" w:uiPriority="63"/>
+    <w:lsdException w:name="Medium Shading 2 Accent 6" w:uiPriority="64"/>
+    <w:lsdException w:name="Medium List 1 Accent 6" w:uiPriority="65"/>
+    <w:lsdException w:name="Medium List 2 Accent 6" w:uiPriority="66"/>
+    <w:lsdException w:name="Medium Grid 1 Accent 6" w:uiPriority="67"/>
+    <w:lsdException w:name="Medium Grid 2 Accent 6" w:uiPriority="68"/>
+    <w:lsdException w:name="Medium Grid 3 Accent 6" w:uiPriority="69"/>
+    <w:lsdException w:name="Dark List Accent 6" w:uiPriority="70"/>
+    <w:lsdException w:name="Colorful Shading Accent 6" w:uiPriority="71"/>
+    <w:lsdException w:name="Colorful List Accent 6" w:uiPriority="72"/>
+    <w:lsdException w:name="Colorful Grid Accent 6" w:uiPriority="73"/>
+    <w:lsdException w:name="Subtle Emphasis" w:uiPriority="19" w:qFormat="1"/>
+    <w:lsdException w:name="Intense Emphasis" w:uiPriority="21" w:qFormat="1"/>
+    <w:lsdException w:name="Subtle Reference" w:uiPriority="31" w:qFormat="1"/>
+    <w:lsdException w:name="Intense Reference" w:uiPriority="32" w:qFormat="1"/>
+    <w:lsdException w:name="Book Title" w:uiPriority="33" w:qFormat="1"/>
+    <w:lsdException w:name="Bibliography" w:semiHidden="1" w:uiPriority="37" w:unhideWhenUsed="1"/>
+    <w:lsdException w:name="TOC Heading" w:semiHidden="1" w:uiPriority="39" w:unhideWhenUsed="1" w:qFormat="1"/>
+    <w:lsdException w:name="Plain Table 1" w:uiPriority="41"/>
+    <w:lsdException w:name="Plain Table 2" w:uiPriority="42"/>
+    <w:lsdException w:name="Plain Table 3" w:uiPriority="43"/>
+    <w:lsdException w:name="Plain Table 4" w:uiPriority="44"/>
+    <w:lsdException w:name="Plain Table 5" w:uiPriority="45"/>
+    <w:lsdException w:name="Grid Table Light" w:uiPriority="40"/>
+    <w:lsdException w:name="Grid Table 1 Light" w:uiPriority="46"/>
+    <w:lsdException w:name="Grid Table 2" w:uiPriority="47"/>
+    <w:lsdException w:name="Grid Table 3" w:uiPriority="48"/>
+    <w:lsdException w:name="Grid Table 4" w:uiPriority="49"/>
+    <w:lsdException w:name="Grid Table 5 Dark" w:uiPriority="50"/>
+    <w:lsdException w:name="Grid Table 6 Colorful" w:uiPriority="51"/>
+    <w:lsdException w:name="Grid Table 7 Colorful" w:uiPriority="52"/>
+    <w:lsdException w:name="Grid Table 1 Light Accent 1" w:uiPriority="46"/>
+    <w:lsdException w:name="Grid Table 2 Accent 1" w:uiPriority="47"/>
+    <w:lsdException w:name="Grid Table 3 Accent 1" w:uiPriority="48"/>
+    <w:lsdException w:name="Grid Table 4 Accent 1" w:uiPriority="49"/>
+    <w:lsdException w:name="Grid Table 5 Dark Accent 1" w:uiPriority="50"/>
+    <w:lsdException w:name="Grid Table 6 Colorful Accent 1" w:uiPriority="51"/>
+    <w:lsdException w:name="Grid Table 7 Colorful Accent 1" w:uiPriority="52"/>
+    <w:lsdException w:name="Grid Table 1 Light Accent 2" w:uiPriority="46"/>
+    <w:lsdException w:name="Grid Table 2 Accent 2" w:uiPriority="47"/>
+    <w:lsdException w:name="Grid Table 3 Accent 2" w:uiPriority="48"/>
+    <w:lsdException w:name="Grid Table 4 Accent 2" w:uiPriority="49"/>
+    <w:lsdException w:name="Grid Table 5 Dark Accent 2" w:uiPriority="50"/>
+    <w:lsdException w:name="Grid Table 6 Colorful Accent 2" w:uiPriority="51"/>
+    <w:lsdException w:name="Grid Table 7 Colorful Accent 2" w:uiPriority="52"/>
+    <w:lsdException w:name="Grid Table 1 Light Accent 3" w:uiPriority="46"/>
+    <w:lsdException w:name="Grid Table 2 Accent 3" w:uiPriority="47"/>
+    <w:lsdException w:name="Grid Table 3 Accent 3" w:uiPriority="48"/>
+    <w:lsdException w:name="Grid Table 4 Accent 3" w:uiPriority="49"/>
+    <w:lsdException w:name="Grid Table 5 Dark Accent 3" w:uiPriority="50"/>
+    <w:lsdException w:name="Grid Table 6 Colorful Accent 3" w:uiPriority="51"/>
+    <w:lsdException w:name="Grid Table 7 Colorful Accent 3" w:uiPriority="52"/>
+    <w:lsdException w:name="Grid Table 1 Light Accent 4" w:uiPriority="46"/>
+    <w:lsdException w:name="Grid Table 2 Accent 4" w:uiPriority="47"/>
+    <w:lsdException w:name="Grid Table 3 Accent 4" w:uiPriority="48"/>
+    <w:lsdException w:name="Grid Table 4 Accent 4" w:uiPriority="49"/>
+    <w:lsdException w:name="Grid Table 5 Dark Accent 4" w:uiPriority="50"/>
+    <w:lsdException w:name="Grid Table 6 Colorful Accent 4" w:uiPriority="51"/>
+    <w:lsdException w:name="Grid Table 7 Colorful Accent 4" w:uiPriority="52"/>
+    <w:lsdException w:name="Grid Table 1 Light Accent 5" w:uiPriority="46"/>
+    <w:lsdException w:name="Grid Table 2 Accent 5" w:uiPriority="47"/>
+    <w:lsdException w:name="Grid Table 3 Accent 5" w:uiPriority="48"/>
+    <w:lsdException w:name="Grid Table 4 Accent 5" w:uiPriority="49"/>
+    <w:lsdException w:name="Grid Table 5 Dark Accent 5" w:uiPriority="50"/>
+    <w:lsdException w:name="Grid Table 6 Colorful Accent 5" w:uiPriority="51"/>
+    <w:lsdException w:name="Grid Table 7 Colorful Accent 5" w:uiPriority="52"/>
+    <w:lsdException w:name="Grid Table 1 Light Accent 6" w:uiPriority="46"/>
+    <w:lsdException w:name="Grid Table 2 Accent 6" w:uiPriority="47"/>
+    <w:lsdException w:name="Grid Table 3 Accent 6" w:uiPriority="48"/>
+    <w:lsdException w:name="Grid Table 4 Accent 6" w:uiPriority="49"/>
+    <w:lsdException w:name="Grid Table 5 Dark Accent 6" w:uiPriority="50"/>
+    <w:lsdException w:name="Grid Table 6 Colorful Accent 6" w:uiPriority="51"/>
+    <w:lsdException w:name="Grid Table 7 Colorful Accent 6" w:uiPriority="52"/>
+    <w:lsdException w:name="List Table 1 Light" w:uiPriority="46"/>
+    <w:lsdException w:name="List Table 2" w:uiPriority="47"/>
+    <w:lsdException w:name="List Table 3" w:uiPriority="48"/>
+    <w:lsdException w:name="List Table 4" w:uiPriority="49"/>
+    <w:lsdException w:name="List Table 5 Dark" w:uiPriority="50"/>
+    <w:lsdException w:name="List Table 6 Colorful" w:uiPriority="51"/>
+    <w:lsdException w:name="List Table 7 Colorful" w:uiPriority="52"/>
+    <w:lsdException w:name="List Table 1 Light Accent 1" w:uiPriority="46"/>
+    <w:lsdException w:name="List Table 2 Accent 1" w:uiPriority="47"/>
+    <w:lsdException w:name="List Table 3 Accent 1" w:uiPriority="48"/>
+    <w:lsdException w:name="List Table 4 Accent 1" w:uiPriority="49"/>
+    <w:lsdException w:name="List Table 5 Dark Accent 1" w:uiPriority="50"/>
+    <w:lsdException w:name="List Table 6 Colorful Accent 1" w:uiPriority="51"/>
+    <w:lsdException w:name="List Table 7 Colorful Accent 1" w:uiPriority="52"/>
+    <w:lsdException w:name="List Table 1 Light Accent 2" w:uiPriority="46"/>
+    <w:lsdException w:name="List Table 2 Accent 2" w:uiPriority="47"/>
+    <w:lsdException w:name="List Table 3 Accent 2" w:uiPriority="48"/>
+    <w:lsdException w:name="List Table 4 Accent 2" w:uiPriority="49"/>
+    <w:lsdException w:name="List Table 5 Dark Accent 2" w:uiPriority="50"/>
+    <w:lsdException w:name="List Table 6 Colorful Accent 2" w:uiPriority="51"/>
+    <w:lsdException w:name="List Table 7 Colorful Accent 2" w:uiPriority="52"/>
+    <w:lsdException w:name="List Table 1 Light Accent 3" w:uiPriority="46"/>
+    <w:lsdException w:name="List Table 2 Accent 3" w:uiPriority="47"/>
+    <w:lsdException w:name="List Table 3 Accent 3" w:uiPriority="48"/>
+    <w:lsdException w:name="List Table 4 Accent 3" w:uiPriority="49"/>
+    <w:lsdException w:name="List Table 5 Dark Accent 3" w:uiPriority="50"/>
+    <w:lsdException w:name="List Table 6 Colorful Accent 3" w:uiPriority="51"/>
+    <w:lsdException w:name="List Table 7 Colorful Accent 3" w:uiPriority="52"/>
+    <w:lsdException w:name="List Table 1 Light Accent 4" w:uiPriority="46"/>
+    <w:lsdException w:name="List Table 2 Accent 4" w:uiPriority="47"/>
+    <w:lsdException w:name="List Table 3 Accent 4" w:uiPriority="48"/>
+    <w:lsdException w:name="List Table 4 Accent 4" w:uiPriority="49"/>
+    <w:lsdException w:name="List Table 5 Dark Accent 4" w:uiPriority="50"/>
+    <w:lsdException w:name="List Table 6 Colorful Accent 4" w:uiPriority="51"/>
+    <w:lsdException w:name="List Table 7 Colorful Accent 4" w:uiPriority="52"/>
+    <w:lsdException w:name="List Table 1 Light Accent 5" w:uiPriority="46"/>
+    <w:lsdException w:name="List Table 2 Accent 5" w:uiPriority="47"/>
+    <w:lsdException w:name="List Table 3 Accent 5" w:uiPriority="48"/>
+    <w:lsdException w:name="List Table 4 Accent 5" w:uiPriority="49"/>
+    <w:lsdException w:name="List Table 5 Dark Accent 5" w:uiPriority="50"/>
+    <w:lsdException w:name="List Table 6 Colorful Accent 5" w:uiPriority="51"/>
+    <w:lsdException w:name="List Table 7 Colorful Accent 5" w:uiPriority="52"/>
+    <w:lsdException w:name="List Table 1 Light Accent 6" w:uiPriority="46"/>
+    <w:lsdException w:name="List Table 2 Accent 6" w:uiPriority="47"/>
+    <w:lsdException w:name="List Table 3 Accent 6" w:uiPriority="48"/>
+    <w:lsdException w:name="List Table 4 Accent 6" w:uiPriority="49"/>
+    <w:lsdException w:name="List Table 5 Dark Accent 6" w:uiPriority="50"/>
+    <w:lsdException w:name="List Table 6 Colorful Accent 6" w:uiPriority="51"/>
+    <w:lsdException w:name="List Table 7 Colorful Accent 6" w:uiPriority="52"/>
+    <w:lsdException w:name="Mention" w:semiHidden="1" w:unhideWhenUsed="1"/>
+    <w:lsdException w:name="Smart Hyperlink" w:semiHidden="1" w:unhideWhenUsed="1"/>
+    <w:lsdException w:name="Hashtag" w:semiHidden="1" w:unhideWhenUsed="1"/>
+    <w:lsdException w:name="Unresolved Mention" w:semiHidden="1" w:unhideWhenUsed="1"/>
+    <w:lsdException w:name="Smart Link" w:semiHidden="1" w:unhideWhenUsed="1"/>
+  </w:latentStyles>
+  <w:style w:type="paragraph" w:default="1" w:styleId="Normal">
+    <w:name w:val="Normal"/>
+    <w:qFormat/>
   </w:style>
-  <w:style w:type="table" w:styleId="TableNormal" w:default="1">
-    <w:name w:val="Table Normal"/>
-  </w:style>
-  <w:style w:type="paragraph" w:styleId="Heading1">
+  <w:style w:type="paragraph" w:styleId="Ttulo1">
     <w:name w:val="heading 1"/>
     <w:basedOn w:val="Normal"/>
     <w:next w:val="Normal"/>
+    <w:uiPriority w:val="9"/>
+    <w:qFormat/>
     <w:pPr>
-      <w:keepNext w:val="1"/>
-      <w:keepLines w:val="1"/>
-      <w:pageBreakBefore w:val="0"/>
-      <w:spacing w:after="120" w:before="400" w:lineRule="auto"/>
+      <w:keepNext/>
+      <w:keepLines/>
+      <w:spacing w:before="400" w:after="120"/>
+      <w:outlineLvl w:val="0"/>
     </w:pPr>
     <w:rPr>
       <w:sz w:val="40"/>
       <w:szCs w:val="40"/>
     </w:rPr>
   </w:style>
-  <w:style w:type="paragraph" w:styleId="Heading2">
+  <w:style w:type="paragraph" w:styleId="Ttulo2">
     <w:name w:val="heading 2"/>
     <w:basedOn w:val="Normal"/>
     <w:next w:val="Normal"/>
+    <w:uiPriority w:val="9"/>
+    <w:semiHidden/>
+    <w:unhideWhenUsed/>
+    <w:qFormat/>
     <w:pPr>
-      <w:keepNext w:val="1"/>
-      <w:keepLines w:val="1"/>
-      <w:pageBreakBefore w:val="0"/>
-      <w:spacing w:after="120" w:before="360" w:lineRule="auto"/>
+      <w:keepNext/>
+      <w:keepLines/>
+      <w:spacing w:before="360" w:after="120"/>
+      <w:outlineLvl w:val="1"/>
     </w:pPr>
     <w:rPr>
-      <w:b w:val="0"/>
       <w:sz w:val="32"/>
       <w:szCs w:val="32"/>
     </w:rPr>
   </w:style>
-  <w:style w:type="paragraph" w:styleId="Heading3">
+  <w:style w:type="paragraph" w:styleId="Ttulo3">
     <w:name w:val="heading 3"/>
     <w:basedOn w:val="Normal"/>
     <w:next w:val="Normal"/>
+    <w:uiPriority w:val="9"/>
+    <w:semiHidden/>
+    <w:unhideWhenUsed/>
+    <w:qFormat/>
     <w:pPr>
-      <w:keepNext w:val="1"/>
-      <w:keepLines w:val="1"/>
-      <w:pageBreakBefore w:val="0"/>
-      <w:spacing w:after="80" w:before="320" w:lineRule="auto"/>
+      <w:keepNext/>
+      <w:keepLines/>
+      <w:spacing w:before="320" w:after="80"/>
+      <w:outlineLvl w:val="2"/>
     </w:pPr>
     <w:rPr>
-      <w:b w:val="0"/>
       <w:color w:val="434343"/>
       <w:sz w:val="28"/>
       <w:szCs w:val="28"/>
     </w:rPr>
   </w:style>
-  <w:style w:type="paragraph" w:styleId="Heading4">
+  <w:style w:type="paragraph" w:styleId="Ttulo4">
     <w:name w:val="heading 4"/>
     <w:basedOn w:val="Normal"/>
     <w:next w:val="Normal"/>
+    <w:uiPriority w:val="9"/>
+    <w:semiHidden/>
+    <w:unhideWhenUsed/>
+    <w:qFormat/>
     <w:pPr>
-      <w:keepNext w:val="1"/>
-      <w:keepLines w:val="1"/>
-      <w:pageBreakBefore w:val="0"/>
-      <w:spacing w:after="80" w:before="280" w:lineRule="auto"/>
+      <w:keepNext/>
+      <w:keepLines/>
+      <w:spacing w:before="280" w:after="80"/>
+      <w:outlineLvl w:val="3"/>
     </w:pPr>
     <w:rPr>
       <w:color w:val="666666"/>
@@ -659,71 +1186,124 @@
       <w:szCs w:val="24"/>
     </w:rPr>
   </w:style>
-  <w:style w:type="paragraph" w:styleId="Heading5">
+  <w:style w:type="paragraph" w:styleId="Ttulo5">
     <w:name w:val="heading 5"/>
     <w:basedOn w:val="Normal"/>
     <w:next w:val="Normal"/>
+    <w:uiPriority w:val="9"/>
+    <w:semiHidden/>
+    <w:unhideWhenUsed/>
+    <w:qFormat/>
     <w:pPr>
-      <w:keepNext w:val="1"/>
-      <w:keepLines w:val="1"/>
-      <w:pageBreakBefore w:val="0"/>
-      <w:spacing w:after="80" w:before="240" w:lineRule="auto"/>
+      <w:keepNext/>
+      <w:keepLines/>
+      <w:spacing w:before="240" w:after="80"/>
+      <w:outlineLvl w:val="4"/>
     </w:pPr>
     <w:rPr>
       <w:color w:val="666666"/>
-      <w:sz w:val="22"/>
-      <w:szCs w:val="22"/>
     </w:rPr>
   </w:style>
-  <w:style w:type="paragraph" w:styleId="Heading6">
+  <w:style w:type="paragraph" w:styleId="Ttulo6">
     <w:name w:val="heading 6"/>
     <w:basedOn w:val="Normal"/>
     <w:next w:val="Normal"/>
+    <w:uiPriority w:val="9"/>
+    <w:semiHidden/>
+    <w:unhideWhenUsed/>
+    <w:qFormat/>
     <w:pPr>
-      <w:keepNext w:val="1"/>
-      <w:keepLines w:val="1"/>
-      <w:pageBreakBefore w:val="0"/>
-      <w:spacing w:after="80" w:before="240" w:lineRule="auto"/>
+      <w:keepNext/>
+      <w:keepLines/>
+      <w:spacing w:before="240" w:after="80"/>
+      <w:outlineLvl w:val="5"/>
     </w:pPr>
     <w:rPr>
-      <w:i w:val="1"/>
+      <w:i/>
       <w:color w:val="666666"/>
-      <w:sz w:val="22"/>
-      <w:szCs w:val="22"/>
     </w:rPr>
   </w:style>
-  <w:style w:type="paragraph" w:styleId="Title">
+  <w:style w:type="character" w:default="1" w:styleId="Fuentedeprrafopredeter">
+    <w:name w:val="Default Paragraph Font"/>
+    <w:uiPriority w:val="1"/>
+    <w:semiHidden/>
+    <w:unhideWhenUsed/>
+  </w:style>
+  <w:style w:type="table" w:default="1" w:styleId="Tablanormal">
+    <w:name w:val="Normal Table"/>
+    <w:uiPriority w:val="99"/>
+    <w:semiHidden/>
+    <w:unhideWhenUsed/>
+    <w:tblPr>
+      <w:tblInd w:w="0" w:type="dxa"/>
+      <w:tblCellMar>
+        <w:top w:w="0" w:type="dxa"/>
+        <w:left w:w="108" w:type="dxa"/>
+        <w:bottom w:w="0" w:type="dxa"/>
+        <w:right w:w="108" w:type="dxa"/>
+      </w:tblCellMar>
+    </w:tblPr>
+  </w:style>
+  <w:style w:type="numbering" w:default="1" w:styleId="Sinlista">
+    <w:name w:val="No List"/>
+    <w:uiPriority w:val="99"/>
+    <w:semiHidden/>
+    <w:unhideWhenUsed/>
+  </w:style>
+  <w:style w:type="table" w:customStyle="1" w:styleId="TableNormal">
+    <w:name w:val="Table Normal"/>
+    <w:tblPr>
+      <w:tblCellMar>
+        <w:top w:w="0" w:type="dxa"/>
+        <w:left w:w="0" w:type="dxa"/>
+        <w:bottom w:w="0" w:type="dxa"/>
+        <w:right w:w="0" w:type="dxa"/>
+      </w:tblCellMar>
+    </w:tblPr>
+  </w:style>
+  <w:style w:type="paragraph" w:styleId="Ttulo">
     <w:name w:val="Title"/>
     <w:basedOn w:val="Normal"/>
     <w:next w:val="Normal"/>
+    <w:uiPriority w:val="10"/>
+    <w:qFormat/>
     <w:pPr>
-      <w:keepNext w:val="1"/>
-      <w:keepLines w:val="1"/>
-      <w:pageBreakBefore w:val="0"/>
-      <w:spacing w:after="60" w:before="0" w:lineRule="auto"/>
+      <w:keepNext/>
+      <w:keepLines/>
+      <w:spacing w:after="60"/>
     </w:pPr>
     <w:rPr>
       <w:sz w:val="52"/>
       <w:szCs w:val="52"/>
     </w:rPr>
   </w:style>
-  <w:style w:type="paragraph" w:styleId="Subtitle">
+  <w:style w:type="paragraph" w:styleId="Subttulo">
     <w:name w:val="Subtitle"/>
     <w:basedOn w:val="Normal"/>
     <w:next w:val="Normal"/>
+    <w:uiPriority w:val="11"/>
+    <w:qFormat/>
     <w:pPr>
-      <w:keepNext w:val="1"/>
-      <w:keepLines w:val="1"/>
-      <w:pageBreakBefore w:val="0"/>
-      <w:spacing w:after="320" w:before="0" w:lineRule="auto"/>
+      <w:keepNext/>
+      <w:keepLines/>
+      <w:spacing w:after="320"/>
     </w:pPr>
     <w:rPr>
-      <w:rFonts w:ascii="Arial" w:cs="Arial" w:eastAsia="Arial" w:hAnsi="Arial"/>
-      <w:i w:val="0"/>
       <w:color w:val="666666"/>
       <w:sz w:val="30"/>
       <w:szCs w:val="30"/>
     </w:rPr>
+  </w:style>
+  <w:style w:type="paragraph" w:styleId="Prrafodelista">
+    <w:name w:val="List Paragraph"/>
+    <w:basedOn w:val="Normal"/>
+    <w:uiPriority w:val="34"/>
+    <w:qFormat/>
+    <w:rsid w:val="00AC7C15"/>
+    <w:pPr>
+      <w:ind w:left="720"/>
+      <w:contextualSpacing/>
+    </w:pPr>
   </w:style>
 </w:styles>
 </file>

--- a/PROYECTO INFORMATICA 2 (1).docx
+++ b/PROYECTO INFORMATICA 2 (1).docx
@@ -63,7 +63,13 @@
         <w:jc w:val="both"/>
       </w:pPr>
       <w:r>
-        <w:t xml:space="preserve">(C = -1): esto quiere decir en primera instancia (partiendo desde el arreglo “base”) que el número(N) que este en la ubicación A,B debe ser menor al número(Z) de un arreglo bidimensional que esté alineado con nuestro arreglo Base a través del centro, una vez alineados los centros de los dos arreglos, se hará la comparación entre el número Z y el número del nuevo arreglo que esté alineado directamente. Si no se cumple la condición, se deberá “rotar” el nuevo arreglo tres veces más y si aún no se cumple la condición se deberá intentar los mismo con un arreglo diferente que sea 2 dimensiones mayor a la del arreglo que habíamos probado antes, así hasta que se cumpla la condición y al arreglo que cumpla esta condición lo llamaremos “base2”. Si se cumple la condición entonces se deberá tomar otro valor a C y dependiendo de su valor hacer la respectiva comparación con un </w:t>
+        <w:t xml:space="preserve">(C = -1): esto quiere decir en primera instancia (partiendo desde el arreglo “base”) que el número(N) que este en la ubicación </w:t>
+      </w:r>
+      <w:r>
+        <w:t>A, B</w:t>
+      </w:r>
+      <w:r>
+        <w:t xml:space="preserve"> debe ser menor al número(Z) de un arreglo bidimensional que esté alineado con nuestro arreglo Base a través del centro, una vez alineados los centros de los dos arreglos, se hará la comparación entre el número Z y el número del nuevo arreglo que esté alineado directamente. Si no se cumple la condición, se deberá “rotar” el nuevo arreglo tres veces más y si aún no se cumple la condición se deberá intentar los mismo con un arreglo diferente que sea 2 dimensiones mayor a la del arreglo que habíamos probado antes, así hasta que se cumpla la condición y al arreglo que cumpla esta condición lo llamaremos “base2”. Si se cumple la condición entonces se deberá tomar otro valor a C y dependiendo de su valor hacer la respectiva comparación con un </w:t>
       </w:r>
       <w:r>
         <w:t>número de</w:t>
@@ -87,7 +93,13 @@
         <w:jc w:val="both"/>
       </w:pPr>
       <w:r>
-        <w:t>(C = 0): partiendo del arreglo “base” , se busca crear un arreglo bidimensional (base2) cuadrado que se pueda alinear su “centro” con el “centro” de nuestro arreglo “base”, para luego ubicarnos en el número que se encuentre en la posición A,B y hacer la comparación con el número que esté alineado de el nuevo arreglo (base2) a la posición A,B de nuestra arreglo “base”, una vez determinados los dos números a comparar, se debe cumplir condición de que el número en nuestro arreglo “Base2” debe ser igual al número alineado del nuevo arreglo (base2), si no se cumple la condición se deberá “rotar” 3 veces el nuevo arreglo(base2) hasta que se cumpla la condición, luego se deberá cambiar el valor de C a la siguiente posición de la “regla” y generar un nuevo arreglo bidimensional el cual debe partir desde la dimensión de la “Base” inicial e ir aumentando dimensiones de 2 en 2 hasta que cumpla la condición de C aplicando el mismo método ya descrito anteriormente hasta que C sea el último valor de la “regla”.</w:t>
+        <w:t xml:space="preserve">(C = 0): partiendo del arreglo “base” , se busca crear un arreglo bidimensional (base2) cuadrado que se pueda alinear su “centro” con el “centro” de nuestro arreglo “base”, para luego ubicarnos en el número que se encuentre en la posición A,B y hacer la comparación con el número que esté alineado </w:t>
+      </w:r>
+      <w:r>
+        <w:t>del</w:t>
+      </w:r>
+      <w:r>
+        <w:t xml:space="preserve"> nuevo arreglo (base2) a la posición A,B de nuestra arreglo “base”, una vez determinados los dos números a comparar, se debe cumplir condición de que el número en nuestro arreglo “Base2” debe ser igual al número alineado del nuevo arreglo (base2), si no se cumple la condición se deberá “rotar” 3 veces el nuevo arreglo(base2) hasta que se cumpla la condición, luego se deberá cambiar el valor de C a la siguiente posición de la “regla” y generar un nuevo arreglo bidimensional el cual debe partir desde la dimensión de la “Base” inicial e ir aumentando dimensiones de 2 en 2 hasta que cumpla la condición de C aplicando el mismo método ya descrito anteriormente hasta que C sea el último valor de la “regla”.</w:t>
       </w:r>
     </w:p>
     <w:p>
@@ -208,7 +220,19 @@
         <w:jc w:val="both"/>
       </w:pPr>
       <w:r>
-        <w:t xml:space="preserve">Se comparará el numero del primer arreglo con un número del siguiente arreglo creado comenzando desde la misma dimensión del primer arreglo. si las dimensiones del primer arreglo y del siguiente a comparar son las mismas, entonces se comparará un numero en la misma posición de ambos arreglos y se “rotará” el ultimo arreglo hasta que se cumpla la condición (-1,0,1). Si no se cumple la condición incluso “rotando” el arreglo completo, se aumentará 2 veces la dimensión de este ultimo y así mismo se </w:t>
+        <w:t xml:space="preserve">Se comparará el </w:t>
+      </w:r>
+      <w:r>
+        <w:t>número</w:t>
+      </w:r>
+      <w:r>
+        <w:t xml:space="preserve"> del primer arreglo con un número del siguiente arreglo creado comenzando desde la misma dimensión del primer arreglo. si las dimensiones del primer arreglo y del siguiente a comparar son las mismas, entonces se comparará un numero en la misma posición de ambos arreglos y se “rotará” el ultimo arreglo hasta que se cumpla la condición (-1,0,1). Si no se cumple la condición incluso “rotando” el arreglo completo, se aumentará 2 veces la dimensión de este </w:t>
+      </w:r>
+      <w:r>
+        <w:t>último</w:t>
+      </w:r>
+      <w:r>
+        <w:t xml:space="preserve"> y así mismo se </w:t>
       </w:r>
       <w:r>
         <w:t>aumentará</w:t>
@@ -333,24 +357,6 @@
         <w:rPr>
           <w:b/>
         </w:rPr>
-        <w:t>Esquema de tareas definidas para el desarrollo de los algoritmos</w:t>
-      </w:r>
-    </w:p>
-    <w:p>
-      <w:pPr>
-        <w:numPr>
-          <w:ilvl w:val="0"/>
-          <w:numId w:val="1"/>
-        </w:numPr>
-        <w:jc w:val="both"/>
-        <w:rPr>
-          <w:b/>
-        </w:rPr>
-      </w:pPr>
-      <w:r>
-        <w:rPr>
-          <w:b/>
-        </w:rPr>
         <w:t>Algoritmos implementados</w:t>
       </w:r>
     </w:p>
@@ -370,13 +376,31 @@
         <w:rPr>
           <w:bCs/>
         </w:rPr>
-        <w:t>rotarM( int **, int): esta función tiene como parámetro un doble puntero a un arreglo bidimensional de tipo entero</w:t>
-      </w:r>
-      <w:r>
-        <w:rPr>
-          <w:bCs/>
-        </w:rPr>
-        <w:t xml:space="preserve"> y un entero que equivaldría a la dimensión del arreglo. Esta función retorna un doble puntero a un arreglo bidimensional que seria igual al arreglo original pero rotado 90 grados en contra de las manecillas del reloj.</w:t>
+        <w:t>rotarM(int</w:t>
+      </w:r>
+      <w:r>
+        <w:rPr>
+          <w:bCs/>
+        </w:rPr>
+        <w:t>**, int): esta función tiene como parámetro un doble puntero a un arreglo bidimensional de tipo entero</w:t>
+      </w:r>
+      <w:r>
+        <w:rPr>
+          <w:bCs/>
+        </w:rPr>
+        <w:t xml:space="preserve"> y un entero que equivaldría a la dimensión del arreglo. Esta función retorna un doble puntero a un arreglo bidimensional que </w:t>
+      </w:r>
+      <w:r>
+        <w:rPr>
+          <w:bCs/>
+        </w:rPr>
+        <w:t>sería</w:t>
+      </w:r>
+      <w:r>
+        <w:rPr>
+          <w:bCs/>
+        </w:rPr>
+        <w:t xml:space="preserve"> igual al arreglo original pero rotado 90 grados en contra de las manecillas del reloj.</w:t>
       </w:r>
     </w:p>
     <w:p>
@@ -389,25 +413,117 @@
         <w:jc w:val="both"/>
         <w:rPr>
           <w:b/>
-        </w:rPr>
-      </w:pPr>
-      <w:r>
-        <w:rPr>
-          <w:bCs/>
-        </w:rPr>
-        <w:t xml:space="preserve">Validar_Regla(): esta </w:t>
-      </w:r>
-      <w:r>
-        <w:rPr>
-          <w:bCs/>
+          <w:lang w:val="es-CO"/>
+        </w:rPr>
+      </w:pPr>
+      <w:r>
+        <w:rPr>
+          <w:bCs/>
+          <w:lang w:val="es-CO"/>
+        </w:rPr>
+        <w:t>CrearM</w:t>
+      </w:r>
+      <w:r>
+        <w:rPr>
+          <w:bCs/>
+          <w:lang w:val="es-CO"/>
+        </w:rPr>
+        <w:t xml:space="preserve"> </w:t>
+      </w:r>
+      <w:r>
+        <w:rPr>
+          <w:bCs/>
+          <w:lang w:val="es-CO"/>
+        </w:rPr>
+        <w:t xml:space="preserve">(unsigned int): esta </w:t>
+      </w:r>
+      <w:r>
+        <w:rPr>
+          <w:bCs/>
+          <w:lang w:val="es-CO"/>
         </w:rPr>
         <w:t>función</w:t>
       </w:r>
       <w:r>
         <w:rPr>
           <w:bCs/>
-        </w:rPr>
-        <w:t xml:space="preserve"> se encarga de pedir como entrada cada dato de la “regla” y comprobar si son validos o no, por ultimo retorna un puntero a un arreglo unidimensional de enteros que </w:t>
+          <w:lang w:val="es-CO"/>
+        </w:rPr>
+        <w:t xml:space="preserve"> tiene como </w:t>
+      </w:r>
+      <w:r>
+        <w:rPr>
+          <w:bCs/>
+          <w:lang w:val="es-CO"/>
+        </w:rPr>
+        <w:t>parámetro un numero entero positivo, para crear y retornar un doble puntero a un arreglo bidimensional de enteros.</w:t>
+      </w:r>
+    </w:p>
+    <w:p>
+      <w:pPr>
+        <w:pStyle w:val="Prrafodelista"/>
+        <w:numPr>
+          <w:ilvl w:val="1"/>
+          <w:numId w:val="1"/>
+        </w:numPr>
+        <w:jc w:val="both"/>
+        <w:rPr>
+          <w:b/>
+        </w:rPr>
+      </w:pPr>
+      <w:r>
+        <w:rPr>
+          <w:bCs/>
+        </w:rPr>
+        <w:t>Validar</w:t>
+      </w:r>
+      <w:r>
+        <w:rPr>
+          <w:bCs/>
+        </w:rPr>
+        <w:t xml:space="preserve"> </w:t>
+      </w:r>
+      <w:r>
+        <w:rPr>
+          <w:bCs/>
+        </w:rPr>
+        <w:t xml:space="preserve">(): esta </w:t>
+      </w:r>
+      <w:r>
+        <w:rPr>
+          <w:bCs/>
+        </w:rPr>
+        <w:t>función</w:t>
+      </w:r>
+      <w:r>
+        <w:rPr>
+          <w:bCs/>
+        </w:rPr>
+        <w:t xml:space="preserve"> se encarga de pedir como entrada cada dato de la “regla” y comprobar si son </w:t>
+      </w:r>
+      <w:r>
+        <w:rPr>
+          <w:bCs/>
+        </w:rPr>
+        <w:t>válidos</w:t>
+      </w:r>
+      <w:r>
+        <w:rPr>
+          <w:bCs/>
+        </w:rPr>
+        <w:t xml:space="preserve"> o no, por </w:t>
+      </w:r>
+      <w:r>
+        <w:rPr>
+          <w:bCs/>
+        </w:rPr>
+        <w:t>último,</w:t>
+      </w:r>
+      <w:r>
+        <w:rPr>
+          <w:bCs/>
+        </w:rPr>
+        <w:t xml:space="preserve"> retorna un puntero a un arreglo unidimensional de enteros que </w:t>
       </w:r>
       <w:r>
         <w:rPr>
@@ -421,12 +537,341 @@
         </w:rPr>
         <w:t xml:space="preserve"> la “regla”</w:t>
       </w:r>
-      <w:r>
-        <w:rPr>
-          <w:bCs/>
-        </w:rPr>
-        <w:t>.</w:t>
-      </w:r>
+    </w:p>
+    <w:p>
+      <w:pPr>
+        <w:pStyle w:val="Prrafodelista"/>
+        <w:numPr>
+          <w:ilvl w:val="1"/>
+          <w:numId w:val="1"/>
+        </w:numPr>
+        <w:jc w:val="both"/>
+        <w:rPr>
+          <w:b/>
+        </w:rPr>
+      </w:pPr>
+      <w:r>
+        <w:rPr>
+          <w:bCs/>
+        </w:rPr>
+        <w:t>c</w:t>
+      </w:r>
+      <w:r>
+        <w:rPr>
+          <w:bCs/>
+        </w:rPr>
+        <w:t>omparar_</w:t>
+      </w:r>
+      <w:r>
+        <w:rPr>
+          <w:bCs/>
+        </w:rPr>
+        <w:t>arreglos (</w:t>
+      </w:r>
+      <w:r>
+        <w:rPr>
+          <w:bCs/>
+        </w:rPr>
+        <w:t>int*</w:t>
+      </w:r>
+      <w:r>
+        <w:rPr>
+          <w:bCs/>
+        </w:rPr>
+        <w:t>*,</w:t>
+      </w:r>
+      <w:r>
+        <w:rPr>
+          <w:bCs/>
+        </w:rPr>
+        <w:t xml:space="preserve"> int*</w:t>
+      </w:r>
+      <w:r>
+        <w:rPr>
+          <w:bCs/>
+        </w:rPr>
+        <w:t>*,</w:t>
+      </w:r>
+      <w:r>
+        <w:rPr>
+          <w:bCs/>
+        </w:rPr>
+        <w:t xml:space="preserve"> unsigned </w:t>
+      </w:r>
+      <w:r>
+        <w:rPr>
+          <w:bCs/>
+        </w:rPr>
+        <w:t>int,</w:t>
+      </w:r>
+      <w:r>
+        <w:rPr>
+          <w:bCs/>
+        </w:rPr>
+        <w:t xml:space="preserve"> unsigned </w:t>
+      </w:r>
+      <w:r>
+        <w:rPr>
+          <w:bCs/>
+        </w:rPr>
+        <w:t>int,</w:t>
+      </w:r>
+      <w:r>
+        <w:rPr>
+          <w:bCs/>
+        </w:rPr>
+        <w:t xml:space="preserve"> unsigned int, unsigned int, int): esta </w:t>
+      </w:r>
+      <w:r>
+        <w:rPr>
+          <w:bCs/>
+        </w:rPr>
+        <w:t>función</w:t>
+      </w:r>
+      <w:r>
+        <w:rPr>
+          <w:bCs/>
+        </w:rPr>
+        <w:t xml:space="preserve"> recibe como </w:t>
+      </w:r>
+      <w:r>
+        <w:rPr>
+          <w:bCs/>
+        </w:rPr>
+        <w:t>parámetros</w:t>
+      </w:r>
+      <w:r>
+        <w:rPr>
+          <w:bCs/>
+        </w:rPr>
+        <w:t xml:space="preserve"> dos punteros dob</w:t>
+      </w:r>
+      <w:r>
+        <w:rPr>
+          <w:bCs/>
+        </w:rPr>
+        <w:t xml:space="preserve">les, ingresados en el orden que se encuentran uno detrás de otro, </w:t>
+      </w:r>
+      <w:r>
+        <w:rPr>
+          <w:bCs/>
+        </w:rPr>
+        <w:t>también</w:t>
+      </w:r>
+      <w:r>
+        <w:rPr>
+          <w:bCs/>
+        </w:rPr>
+        <w:t xml:space="preserve"> se ingresan 4 enteros positivos equivalentes a las posiciones de los </w:t>
+      </w:r>
+      <w:r>
+        <w:rPr>
+          <w:bCs/>
+        </w:rPr>
+        <w:t>números</w:t>
+      </w:r>
+      <w:r>
+        <w:rPr>
+          <w:bCs/>
+        </w:rPr>
+        <w:t xml:space="preserve"> que se van a comparar en los dos arreglos, y por ultimo se recibe un entero que equivale a la </w:t>
+      </w:r>
+      <w:r>
+        <w:rPr>
+          <w:bCs/>
+        </w:rPr>
+        <w:t>condición</w:t>
+      </w:r>
+      <w:r>
+        <w:rPr>
+          <w:bCs/>
+        </w:rPr>
+        <w:t xml:space="preserve"> que deben cumplir los dos </w:t>
+      </w:r>
+      <w:r>
+        <w:rPr>
+          <w:bCs/>
+        </w:rPr>
+        <w:t>números</w:t>
+      </w:r>
+      <w:r>
+        <w:rPr>
+          <w:bCs/>
+        </w:rPr>
+        <w:t xml:space="preserve"> a comparar. Esta </w:t>
+      </w:r>
+      <w:r>
+        <w:rPr>
+          <w:bCs/>
+        </w:rPr>
+        <w:t>función</w:t>
+      </w:r>
+      <w:r>
+        <w:rPr>
+          <w:bCs/>
+        </w:rPr>
+        <w:t xml:space="preserve"> retorna una variable tipo bool dependiendo si se cumplen o no las condiciones dadas.</w:t>
+      </w:r>
+    </w:p>
+    <w:p>
+      <w:pPr>
+        <w:pStyle w:val="Prrafodelista"/>
+        <w:numPr>
+          <w:ilvl w:val="1"/>
+          <w:numId w:val="1"/>
+        </w:numPr>
+        <w:jc w:val="both"/>
+        <w:rPr>
+          <w:b/>
+        </w:rPr>
+      </w:pPr>
+      <w:r>
+        <w:rPr>
+          <w:bCs/>
+        </w:rPr>
+        <w:t>cambiar_</w:t>
+      </w:r>
+      <w:r>
+        <w:rPr>
+          <w:bCs/>
+        </w:rPr>
+        <w:t>matriz (</w:t>
+      </w:r>
+      <w:r>
+        <w:rPr>
+          <w:bCs/>
+        </w:rPr>
+        <w:t xml:space="preserve">int**&amp;, int**, unsigned int): esta </w:t>
+      </w:r>
+      <w:r>
+        <w:rPr>
+          <w:bCs/>
+        </w:rPr>
+        <w:t>función</w:t>
+      </w:r>
+      <w:r>
+        <w:rPr>
+          <w:bCs/>
+        </w:rPr>
+        <w:t xml:space="preserve"> tiene como </w:t>
+      </w:r>
+      <w:r>
+        <w:rPr>
+          <w:bCs/>
+        </w:rPr>
+        <w:t>parámetros</w:t>
+      </w:r>
+      <w:r>
+        <w:rPr>
+          <w:bCs/>
+        </w:rPr>
+        <w:t xml:space="preserve">: la </w:t>
+      </w:r>
+      <w:r>
+        <w:rPr>
+          <w:bCs/>
+        </w:rPr>
+        <w:t>dirección</w:t>
+      </w:r>
+      <w:r>
+        <w:rPr>
+          <w:bCs/>
+        </w:rPr>
+        <w:t xml:space="preserve"> de memoria de un doble puntero para reservar nueva memoria y crear un nuevo arreglo bidimensional “</w:t>
+      </w:r>
+      <w:r>
+        <w:rPr>
+          <w:bCs/>
+        </w:rPr>
+        <w:t>vacío</w:t>
+      </w:r>
+      <w:r>
+        <w:rPr>
+          <w:bCs/>
+        </w:rPr>
+        <w:t>” de las mismas dimensiones del segundo arreglo usando el siguiente doble puntero y el entero positivo que equivale a esa dimensión.</w:t>
+      </w:r>
+    </w:p>
+    <w:p>
+      <w:pPr>
+        <w:pStyle w:val="Prrafodelista"/>
+        <w:numPr>
+          <w:ilvl w:val="1"/>
+          <w:numId w:val="1"/>
+        </w:numPr>
+        <w:jc w:val="both"/>
+        <w:rPr>
+          <w:b/>
+          <w:lang w:val="es-CO"/>
+        </w:rPr>
+      </w:pPr>
+      <w:r>
+        <w:rPr>
+          <w:bCs/>
+          <w:lang w:val="es-CO"/>
+        </w:rPr>
+        <w:t>Liberar</w:t>
+      </w:r>
+      <w:r>
+        <w:rPr>
+          <w:bCs/>
+          <w:lang w:val="es-CO"/>
+        </w:rPr>
+        <w:t>_</w:t>
+      </w:r>
+      <w:r>
+        <w:rPr>
+          <w:bCs/>
+          <w:lang w:val="es-CO"/>
+        </w:rPr>
+        <w:t>memoria (</w:t>
+      </w:r>
+      <w:r>
+        <w:rPr>
+          <w:bCs/>
+          <w:lang w:val="es-CO"/>
+        </w:rPr>
+        <w:t>int*</w:t>
+      </w:r>
+      <w:r>
+        <w:rPr>
+          <w:bCs/>
+          <w:lang w:val="es-CO"/>
+        </w:rPr>
+        <w:t>*,</w:t>
+      </w:r>
+      <w:r>
+        <w:rPr>
+          <w:bCs/>
+          <w:lang w:val="es-CO"/>
+        </w:rPr>
+        <w:t xml:space="preserve"> unsigned int</w:t>
+      </w:r>
+      <w:r>
+        <w:rPr>
+          <w:bCs/>
+          <w:lang w:val="es-CO"/>
+        </w:rPr>
+        <w:t xml:space="preserve">): esta función tiene como </w:t>
+      </w:r>
+      <w:r>
+        <w:rPr>
+          <w:bCs/>
+          <w:lang w:val="es-CO"/>
+        </w:rPr>
+        <w:t>parámetros un doble puntero a un arreglo bidimensional de enteros y un entero positivo que equivale a la dimensión de ese arreglo. Esta función toma el doble puntero y libera la memoria reservada para este.</w:t>
+      </w:r>
+    </w:p>
+    <w:p>
+      <w:pPr>
+        <w:pStyle w:val="Prrafodelista"/>
+        <w:ind w:left="1440"/>
+        <w:jc w:val="both"/>
+        <w:rPr>
+          <w:b/>
+          <w:lang w:val="es-CO"/>
+        </w:rPr>
+      </w:pPr>
     </w:p>
     <w:p>
       <w:pPr>
@@ -448,6 +893,612 @@
     </w:p>
     <w:p>
       <w:pPr>
+        <w:ind w:left="720"/>
+        <w:jc w:val="both"/>
+        <w:rPr>
+          <w:bCs/>
+        </w:rPr>
+      </w:pPr>
+      <w:r>
+        <w:rPr>
+          <w:bCs/>
+        </w:rPr>
+        <w:t>Durante el desarrollo del proyecto se presentaron diferentes tipos de errores a la hora de ejecutar el programa como los siguientes.</w:t>
+      </w:r>
+    </w:p>
+    <w:p>
+      <w:pPr>
+        <w:pStyle w:val="Prrafodelista"/>
+        <w:numPr>
+          <w:ilvl w:val="0"/>
+          <w:numId w:val="3"/>
+        </w:numPr>
+        <w:jc w:val="both"/>
+        <w:rPr>
+          <w:bCs/>
+        </w:rPr>
+      </w:pPr>
+      <w:r>
+        <w:rPr>
+          <w:bCs/>
+        </w:rPr>
+        <w:t xml:space="preserve">Ingresar una Regla que tuviera tres 1 o </w:t>
+      </w:r>
+      <w:r>
+        <w:rPr>
+          <w:bCs/>
+        </w:rPr>
+        <w:t>más</w:t>
+      </w:r>
+      <w:r>
+        <w:rPr>
+          <w:bCs/>
+        </w:rPr>
+        <w:t xml:space="preserve">, por ejemplo K(4,3,1,1,1): </w:t>
+      </w:r>
+      <w:r>
+        <w:rPr>
+          <w:bCs/>
+        </w:rPr>
+        <w:t xml:space="preserve">este error implicaba que se mostrara un mensaje por </w:t>
+      </w:r>
+      <w:r>
+        <w:rPr>
+          <w:bCs/>
+        </w:rPr>
+        <w:t>pantalla</w:t>
+      </w:r>
+      <w:r>
+        <w:rPr>
+          <w:bCs/>
+        </w:rPr>
+        <w:t xml:space="preserve"> de “Process c</w:t>
+      </w:r>
+      <w:r>
+        <w:rPr>
+          <w:bCs/>
+        </w:rPr>
+        <w:t>r</w:t>
+      </w:r>
+      <w:r>
+        <w:rPr>
+          <w:bCs/>
+        </w:rPr>
+        <w:t xml:space="preserve">ashed”, esto se </w:t>
+      </w:r>
+      <w:r>
+        <w:rPr>
+          <w:bCs/>
+        </w:rPr>
+        <w:t>debe</w:t>
+      </w:r>
+      <w:r>
+        <w:rPr>
+          <w:bCs/>
+        </w:rPr>
+        <w:t xml:space="preserve"> a que para estos casos el programa rotaba el arreglo y siempre iba a tener de cerradura la </w:t>
+      </w:r>
+      <w:r>
+        <w:rPr>
+          <w:bCs/>
+        </w:rPr>
+        <w:t>dimensión</w:t>
+      </w:r>
+      <w:r>
+        <w:rPr>
+          <w:bCs/>
+        </w:rPr>
+        <w:t xml:space="preserve"> del arreglo base, sin embargo llegaba un punto en que el numero en la </w:t>
+      </w:r>
+      <w:r>
+        <w:rPr>
+          <w:bCs/>
+        </w:rPr>
+        <w:t>posición</w:t>
+      </w:r>
+      <w:r>
+        <w:rPr>
+          <w:bCs/>
+        </w:rPr>
+        <w:t xml:space="preserve"> dada ya no </w:t>
+      </w:r>
+      <w:r>
+        <w:rPr>
+          <w:bCs/>
+        </w:rPr>
+        <w:t>podía</w:t>
+      </w:r>
+      <w:r>
+        <w:rPr>
+          <w:bCs/>
+        </w:rPr>
+        <w:t xml:space="preserve"> ser mayor </w:t>
+      </w:r>
+      <w:r>
+        <w:rPr>
+          <w:bCs/>
+        </w:rPr>
+        <w:t>a</w:t>
+      </w:r>
+      <w:r>
+        <w:rPr>
+          <w:bCs/>
+        </w:rPr>
+        <w:t xml:space="preserve"> los </w:t>
+      </w:r>
+      <w:r>
+        <w:rPr>
+          <w:bCs/>
+        </w:rPr>
+        <w:t>números</w:t>
+      </w:r>
+      <w:r>
+        <w:rPr>
+          <w:bCs/>
+        </w:rPr>
+        <w:t xml:space="preserve"> del arreglo base que se alinearan con este al rotar el arreglo, porque </w:t>
+      </w:r>
+      <w:r>
+        <w:rPr>
+          <w:bCs/>
+        </w:rPr>
+        <w:t>tendría</w:t>
+      </w:r>
+      <w:r>
+        <w:rPr>
+          <w:bCs/>
+        </w:rPr>
+        <w:t xml:space="preserve"> que aumentar su </w:t>
+      </w:r>
+      <w:r>
+        <w:rPr>
+          <w:bCs/>
+        </w:rPr>
+        <w:t>dimensión</w:t>
+      </w:r>
+      <w:r>
+        <w:rPr>
+          <w:bCs/>
+        </w:rPr>
+        <w:t xml:space="preserve"> pero al aumentar su </w:t>
+      </w:r>
+      <w:r>
+        <w:rPr>
+          <w:bCs/>
+        </w:rPr>
+        <w:t>dimensión</w:t>
+      </w:r>
+      <w:r>
+        <w:rPr>
+          <w:bCs/>
+        </w:rPr>
+        <w:t xml:space="preserve"> solo encontrara </w:t>
+      </w:r>
+      <w:r>
+        <w:rPr>
+          <w:bCs/>
+        </w:rPr>
+        <w:t>número</w:t>
+      </w:r>
+      <w:r>
+        <w:rPr>
+          <w:bCs/>
+        </w:rPr>
+        <w:t xml:space="preserve"> </w:t>
+      </w:r>
+      <w:r>
+        <w:rPr>
+          <w:bCs/>
+        </w:rPr>
+        <w:t>aún</w:t>
+      </w:r>
+      <w:r>
+        <w:rPr>
+          <w:bCs/>
+        </w:rPr>
+        <w:t xml:space="preserve"> </w:t>
+      </w:r>
+      <w:r>
+        <w:rPr>
+          <w:bCs/>
+        </w:rPr>
+        <w:t>más</w:t>
+      </w:r>
+      <w:r>
+        <w:rPr>
+          <w:bCs/>
+        </w:rPr>
+        <w:t xml:space="preserve"> grandes y al no poder crear un arreglo con </w:t>
+      </w:r>
+      <w:r>
+        <w:rPr>
+          <w:bCs/>
+        </w:rPr>
+        <w:t>dimensión</w:t>
+      </w:r>
+      <w:r>
+        <w:rPr>
+          <w:bCs/>
+        </w:rPr>
+        <w:t xml:space="preserve"> </w:t>
+      </w:r>
+      <w:r>
+        <w:rPr>
+          <w:bCs/>
+        </w:rPr>
+        <w:t>más</w:t>
+      </w:r>
+      <w:r>
+        <w:rPr>
+          <w:bCs/>
+        </w:rPr>
+        <w:t xml:space="preserve"> pequeña</w:t>
+      </w:r>
+      <w:r>
+        <w:rPr>
+          <w:bCs/>
+        </w:rPr>
+        <w:t xml:space="preserve"> que la </w:t>
+      </w:r>
+      <w:r>
+        <w:rPr>
+          <w:bCs/>
+        </w:rPr>
+        <w:t>dimensión</w:t>
+      </w:r>
+      <w:r>
+        <w:rPr>
+          <w:bCs/>
+        </w:rPr>
+        <w:t xml:space="preserve"> del arreglo base, el </w:t>
+      </w:r>
+      <w:r>
+        <w:rPr>
+          <w:bCs/>
+        </w:rPr>
+        <w:t>Código</w:t>
+      </w:r>
+      <w:r>
+        <w:rPr>
+          <w:bCs/>
+        </w:rPr>
+        <w:t xml:space="preserve"> no </w:t>
+      </w:r>
+      <w:r>
+        <w:rPr>
+          <w:bCs/>
+        </w:rPr>
+        <w:t>tendrá</w:t>
+      </w:r>
+      <w:r>
+        <w:rPr>
+          <w:bCs/>
+        </w:rPr>
+        <w:t xml:space="preserve"> fin y </w:t>
+      </w:r>
+      <w:r>
+        <w:rPr>
+          <w:bCs/>
+        </w:rPr>
+        <w:t>aparecerá</w:t>
+      </w:r>
+      <w:r>
+        <w:rPr>
+          <w:bCs/>
+        </w:rPr>
+        <w:t xml:space="preserve"> el error “Process crashed”. </w:t>
+      </w:r>
+    </w:p>
+    <w:p>
+      <w:pPr>
+        <w:pStyle w:val="Prrafodelista"/>
+        <w:numPr>
+          <w:ilvl w:val="0"/>
+          <w:numId w:val="3"/>
+        </w:numPr>
+        <w:jc w:val="both"/>
+        <w:rPr>
+          <w:bCs/>
+        </w:rPr>
+      </w:pPr>
+      <w:r>
+        <w:rPr>
+          <w:bCs/>
+        </w:rPr>
+        <w:lastRenderedPageBreak/>
+        <w:t xml:space="preserve">Mal creación de un arreglo: cada vez se cumplía una </w:t>
+      </w:r>
+      <w:r>
+        <w:rPr>
+          <w:bCs/>
+        </w:rPr>
+        <w:t>condición</w:t>
+      </w:r>
+      <w:r>
+        <w:rPr>
+          <w:bCs/>
+        </w:rPr>
+        <w:t xml:space="preserve"> se </w:t>
+      </w:r>
+      <w:r>
+        <w:rPr>
+          <w:bCs/>
+        </w:rPr>
+        <w:t>tenía</w:t>
+      </w:r>
+      <w:r>
+        <w:rPr>
+          <w:bCs/>
+        </w:rPr>
+        <w:t xml:space="preserve"> previsto liberar la memoria del arreglo 1 y copiar todo el contenido del arreglo 2 porque este ultimo se tenia que actualizar de nuevo al arreglo base, </w:t>
+      </w:r>
+      <w:r>
+        <w:rPr>
+          <w:bCs/>
+        </w:rPr>
+        <w:t xml:space="preserve">sin </w:t>
+      </w:r>
+      <w:r>
+        <w:rPr>
+          <w:bCs/>
+        </w:rPr>
+        <w:t>embargo,</w:t>
+      </w:r>
+      <w:r>
+        <w:rPr>
+          <w:bCs/>
+        </w:rPr>
+        <w:t xml:space="preserve"> hubo un problema con la </w:t>
+      </w:r>
+      <w:r>
+        <w:rPr>
+          <w:bCs/>
+        </w:rPr>
+        <w:t>función</w:t>
+      </w:r>
+      <w:r>
+        <w:rPr>
+          <w:bCs/>
+        </w:rPr>
+        <w:t xml:space="preserve"> “cambiar_matriz”, porque no estaba copiando los datos correctamente en el arreglo1. Este error se soluciono cambiando el primer </w:t>
+      </w:r>
+      <w:r>
+        <w:rPr>
+          <w:bCs/>
+        </w:rPr>
+        <w:t>parámetro</w:t>
+      </w:r>
+      <w:r>
+        <w:rPr>
+          <w:bCs/>
+        </w:rPr>
+        <w:t xml:space="preserve"> de la </w:t>
+      </w:r>
+      <w:r>
+        <w:rPr>
+          <w:bCs/>
+        </w:rPr>
+        <w:t>función</w:t>
+      </w:r>
+      <w:r>
+        <w:rPr>
+          <w:bCs/>
+        </w:rPr>
+        <w:t xml:space="preserve"> que </w:t>
+      </w:r>
+      <w:r>
+        <w:rPr>
+          <w:bCs/>
+        </w:rPr>
+        <w:t>pedía</w:t>
+      </w:r>
+      <w:r>
+        <w:rPr>
+          <w:bCs/>
+        </w:rPr>
+        <w:t xml:space="preserve"> un doble puntero y en lugar de eso pedimos como </w:t>
+      </w:r>
+      <w:r>
+        <w:rPr>
+          <w:bCs/>
+        </w:rPr>
+        <w:t>parámetro</w:t>
+      </w:r>
+      <w:r>
+        <w:rPr>
+          <w:bCs/>
+        </w:rPr>
+        <w:t xml:space="preserve"> la </w:t>
+      </w:r>
+      <w:r>
+        <w:rPr>
+          <w:bCs/>
+        </w:rPr>
+        <w:t>dirección</w:t>
+      </w:r>
+      <w:r>
+        <w:rPr>
+          <w:bCs/>
+        </w:rPr>
+        <w:t xml:space="preserve"> de memoria de ese puntero para modificar los valores mediante esa </w:t>
+      </w:r>
+      <w:r>
+        <w:rPr>
+          <w:bCs/>
+        </w:rPr>
+        <w:t>dirección</w:t>
+      </w:r>
+      <w:r>
+        <w:rPr>
+          <w:bCs/>
+        </w:rPr>
+        <w:t xml:space="preserve"> de memoria.</w:t>
+      </w:r>
+    </w:p>
+    <w:p>
+      <w:pPr>
+        <w:pStyle w:val="Prrafodelista"/>
+        <w:numPr>
+          <w:ilvl w:val="0"/>
+          <w:numId w:val="3"/>
+        </w:numPr>
+        <w:jc w:val="both"/>
+        <w:rPr>
+          <w:bCs/>
+        </w:rPr>
+      </w:pPr>
+      <w:r>
+        <w:rPr>
+          <w:bCs/>
+        </w:rPr>
+        <w:t xml:space="preserve">Números incorrectos: aunque no es un error muy grave, si se paso por alto y es que al ingresar las posiciones del primer numero en la Regla, se tomo directamente estos valores para acceder al numero de cada arreglo, lo que origino que no se compararan los </w:t>
+      </w:r>
+      <w:r>
+        <w:rPr>
+          <w:bCs/>
+        </w:rPr>
+        <w:t>números</w:t>
+      </w:r>
+      <w:r>
+        <w:rPr>
+          <w:bCs/>
+        </w:rPr>
+        <w:t xml:space="preserve"> correctos, pero la </w:t>
+      </w:r>
+      <w:r>
+        <w:rPr>
+          <w:bCs/>
+        </w:rPr>
+        <w:t>solución</w:t>
+      </w:r>
+      <w:r>
+        <w:rPr>
+          <w:bCs/>
+        </w:rPr>
+        <w:t xml:space="preserve"> </w:t>
+      </w:r>
+      <w:r>
+        <w:rPr>
+          <w:bCs/>
+        </w:rPr>
+        <w:t>más</w:t>
+      </w:r>
+      <w:r>
+        <w:rPr>
+          <w:bCs/>
+        </w:rPr>
+        <w:t xml:space="preserve"> simple fue restarle 1 a estos datos.</w:t>
+      </w:r>
+    </w:p>
+    <w:p>
+      <w:pPr>
+        <w:pStyle w:val="Prrafodelista"/>
+        <w:numPr>
+          <w:ilvl w:val="0"/>
+          <w:numId w:val="3"/>
+        </w:numPr>
+        <w:jc w:val="both"/>
+        <w:rPr>
+          <w:bCs/>
+        </w:rPr>
+      </w:pPr>
+      <w:r>
+        <w:rPr>
+          <w:bCs/>
+        </w:rPr>
+        <w:t xml:space="preserve">Cambio de las posiciones dependiendo de la </w:t>
+      </w:r>
+      <w:r>
+        <w:rPr>
+          <w:bCs/>
+        </w:rPr>
+        <w:t>dimensión</w:t>
+      </w:r>
+      <w:r>
+        <w:rPr>
+          <w:bCs/>
+        </w:rPr>
+        <w:t xml:space="preserve"> del arreglo: </w:t>
+      </w:r>
+      <w:r>
+        <w:rPr>
+          <w:bCs/>
+        </w:rPr>
+        <w:t xml:space="preserve">se tenía previsto que al terminar de rotar un arreglo y aun seguía sin cumplirse la </w:t>
+      </w:r>
+      <w:r>
+        <w:rPr>
+          <w:bCs/>
+        </w:rPr>
+        <w:t>condición</w:t>
+      </w:r>
+      <w:r>
+        <w:rPr>
+          <w:bCs/>
+        </w:rPr>
+        <w:t xml:space="preserve">, entonces se le aumentara +2 dimensiones al segundo arreglo y con esto asignábamos las direcciones del numero del arreglo 2 a las direcciones del numero del arreglo 1 y luego sumamos +1 a cada ubicación del arreglo 2, sin embargo eso solo era útil cuando el primer arreglo era menor al segundo, porque si el primer arreglo era mayor al segundo entonces se </w:t>
+      </w:r>
+      <w:r>
+        <w:rPr>
+          <w:bCs/>
+        </w:rPr>
+        <w:t>tomaría</w:t>
+      </w:r>
+      <w:r>
+        <w:rPr>
+          <w:bCs/>
+        </w:rPr>
+        <w:t xml:space="preserve"> un numero en una </w:t>
+      </w:r>
+      <w:r>
+        <w:rPr>
+          <w:bCs/>
+        </w:rPr>
+        <w:t>posición</w:t>
+      </w:r>
+      <w:r>
+        <w:rPr>
+          <w:bCs/>
+        </w:rPr>
+        <w:t xml:space="preserve"> </w:t>
+      </w:r>
+      <w:r>
+        <w:rPr>
+          <w:bCs/>
+        </w:rPr>
+        <w:t>errónea</w:t>
+      </w:r>
+      <w:r>
+        <w:rPr>
+          <w:bCs/>
+        </w:rPr>
+        <w:t xml:space="preserve">. Esto se soluciono aplicando un condicionar para estos dos casos descritos y cuando el arreglo 1 tuviera dimensión mayor a la </w:t>
+      </w:r>
+      <w:r>
+        <w:rPr>
+          <w:bCs/>
+        </w:rPr>
+        <w:t>dimensión</w:t>
+      </w:r>
+      <w:r>
+        <w:rPr>
+          <w:bCs/>
+        </w:rPr>
+        <w:t xml:space="preserve"> del arreglo 2 entonces solo se le aumentara +1 a las ubicaciones del numero en el arreglo 2.</w:t>
+      </w:r>
+    </w:p>
+    <w:p>
+      <w:pPr>
+        <w:pStyle w:val="Prrafodelista"/>
+        <w:ind w:left="1440"/>
+        <w:jc w:val="both"/>
+        <w:rPr>
+          <w:bCs/>
+        </w:rPr>
+      </w:pPr>
+    </w:p>
+    <w:p>
+      <w:pPr>
         <w:numPr>
           <w:ilvl w:val="0"/>
           <w:numId w:val="1"/>
@@ -462,6 +1513,639 @@
           <w:b/>
         </w:rPr>
         <w:t>Evolución de la solución y consideraciones para tener en cuenta en la implementación</w:t>
+      </w:r>
+    </w:p>
+    <w:p>
+      <w:pPr>
+        <w:pStyle w:val="Prrafodelista"/>
+        <w:numPr>
+          <w:ilvl w:val="1"/>
+          <w:numId w:val="1"/>
+        </w:numPr>
+        <w:jc w:val="both"/>
+        <w:rPr>
+          <w:bCs/>
+        </w:rPr>
+      </w:pPr>
+      <w:r>
+        <w:rPr>
+          <w:bCs/>
+        </w:rPr>
+        <w:t>Usar la función “validar” para pedir al usuario que ingrese los datos de K(regla), validando cada entrada.</w:t>
+      </w:r>
+    </w:p>
+    <w:p>
+      <w:pPr>
+        <w:pStyle w:val="Prrafodelista"/>
+        <w:numPr>
+          <w:ilvl w:val="1"/>
+          <w:numId w:val="1"/>
+        </w:numPr>
+        <w:jc w:val="both"/>
+        <w:rPr>
+          <w:bCs/>
+        </w:rPr>
+      </w:pPr>
+      <w:r>
+        <w:rPr>
+          <w:bCs/>
+        </w:rPr>
+        <w:t xml:space="preserve">Separamos </w:t>
+      </w:r>
+      <w:r>
+        <w:rPr>
+          <w:bCs/>
+        </w:rPr>
+        <w:t>la “fila” y la “</w:t>
+      </w:r>
+      <w:r>
+        <w:rPr>
+          <w:bCs/>
+        </w:rPr>
+        <w:t>columna” para</w:t>
+      </w:r>
+      <w:r>
+        <w:rPr>
+          <w:bCs/>
+        </w:rPr>
+        <w:t xml:space="preserve"> guardarlos en dos </w:t>
+      </w:r>
+      <w:r>
+        <w:rPr>
+          <w:bCs/>
+        </w:rPr>
+        <w:t>arreglos (M, N</w:t>
+      </w:r>
+      <w:r>
+        <w:rPr>
+          <w:bCs/>
+        </w:rPr>
+        <w:t>) diferentes, uno para el arreglo1 y el otro para el arreglo2, además inicializamos una variable para llevar el control de cual condición es la que vamos a usar y a medida que se cumpla vamos aumentando el valor de esta variable para que pase a la siguiente condición.</w:t>
+      </w:r>
+    </w:p>
+    <w:p>
+      <w:pPr>
+        <w:pStyle w:val="Prrafodelista"/>
+        <w:numPr>
+          <w:ilvl w:val="1"/>
+          <w:numId w:val="1"/>
+        </w:numPr>
+        <w:jc w:val="both"/>
+        <w:rPr>
+          <w:bCs/>
+        </w:rPr>
+      </w:pPr>
+      <w:r>
+        <w:rPr>
+          <w:bCs/>
+        </w:rPr>
+        <w:t xml:space="preserve">Mediante condicionales y el uso de la “fila” y “columna” se determina la </w:t>
+      </w:r>
+      <w:r>
+        <w:rPr>
+          <w:bCs/>
+        </w:rPr>
+        <w:t>dimensión</w:t>
+      </w:r>
+      <w:r>
+        <w:rPr>
+          <w:bCs/>
+        </w:rPr>
+        <w:t xml:space="preserve"> del arreglo base (B) y se tienen otras dos variables con esta misma </w:t>
+      </w:r>
+      <w:r>
+        <w:rPr>
+          <w:bCs/>
+        </w:rPr>
+        <w:t>dimensión</w:t>
+      </w:r>
+      <w:r>
+        <w:rPr>
+          <w:bCs/>
+        </w:rPr>
+        <w:t xml:space="preserve"> que </w:t>
+      </w:r>
+      <w:r>
+        <w:rPr>
+          <w:bCs/>
+        </w:rPr>
+        <w:t>irán</w:t>
+      </w:r>
+      <w:r>
+        <w:rPr>
+          <w:bCs/>
+        </w:rPr>
+        <w:t xml:space="preserve"> cambiando a lo largo del </w:t>
+      </w:r>
+      <w:r>
+        <w:rPr>
+          <w:bCs/>
+        </w:rPr>
+        <w:t>Código</w:t>
+      </w:r>
+      <w:r>
+        <w:rPr>
+          <w:bCs/>
+        </w:rPr>
+        <w:t xml:space="preserve"> (</w:t>
+      </w:r>
+      <w:r>
+        <w:rPr>
+          <w:bCs/>
+        </w:rPr>
+        <w:t>C, D</w:t>
+      </w:r>
+      <w:r>
+        <w:rPr>
+          <w:bCs/>
+        </w:rPr>
+        <w:t>).</w:t>
+      </w:r>
+    </w:p>
+    <w:p>
+      <w:pPr>
+        <w:pStyle w:val="Prrafodelista"/>
+        <w:numPr>
+          <w:ilvl w:val="1"/>
+          <w:numId w:val="1"/>
+        </w:numPr>
+        <w:jc w:val="both"/>
+        <w:rPr>
+          <w:bCs/>
+        </w:rPr>
+      </w:pPr>
+      <w:r>
+        <w:rPr>
+          <w:bCs/>
+        </w:rPr>
+        <w:t xml:space="preserve">Se crean dos arreglos bidimensionales usando </w:t>
+      </w:r>
+      <w:r>
+        <w:rPr>
+          <w:bCs/>
+        </w:rPr>
+        <w:t>las dimensiones guardadas</w:t>
+      </w:r>
+      <w:r>
+        <w:rPr>
+          <w:bCs/>
+        </w:rPr>
+        <w:t xml:space="preserve"> en C y D.</w:t>
+      </w:r>
+    </w:p>
+    <w:p>
+      <w:pPr>
+        <w:pStyle w:val="Prrafodelista"/>
+        <w:numPr>
+          <w:ilvl w:val="1"/>
+          <w:numId w:val="1"/>
+        </w:numPr>
+        <w:jc w:val="both"/>
+        <w:rPr>
+          <w:bCs/>
+        </w:rPr>
+      </w:pPr>
+      <w:r>
+        <w:rPr>
+          <w:bCs/>
+        </w:rPr>
+        <w:t xml:space="preserve">Mediante ciclos se compara el numero con la ubicación M del primer arreglo con el numero en la ubicación N del segundo arreglo. esta </w:t>
+      </w:r>
+      <w:r>
+        <w:rPr>
+          <w:bCs/>
+        </w:rPr>
+        <w:t>comparación</w:t>
+      </w:r>
+      <w:r>
+        <w:rPr>
+          <w:bCs/>
+        </w:rPr>
+        <w:t xml:space="preserve"> se </w:t>
+      </w:r>
+      <w:r>
+        <w:rPr>
+          <w:bCs/>
+        </w:rPr>
+        <w:t>hará</w:t>
+      </w:r>
+      <w:r>
+        <w:rPr>
+          <w:bCs/>
+        </w:rPr>
+        <w:t xml:space="preserve"> con la </w:t>
+      </w:r>
+      <w:r>
+        <w:rPr>
+          <w:bCs/>
+        </w:rPr>
+        <w:t>función</w:t>
+      </w:r>
+      <w:r>
+        <w:rPr>
+          <w:bCs/>
+        </w:rPr>
+        <w:t xml:space="preserve"> “comparar_arreglos” </w:t>
+      </w:r>
+      <w:r>
+        <w:rPr>
+          <w:bCs/>
+        </w:rPr>
+        <w:t xml:space="preserve">que me </w:t>
+      </w:r>
+      <w:r>
+        <w:rPr>
+          <w:bCs/>
+        </w:rPr>
+        <w:t>retornará</w:t>
+      </w:r>
+      <w:r>
+        <w:rPr>
+          <w:bCs/>
+        </w:rPr>
+        <w:t xml:space="preserve"> “true” o “false” dependiendo si se cumple o no la </w:t>
+      </w:r>
+      <w:r>
+        <w:rPr>
+          <w:bCs/>
+        </w:rPr>
+        <w:t>condición</w:t>
+      </w:r>
+      <w:r>
+        <w:rPr>
+          <w:bCs/>
+        </w:rPr>
+        <w:t>.</w:t>
+      </w:r>
+    </w:p>
+    <w:p>
+      <w:pPr>
+        <w:pStyle w:val="Prrafodelista"/>
+        <w:numPr>
+          <w:ilvl w:val="1"/>
+          <w:numId w:val="1"/>
+        </w:numPr>
+        <w:jc w:val="both"/>
+        <w:rPr>
+          <w:bCs/>
+        </w:rPr>
+      </w:pPr>
+      <w:r>
+        <w:rPr>
+          <w:bCs/>
+        </w:rPr>
+        <w:t xml:space="preserve">Si la condición se cumple entonces </w:t>
+      </w:r>
+      <w:r>
+        <w:rPr>
+          <w:bCs/>
+        </w:rPr>
+        <w:t xml:space="preserve">se imprimirá la dimensión del arreglo 2 y </w:t>
+      </w:r>
+      <w:r>
+        <w:rPr>
+          <w:bCs/>
+        </w:rPr>
+        <w:t xml:space="preserve">se usara la </w:t>
+      </w:r>
+      <w:r>
+        <w:rPr>
+          <w:bCs/>
+        </w:rPr>
+        <w:t>función</w:t>
+      </w:r>
+      <w:r>
+        <w:rPr>
+          <w:bCs/>
+        </w:rPr>
+        <w:t xml:space="preserve"> “liberar_memoria” para el arreglo 1, luego se </w:t>
+      </w:r>
+      <w:r>
+        <w:rPr>
+          <w:bCs/>
+        </w:rPr>
+        <w:t>copiarán</w:t>
+      </w:r>
+      <w:r>
+        <w:rPr>
+          <w:bCs/>
+        </w:rPr>
+        <w:t xml:space="preserve"> los datos del arreglo 2 al arreglo 1 usando la función “cambiar_matriz” y luego se liberara la memoria del arreglo 2 para luego crear el arreglo 2 con las </w:t>
+      </w:r>
+      <w:r>
+        <w:rPr>
+          <w:bCs/>
+        </w:rPr>
+        <w:lastRenderedPageBreak/>
+        <w:t xml:space="preserve">dimensiones del arreglo base. además, se deben actualizar el arreglo de posición del numero del primer arreglo (M), copiando los datos del segundo arreglo (N), luego se </w:t>
+      </w:r>
+      <w:r>
+        <w:rPr>
+          <w:bCs/>
+        </w:rPr>
+        <w:t>actualizará</w:t>
+      </w:r>
+      <w:r>
+        <w:rPr>
+          <w:bCs/>
+        </w:rPr>
+        <w:t xml:space="preserve"> el arreglo N con la ubicación del número en el arreglo base, es decir, usando “fila” y “columna”.</w:t>
+      </w:r>
+    </w:p>
+    <w:p>
+      <w:pPr>
+        <w:pStyle w:val="Prrafodelista"/>
+        <w:numPr>
+          <w:ilvl w:val="1"/>
+          <w:numId w:val="1"/>
+        </w:numPr>
+        <w:jc w:val="both"/>
+        <w:rPr>
+          <w:bCs/>
+        </w:rPr>
+      </w:pPr>
+      <w:r>
+        <w:rPr>
+          <w:bCs/>
+        </w:rPr>
+        <w:t xml:space="preserve">Si la </w:t>
+      </w:r>
+      <w:r>
+        <w:rPr>
+          <w:bCs/>
+        </w:rPr>
+        <w:t>condición</w:t>
+      </w:r>
+      <w:r>
+        <w:rPr>
+          <w:bCs/>
+        </w:rPr>
+        <w:t xml:space="preserve"> no se cumple entonces se </w:t>
+      </w:r>
+      <w:r>
+        <w:rPr>
+          <w:bCs/>
+        </w:rPr>
+        <w:t>rotará</w:t>
+      </w:r>
+      <w:r>
+        <w:rPr>
+          <w:bCs/>
+        </w:rPr>
+        <w:t xml:space="preserve"> el arreglo 2 hasta que se cumpla la </w:t>
+      </w:r>
+      <w:r>
+        <w:rPr>
+          <w:bCs/>
+        </w:rPr>
+        <w:t>condición</w:t>
+      </w:r>
+      <w:r>
+        <w:rPr>
+          <w:bCs/>
+        </w:rPr>
+        <w:t xml:space="preserve"> y se </w:t>
+      </w:r>
+      <w:r>
+        <w:rPr>
+          <w:bCs/>
+        </w:rPr>
+        <w:t>aplicará</w:t>
+      </w:r>
+      <w:r>
+        <w:rPr>
+          <w:bCs/>
+        </w:rPr>
+        <w:t xml:space="preserve"> el paso anterior, pero si la </w:t>
+      </w:r>
+      <w:r>
+        <w:rPr>
+          <w:bCs/>
+        </w:rPr>
+        <w:t>condición</w:t>
+      </w:r>
+      <w:r>
+        <w:rPr>
+          <w:bCs/>
+        </w:rPr>
+        <w:t xml:space="preserve"> no se cumple luego de rotar 3 veces el arreglo, entonces se </w:t>
+      </w:r>
+      <w:r>
+        <w:rPr>
+          <w:bCs/>
+        </w:rPr>
+        <w:t>liberará</w:t>
+      </w:r>
+      <w:r>
+        <w:rPr>
+          <w:bCs/>
+        </w:rPr>
+        <w:t xml:space="preserve"> la memoria reservada para el arreglo 2 y se </w:t>
+      </w:r>
+      <w:r>
+        <w:rPr>
+          <w:bCs/>
+        </w:rPr>
+        <w:t>aumentará</w:t>
+      </w:r>
+      <w:r>
+        <w:rPr>
+          <w:bCs/>
+        </w:rPr>
+        <w:t xml:space="preserve"> su </w:t>
+      </w:r>
+      <w:r>
+        <w:rPr>
+          <w:bCs/>
+        </w:rPr>
+        <w:t>dimensión</w:t>
+      </w:r>
+      <w:r>
+        <w:rPr>
+          <w:bCs/>
+        </w:rPr>
+        <w:t xml:space="preserve"> +2 (D +2), luego se </w:t>
+      </w:r>
+      <w:r>
+        <w:rPr>
+          <w:bCs/>
+        </w:rPr>
+        <w:t>creará</w:t>
+      </w:r>
+      <w:r>
+        <w:rPr>
+          <w:bCs/>
+        </w:rPr>
+        <w:t xml:space="preserve"> un nuevo arreglo usando el mismo doble </w:t>
+      </w:r>
+      <w:r>
+        <w:rPr>
+          <w:bCs/>
+        </w:rPr>
+        <w:t>puntero,</w:t>
+      </w:r>
+      <w:r>
+        <w:rPr>
+          <w:bCs/>
+        </w:rPr>
+        <w:t xml:space="preserve"> pero con la nueva </w:t>
+      </w:r>
+      <w:r>
+        <w:rPr>
+          <w:bCs/>
+        </w:rPr>
+        <w:t>dimensión</w:t>
+      </w:r>
+      <w:r>
+        <w:rPr>
+          <w:bCs/>
+        </w:rPr>
+        <w:t xml:space="preserve">. Por </w:t>
+      </w:r>
+      <w:r>
+        <w:rPr>
+          <w:bCs/>
+        </w:rPr>
+        <w:t>último,</w:t>
+      </w:r>
+      <w:r>
+        <w:rPr>
+          <w:bCs/>
+        </w:rPr>
+        <w:t xml:space="preserve"> si la </w:t>
+      </w:r>
+      <w:r>
+        <w:rPr>
+          <w:bCs/>
+        </w:rPr>
+        <w:t>dimensión</w:t>
+      </w:r>
+      <w:r>
+        <w:rPr>
+          <w:bCs/>
+        </w:rPr>
+        <w:t xml:space="preserve"> del arreglo 1 es menor que la </w:t>
+      </w:r>
+      <w:r>
+        <w:rPr>
+          <w:bCs/>
+        </w:rPr>
+        <w:t>dimensión</w:t>
+      </w:r>
+      <w:r>
+        <w:rPr>
+          <w:bCs/>
+        </w:rPr>
+        <w:t xml:space="preserve"> del arreglo 2, entonces se actualizara la ubicación del numero en el arreglo 1 y se colocaran los datos de la ubicación del numero en el arreglo 2 y a los datos de la ubicación del arreglo dos se le sumara +1. Si la </w:t>
+      </w:r>
+      <w:r>
+        <w:rPr>
+          <w:bCs/>
+        </w:rPr>
+        <w:t>dimensión</w:t>
+      </w:r>
+      <w:r>
+        <w:rPr>
+          <w:bCs/>
+        </w:rPr>
+        <w:t xml:space="preserve"> del arreglo 1 es mayor a la </w:t>
+      </w:r>
+      <w:r>
+        <w:rPr>
+          <w:bCs/>
+        </w:rPr>
+        <w:t>dimensión</w:t>
+      </w:r>
+      <w:r>
+        <w:rPr>
+          <w:bCs/>
+        </w:rPr>
+        <w:t xml:space="preserve"> del arreglo 2 solo se </w:t>
+      </w:r>
+      <w:r>
+        <w:rPr>
+          <w:bCs/>
+        </w:rPr>
+        <w:t>aumentará</w:t>
+      </w:r>
+      <w:r>
+        <w:rPr>
+          <w:bCs/>
+        </w:rPr>
+        <w:t xml:space="preserve"> +1 a los datos de la ubicación del numero en el arreglo 2.</w:t>
+      </w:r>
+    </w:p>
+    <w:p>
+      <w:pPr>
+        <w:pStyle w:val="Prrafodelista"/>
+        <w:numPr>
+          <w:ilvl w:val="1"/>
+          <w:numId w:val="1"/>
+        </w:numPr>
+        <w:jc w:val="both"/>
+        <w:rPr>
+          <w:bCs/>
+        </w:rPr>
+      </w:pPr>
+      <w:r>
+        <w:rPr>
+          <w:bCs/>
+        </w:rPr>
+        <w:t xml:space="preserve">Por </w:t>
+      </w:r>
+      <w:r>
+        <w:rPr>
+          <w:bCs/>
+        </w:rPr>
+        <w:t>último,</w:t>
+      </w:r>
+      <w:r>
+        <w:rPr>
+          <w:bCs/>
+        </w:rPr>
+        <w:t xml:space="preserve"> cada vez que se cumpla una </w:t>
+      </w:r>
+      <w:r>
+        <w:rPr>
+          <w:bCs/>
+        </w:rPr>
+        <w:t>condición</w:t>
+      </w:r>
+      <w:r>
+        <w:rPr>
+          <w:bCs/>
+        </w:rPr>
+        <w:t xml:space="preserve"> entonces la variable de tipo entero que usamos para saber la </w:t>
+      </w:r>
+      <w:r>
+        <w:rPr>
+          <w:bCs/>
+        </w:rPr>
+        <w:t>condición</w:t>
+      </w:r>
+      <w:r>
+        <w:rPr>
+          <w:bCs/>
+        </w:rPr>
+        <w:t xml:space="preserve"> se </w:t>
+      </w:r>
+      <w:r>
+        <w:rPr>
+          <w:bCs/>
+        </w:rPr>
+        <w:t>irá</w:t>
+      </w:r>
+      <w:r>
+        <w:rPr>
+          <w:bCs/>
+        </w:rPr>
+        <w:t xml:space="preserve"> aumentando +1 y otra variable que contiene el numero de condiciones se ira restando -1</w:t>
+      </w:r>
+      <w:r>
+        <w:rPr>
+          <w:bCs/>
+        </w:rPr>
+        <w:t>. Como consecuencia cuando la variable que me guarde el numero de condiciones llegue a 0 se acabara el programa</w:t>
       </w:r>
     </w:p>
     <w:sectPr>
@@ -477,6 +2161,119 @@
 <file path=word/numbering.xml><?xml version="1.0" encoding="utf-8"?>
 <w:numbering xmlns:wpc="http://schemas.microsoft.com/office/word/2010/wordprocessingCanvas" xmlns:cx="http://schemas.microsoft.com/office/drawing/2014/chartex" xmlns:cx1="http://schemas.microsoft.com/office/drawing/2015/9/8/chartex" xmlns:cx2="http://schemas.microsoft.com/office/drawing/2015/10/21/chartex" xmlns:cx3="http://schemas.microsoft.com/office/drawing/2016/5/9/chartex" xmlns:cx4="http://schemas.microsoft.com/office/drawing/2016/5/10/chartex" xmlns:cx5="http://schemas.microsoft.com/office/drawing/2016/5/11/chartex" xmlns:cx6="http://schemas.microsoft.com/office/drawing/2016/5/12/chartex" xmlns:cx7="http://schemas.microsoft.com/office/drawing/2016/5/13/chartex" xmlns:cx8="http://schemas.microsoft.com/office/drawing/2016/5/14/chartex" xmlns:mc="http://schemas.openxmlformats.org/markup-compatibility/2006" xmlns:aink="http://schemas.microsoft.com/office/drawing/2016/ink" xmlns:am3d="http://schemas.microsoft.com/office/drawing/2017/model3d" xmlns:o="urn:schemas-microsoft-com:office:office" xmlns:oel="http://schemas.microsoft.com/office/2019/extlst" xmlns:r="http://schemas.openxmlformats.org/officeDocument/2006/relationships" xmlns:m="http://schemas.openxmlformats.org/officeDocument/2006/math" xmlns:v="urn:schemas-microsoft-com:vml" xmlns:wp14="http://schemas.microsoft.com/office/word/2010/wordprocessingDrawing" xmlns:wp="http://schemas.openxmlformats.org/drawingml/2006/wordprocessingDrawing" xmlns:w10="urn:schemas-microsoft-com:office:word" xmlns:w="http://schemas.openxmlformats.org/wordprocessingml/2006/main" xmlns:w14="http://schemas.microsoft.com/office/word/2010/wordml" xmlns:w15="http://schemas.microsoft.com/office/word/2012/wordml" xmlns:w16cex="http://schemas.microsoft.com/office/word/2018/wordml/cex" xmlns:w16cid="http://schemas.microsoft.com/office/word/2016/wordml/cid" xmlns:w16="http://schemas.microsoft.com/office/word/2018/wordml" xmlns:w16sdtdh="http://schemas.microsoft.com/office/word/2020/wordml/sdtdatahash" xmlns:w16se="http://schemas.microsoft.com/office/word/2015/wordml/symex" xmlns:wpg="http://schemas.microsoft.com/office/word/2010/wordprocessingGroup" xmlns:wpi="http://schemas.microsoft.com/office/word/2010/wordprocessingInk" xmlns:wne="http://schemas.microsoft.com/office/word/2006/wordml" xmlns:wps="http://schemas.microsoft.com/office/word/2010/wordprocessingShape" mc:Ignorable="w14 w15 w16se w16cid w16 w16cex w16sdtdh wp14">
   <w:abstractNum w:abstractNumId="0" w15:restartNumberingAfterBreak="0">
+    <w:nsid w:val="6FDC0BE3"/>
+    <w:multiLevelType w:val="hybridMultilevel"/>
+    <w:tmpl w:val="7FA6715A"/>
+    <w:lvl w:ilvl="0" w:tplc="240A0001">
+      <w:start w:val="1"/>
+      <w:numFmt w:val="bullet"/>
+      <w:lvlText w:val=""/>
+      <w:lvlJc w:val="left"/>
+      <w:pPr>
+        <w:ind w:left="1440" w:hanging="360"/>
+      </w:pPr>
+      <w:rPr>
+        <w:rFonts w:ascii="Symbol" w:hAnsi="Symbol" w:hint="default"/>
+      </w:rPr>
+    </w:lvl>
+    <w:lvl w:ilvl="1" w:tplc="240A0003" w:tentative="1">
+      <w:start w:val="1"/>
+      <w:numFmt w:val="bullet"/>
+      <w:lvlText w:val="o"/>
+      <w:lvlJc w:val="left"/>
+      <w:pPr>
+        <w:ind w:left="2160" w:hanging="360"/>
+      </w:pPr>
+      <w:rPr>
+        <w:rFonts w:ascii="Courier New" w:hAnsi="Courier New" w:cs="Courier New" w:hint="default"/>
+      </w:rPr>
+    </w:lvl>
+    <w:lvl w:ilvl="2" w:tplc="240A0005" w:tentative="1">
+      <w:start w:val="1"/>
+      <w:numFmt w:val="bullet"/>
+      <w:lvlText w:val=""/>
+      <w:lvlJc w:val="left"/>
+      <w:pPr>
+        <w:ind w:left="2880" w:hanging="360"/>
+      </w:pPr>
+      <w:rPr>
+        <w:rFonts w:ascii="Wingdings" w:hAnsi="Wingdings" w:hint="default"/>
+      </w:rPr>
+    </w:lvl>
+    <w:lvl w:ilvl="3" w:tplc="240A0001" w:tentative="1">
+      <w:start w:val="1"/>
+      <w:numFmt w:val="bullet"/>
+      <w:lvlText w:val=""/>
+      <w:lvlJc w:val="left"/>
+      <w:pPr>
+        <w:ind w:left="3600" w:hanging="360"/>
+      </w:pPr>
+      <w:rPr>
+        <w:rFonts w:ascii="Symbol" w:hAnsi="Symbol" w:hint="default"/>
+      </w:rPr>
+    </w:lvl>
+    <w:lvl w:ilvl="4" w:tplc="240A0003" w:tentative="1">
+      <w:start w:val="1"/>
+      <w:numFmt w:val="bullet"/>
+      <w:lvlText w:val="o"/>
+      <w:lvlJc w:val="left"/>
+      <w:pPr>
+        <w:ind w:left="4320" w:hanging="360"/>
+      </w:pPr>
+      <w:rPr>
+        <w:rFonts w:ascii="Courier New" w:hAnsi="Courier New" w:cs="Courier New" w:hint="default"/>
+      </w:rPr>
+    </w:lvl>
+    <w:lvl w:ilvl="5" w:tplc="240A0005" w:tentative="1">
+      <w:start w:val="1"/>
+      <w:numFmt w:val="bullet"/>
+      <w:lvlText w:val=""/>
+      <w:lvlJc w:val="left"/>
+      <w:pPr>
+        <w:ind w:left="5040" w:hanging="360"/>
+      </w:pPr>
+      <w:rPr>
+        <w:rFonts w:ascii="Wingdings" w:hAnsi="Wingdings" w:hint="default"/>
+      </w:rPr>
+    </w:lvl>
+    <w:lvl w:ilvl="6" w:tplc="240A0001" w:tentative="1">
+      <w:start w:val="1"/>
+      <w:numFmt w:val="bullet"/>
+      <w:lvlText w:val=""/>
+      <w:lvlJc w:val="left"/>
+      <w:pPr>
+        <w:ind w:left="5760" w:hanging="360"/>
+      </w:pPr>
+      <w:rPr>
+        <w:rFonts w:ascii="Symbol" w:hAnsi="Symbol" w:hint="default"/>
+      </w:rPr>
+    </w:lvl>
+    <w:lvl w:ilvl="7" w:tplc="240A0003" w:tentative="1">
+      <w:start w:val="1"/>
+      <w:numFmt w:val="bullet"/>
+      <w:lvlText w:val="o"/>
+      <w:lvlJc w:val="left"/>
+      <w:pPr>
+        <w:ind w:left="6480" w:hanging="360"/>
+      </w:pPr>
+      <w:rPr>
+        <w:rFonts w:ascii="Courier New" w:hAnsi="Courier New" w:cs="Courier New" w:hint="default"/>
+      </w:rPr>
+    </w:lvl>
+    <w:lvl w:ilvl="8" w:tplc="240A0005" w:tentative="1">
+      <w:start w:val="1"/>
+      <w:numFmt w:val="bullet"/>
+      <w:lvlText w:val=""/>
+      <w:lvlJc w:val="left"/>
+      <w:pPr>
+        <w:ind w:left="7200" w:hanging="360"/>
+      </w:pPr>
+      <w:rPr>
+        <w:rFonts w:ascii="Wingdings" w:hAnsi="Wingdings" w:hint="default"/>
+      </w:rPr>
+    </w:lvl>
+  </w:abstractNum>
+  <w:abstractNum w:abstractNumId="1" w15:restartNumberingAfterBreak="0">
     <w:nsid w:val="72113AEB"/>
     <w:multiLevelType w:val="multilevel"/>
     <w:tmpl w:val="610C91EA"/>
@@ -589,7 +2386,7 @@
       </w:rPr>
     </w:lvl>
   </w:abstractNum>
-  <w:abstractNum w:abstractNumId="1" w15:restartNumberingAfterBreak="0">
+  <w:abstractNum w:abstractNumId="2" w15:restartNumberingAfterBreak="0">
     <w:nsid w:val="750F19CF"/>
     <w:multiLevelType w:val="multilevel"/>
     <w:tmpl w:val="A27C2204"/>
@@ -703,10 +2500,13 @@
     </w:lvl>
   </w:abstractNum>
   <w:num w:numId="1" w16cid:durableId="333070484">
-    <w:abstractNumId w:val="0"/>
+    <w:abstractNumId w:val="1"/>
   </w:num>
   <w:num w:numId="2" w16cid:durableId="1452170407">
-    <w:abstractNumId w:val="1"/>
+    <w:abstractNumId w:val="2"/>
+  </w:num>
+  <w:num w:numId="3" w16cid:durableId="67118391">
+    <w:abstractNumId w:val="0"/>
   </w:num>
 </w:numbering>
 </file>

--- a/PROYECTO INFORMATICA 2 (1).docx
+++ b/PROYECTO INFORMATICA 2 (1).docx
@@ -63,13 +63,7 @@
         <w:jc w:val="both"/>
       </w:pPr>
       <w:r>
-        <w:t xml:space="preserve">(C = -1): esto quiere decir en primera instancia (partiendo desde el arreglo “base”) que el número(N) que este en la ubicación A,B debe ser menor al número(Z) de un arreglo bidimensional que esté alineado con nuestro arreglo Base a través del centro, una vez alineados los centros de los dos arreglos, se hará la comparación entre el número Z y el número del nuevo arreglo que esté alineado directamente. Si no se cumple la condición, se deberá “rotar” el nuevo arreglo tres veces más y si aún no se cumple la condición se deberá intentar los mismo con un arreglo diferente que sea 2 dimensiones mayor a la del arreglo que habíamos probado antes, así hasta que se cumpla la condición y al arreglo que cumpla esta condición lo llamaremos “base2”. Si se cumple la condición entonces se deberá tomar otro valor a C y dependiendo de su valor hacer la respectiva comparación con un </w:t>
-      </w:r>
-      <w:r>
-        <w:t>número de</w:t>
-      </w:r>
-      <w:r>
-        <w:t xml:space="preserve"> un arreglo bidimensional nuevo comenzando con el mismo orden del arreglo Base y aumentando de 2 en 2 las dimensiones, así hasta que C sea el último valor de la “regla”.</w:t>
+        <w:t>(C = -1): esto quiere decir en primera instancia (partiendo desde el arreglo “base”) que el número(N) que este en la ubicación A, B debe ser menor al número(Z) de un arreglo bidimensional que esté alineado con nuestro arreglo Base a través del centro, una vez alineados los centros de los dos arreglos, se hará la comparación entre el número Z y el número del nuevo arreglo que esté alineado directamente. Si no se cumple la condición, se deberá “rotar” el nuevo arreglo tres veces más y si aún no se cumple la condición se deberá intentar los mismo con un arreglo diferente que sea 2 dimensiones mayor a la del arreglo que habíamos probado antes, así hasta que se cumpla la condición y al arreglo que cumpla esta condición lo llamaremos “base2”. Si se cumple la condición entonces se deberá tomar otro valor a C y dependiendo de su valor hacer la respectiva comparación con un número de un arreglo bidimensional nuevo comenzando con el mismo orden del arreglo Base y aumentando de 2 en 2 las dimensiones, así hasta que C sea el último valor de la “regla”.</w:t>
       </w:r>
     </w:p>
     <w:p>
@@ -87,7 +81,7 @@
         <w:jc w:val="both"/>
       </w:pPr>
       <w:r>
-        <w:t>(C = 0): partiendo del arreglo “base” , se busca crear un arreglo bidimensional (base2) cuadrado que se pueda alinear su “centro” con el “centro” de nuestro arreglo “base”, para luego ubicarnos en el número que se encuentre en la posición A,B y hacer la comparación con el número que esté alineado de el nuevo arreglo (base2) a la posición A,B de nuestra arreglo “base”, una vez determinados los dos números a comparar, se debe cumplir condición de que el número en nuestro arreglo “Base2” debe ser igual al número alineado del nuevo arreglo (base2), si no se cumple la condición se deberá “rotar” 3 veces el nuevo arreglo(base2) hasta que se cumpla la condición, luego se deberá cambiar el valor de C a la siguiente posición de la “regla” y generar un nuevo arreglo bidimensional el cual debe partir desde la dimensión de la “Base” inicial e ir aumentando dimensiones de 2 en 2 hasta que cumpla la condición de C aplicando el mismo método ya descrito anteriormente hasta que C sea el último valor de la “regla”.</w:t>
+        <w:t>(C = 0): partiendo del arreglo “base” , se busca crear un arreglo bidimensional (base2) cuadrado que se pueda alinear su “centro” con el “centro” de nuestro arreglo “base”, para luego ubicarnos en el número que se encuentre en la posición A,B y hacer la comparación con el número que esté alineado del nuevo arreglo (base2) a la posición A,B de nuestra arreglo “base”, una vez determinados los dos números a comparar, se debe cumplir condición de que el número en nuestro arreglo “Base2” debe ser igual al número alineado del nuevo arreglo (base2), si no se cumple la condición se deberá “rotar” 3 veces el nuevo arreglo(base2) hasta que se cumpla la condición, luego se deberá cambiar el valor de C a la siguiente posición de la “regla” y generar un nuevo arreglo bidimensional el cual debe partir desde la dimensión de la “Base” inicial e ir aumentando dimensiones de 2 en 2 hasta que cumpla la condición de C aplicando el mismo método ya descrito anteriormente hasta que C sea el último valor de la “regla”.</w:t>
       </w:r>
     </w:p>
     <w:p>
@@ -100,28 +94,687 @@
       </w:pPr>
       <w:r>
         <w:lastRenderedPageBreak/>
-        <w:t xml:space="preserve">(C = 1): estando en el arreglo “Base” se busca alinear nuevos arreglos bidimensionales(base2) cuadrados que al alinear su “centro” con el “centro” del arreglo ”base”, se compare el </w:t>
-      </w:r>
-      <w:r>
+        <w:t>(C = 1): estando en el arreglo “Base” se busca alinear nuevos arreglos bidimensionales(base2) cuadrados que al alinear su “centro” con el “centro” del arreglo ”base”, se compare el número que se encuentre en la ubicación A,B del arreglo “Base” con el número que esté alineado del nuevo arreglo(base2) y se debe cumplir la condición de que el número del primer arreglo debe ser mayor al número que esté alineado del nuevo arreglo(base2), si no se cumple la condición se deberá “rotar” 3 veces el nuevo arreglo(base2) hasta que se cumpla la condición, luego se deberá cambiar el valor de C a la siguiente posición de la “regla” y generar un nuevo arreglo bidimensional el cual debe partir desde la dimensión de la “Base” inicial e ir aumentando dimensiones de 2 en 2 hasta que cumpla la condición de C aplicando el mismo método ya descrito anteriormente hasta que C sea el último valor de la “regla”.</w:t>
+      </w:r>
+    </w:p>
+    <w:p>
+      <w:pPr>
+        <w:ind w:left="1440"/>
+        <w:jc w:val="both"/>
+      </w:pPr>
+    </w:p>
+    <w:p>
+      <w:pPr>
+        <w:ind w:left="720"/>
+        <w:jc w:val="both"/>
+      </w:pPr>
+      <w:r>
+        <w:t>Para la solución del problema se tiene previsto:</w:t>
+      </w:r>
+    </w:p>
+    <w:p>
+      <w:pPr>
+        <w:pStyle w:val="Prrafodelista"/>
+        <w:numPr>
+          <w:ilvl w:val="1"/>
+          <w:numId w:val="1"/>
+        </w:numPr>
+        <w:jc w:val="both"/>
+      </w:pPr>
+      <w:r>
+        <w:t>Pedir al usuario que ingrese la “regla” y eso se hará mediante una función que valide las entradas y se asegure que sean datos validos con los que se pueda trabajar.</w:t>
+      </w:r>
+    </w:p>
+    <w:p>
+      <w:pPr>
+        <w:pStyle w:val="Prrafodelista"/>
+        <w:numPr>
+          <w:ilvl w:val="1"/>
+          <w:numId w:val="1"/>
+        </w:numPr>
+        <w:jc w:val="both"/>
+      </w:pPr>
+      <w:r>
+        <w:t xml:space="preserve">Se obtendrá la posición del número ubicado en el primer arreglo usando los dos primeros datos de la “regla” y con esto se determinará el tamaño del primer arreglo bidimensional. </w:t>
+      </w:r>
+    </w:p>
+    <w:p>
+      <w:pPr>
+        <w:pStyle w:val="Prrafodelista"/>
+        <w:numPr>
+          <w:ilvl w:val="1"/>
+          <w:numId w:val="1"/>
+        </w:numPr>
+        <w:jc w:val="both"/>
+      </w:pPr>
+      <w:r>
+        <w:t>se hará una función para crear arreglos bidimensionales que contengan valores enteros comenzando con el número uno.</w:t>
+      </w:r>
+    </w:p>
+    <w:p>
+      <w:pPr>
+        <w:pStyle w:val="Prrafodelista"/>
+        <w:numPr>
+          <w:ilvl w:val="1"/>
+          <w:numId w:val="1"/>
+        </w:numPr>
+        <w:jc w:val="both"/>
+      </w:pPr>
+      <w:r>
+        <w:t>Luego de crear el primer arreglo y asegurar el valor del entero en la ubicación dada, se usarán los datos siguientes a los dos primeros de la “regla” para saber las condiciones de comparación, esto se hará iterando sobre esta regla cada vez que se encuentre un arreglo que cumpla con la condición dada (-1,0,1).</w:t>
+      </w:r>
+    </w:p>
+    <w:p>
+      <w:pPr>
+        <w:pStyle w:val="Prrafodelista"/>
+        <w:numPr>
+          <w:ilvl w:val="1"/>
+          <w:numId w:val="1"/>
+        </w:numPr>
+        <w:jc w:val="both"/>
+      </w:pPr>
+      <w:r>
+        <w:t>Se creará una función para “rotar” un arreglo en contra de las manecillas del reloj.</w:t>
+      </w:r>
+    </w:p>
+    <w:p>
+      <w:pPr>
+        <w:pStyle w:val="Prrafodelista"/>
+        <w:numPr>
+          <w:ilvl w:val="1"/>
+          <w:numId w:val="1"/>
+        </w:numPr>
+        <w:jc w:val="both"/>
+      </w:pPr>
+      <w:r>
+        <w:t>Se comparará el número del primer arreglo con un número del siguiente arreglo creado comenzando desde la misma dimensión del primer arreglo. si las dimensiones del primer arreglo y del siguiente a comparar son las mismas, entonces se comparará un numero en la misma posición de ambos arreglos y se “rotará” el ultimo arreglo hasta que se cumpla la condición (-1,0,1). Si no se cumple la condición incluso “rotando” el arreglo completo, se aumentará 2 veces la dimensión de este último y así mismo se aumentará dos veces las posiciones para comparar los enteros, pero ahora con este nuevo arreglo.</w:t>
+      </w:r>
+    </w:p>
+    <w:p>
+      <w:pPr>
+        <w:pStyle w:val="Prrafodelista"/>
+        <w:numPr>
+          <w:ilvl w:val="1"/>
+          <w:numId w:val="1"/>
+        </w:numPr>
+        <w:jc w:val="both"/>
+      </w:pPr>
+      <w:r>
+        <w:t>Se deberá guardar el orden del arreglo que cumpla con las condiciones dadas por la “regla”. Estas dimensiones estarán en un arreglo que lo llamaremos “cerradura”</w:t>
+      </w:r>
+    </w:p>
+    <w:p>
+      <w:pPr>
+        <w:ind w:left="720"/>
+        <w:jc w:val="both"/>
+        <w:rPr>
+          <w:b/>
+        </w:rPr>
+      </w:pPr>
+    </w:p>
+    <w:p>
+      <w:pPr>
+        <w:ind w:left="720"/>
+        <w:jc w:val="both"/>
+        <w:rPr>
+          <w:b/>
+        </w:rPr>
+      </w:pPr>
+    </w:p>
+    <w:p>
+      <w:pPr>
+        <w:numPr>
+          <w:ilvl w:val="0"/>
+          <w:numId w:val="1"/>
+        </w:numPr>
+        <w:jc w:val="both"/>
+      </w:pPr>
+      <w:r>
+        <w:rPr>
+          <w:b/>
+        </w:rPr>
+        <w:t>Consideraciones para solución propuesta</w:t>
+      </w:r>
+    </w:p>
+    <w:p>
+      <w:pPr>
+        <w:ind w:left="720"/>
+        <w:jc w:val="both"/>
+      </w:pPr>
+    </w:p>
+    <w:p>
+      <w:pPr>
+        <w:ind w:left="720"/>
+        <w:jc w:val="both"/>
+      </w:pPr>
+      <w:r>
+        <w:t xml:space="preserve">Se deberán utilizar arreglos dinámicos para facilitar la creación de las estructuras de datos bidimensionales de tamaño variable, además de que se debe validar correctamente la entrada de la “regla” para generar la certeza de trabajar con valores dentro de lo acordado y que el programa no genere inconvenientes, sumado a esto </w:t>
+      </w:r>
+      <w:r>
+        <w:lastRenderedPageBreak/>
+        <w:t>se debe tener presente que, al trabajar con memoria dinámica, también se debe ser responsable y saber “liberarla” cuando sea necesario.</w:t>
+      </w:r>
+    </w:p>
+    <w:p>
+      <w:pPr>
+        <w:ind w:left="720"/>
+        <w:jc w:val="both"/>
+        <w:rPr>
+          <w:b/>
+        </w:rPr>
+      </w:pPr>
+    </w:p>
+    <w:p>
+      <w:pPr>
+        <w:numPr>
+          <w:ilvl w:val="0"/>
+          <w:numId w:val="1"/>
+        </w:numPr>
+        <w:jc w:val="both"/>
+        <w:rPr>
+          <w:b/>
+        </w:rPr>
+      </w:pPr>
+      <w:r>
+        <w:rPr>
+          <w:b/>
+        </w:rPr>
+        <w:t>Algoritmos implementados</w:t>
+      </w:r>
+    </w:p>
+    <w:p>
+      <w:pPr>
+        <w:pStyle w:val="Prrafodelista"/>
+        <w:numPr>
+          <w:ilvl w:val="1"/>
+          <w:numId w:val="1"/>
+        </w:numPr>
+        <w:jc w:val="both"/>
+        <w:rPr>
+          <w:b/>
+        </w:rPr>
+      </w:pPr>
+      <w:r>
+        <w:rPr>
+          <w:bCs/>
+        </w:rPr>
+        <w:t>rotarM (</w:t>
+      </w:r>
+      <w:r>
+        <w:rPr>
+          <w:bCs/>
+        </w:rPr>
+        <w:t>int**, int): esta función tiene como parámetro un doble puntero a un arreglo bidimensional de tipo entero y un entero que equivaldría a la dimensión del arreglo. Esta función retorna un doble puntero a un arreglo bidimensional que sería igual al arreglo original pero rotado 90 grados en contra de las manecillas del reloj.</w:t>
+      </w:r>
+    </w:p>
+    <w:p>
+      <w:pPr>
+        <w:pStyle w:val="Prrafodelista"/>
+        <w:numPr>
+          <w:ilvl w:val="1"/>
+          <w:numId w:val="1"/>
+        </w:numPr>
+        <w:jc w:val="both"/>
+        <w:rPr>
+          <w:b/>
+          <w:lang w:val="es-CO"/>
+        </w:rPr>
+      </w:pPr>
+      <w:r>
+        <w:rPr>
+          <w:bCs/>
+          <w:lang w:val="es-CO"/>
+        </w:rPr>
+        <w:t>CrearM</w:t>
+      </w:r>
+      <w:r>
+        <w:rPr>
+          <w:bCs/>
+          <w:lang w:val="es-CO"/>
+        </w:rPr>
+        <w:t xml:space="preserve"> </w:t>
+      </w:r>
+      <w:r>
+        <w:rPr>
+          <w:bCs/>
+          <w:lang w:val="es-CO"/>
+        </w:rPr>
+        <w:t xml:space="preserve">(unsigned int): esta función tiene como </w:t>
+      </w:r>
+      <w:r>
+        <w:rPr>
+          <w:bCs/>
+          <w:lang w:val="es-CO"/>
+        </w:rPr>
+        <w:t>parámetro un numero entero positivo, para crear y retornar un doble puntero a un arreglo bidimensional de enteros.</w:t>
+      </w:r>
+    </w:p>
+    <w:p>
+      <w:pPr>
+        <w:pStyle w:val="Prrafodelista"/>
+        <w:numPr>
+          <w:ilvl w:val="1"/>
+          <w:numId w:val="1"/>
+        </w:numPr>
+        <w:jc w:val="both"/>
+        <w:rPr>
+          <w:b/>
+        </w:rPr>
+      </w:pPr>
+      <w:r>
+        <w:rPr>
+          <w:bCs/>
+        </w:rPr>
+        <w:t>Validar (): esta función se encarga de pedir como entrada cada dato de la “regla” y comprobar si son válidos o no, por último, retorna un puntero a un arreglo unidimensional de enteros que sería la “regla”</w:t>
+      </w:r>
+    </w:p>
+    <w:p>
+      <w:pPr>
+        <w:pStyle w:val="Prrafodelista"/>
+        <w:numPr>
+          <w:ilvl w:val="1"/>
+          <w:numId w:val="1"/>
+        </w:numPr>
+        <w:jc w:val="both"/>
+        <w:rPr>
+          <w:b/>
+        </w:rPr>
+      </w:pPr>
+      <w:r>
+        <w:rPr>
+          <w:bCs/>
+        </w:rPr>
+        <w:t>c</w:t>
+      </w:r>
+      <w:r>
+        <w:rPr>
+          <w:bCs/>
+        </w:rPr>
+        <w:t>omparar_arreglos (int**, int**, unsigned int, unsigned int, unsigned int, unsigned int, int): esta función recibe como parámetros dos punteros dob</w:t>
+      </w:r>
+      <w:r>
+        <w:rPr>
+          <w:bCs/>
+        </w:rPr>
+        <w:t xml:space="preserve">les, ingresados en el orden que se encuentran uno detrás de otro, también se ingresan 4 enteros positivos equivalentes a las posiciones de los números que se van a comparar en los dos arreglos, y por </w:t>
+      </w:r>
+      <w:r>
+        <w:rPr>
+          <w:bCs/>
+        </w:rPr>
+        <w:t>último</w:t>
+      </w:r>
+      <w:r>
+        <w:rPr>
+          <w:bCs/>
+        </w:rPr>
+        <w:t xml:space="preserve"> se recibe un entero que equivale a la condición que deben cumplir los dos números a comparar. Esta función retorna una variable tipo bool dependiendo si se cumplen o no las condiciones dadas.</w:t>
+      </w:r>
+    </w:p>
+    <w:p>
+      <w:pPr>
+        <w:pStyle w:val="Prrafodelista"/>
+        <w:numPr>
+          <w:ilvl w:val="1"/>
+          <w:numId w:val="1"/>
+        </w:numPr>
+        <w:jc w:val="both"/>
+        <w:rPr>
+          <w:b/>
+        </w:rPr>
+      </w:pPr>
+      <w:r>
+        <w:rPr>
+          <w:bCs/>
+        </w:rPr>
+        <w:t>cambiar_matriz (int**&amp;, int**, unsigned int): esta función tiene como parámetros: la dirección de memoria de un doble puntero para reservar nueva memoria y crear un nuevo arreglo bidimensional “vacío” de las mismas dimensiones del segundo arreglo usando el siguiente doble puntero y el entero positivo que equivale a esa dimensión.</w:t>
+      </w:r>
+    </w:p>
+    <w:p>
+      <w:pPr>
+        <w:pStyle w:val="Prrafodelista"/>
+        <w:numPr>
+          <w:ilvl w:val="1"/>
+          <w:numId w:val="1"/>
+        </w:numPr>
+        <w:jc w:val="both"/>
+        <w:rPr>
+          <w:b/>
+          <w:lang w:val="es-CO"/>
+        </w:rPr>
+      </w:pPr>
+      <w:r>
+        <w:rPr>
+          <w:bCs/>
+          <w:lang w:val="es-CO"/>
+        </w:rPr>
+        <w:t>Liberar</w:t>
+      </w:r>
+      <w:r>
+        <w:rPr>
+          <w:bCs/>
+          <w:lang w:val="es-CO"/>
+        </w:rPr>
+        <w:t>_</w:t>
+      </w:r>
+      <w:r>
+        <w:rPr>
+          <w:bCs/>
+          <w:lang w:val="es-CO"/>
+        </w:rPr>
+        <w:t xml:space="preserve">memoria (int**, unsigned int): esta función tiene como </w:t>
+      </w:r>
+      <w:r>
+        <w:rPr>
+          <w:bCs/>
+          <w:lang w:val="es-CO"/>
+        </w:rPr>
+        <w:t>parámetros un doble puntero a un arreglo bidimensional de enteros y un entero positivo que equivale a la dimensión de ese arreglo. Esta función toma el doble puntero y libera la memoria reservada para este.</w:t>
+      </w:r>
+    </w:p>
+    <w:p>
+      <w:pPr>
+        <w:pStyle w:val="Prrafodelista"/>
+        <w:ind w:left="1440"/>
+        <w:jc w:val="both"/>
+        <w:rPr>
+          <w:b/>
+          <w:lang w:val="es-CO"/>
+        </w:rPr>
+      </w:pPr>
+    </w:p>
+    <w:p>
+      <w:pPr>
+        <w:numPr>
+          <w:ilvl w:val="0"/>
+          <w:numId w:val="1"/>
+        </w:numPr>
+        <w:jc w:val="both"/>
+        <w:rPr>
+          <w:b/>
+        </w:rPr>
+      </w:pPr>
+      <w:r>
+        <w:rPr>
+          <w:b/>
+        </w:rPr>
+        <w:t>Problemas en el desarrollo</w:t>
+      </w:r>
+    </w:p>
+    <w:p>
+      <w:pPr>
+        <w:ind w:left="720"/>
+        <w:jc w:val="both"/>
+        <w:rPr>
+          <w:bCs/>
+        </w:rPr>
+      </w:pPr>
+      <w:r>
+        <w:rPr>
+          <w:bCs/>
+        </w:rPr>
+        <w:t>Durante el desarrollo del proyecto se presentaron diferentes tipos de errores a la hora de ejecutar el programa como los siguientes.</w:t>
+      </w:r>
+    </w:p>
+    <w:p>
+      <w:pPr>
+        <w:pStyle w:val="Prrafodelista"/>
+        <w:numPr>
+          <w:ilvl w:val="0"/>
+          <w:numId w:val="3"/>
+        </w:numPr>
+        <w:jc w:val="both"/>
+        <w:rPr>
+          <w:bCs/>
+        </w:rPr>
+      </w:pPr>
+      <w:r>
+        <w:rPr>
+          <w:bCs/>
+        </w:rPr>
+        <w:t xml:space="preserve">Ingresar una Regla que tuviera tres 1 o más, por ejemplo K(4,3,1,1,1): este error implicaba que se mostrara un mensaje por pantalla de “Process crashed”, esto se debe a que para estos casos el programa rotaba el arreglo y siempre iba a tener de cerradura la dimensión del arreglo base, sin embargo llegaba un punto en que el numero en la posición dada ya no podía ser mayor a los números del arreglo base que se alinearan con este al rotar el arreglo, porque tendría que aumentar su dimensión pero al aumentar su dimensión solo encontrara número aún más grandes y al no poder crear un arreglo con dimensión más pequeña que la dimensión del arreglo base, el Código no tendrá fin y aparecerá el error “Process crashed”. </w:t>
+      </w:r>
+    </w:p>
+    <w:p>
+      <w:pPr>
+        <w:pStyle w:val="Prrafodelista"/>
+        <w:numPr>
+          <w:ilvl w:val="0"/>
+          <w:numId w:val="3"/>
+        </w:numPr>
+        <w:jc w:val="both"/>
+        <w:rPr>
+          <w:bCs/>
+        </w:rPr>
+      </w:pPr>
+      <w:r>
+        <w:rPr>
+          <w:bCs/>
+        </w:rPr>
+        <w:lastRenderedPageBreak/>
+        <w:t xml:space="preserve">Mal creación de un arreglo: cada vez se cumplía una condición se tenía previsto liberar la memoria del arreglo 1 y copiar todo el contenido del arreglo 2 porque este </w:t>
+      </w:r>
+      <w:r>
+        <w:rPr>
+          <w:bCs/>
+        </w:rPr>
+        <w:t>último</w:t>
+      </w:r>
+      <w:r>
+        <w:rPr>
+          <w:bCs/>
+        </w:rPr>
+        <w:t xml:space="preserve"> se </w:t>
+      </w:r>
+      <w:r>
+        <w:rPr>
+          <w:bCs/>
+        </w:rPr>
+        <w:t>tenía</w:t>
+      </w:r>
+      <w:r>
+        <w:rPr>
+          <w:bCs/>
+        </w:rPr>
+        <w:t xml:space="preserve"> que actualizar de nuevo al arreglo base, sin embargo, hubo un problema con la función “cambiar_matriz”, porque no estaba copiando los datos correctamente en el arreglo1. Este error se </w:t>
+      </w:r>
+      <w:r>
+        <w:rPr>
+          <w:bCs/>
+        </w:rPr>
+        <w:t>solucionó</w:t>
+      </w:r>
+      <w:r>
+        <w:rPr>
+          <w:bCs/>
+        </w:rPr>
+        <w:t xml:space="preserve"> cambiando el primer parámetro de la función que pedía un doble puntero y en lugar de eso pedimos como parámetro la dirección de memoria de ese puntero para modificar los valores mediante esa dirección de memoria.</w:t>
+      </w:r>
+    </w:p>
+    <w:p>
+      <w:pPr>
+        <w:pStyle w:val="Prrafodelista"/>
+        <w:numPr>
+          <w:ilvl w:val="0"/>
+          <w:numId w:val="3"/>
+        </w:numPr>
+        <w:jc w:val="both"/>
+        <w:rPr>
+          <w:bCs/>
+        </w:rPr>
+      </w:pPr>
+      <w:r>
+        <w:rPr>
+          <w:bCs/>
+        </w:rPr>
+        <w:t xml:space="preserve">Números incorrectos: aunque no es un error muy grave, si se </w:t>
+      </w:r>
+      <w:r>
+        <w:rPr>
+          <w:bCs/>
+        </w:rPr>
+        <w:t>pasó</w:t>
+      </w:r>
+      <w:r>
+        <w:rPr>
+          <w:bCs/>
+        </w:rPr>
+        <w:t xml:space="preserve"> por alto y es </w:t>
+      </w:r>
+      <w:r>
+        <w:rPr>
+          <w:bCs/>
+        </w:rPr>
+        <w:t>que,</w:t>
+      </w:r>
+      <w:r>
+        <w:rPr>
+          <w:bCs/>
+        </w:rPr>
+        <w:t xml:space="preserve"> al ingresar las posiciones del primer </w:t>
+      </w:r>
+      <w:r>
+        <w:rPr>
+          <w:bCs/>
+        </w:rPr>
         <w:t>número</w:t>
       </w:r>
       <w:r>
-        <w:t xml:space="preserve"> que se encuentre en la ubicación A,B del arreglo “Base” con el número que esté alineado del nuevo arreglo(base2) y se debe cumplir la condición de que el número del primer arreglo debe ser mayor al número que esté alineado del nuevo arreglo(base2), si no se cumple la condición se deberá “rotar” 3 veces el nuevo arreglo(base2) hasta que se cumpla la condición, luego se deberá cambiar el valor de C a la siguiente posición de la “regla” y generar un nuevo arreglo bidimensional el cual debe partir desde la dimensión de la “Base” inicial e ir aumentando dimensiones de 2 en 2 hasta que cumpla la condición de C aplicando el mismo método ya descrito anteriormente hasta que C sea el último valor de la “regla”.</w:t>
-      </w:r>
-    </w:p>
-    <w:p>
-      <w:pPr>
+        <w:rPr>
+          <w:bCs/>
+        </w:rPr>
+        <w:t xml:space="preserve"> en la Regla, se </w:t>
+      </w:r>
+      <w:r>
+        <w:rPr>
+          <w:bCs/>
+        </w:rPr>
+        <w:t>tomó</w:t>
+      </w:r>
+      <w:r>
+        <w:rPr>
+          <w:bCs/>
+        </w:rPr>
+        <w:t xml:space="preserve"> directamente estos valores para acceder al </w:t>
+      </w:r>
+      <w:r>
+        <w:rPr>
+          <w:bCs/>
+        </w:rPr>
+        <w:t>número</w:t>
+      </w:r>
+      <w:r>
+        <w:rPr>
+          <w:bCs/>
+        </w:rPr>
+        <w:t xml:space="preserve"> de cada arreglo, lo que origino que no se compararan los números correctos, pero la solución más simple fue restarle 1 a estos datos.</w:t>
+      </w:r>
+    </w:p>
+    <w:p>
+      <w:pPr>
+        <w:pStyle w:val="Prrafodelista"/>
+        <w:numPr>
+          <w:ilvl w:val="0"/>
+          <w:numId w:val="3"/>
+        </w:numPr>
+        <w:jc w:val="both"/>
+        <w:rPr>
+          <w:bCs/>
+        </w:rPr>
+      </w:pPr>
+      <w:r>
+        <w:rPr>
+          <w:bCs/>
+        </w:rPr>
+        <w:t xml:space="preserve">Cambio de las posiciones dependiendo de la dimensión del arreglo: se tenía previsto que al terminar de rotar un arreglo y </w:t>
+      </w:r>
+      <w:r>
+        <w:rPr>
+          <w:bCs/>
+        </w:rPr>
+        <w:t>aún</w:t>
+      </w:r>
+      <w:r>
+        <w:rPr>
+          <w:bCs/>
+        </w:rPr>
+        <w:t xml:space="preserve"> seguía sin cumplirse la condición, entonces se le aumentara +2 dimensiones al segundo arreglo y con esto asignábamos las direcciones del </w:t>
+      </w:r>
+      <w:r>
+        <w:rPr>
+          <w:bCs/>
+        </w:rPr>
+        <w:t>número</w:t>
+      </w:r>
+      <w:r>
+        <w:rPr>
+          <w:bCs/>
+        </w:rPr>
+        <w:t xml:space="preserve"> del arreglo 2 a las direcciones del </w:t>
+      </w:r>
+      <w:r>
+        <w:rPr>
+          <w:bCs/>
+        </w:rPr>
+        <w:t>número</w:t>
+      </w:r>
+      <w:r>
+        <w:rPr>
+          <w:bCs/>
+        </w:rPr>
+        <w:t xml:space="preserve"> del arreglo 1 y luego sumamos +1 a cada ubicación del arreglo 2, sin embargo eso solo era útil cuando el primer arreglo era menor al segundo, porque si el primer arreglo era mayor al segundo entonces se tomaría un numero en una posición errónea. Esto se </w:t>
+      </w:r>
+      <w:r>
+        <w:rPr>
+          <w:bCs/>
+        </w:rPr>
+        <w:t>solucionó</w:t>
+      </w:r>
+      <w:r>
+        <w:rPr>
+          <w:bCs/>
+        </w:rPr>
+        <w:t xml:space="preserve"> aplicando un condicionar para estos dos casos descritos y cuando el arreglo 1 tuviera dimensión mayor a la dimensión del arreglo 2 entonces solo se le aumentara +1 a las ubicaciones del </w:t>
+      </w:r>
+      <w:r>
+        <w:rPr>
+          <w:bCs/>
+        </w:rPr>
+        <w:t>número</w:t>
+      </w:r>
+      <w:r>
+        <w:rPr>
+          <w:bCs/>
+        </w:rPr>
+        <w:t xml:space="preserve"> en el arreglo 2.</w:t>
+      </w:r>
+    </w:p>
+    <w:p>
+      <w:pPr>
+        <w:pStyle w:val="Prrafodelista"/>
         <w:ind w:left="1440"/>
         <w:jc w:val="both"/>
-      </w:pPr>
-    </w:p>
-    <w:p>
-      <w:pPr>
-        <w:ind w:left="720"/>
-        <w:jc w:val="both"/>
-      </w:pPr>
-      <w:r>
-        <w:t>Para la solución del problema se tiene previsto:</w:t>
+        <w:rPr>
+          <w:bCs/>
+        </w:rPr>
+      </w:pPr>
+    </w:p>
+    <w:p>
+      <w:pPr>
+        <w:numPr>
+          <w:ilvl w:val="0"/>
+          <w:numId w:val="1"/>
+        </w:numPr>
+        <w:jc w:val="both"/>
+        <w:rPr>
+          <w:b/>
+        </w:rPr>
+      </w:pPr>
+      <w:r>
+        <w:rPr>
+          <w:b/>
+        </w:rPr>
+        <w:t>Evolución de la solución y consideraciones para tener en cuenta en la implementación</w:t>
       </w:r>
     </w:p>
     <w:p>
@@ -132,9 +785,15 @@
           <w:numId w:val="1"/>
         </w:numPr>
         <w:jc w:val="both"/>
-      </w:pPr>
-      <w:r>
-        <w:t>Pedir al usuario que ingrese la “regla” y eso se hará mediante una función que valide las entradas y se asegure que sean datos validos con los que se pueda trabajar.</w:t>
+        <w:rPr>
+          <w:bCs/>
+        </w:rPr>
+      </w:pPr>
+      <w:r>
+        <w:rPr>
+          <w:bCs/>
+        </w:rPr>
+        <w:t>Usar la función “validar” para pedir al usuario que ingrese los datos de K(regla), validando cada entrada.</w:t>
       </w:r>
     </w:p>
     <w:p>
@@ -145,18 +804,15 @@
           <w:numId w:val="1"/>
         </w:numPr>
         <w:jc w:val="both"/>
-      </w:pPr>
-      <w:r>
-        <w:t xml:space="preserve">Se obtendrá la posición del número ubicado en el primer arreglo usando los dos primeros datos de la “regla” y con esto se </w:t>
-      </w:r>
-      <w:r>
-        <w:t>determinará</w:t>
-      </w:r>
-      <w:r>
-        <w:t xml:space="preserve"> el tamaño del primer arreglo bidimensional.</w:t>
-      </w:r>
-      <w:r>
-        <w:t xml:space="preserve"> </w:t>
+        <w:rPr>
+          <w:bCs/>
+        </w:rPr>
+      </w:pPr>
+      <w:r>
+        <w:rPr>
+          <w:bCs/>
+        </w:rPr>
+        <w:t>Separamos la “fila” y la “columna” para guardarlos en dos arreglos (M, N) diferentes, uno para el arreglo1 y el otro para el arreglo2, además inicializamos una variable para llevar el control de cual condición es la que vamos a usar y a medida que se cumpla vamos aumentando el valor de esta variable para que pase a la siguiente condición.</w:t>
       </w:r>
     </w:p>
     <w:p>
@@ -167,9 +823,15 @@
           <w:numId w:val="1"/>
         </w:numPr>
         <w:jc w:val="both"/>
-      </w:pPr>
-      <w:r>
-        <w:t>se hará una función para crear arreglos bidimensionales que contengan valores enteros comenzando con el número uno.</w:t>
+        <w:rPr>
+          <w:bCs/>
+        </w:rPr>
+      </w:pPr>
+      <w:r>
+        <w:rPr>
+          <w:bCs/>
+        </w:rPr>
+        <w:t>Mediante condicionales y el uso de la “fila” y “columna” se determina la dimensión del arreglo base (B) y se tienen otras dos variables con esta misma dimensión que irán cambiando a lo largo del Código (C, D).</w:t>
       </w:r>
     </w:p>
     <w:p>
@@ -180,9 +842,15 @@
           <w:numId w:val="1"/>
         </w:numPr>
         <w:jc w:val="both"/>
-      </w:pPr>
-      <w:r>
-        <w:t>Luego de crear el primer arreglo y asegurar el valor del entero en la ubicación dada, se usarán los datos siguientes a los dos primeros de la “regla” para saber las condiciones de comparación, esto se hará iterando sobre esta regla cada vez que se encuentre un arreglo que cumpla con la condición dada (-1,0,1).</w:t>
+        <w:rPr>
+          <w:bCs/>
+        </w:rPr>
+      </w:pPr>
+      <w:r>
+        <w:rPr>
+          <w:bCs/>
+        </w:rPr>
+        <w:t>Se crean dos arreglos bidimensionales usando las dimensiones guardadas en C y D.</w:t>
       </w:r>
     </w:p>
     <w:p>
@@ -193,9 +861,15 @@
           <w:numId w:val="1"/>
         </w:numPr>
         <w:jc w:val="both"/>
-      </w:pPr>
-      <w:r>
-        <w:t>Se creará una función para “rotar” un arreglo en contra de las manecillas del reloj.</w:t>
+        <w:rPr>
+          <w:bCs/>
+        </w:rPr>
+      </w:pPr>
+      <w:r>
+        <w:rPr>
+          <w:bCs/>
+        </w:rPr>
+        <w:t>Mediante ciclos se compara el numero con la ubicación M del primer arreglo con el numero en la ubicación N del segundo arreglo. esta comparación se hará con la función “comparar_arreglos” que me retornará “true” o “false” dependiendo si se cumple o no la condición.</w:t>
       </w:r>
     </w:p>
     <w:p>
@@ -206,21 +880,46 @@
           <w:numId w:val="1"/>
         </w:numPr>
         <w:jc w:val="both"/>
-      </w:pPr>
-      <w:r>
-        <w:t xml:space="preserve">Se comparará el numero del primer arreglo con un número del siguiente arreglo creado comenzando desde la misma dimensión del primer arreglo. si las dimensiones del primer arreglo y del siguiente a comparar son las mismas, entonces se comparará un numero en la misma posición de ambos arreglos y se “rotará” el ultimo arreglo hasta que se cumpla la condición (-1,0,1). Si no se cumple la condición incluso “rotando” el arreglo completo, se aumentará 2 veces la dimensión de este ultimo y así mismo se </w:t>
-      </w:r>
-      <w:r>
-        <w:t>aumentará</w:t>
-      </w:r>
-      <w:r>
-        <w:t xml:space="preserve"> dos veces las posiciones para comparar los </w:t>
-      </w:r>
-      <w:r>
-        <w:t>enteros,</w:t>
-      </w:r>
-      <w:r>
-        <w:t xml:space="preserve"> pero ahora con este nuevo arreglo.</w:t>
+        <w:rPr>
+          <w:bCs/>
+        </w:rPr>
+      </w:pPr>
+      <w:r>
+        <w:rPr>
+          <w:bCs/>
+        </w:rPr>
+        <w:t xml:space="preserve">Si la condición se cumple entonces se imprimirá la dimensión del arreglo 2 y se usara la función “liberar_memoria” para el arreglo 1, luego se copiarán los datos del arreglo 2 al arreglo 1 usando la función “cambiar_matriz” y luego se </w:t>
+      </w:r>
+      <w:r>
+        <w:rPr>
+          <w:bCs/>
+        </w:rPr>
+        <w:t>liberará</w:t>
+      </w:r>
+      <w:r>
+        <w:rPr>
+          <w:bCs/>
+        </w:rPr>
+        <w:t xml:space="preserve"> la memoria del arreglo 2 para luego crear el arreglo 2 con las </w:t>
+      </w:r>
+      <w:r>
+        <w:rPr>
+          <w:bCs/>
+        </w:rPr>
+        <w:lastRenderedPageBreak/>
+        <w:t xml:space="preserve">dimensiones del arreglo base. además, se deben actualizar el arreglo de posición del </w:t>
+      </w:r>
+      <w:r>
+        <w:rPr>
+          <w:bCs/>
+        </w:rPr>
+        <w:t>número</w:t>
+      </w:r>
+      <w:r>
+        <w:rPr>
+          <w:bCs/>
+        </w:rPr>
+        <w:t xml:space="preserve"> del primer arreglo (M), copiando los datos del segundo arreglo (N), luego se actualizará el arreglo N con la ubicación del número en el arreglo base, es decir, usando “fila” y “columna”.</w:t>
       </w:r>
     </w:p>
     <w:p>
@@ -231,127 +930,51 @@
           <w:numId w:val="1"/>
         </w:numPr>
         <w:jc w:val="both"/>
-      </w:pPr>
-      <w:r>
-        <w:t xml:space="preserve">Se </w:t>
-      </w:r>
-      <w:r>
-        <w:t>deberá</w:t>
-      </w:r>
-      <w:r>
-        <w:t xml:space="preserve"> </w:t>
-      </w:r>
-      <w:r>
-        <w:t>guardar el orden del arreglo que cumpla con las condiciones dadas por la “regla”. Estas dimensiones estarán en un arreglo que lo llamaremos “cerradura”</w:t>
-      </w:r>
-    </w:p>
-    <w:p>
-      <w:pPr>
-        <w:ind w:left="720"/>
-        <w:jc w:val="both"/>
-        <w:rPr>
-          <w:b/>
-        </w:rPr>
-      </w:pPr>
-    </w:p>
-    <w:p>
-      <w:pPr>
-        <w:ind w:left="720"/>
-        <w:jc w:val="both"/>
-        <w:rPr>
-          <w:b/>
-        </w:rPr>
-      </w:pPr>
-    </w:p>
-    <w:p>
-      <w:pPr>
-        <w:numPr>
-          <w:ilvl w:val="0"/>
-          <w:numId w:val="1"/>
-        </w:numPr>
-        <w:jc w:val="both"/>
-      </w:pPr>
-      <w:r>
-        <w:rPr>
-          <w:b/>
-        </w:rPr>
-        <w:t>Consideraciones para solución propuesta</w:t>
-      </w:r>
-    </w:p>
-    <w:p>
-      <w:pPr>
-        <w:ind w:left="720"/>
-        <w:jc w:val="both"/>
-      </w:pPr>
-    </w:p>
-    <w:p>
-      <w:pPr>
-        <w:ind w:left="720"/>
-        <w:jc w:val="both"/>
-      </w:pPr>
-      <w:r>
-        <w:t xml:space="preserve">Se deberán utilizar arreglos </w:t>
-      </w:r>
-      <w:r>
-        <w:t>dinámicos</w:t>
-      </w:r>
-      <w:r>
-        <w:t xml:space="preserve"> para facilitar la creación de las estructuras de datos bidimensionales de tamaño variable, además de que se debe validar correctamente la entrada de la “regla” para generar la certeza de trabajar con valores dentro de lo acordado y que el programa no genere inconvenientes, sumado a esto </w:t>
-      </w:r>
-      <w:r>
-        <w:lastRenderedPageBreak/>
-        <w:t xml:space="preserve">se debe tener presente </w:t>
-      </w:r>
-      <w:r>
-        <w:t>que,</w:t>
-      </w:r>
-      <w:r>
-        <w:t xml:space="preserve"> al trabajar con memoria dinámica, también se debe ser responsable y saber “liberarla” cuando sea necesario.</w:t>
-      </w:r>
-    </w:p>
-    <w:p>
-      <w:pPr>
-        <w:ind w:left="720"/>
-        <w:jc w:val="both"/>
-        <w:rPr>
-          <w:b/>
-        </w:rPr>
-      </w:pPr>
-    </w:p>
-    <w:p>
-      <w:pPr>
-        <w:numPr>
-          <w:ilvl w:val="0"/>
-          <w:numId w:val="1"/>
-        </w:numPr>
-        <w:jc w:val="both"/>
-        <w:rPr>
-          <w:b/>
-        </w:rPr>
-      </w:pPr>
-      <w:r>
-        <w:rPr>
-          <w:b/>
-        </w:rPr>
-        <w:t>Esquema de tareas definidas para el desarrollo de los algoritmos</w:t>
-      </w:r>
-    </w:p>
-    <w:p>
-      <w:pPr>
-        <w:numPr>
-          <w:ilvl w:val="0"/>
-          <w:numId w:val="1"/>
-        </w:numPr>
-        <w:jc w:val="both"/>
-        <w:rPr>
-          <w:b/>
-        </w:rPr>
-      </w:pPr>
-      <w:r>
-        <w:rPr>
-          <w:b/>
-        </w:rPr>
-        <w:t>Algoritmos implementados</w:t>
+        <w:rPr>
+          <w:bCs/>
+        </w:rPr>
+      </w:pPr>
+      <w:r>
+        <w:rPr>
+          <w:bCs/>
+        </w:rPr>
+        <w:t xml:space="preserve">Si la condición no se cumple entonces se rotará el arreglo 2 hasta que se cumpla la condición y se aplicará el paso anterior, pero si la condición no se cumple luego de rotar 3 veces el arreglo, entonces se liberará la memoria reservada para el arreglo 2 y se aumentará su dimensión +2 (D +2), luego se creará un nuevo arreglo usando el mismo doble puntero, pero con la nueva dimensión. Por último, si la dimensión del arreglo 1 es menor que la dimensión del arreglo 2, entonces se actualizara la ubicación del </w:t>
+      </w:r>
+      <w:r>
+        <w:rPr>
+          <w:bCs/>
+        </w:rPr>
+        <w:t>número</w:t>
+      </w:r>
+      <w:r>
+        <w:rPr>
+          <w:bCs/>
+        </w:rPr>
+        <w:t xml:space="preserve"> en el arreglo 1 y se colocaran los datos de la ubicación del </w:t>
+      </w:r>
+      <w:r>
+        <w:rPr>
+          <w:bCs/>
+        </w:rPr>
+        <w:t>número</w:t>
+      </w:r>
+      <w:r>
+        <w:rPr>
+          <w:bCs/>
+        </w:rPr>
+        <w:t xml:space="preserve"> en el arreglo 2 y a los datos de la ubicación del arreglo dos se le sumara +1. Si la dimensión del arreglo 1 es mayor a la dimensión del arreglo 2 solo se aumentará +1 a los datos de la ubicación del </w:t>
+      </w:r>
+      <w:r>
+        <w:rPr>
+          <w:bCs/>
+        </w:rPr>
+        <w:t>número</w:t>
+      </w:r>
+      <w:r>
+        <w:rPr>
+          <w:bCs/>
+        </w:rPr>
+        <w:t xml:space="preserve"> en el arreglo 2.</w:t>
       </w:r>
     </w:p>
     <w:p>
@@ -363,107 +986,41 @@
         </w:numPr>
         <w:jc w:val="both"/>
         <w:rPr>
-          <w:b/>
-        </w:rPr>
-      </w:pPr>
-      <w:r>
-        <w:rPr>
-          <w:bCs/>
-        </w:rPr>
-        <w:t>rotarM( int **, int): esta función tiene como parámetro un doble puntero a un arreglo bidimensional de tipo entero</w:t>
-      </w:r>
-      <w:r>
-        <w:rPr>
-          <w:bCs/>
-        </w:rPr>
-        <w:t xml:space="preserve"> y un entero que equivaldría a la dimensión del arreglo. Esta función retorna un doble puntero a un arreglo bidimensional que seria igual al arreglo original pero rotado 90 grados en contra de las manecillas del reloj.</w:t>
-      </w:r>
-    </w:p>
-    <w:p>
-      <w:pPr>
-        <w:pStyle w:val="Prrafodelista"/>
-        <w:numPr>
-          <w:ilvl w:val="1"/>
-          <w:numId w:val="1"/>
-        </w:numPr>
-        <w:jc w:val="both"/>
-        <w:rPr>
-          <w:b/>
-        </w:rPr>
-      </w:pPr>
-      <w:r>
-        <w:rPr>
-          <w:bCs/>
-        </w:rPr>
-        <w:t xml:space="preserve">Validar_Regla(): esta </w:t>
-      </w:r>
-      <w:r>
-        <w:rPr>
-          <w:bCs/>
-        </w:rPr>
-        <w:t>función</w:t>
-      </w:r>
-      <w:r>
-        <w:rPr>
-          <w:bCs/>
-        </w:rPr>
-        <w:t xml:space="preserve"> se encarga de pedir como entrada cada dato de la “regla” y comprobar si son validos o no, por ultimo retorna un puntero a un arreglo unidimensional de enteros que </w:t>
-      </w:r>
-      <w:r>
-        <w:rPr>
-          <w:bCs/>
-        </w:rPr>
-        <w:t>sería</w:t>
-      </w:r>
-      <w:r>
-        <w:rPr>
-          <w:bCs/>
-        </w:rPr>
-        <w:t xml:space="preserve"> la “regla”</w:t>
-      </w:r>
-      <w:r>
-        <w:rPr>
-          <w:bCs/>
-        </w:rPr>
-        <w:t>.</w:t>
-      </w:r>
-    </w:p>
-    <w:p>
-      <w:pPr>
-        <w:numPr>
-          <w:ilvl w:val="0"/>
-          <w:numId w:val="1"/>
-        </w:numPr>
-        <w:jc w:val="both"/>
-        <w:rPr>
-          <w:b/>
-        </w:rPr>
-      </w:pPr>
-      <w:r>
-        <w:rPr>
-          <w:b/>
-        </w:rPr>
-        <w:t>Problemas en el desarrollo</w:t>
-      </w:r>
-    </w:p>
-    <w:p>
-      <w:pPr>
-        <w:numPr>
-          <w:ilvl w:val="0"/>
-          <w:numId w:val="1"/>
-        </w:numPr>
-        <w:jc w:val="both"/>
-        <w:rPr>
-          <w:b/>
-        </w:rPr>
-      </w:pPr>
-      <w:r>
-        <w:rPr>
-          <w:b/>
-        </w:rPr>
-        <w:t>Evolución de la solución y consideraciones para tener en cuenta en la implementación</w:t>
-      </w:r>
-    </w:p>
+          <w:bCs/>
+        </w:rPr>
+      </w:pPr>
+      <w:r>
+        <w:rPr>
+          <w:bCs/>
+        </w:rPr>
+        <w:t xml:space="preserve">Por último, cada vez que se cumpla una condición entonces la variable de tipo entero que usamos para saber la condición se irá aumentando +1 y otra variable que contiene el </w:t>
+      </w:r>
+      <w:r>
+        <w:rPr>
+          <w:bCs/>
+        </w:rPr>
+        <w:t>número</w:t>
+      </w:r>
+      <w:r>
+        <w:rPr>
+          <w:bCs/>
+        </w:rPr>
+        <w:t xml:space="preserve"> de condiciones se ira restando -1. Como consecuencia cuando la variable que me guarde el </w:t>
+      </w:r>
+      <w:r>
+        <w:rPr>
+          <w:bCs/>
+        </w:rPr>
+        <w:t>número</w:t>
+      </w:r>
+      <w:r>
+        <w:rPr>
+          <w:bCs/>
+        </w:rPr>
+        <w:t xml:space="preserve"> de condiciones llegue a 0 se acabara el programa</w:t>
+      </w:r>
+    </w:p>
+    <w:p/>
     <w:sectPr>
       <w:pgSz w:w="11909" w:h="16834"/>
       <w:pgMar w:top="1440" w:right="1440" w:bottom="1440" w:left="1440" w:header="720" w:footer="720" w:gutter="0"/>
@@ -477,6 +1034,119 @@
 <file path=word/numbering.xml><?xml version="1.0" encoding="utf-8"?>
 <w:numbering xmlns:wpc="http://schemas.microsoft.com/office/word/2010/wordprocessingCanvas" xmlns:cx="http://schemas.microsoft.com/office/drawing/2014/chartex" xmlns:cx1="http://schemas.microsoft.com/office/drawing/2015/9/8/chartex" xmlns:cx2="http://schemas.microsoft.com/office/drawing/2015/10/21/chartex" xmlns:cx3="http://schemas.microsoft.com/office/drawing/2016/5/9/chartex" xmlns:cx4="http://schemas.microsoft.com/office/drawing/2016/5/10/chartex" xmlns:cx5="http://schemas.microsoft.com/office/drawing/2016/5/11/chartex" xmlns:cx6="http://schemas.microsoft.com/office/drawing/2016/5/12/chartex" xmlns:cx7="http://schemas.microsoft.com/office/drawing/2016/5/13/chartex" xmlns:cx8="http://schemas.microsoft.com/office/drawing/2016/5/14/chartex" xmlns:mc="http://schemas.openxmlformats.org/markup-compatibility/2006" xmlns:aink="http://schemas.microsoft.com/office/drawing/2016/ink" xmlns:am3d="http://schemas.microsoft.com/office/drawing/2017/model3d" xmlns:o="urn:schemas-microsoft-com:office:office" xmlns:oel="http://schemas.microsoft.com/office/2019/extlst" xmlns:r="http://schemas.openxmlformats.org/officeDocument/2006/relationships" xmlns:m="http://schemas.openxmlformats.org/officeDocument/2006/math" xmlns:v="urn:schemas-microsoft-com:vml" xmlns:wp14="http://schemas.microsoft.com/office/word/2010/wordprocessingDrawing" xmlns:wp="http://schemas.openxmlformats.org/drawingml/2006/wordprocessingDrawing" xmlns:w10="urn:schemas-microsoft-com:office:word" xmlns:w="http://schemas.openxmlformats.org/wordprocessingml/2006/main" xmlns:w14="http://schemas.microsoft.com/office/word/2010/wordml" xmlns:w15="http://schemas.microsoft.com/office/word/2012/wordml" xmlns:w16cex="http://schemas.microsoft.com/office/word/2018/wordml/cex" xmlns:w16cid="http://schemas.microsoft.com/office/word/2016/wordml/cid" xmlns:w16="http://schemas.microsoft.com/office/word/2018/wordml" xmlns:w16sdtdh="http://schemas.microsoft.com/office/word/2020/wordml/sdtdatahash" xmlns:w16se="http://schemas.microsoft.com/office/word/2015/wordml/symex" xmlns:wpg="http://schemas.microsoft.com/office/word/2010/wordprocessingGroup" xmlns:wpi="http://schemas.microsoft.com/office/word/2010/wordprocessingInk" xmlns:wne="http://schemas.microsoft.com/office/word/2006/wordml" xmlns:wps="http://schemas.microsoft.com/office/word/2010/wordprocessingShape" mc:Ignorable="w14 w15 w16se w16cid w16 w16cex w16sdtdh wp14">
   <w:abstractNum w:abstractNumId="0" w15:restartNumberingAfterBreak="0">
+    <w:nsid w:val="6FDC0BE3"/>
+    <w:multiLevelType w:val="hybridMultilevel"/>
+    <w:tmpl w:val="7FA6715A"/>
+    <w:lvl w:ilvl="0" w:tplc="240A0001">
+      <w:start w:val="1"/>
+      <w:numFmt w:val="bullet"/>
+      <w:lvlText w:val=""/>
+      <w:lvlJc w:val="left"/>
+      <w:pPr>
+        <w:ind w:left="1440" w:hanging="360"/>
+      </w:pPr>
+      <w:rPr>
+        <w:rFonts w:ascii="Symbol" w:hAnsi="Symbol" w:hint="default"/>
+      </w:rPr>
+    </w:lvl>
+    <w:lvl w:ilvl="1" w:tplc="240A0003" w:tentative="1">
+      <w:start w:val="1"/>
+      <w:numFmt w:val="bullet"/>
+      <w:lvlText w:val="o"/>
+      <w:lvlJc w:val="left"/>
+      <w:pPr>
+        <w:ind w:left="2160" w:hanging="360"/>
+      </w:pPr>
+      <w:rPr>
+        <w:rFonts w:ascii="Courier New" w:hAnsi="Courier New" w:cs="Courier New" w:hint="default"/>
+      </w:rPr>
+    </w:lvl>
+    <w:lvl w:ilvl="2" w:tplc="240A0005" w:tentative="1">
+      <w:start w:val="1"/>
+      <w:numFmt w:val="bullet"/>
+      <w:lvlText w:val=""/>
+      <w:lvlJc w:val="left"/>
+      <w:pPr>
+        <w:ind w:left="2880" w:hanging="360"/>
+      </w:pPr>
+      <w:rPr>
+        <w:rFonts w:ascii="Wingdings" w:hAnsi="Wingdings" w:hint="default"/>
+      </w:rPr>
+    </w:lvl>
+    <w:lvl w:ilvl="3" w:tplc="240A0001" w:tentative="1">
+      <w:start w:val="1"/>
+      <w:numFmt w:val="bullet"/>
+      <w:lvlText w:val=""/>
+      <w:lvlJc w:val="left"/>
+      <w:pPr>
+        <w:ind w:left="3600" w:hanging="360"/>
+      </w:pPr>
+      <w:rPr>
+        <w:rFonts w:ascii="Symbol" w:hAnsi="Symbol" w:hint="default"/>
+      </w:rPr>
+    </w:lvl>
+    <w:lvl w:ilvl="4" w:tplc="240A0003" w:tentative="1">
+      <w:start w:val="1"/>
+      <w:numFmt w:val="bullet"/>
+      <w:lvlText w:val="o"/>
+      <w:lvlJc w:val="left"/>
+      <w:pPr>
+        <w:ind w:left="4320" w:hanging="360"/>
+      </w:pPr>
+      <w:rPr>
+        <w:rFonts w:ascii="Courier New" w:hAnsi="Courier New" w:cs="Courier New" w:hint="default"/>
+      </w:rPr>
+    </w:lvl>
+    <w:lvl w:ilvl="5" w:tplc="240A0005" w:tentative="1">
+      <w:start w:val="1"/>
+      <w:numFmt w:val="bullet"/>
+      <w:lvlText w:val=""/>
+      <w:lvlJc w:val="left"/>
+      <w:pPr>
+        <w:ind w:left="5040" w:hanging="360"/>
+      </w:pPr>
+      <w:rPr>
+        <w:rFonts w:ascii="Wingdings" w:hAnsi="Wingdings" w:hint="default"/>
+      </w:rPr>
+    </w:lvl>
+    <w:lvl w:ilvl="6" w:tplc="240A0001" w:tentative="1">
+      <w:start w:val="1"/>
+      <w:numFmt w:val="bullet"/>
+      <w:lvlText w:val=""/>
+      <w:lvlJc w:val="left"/>
+      <w:pPr>
+        <w:ind w:left="5760" w:hanging="360"/>
+      </w:pPr>
+      <w:rPr>
+        <w:rFonts w:ascii="Symbol" w:hAnsi="Symbol" w:hint="default"/>
+      </w:rPr>
+    </w:lvl>
+    <w:lvl w:ilvl="7" w:tplc="240A0003" w:tentative="1">
+      <w:start w:val="1"/>
+      <w:numFmt w:val="bullet"/>
+      <w:lvlText w:val="o"/>
+      <w:lvlJc w:val="left"/>
+      <w:pPr>
+        <w:ind w:left="6480" w:hanging="360"/>
+      </w:pPr>
+      <w:rPr>
+        <w:rFonts w:ascii="Courier New" w:hAnsi="Courier New" w:cs="Courier New" w:hint="default"/>
+      </w:rPr>
+    </w:lvl>
+    <w:lvl w:ilvl="8" w:tplc="240A0005" w:tentative="1">
+      <w:start w:val="1"/>
+      <w:numFmt w:val="bullet"/>
+      <w:lvlText w:val=""/>
+      <w:lvlJc w:val="left"/>
+      <w:pPr>
+        <w:ind w:left="7200" w:hanging="360"/>
+      </w:pPr>
+      <w:rPr>
+        <w:rFonts w:ascii="Wingdings" w:hAnsi="Wingdings" w:hint="default"/>
+      </w:rPr>
+    </w:lvl>
+  </w:abstractNum>
+  <w:abstractNum w:abstractNumId="1" w15:restartNumberingAfterBreak="0">
     <w:nsid w:val="72113AEB"/>
     <w:multiLevelType w:val="multilevel"/>
     <w:tmpl w:val="610C91EA"/>
@@ -589,7 +1259,7 @@
       </w:rPr>
     </w:lvl>
   </w:abstractNum>
-  <w:abstractNum w:abstractNumId="1" w15:restartNumberingAfterBreak="0">
+  <w:abstractNum w:abstractNumId="2" w15:restartNumberingAfterBreak="0">
     <w:nsid w:val="750F19CF"/>
     <w:multiLevelType w:val="multilevel"/>
     <w:tmpl w:val="A27C2204"/>
@@ -703,10 +1373,13 @@
     </w:lvl>
   </w:abstractNum>
   <w:num w:numId="1" w16cid:durableId="333070484">
-    <w:abstractNumId w:val="0"/>
+    <w:abstractNumId w:val="1"/>
   </w:num>
   <w:num w:numId="2" w16cid:durableId="1452170407">
-    <w:abstractNumId w:val="1"/>
+    <w:abstractNumId w:val="2"/>
+  </w:num>
+  <w:num w:numId="3" w16cid:durableId="67118391">
+    <w:abstractNumId w:val="0"/>
   </w:num>
 </w:numbering>
 </file>

--- a/PROYECTO INFORMATICA 2 (1).docx
+++ b/PROYECTO INFORMATICA 2 (1).docx
@@ -5,515 +5,1269 @@
     <w:p>
       <w:pPr>
         <w:jc w:val="center"/>
+      </w:pPr>
+      <w:r>
+        <w:rPr>
+          <w:noProof/>
+        </w:rPr>
+        <w:drawing>
+          <wp:inline distT="0" distB="0" distL="0" distR="0" wp14:anchorId="7DD2DE1B" wp14:editId="498117A2">
+            <wp:extent cx="1478069" cy="1873395"/>
+            <wp:effectExtent l="0" t="0" r="8255" b="0"/>
+            <wp:docPr id="1923497116" name="Imagen 1"/>
+            <wp:cNvGraphicFramePr>
+              <a:graphicFrameLocks xmlns:a="http://schemas.openxmlformats.org/drawingml/2006/main" noChangeAspect="1"/>
+            </wp:cNvGraphicFramePr>
+            <a:graphic xmlns:a="http://schemas.openxmlformats.org/drawingml/2006/main">
+              <a:graphicData uri="http://schemas.openxmlformats.org/drawingml/2006/picture">
+                <pic:pic xmlns:pic="http://schemas.openxmlformats.org/drawingml/2006/picture">
+                  <pic:nvPicPr>
+                    <pic:cNvPr id="0" name="Picture 1"/>
+                    <pic:cNvPicPr>
+                      <a:picLocks noChangeAspect="1" noChangeArrowheads="1"/>
+                    </pic:cNvPicPr>
+                  </pic:nvPicPr>
+                  <pic:blipFill>
+                    <a:blip r:embed="rId5">
+                      <a:extLst>
+                        <a:ext uri="{28A0092B-C50C-407E-A947-70E740481C1C}">
+                          <a14:useLocalDpi xmlns:a14="http://schemas.microsoft.com/office/drawing/2010/main" val="0"/>
+                        </a:ext>
+                      </a:extLst>
+                    </a:blip>
+                    <a:srcRect/>
+                    <a:stretch>
+                      <a:fillRect/>
+                    </a:stretch>
+                  </pic:blipFill>
+                  <pic:spPr bwMode="auto">
+                    <a:xfrm>
+                      <a:off x="0" y="0"/>
+                      <a:ext cx="1482913" cy="1879535"/>
+                    </a:xfrm>
+                    <a:prstGeom prst="rect">
+                      <a:avLst/>
+                    </a:prstGeom>
+                    <a:noFill/>
+                    <a:ln>
+                      <a:noFill/>
+                    </a:ln>
+                  </pic:spPr>
+                </pic:pic>
+              </a:graphicData>
+            </a:graphic>
+          </wp:inline>
+        </w:drawing>
+      </w:r>
+    </w:p>
+    <w:p>
+      <w:pPr>
+        <w:jc w:val="center"/>
+      </w:pPr>
+    </w:p>
+    <w:p>
+      <w:pPr>
+        <w:spacing w:line="360" w:lineRule="auto"/>
+        <w:jc w:val="center"/>
+      </w:pPr>
+      <w:r>
+        <w:t>Universidad De Antioquia</w:t>
+      </w:r>
+    </w:p>
+    <w:p>
+      <w:pPr>
+        <w:spacing w:line="360" w:lineRule="auto"/>
+        <w:jc w:val="center"/>
+      </w:pPr>
+    </w:p>
+    <w:p>
+      <w:pPr>
+        <w:spacing w:line="360" w:lineRule="auto"/>
+        <w:jc w:val="center"/>
+      </w:pPr>
+      <w:r>
+        <w:t>Facultad</w:t>
+      </w:r>
+      <w:r>
+        <w:t xml:space="preserve"> de </w:t>
+      </w:r>
+      <w:r>
+        <w:t>ingeniería</w:t>
+      </w:r>
+    </w:p>
+    <w:p>
+      <w:pPr>
+        <w:spacing w:line="360" w:lineRule="auto"/>
+        <w:jc w:val="center"/>
+      </w:pPr>
+    </w:p>
+    <w:p>
+      <w:pPr>
+        <w:spacing w:line="360" w:lineRule="auto"/>
+        <w:jc w:val="center"/>
+      </w:pPr>
+      <w:r>
+        <w:t>Materia:</w:t>
+      </w:r>
+    </w:p>
+    <w:p>
+      <w:pPr>
+        <w:spacing w:line="360" w:lineRule="auto"/>
+        <w:jc w:val="center"/>
+      </w:pPr>
+    </w:p>
+    <w:p>
+      <w:pPr>
+        <w:spacing w:line="360" w:lineRule="auto"/>
+        <w:jc w:val="center"/>
+      </w:pPr>
+      <w:r>
+        <w:t>Informática</w:t>
+      </w:r>
+      <w:r>
+        <w:t xml:space="preserve"> II</w:t>
+      </w:r>
+    </w:p>
+    <w:p>
+      <w:pPr>
+        <w:spacing w:line="360" w:lineRule="auto"/>
+        <w:jc w:val="center"/>
+      </w:pPr>
+    </w:p>
+    <w:p>
+      <w:pPr>
+        <w:spacing w:line="360" w:lineRule="auto"/>
+        <w:jc w:val="center"/>
+      </w:pPr>
+      <w:r>
+        <w:t>Trabajo presentado por:</w:t>
+      </w:r>
+    </w:p>
+    <w:p>
+      <w:pPr>
+        <w:spacing w:line="360" w:lineRule="auto"/>
+        <w:jc w:val="center"/>
+      </w:pPr>
+    </w:p>
+    <w:p>
+      <w:pPr>
+        <w:spacing w:line="360" w:lineRule="auto"/>
+        <w:jc w:val="center"/>
+      </w:pPr>
+      <w:r>
+        <w:t xml:space="preserve">Carlos Manuel </w:t>
+      </w:r>
+      <w:r>
+        <w:t>Gutiérrez</w:t>
+      </w:r>
+      <w:r>
+        <w:t xml:space="preserve"> Peñafiel</w:t>
+      </w:r>
+    </w:p>
+    <w:p>
+      <w:pPr>
+        <w:spacing w:line="360" w:lineRule="auto"/>
+        <w:jc w:val="center"/>
+      </w:pPr>
+    </w:p>
+    <w:p>
+      <w:pPr>
+        <w:spacing w:line="360" w:lineRule="auto"/>
+        <w:jc w:val="center"/>
+      </w:pPr>
+      <w:r>
+        <w:t xml:space="preserve">Fabio </w:t>
+      </w:r>
+      <w:r>
+        <w:t>Andrés</w:t>
+      </w:r>
+      <w:r>
+        <w:t xml:space="preserve"> </w:t>
+      </w:r>
+      <w:r>
+        <w:t>García</w:t>
+      </w:r>
+      <w:r>
+        <w:t xml:space="preserve"> </w:t>
+      </w:r>
+      <w:r>
+        <w:t>Pérez</w:t>
+      </w:r>
+    </w:p>
+    <w:p>
+      <w:pPr>
+        <w:spacing w:line="360" w:lineRule="auto"/>
+        <w:jc w:val="center"/>
+      </w:pPr>
+    </w:p>
+    <w:p>
+      <w:pPr>
+        <w:spacing w:line="360" w:lineRule="auto"/>
+        <w:jc w:val="center"/>
+      </w:pPr>
+    </w:p>
+    <w:p>
+      <w:pPr>
+        <w:spacing w:line="360" w:lineRule="auto"/>
+        <w:jc w:val="center"/>
+      </w:pPr>
+      <w:r>
+        <w:t>Presentado a:</w:t>
+      </w:r>
+    </w:p>
+    <w:p>
+      <w:pPr>
+        <w:spacing w:line="360" w:lineRule="auto"/>
+        <w:jc w:val="center"/>
+      </w:pPr>
+    </w:p>
+    <w:p>
+      <w:pPr>
+        <w:spacing w:line="360" w:lineRule="auto"/>
+        <w:jc w:val="center"/>
+      </w:pPr>
+      <w:r>
+        <w:t xml:space="preserve">Augusto Enrique Salazar </w:t>
+      </w:r>
+      <w:r>
+        <w:t>Jimenez</w:t>
+      </w:r>
+    </w:p>
+    <w:p>
+      <w:pPr>
+        <w:spacing w:line="360" w:lineRule="auto"/>
+        <w:jc w:val="center"/>
+      </w:pPr>
+    </w:p>
+    <w:p>
+      <w:pPr>
+        <w:spacing w:line="360" w:lineRule="auto"/>
+        <w:jc w:val="center"/>
+      </w:pPr>
+      <w:r>
+        <w:t>Medellín</w:t>
+      </w:r>
+      <w:r>
+        <w:t>, Colombia</w:t>
+      </w:r>
+    </w:p>
+    <w:p>
+      <w:pPr>
+        <w:spacing w:line="480" w:lineRule="auto"/>
+        <w:jc w:val="center"/>
+      </w:pPr>
+    </w:p>
+    <w:p>
+      <w:pPr>
+        <w:spacing w:line="480" w:lineRule="auto"/>
+        <w:jc w:val="center"/>
+      </w:pPr>
+    </w:p>
+    <w:p>
+      <w:pPr>
+        <w:spacing w:line="480" w:lineRule="auto"/>
+        <w:jc w:val="center"/>
+      </w:pPr>
+    </w:p>
+    <w:p>
+      <w:pPr>
+        <w:spacing w:line="480" w:lineRule="auto"/>
+        <w:jc w:val="center"/>
+      </w:pPr>
+    </w:p>
+    <w:p>
+      <w:pPr>
+        <w:spacing w:line="480" w:lineRule="auto"/>
+        <w:jc w:val="center"/>
+      </w:pPr>
+    </w:p>
+    <w:p>
+      <w:pPr>
+        <w:spacing w:line="480" w:lineRule="auto"/>
+        <w:jc w:val="center"/>
+      </w:pPr>
+    </w:p>
+    <w:p>
+      <w:pPr>
+        <w:jc w:val="both"/>
         <w:rPr>
           <w:b/>
+          <w:bCs/>
+          <w:sz w:val="24"/>
+          <w:szCs w:val="24"/>
         </w:rPr>
       </w:pPr>
       <w:r>
         <w:rPr>
           <w:b/>
-        </w:rPr>
-        <w:t>PROYECTO INFORMATICA 2</w:t>
-      </w:r>
+          <w:bCs/>
+          <w:sz w:val="24"/>
+          <w:szCs w:val="24"/>
+        </w:rPr>
+        <w:lastRenderedPageBreak/>
+        <w:t>Análisis del problema:</w:t>
+      </w:r>
+    </w:p>
+    <w:p>
+      <w:pPr>
+        <w:pStyle w:val="NormalWeb"/>
+        <w:jc w:val="both"/>
+      </w:pPr>
+      <w:r>
+        <w:rPr>
+          <w:noProof/>
+        </w:rPr>
+        <w:drawing>
+          <wp:anchor distT="0" distB="0" distL="114300" distR="114300" simplePos="0" relativeHeight="251659264" behindDoc="0" locked="0" layoutInCell="1" allowOverlap="1" wp14:anchorId="48B421AF" wp14:editId="417D112A">
+            <wp:simplePos x="0" y="0"/>
+            <wp:positionH relativeFrom="margin">
+              <wp:posOffset>11467</wp:posOffset>
+            </wp:positionH>
+            <wp:positionV relativeFrom="margin">
+              <wp:posOffset>1232535</wp:posOffset>
+            </wp:positionV>
+            <wp:extent cx="2757170" cy="1814830"/>
+            <wp:effectExtent l="0" t="0" r="5080" b="0"/>
+            <wp:wrapSquare wrapText="bothSides"/>
+            <wp:docPr id="950252846" name="Imagen 2"/>
+            <wp:cNvGraphicFramePr>
+              <a:graphicFrameLocks xmlns:a="http://schemas.openxmlformats.org/drawingml/2006/main" noChangeAspect="1"/>
+            </wp:cNvGraphicFramePr>
+            <a:graphic xmlns:a="http://schemas.openxmlformats.org/drawingml/2006/main">
+              <a:graphicData uri="http://schemas.openxmlformats.org/drawingml/2006/picture">
+                <pic:pic xmlns:pic="http://schemas.openxmlformats.org/drawingml/2006/picture">
+                  <pic:nvPicPr>
+                    <pic:cNvPr id="0" name="Picture 6"/>
+                    <pic:cNvPicPr>
+                      <a:picLocks noChangeAspect="1" noChangeArrowheads="1"/>
+                    </pic:cNvPicPr>
+                  </pic:nvPicPr>
+                  <pic:blipFill>
+                    <a:blip r:embed="rId6">
+                      <a:extLst>
+                        <a:ext uri="{28A0092B-C50C-407E-A947-70E740481C1C}">
+                          <a14:useLocalDpi xmlns:a14="http://schemas.microsoft.com/office/drawing/2010/main" val="0"/>
+                        </a:ext>
+                      </a:extLst>
+                    </a:blip>
+                    <a:srcRect/>
+                    <a:stretch>
+                      <a:fillRect/>
+                    </a:stretch>
+                  </pic:blipFill>
+                  <pic:spPr bwMode="auto">
+                    <a:xfrm>
+                      <a:off x="0" y="0"/>
+                      <a:ext cx="2757170" cy="1814830"/>
+                    </a:xfrm>
+                    <a:prstGeom prst="rect">
+                      <a:avLst/>
+                    </a:prstGeom>
+                    <a:noFill/>
+                    <a:ln>
+                      <a:noFill/>
+                    </a:ln>
+                  </pic:spPr>
+                </pic:pic>
+              </a:graphicData>
+            </a:graphic>
+          </wp:anchor>
+        </w:drawing>
+      </w:r>
+      <w:r>
+        <w:rPr>
+          <w:rFonts w:ascii="Arial" w:hAnsi="Arial" w:cs="Arial"/>
+        </w:rPr>
+        <w:t>Para este programa se necesitará de una regla K que ingrese el usuario para armar los arreglos bidimensionales a comparar. Se deberá trabajar con dos arreglos al mismo tiempo. Con el primer arreglo se buscará obtener el numero a comparar y luego se creará el segundo arreglo que cumpla con la condición dada anteriormente.</w:t>
+      </w:r>
+      <w:r>
+        <w:t xml:space="preserve"> </w:t>
+      </w:r>
+    </w:p>
+    <w:p>
+      <w:pPr>
+        <w:jc w:val="both"/>
+        <w:rPr>
+          <w:sz w:val="24"/>
+          <w:szCs w:val="24"/>
+        </w:rPr>
+      </w:pPr>
+      <w:r>
+        <w:rPr>
+          <w:noProof/>
+        </w:rPr>
+        <w:drawing>
+          <wp:anchor distT="0" distB="0" distL="114300" distR="114300" simplePos="0" relativeHeight="251660288" behindDoc="0" locked="0" layoutInCell="1" allowOverlap="1" wp14:anchorId="760842E2" wp14:editId="35FAD502">
+            <wp:simplePos x="0" y="0"/>
+            <wp:positionH relativeFrom="margin">
+              <wp:posOffset>3299460</wp:posOffset>
+            </wp:positionH>
+            <wp:positionV relativeFrom="margin">
+              <wp:posOffset>1249680</wp:posOffset>
+            </wp:positionV>
+            <wp:extent cx="2493645" cy="1800860"/>
+            <wp:effectExtent l="0" t="0" r="1905" b="8890"/>
+            <wp:wrapSquare wrapText="bothSides"/>
+            <wp:docPr id="1360164588" name="Imagen 3"/>
+            <wp:cNvGraphicFramePr>
+              <a:graphicFrameLocks xmlns:a="http://schemas.openxmlformats.org/drawingml/2006/main" noChangeAspect="1"/>
+            </wp:cNvGraphicFramePr>
+            <a:graphic xmlns:a="http://schemas.openxmlformats.org/drawingml/2006/main">
+              <a:graphicData uri="http://schemas.openxmlformats.org/drawingml/2006/picture">
+                <pic:pic xmlns:pic="http://schemas.openxmlformats.org/drawingml/2006/picture">
+                  <pic:nvPicPr>
+                    <pic:cNvPr id="0" name="Picture 8"/>
+                    <pic:cNvPicPr>
+                      <a:picLocks noChangeAspect="1" noChangeArrowheads="1"/>
+                    </pic:cNvPicPr>
+                  </pic:nvPicPr>
+                  <pic:blipFill>
+                    <a:blip r:embed="rId7">
+                      <a:extLst>
+                        <a:ext uri="{28A0092B-C50C-407E-A947-70E740481C1C}">
+                          <a14:useLocalDpi xmlns:a14="http://schemas.microsoft.com/office/drawing/2010/main" val="0"/>
+                        </a:ext>
+                      </a:extLst>
+                    </a:blip>
+                    <a:srcRect/>
+                    <a:stretch>
+                      <a:fillRect/>
+                    </a:stretch>
+                  </pic:blipFill>
+                  <pic:spPr bwMode="auto">
+                    <a:xfrm>
+                      <a:off x="0" y="0"/>
+                      <a:ext cx="2493645" cy="1800860"/>
+                    </a:xfrm>
+                    <a:prstGeom prst="rect">
+                      <a:avLst/>
+                    </a:prstGeom>
+                    <a:noFill/>
+                    <a:ln>
+                      <a:noFill/>
+                    </a:ln>
+                  </pic:spPr>
+                </pic:pic>
+              </a:graphicData>
+            </a:graphic>
+          </wp:anchor>
+        </w:drawing>
+      </w:r>
+    </w:p>
+    <w:p>
+      <w:pPr>
+        <w:rPr>
+          <w:sz w:val="24"/>
+          <w:szCs w:val="24"/>
+        </w:rPr>
+      </w:pPr>
+    </w:p>
+    <w:p>
+      <w:pPr>
+        <w:rPr>
+          <w:sz w:val="24"/>
+          <w:szCs w:val="24"/>
+        </w:rPr>
+      </w:pPr>
+    </w:p>
+    <w:p>
+      <w:pPr>
+        <w:rPr>
+          <w:sz w:val="24"/>
+          <w:szCs w:val="24"/>
+        </w:rPr>
+      </w:pPr>
+    </w:p>
+    <w:p>
+      <w:pPr>
+        <w:rPr>
+          <w:sz w:val="24"/>
+          <w:szCs w:val="24"/>
+        </w:rPr>
+      </w:pPr>
+      <w:r>
+        <w:rPr>
+          <w:noProof/>
+          <w:sz w:val="24"/>
+          <w:szCs w:val="24"/>
+        </w:rPr>
+        <mc:AlternateContent>
+          <mc:Choice Requires="wpi">
+            <w:drawing>
+              <wp:anchor distT="0" distB="0" distL="114300" distR="114300" simplePos="0" relativeHeight="251661312" behindDoc="0" locked="0" layoutInCell="1" allowOverlap="1" wp14:anchorId="72CA7FC5" wp14:editId="5D94A4CC">
+                <wp:simplePos x="0" y="0"/>
+                <wp:positionH relativeFrom="column">
+                  <wp:posOffset>4844331</wp:posOffset>
+                </wp:positionH>
+                <wp:positionV relativeFrom="paragraph">
+                  <wp:posOffset>109519</wp:posOffset>
+                </wp:positionV>
+                <wp:extent cx="360" cy="360"/>
+                <wp:effectExtent l="38100" t="38100" r="57150" b="57150"/>
+                <wp:wrapNone/>
+                <wp:docPr id="295204093" name="Entrada de lápiz 7"/>
+                <wp:cNvGraphicFramePr/>
+                <a:graphic xmlns:a="http://schemas.openxmlformats.org/drawingml/2006/main">
+                  <a:graphicData uri="http://schemas.microsoft.com/office/word/2010/wordprocessingInk">
+                    <w14:contentPart bwMode="auto" r:id="rId8">
+                      <w14:nvContentPartPr>
+                        <w14:cNvContentPartPr/>
+                      </w14:nvContentPartPr>
+                      <w14:xfrm>
+                        <a:off x="0" y="0"/>
+                        <a:ext cx="360" cy="360"/>
+                      </w14:xfrm>
+                    </w14:contentPart>
+                  </a:graphicData>
+                </a:graphic>
+              </wp:anchor>
+            </w:drawing>
+          </mc:Choice>
+          <mc:Fallback>
+            <w:pict>
+              <v:shapetype w14:anchorId="078679CF" id="_x0000_t75" coordsize="21600,21600" o:spt="75" o:preferrelative="t" path="m@4@5l@4@11@9@11@9@5xe" filled="f" stroked="f">
+                <v:stroke joinstyle="miter"/>
+                <v:formulas>
+                  <v:f eqn="if lineDrawn pixelLineWidth 0"/>
+                  <v:f eqn="sum @0 1 0"/>
+                  <v:f eqn="sum 0 0 @1"/>
+                  <v:f eqn="prod @2 1 2"/>
+                  <v:f eqn="prod @3 21600 pixelWidth"/>
+                  <v:f eqn="prod @3 21600 pixelHeight"/>
+                  <v:f eqn="sum @0 0 1"/>
+                  <v:f eqn="prod @6 1 2"/>
+                  <v:f eqn="prod @7 21600 pixelWidth"/>
+                  <v:f eqn="sum @8 21600 0"/>
+                  <v:f eqn="prod @7 21600 pixelHeight"/>
+                  <v:f eqn="sum @10 21600 0"/>
+                </v:formulas>
+                <v:path o:extrusionok="f" gradientshapeok="t" o:connecttype="rect"/>
+                <o:lock v:ext="edit" aspectratio="t"/>
+              </v:shapetype>
+              <v:shape id="Entrada de lápiz 7" o:spid="_x0000_s1026" type="#_x0000_t75" style="position:absolute;margin-left:380.75pt;margin-top:7.9pt;width:1.45pt;height:1.45pt;z-index:251661312;visibility:visible;mso-wrap-style:square;mso-wrap-distance-left:9pt;mso-wrap-distance-top:0;mso-wrap-distance-right:9pt;mso-wrap-distance-bottom:0;mso-position-horizontal:absolute;mso-position-horizontal-relative:text;mso-position-vertical:absolute;mso-position-vertical-relative:text" o:gfxdata="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">
+                <v:imagedata r:id="rId9" o:title=""/>
+              </v:shape>
+            </w:pict>
+          </mc:Fallback>
+        </mc:AlternateContent>
+      </w:r>
+    </w:p>
+    <w:p>
+      <w:pPr>
+        <w:rPr>
+          <w:sz w:val="24"/>
+          <w:szCs w:val="24"/>
+        </w:rPr>
+      </w:pPr>
+    </w:p>
+    <w:p>
+      <w:pPr>
+        <w:rPr>
+          <w:sz w:val="24"/>
+          <w:szCs w:val="24"/>
+        </w:rPr>
+      </w:pPr>
+    </w:p>
+    <w:p>
+      <w:pPr>
+        <w:spacing w:line="480" w:lineRule="auto"/>
+        <w:jc w:val="both"/>
+      </w:pPr>
     </w:p>
     <w:p>
       <w:pPr>
         <w:jc w:val="center"/>
-        <w:rPr>
-          <w:b/>
-        </w:rPr>
-      </w:pPr>
-    </w:p>
-    <w:p>
-      <w:pPr>
-        <w:numPr>
-          <w:ilvl w:val="0"/>
-          <w:numId w:val="1"/>
-        </w:numPr>
+      </w:pPr>
+    </w:p>
+    <w:p>
+      <w:pPr>
+        <w:pStyle w:val="NormalWeb"/>
+      </w:pPr>
+      <w:r>
+        <w:rPr>
+          <w:noProof/>
+          <w14:ligatures w14:val="standardContextual"/>
+        </w:rPr>
+        <mc:AlternateContent>
+          <mc:Choice Requires="wpi">
+            <w:drawing>
+              <wp:anchor distT="0" distB="0" distL="114300" distR="114300" simplePos="0" relativeHeight="251664384" behindDoc="0" locked="0" layoutInCell="1" allowOverlap="1" wp14:anchorId="4E214AB7" wp14:editId="6E3C21B9">
+                <wp:simplePos x="0" y="0"/>
+                <wp:positionH relativeFrom="column">
+                  <wp:posOffset>8935011</wp:posOffset>
+                </wp:positionH>
+                <wp:positionV relativeFrom="paragraph">
+                  <wp:posOffset>777109</wp:posOffset>
+                </wp:positionV>
+                <wp:extent cx="360" cy="360"/>
+                <wp:effectExtent l="38100" t="38100" r="57150" b="57150"/>
+                <wp:wrapNone/>
+                <wp:docPr id="70996364" name="Entrada de lápiz 16"/>
+                <wp:cNvGraphicFramePr/>
+                <a:graphic xmlns:a="http://schemas.openxmlformats.org/drawingml/2006/main">
+                  <a:graphicData uri="http://schemas.microsoft.com/office/word/2010/wordprocessingInk">
+                    <w14:contentPart bwMode="auto" r:id="rId10">
+                      <w14:nvContentPartPr>
+                        <w14:cNvContentPartPr/>
+                      </w14:nvContentPartPr>
+                      <w14:xfrm>
+                        <a:off x="0" y="0"/>
+                        <a:ext cx="360" cy="360"/>
+                      </w14:xfrm>
+                    </w14:contentPart>
+                  </a:graphicData>
+                </a:graphic>
+              </wp:anchor>
+            </w:drawing>
+          </mc:Choice>
+          <mc:Fallback>
+            <w:pict>
+              <v:shape w14:anchorId="59A3D4FD" id="Entrada de lápiz 16" o:spid="_x0000_s1026" type="#_x0000_t75" style="position:absolute;margin-left:702.85pt;margin-top:60.5pt;width:1.45pt;height:1.45pt;z-index:251664384;visibility:visible;mso-wrap-style:square;mso-wrap-distance-left:9pt;mso-wrap-distance-top:0;mso-wrap-distance-right:9pt;mso-wrap-distance-bottom:0;mso-position-horizontal:absolute;mso-position-horizontal-relative:text;mso-position-vertical:absolute;mso-position-vertical-relative:text" o:gfxdata="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">
+                <v:imagedata r:id="rId11" o:title=""/>
+              </v:shape>
+            </w:pict>
+          </mc:Fallback>
+        </mc:AlternateContent>
+      </w:r>
+      <w:r>
+        <w:rPr>
+          <w:noProof/>
+          <w14:ligatures w14:val="standardContextual"/>
+        </w:rPr>
+        <mc:AlternateContent>
+          <mc:Choice Requires="wpi">
+            <w:drawing>
+              <wp:anchor distT="0" distB="0" distL="114300" distR="114300" simplePos="0" relativeHeight="251663360" behindDoc="0" locked="0" layoutInCell="1" allowOverlap="1" wp14:anchorId="13E6AED8" wp14:editId="13CE5908">
+                <wp:simplePos x="0" y="0"/>
+                <wp:positionH relativeFrom="column">
+                  <wp:posOffset>4796451</wp:posOffset>
+                </wp:positionH>
+                <wp:positionV relativeFrom="paragraph">
+                  <wp:posOffset>119029</wp:posOffset>
+                </wp:positionV>
+                <wp:extent cx="360" cy="360"/>
+                <wp:effectExtent l="38100" t="38100" r="57150" b="57150"/>
+                <wp:wrapNone/>
+                <wp:docPr id="1916211903" name="Entrada de lápiz 8"/>
+                <wp:cNvGraphicFramePr/>
+                <a:graphic xmlns:a="http://schemas.openxmlformats.org/drawingml/2006/main">
+                  <a:graphicData uri="http://schemas.microsoft.com/office/word/2010/wordprocessingInk">
+                    <w14:contentPart bwMode="auto" r:id="rId12">
+                      <w14:nvContentPartPr>
+                        <w14:cNvContentPartPr/>
+                      </w14:nvContentPartPr>
+                      <w14:xfrm>
+                        <a:off x="0" y="0"/>
+                        <a:ext cx="360" cy="360"/>
+                      </w14:xfrm>
+                    </w14:contentPart>
+                  </a:graphicData>
+                </a:graphic>
+              </wp:anchor>
+            </w:drawing>
+          </mc:Choice>
+          <mc:Fallback>
+            <w:pict>
+              <v:shape w14:anchorId="4FE91257" id="Entrada de lápiz 8" o:spid="_x0000_s1026" type="#_x0000_t75" style="position:absolute;margin-left:376.95pt;margin-top:8.65pt;width:1.45pt;height:1.45pt;z-index:251663360;visibility:visible;mso-wrap-style:square;mso-wrap-distance-left:9pt;mso-wrap-distance-top:0;mso-wrap-distance-right:9pt;mso-wrap-distance-bottom:0;mso-position-horizontal:absolute;mso-position-horizontal-relative:text;mso-position-vertical:absolute;mso-position-vertical-relative:text" o:gfxdata="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">
+                <v:imagedata r:id="rId9" o:title=""/>
+              </v:shape>
+            </w:pict>
+          </mc:Fallback>
+        </mc:AlternateContent>
+      </w:r>
+      <w:r>
+        <w:t>Después de crear el segundo arreglo, se compararán los números que están alineados al colocar un arreglo sobre otro. Si la condición no se llega a cumplir, entonces se comenzará a rotar el segundo arreglo en contra de las manecillas del reloj hasta un máximo de 3 veces (cada vez que rota vuelve a comparar), si al final de esto sigue sin cumplirse la condición, entonces se le aumentara +5 a la dimensión del segundo arreglo y se compararan de nuevo los dos números que estén alineados en los dos arreglos y este proceso se repetirá hasta que se cumpla la condición.</w:t>
+      </w:r>
+    </w:p>
+    <w:p>
+      <w:pPr>
+        <w:rPr>
+          <w:lang w:val="es-CO"/>
+        </w:rPr>
+      </w:pPr>
+      <w:r>
+        <w:rPr>
+          <w:noProof/>
+          <w:sz w:val="24"/>
+          <w:szCs w:val="24"/>
+        </w:rPr>
+        <mc:AlternateContent>
+          <mc:Choice Requires="wpi">
+            <w:drawing>
+              <wp:anchor distT="0" distB="0" distL="114300" distR="114300" simplePos="0" relativeHeight="251676672" behindDoc="0" locked="0" layoutInCell="1" allowOverlap="1" wp14:anchorId="778816FF" wp14:editId="17AED0CB">
+                <wp:simplePos x="0" y="0"/>
+                <wp:positionH relativeFrom="column">
+                  <wp:posOffset>3366135</wp:posOffset>
+                </wp:positionH>
+                <wp:positionV relativeFrom="paragraph">
+                  <wp:posOffset>2003829</wp:posOffset>
+                </wp:positionV>
+                <wp:extent cx="2058120" cy="360"/>
+                <wp:effectExtent l="38100" t="38100" r="56515" b="57150"/>
+                <wp:wrapNone/>
+                <wp:docPr id="1177120670" name="Entrada de lápiz 12"/>
+                <wp:cNvGraphicFramePr/>
+                <a:graphic xmlns:a="http://schemas.openxmlformats.org/drawingml/2006/main">
+                  <a:graphicData uri="http://schemas.microsoft.com/office/word/2010/wordprocessingInk">
+                    <w14:contentPart bwMode="auto" r:id="rId13">
+                      <w14:nvContentPartPr>
+                        <w14:cNvContentPartPr/>
+                      </w14:nvContentPartPr>
+                      <w14:xfrm>
+                        <a:off x="0" y="0"/>
+                        <a:ext cx="2058120" cy="360"/>
+                      </w14:xfrm>
+                    </w14:contentPart>
+                  </a:graphicData>
+                </a:graphic>
+              </wp:anchor>
+            </w:drawing>
+          </mc:Choice>
+          <mc:Fallback>
+            <w:pict>
+              <v:shape w14:anchorId="62B7C4FE" id="Entrada de lápiz 12" o:spid="_x0000_s1026" type="#_x0000_t75" style="position:absolute;margin-left:264.35pt;margin-top:157.1pt;width:163.45pt;height:1.45pt;z-index:251676672;visibility:visible;mso-wrap-style:square;mso-wrap-distance-left:9pt;mso-wrap-distance-top:0;mso-wrap-distance-right:9pt;mso-wrap-distance-bottom:0;mso-position-horizontal:absolute;mso-position-horizontal-relative:text;mso-position-vertical:absolute;mso-position-vertical-relative:text" o:gfxdata="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">
+                <v:imagedata r:id="rId14" o:title=""/>
+              </v:shape>
+            </w:pict>
+          </mc:Fallback>
+        </mc:AlternateContent>
+      </w:r>
+      <w:r>
+        <w:rPr>
+          <w:noProof/>
+          <w:sz w:val="24"/>
+          <w:szCs w:val="24"/>
+        </w:rPr>
+        <mc:AlternateContent>
+          <mc:Choice Requires="wpi">
+            <w:drawing>
+              <wp:anchor distT="0" distB="0" distL="114300" distR="114300" simplePos="0" relativeHeight="251674624" behindDoc="0" locked="0" layoutInCell="1" allowOverlap="1" wp14:anchorId="68AFCB88" wp14:editId="0C5C31C6">
+                <wp:simplePos x="0" y="0"/>
+                <wp:positionH relativeFrom="column">
+                  <wp:posOffset>5444836</wp:posOffset>
+                </wp:positionH>
+                <wp:positionV relativeFrom="paragraph">
+                  <wp:posOffset>563937</wp:posOffset>
+                </wp:positionV>
+                <wp:extent cx="360" cy="1504800"/>
+                <wp:effectExtent l="38100" t="38100" r="57150" b="57785"/>
+                <wp:wrapNone/>
+                <wp:docPr id="95528970" name="Entrada de lápiz 14"/>
+                <wp:cNvGraphicFramePr/>
+                <a:graphic xmlns:a="http://schemas.openxmlformats.org/drawingml/2006/main">
+                  <a:graphicData uri="http://schemas.microsoft.com/office/word/2010/wordprocessingInk">
+                    <w14:contentPart bwMode="auto" r:id="rId15">
+                      <w14:nvContentPartPr>
+                        <w14:cNvContentPartPr/>
+                      </w14:nvContentPartPr>
+                      <w14:xfrm>
+                        <a:off x="0" y="0"/>
+                        <a:ext cx="360" cy="1504800"/>
+                      </w14:xfrm>
+                    </w14:contentPart>
+                  </a:graphicData>
+                </a:graphic>
+              </wp:anchor>
+            </w:drawing>
+          </mc:Choice>
+          <mc:Fallback>
+            <w:pict>
+              <v:shape w14:anchorId="638D2F77" id="Entrada de lápiz 14" o:spid="_x0000_s1026" type="#_x0000_t75" style="position:absolute;margin-left:428.05pt;margin-top:43.7pt;width:1.45pt;height:119.95pt;z-index:251674624;visibility:visible;mso-wrap-style:square;mso-wrap-distance-left:9pt;mso-wrap-distance-top:0;mso-wrap-distance-right:9pt;mso-wrap-distance-bottom:0;mso-position-horizontal:absolute;mso-position-horizontal-relative:text;mso-position-vertical:absolute;mso-position-vertical-relative:text" o:gfxdata="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">
+                <v:imagedata r:id="rId16" o:title=""/>
+              </v:shape>
+            </w:pict>
+          </mc:Fallback>
+        </mc:AlternateContent>
+      </w:r>
+      <w:r>
+        <w:rPr>
+          <w:noProof/>
+          <w:sz w:val="24"/>
+          <w:szCs w:val="24"/>
+        </w:rPr>
+        <mc:AlternateContent>
+          <mc:Choice Requires="wpi">
+            <w:drawing>
+              <wp:anchor distT="0" distB="0" distL="114300" distR="114300" simplePos="0" relativeHeight="251672576" behindDoc="0" locked="0" layoutInCell="1" allowOverlap="1" wp14:anchorId="1ADA5B1F" wp14:editId="45E66BA2">
+                <wp:simplePos x="0" y="0"/>
+                <wp:positionH relativeFrom="column">
+                  <wp:posOffset>3366135</wp:posOffset>
+                </wp:positionH>
+                <wp:positionV relativeFrom="paragraph">
+                  <wp:posOffset>535940</wp:posOffset>
+                </wp:positionV>
+                <wp:extent cx="2058120" cy="360"/>
+                <wp:effectExtent l="38100" t="38100" r="56515" b="57150"/>
+                <wp:wrapNone/>
+                <wp:docPr id="935960253" name="Entrada de lápiz 12"/>
+                <wp:cNvGraphicFramePr/>
+                <a:graphic xmlns:a="http://schemas.openxmlformats.org/drawingml/2006/main">
+                  <a:graphicData uri="http://schemas.microsoft.com/office/word/2010/wordprocessingInk">
+                    <w14:contentPart bwMode="auto" r:id="rId17">
+                      <w14:nvContentPartPr>
+                        <w14:cNvContentPartPr/>
+                      </w14:nvContentPartPr>
+                      <w14:xfrm>
+                        <a:off x="0" y="0"/>
+                        <a:ext cx="2058120" cy="360"/>
+                      </w14:xfrm>
+                    </w14:contentPart>
+                  </a:graphicData>
+                </a:graphic>
+              </wp:anchor>
+            </w:drawing>
+          </mc:Choice>
+          <mc:Fallback>
+            <w:pict>
+              <v:shape w14:anchorId="2A3A4108" id="Entrada de lápiz 12" o:spid="_x0000_s1026" type="#_x0000_t75" style="position:absolute;margin-left:264.35pt;margin-top:41.5pt;width:163.45pt;height:1.45pt;z-index:251672576;visibility:visible;mso-wrap-style:square;mso-wrap-distance-left:9pt;mso-wrap-distance-top:0;mso-wrap-distance-right:9pt;mso-wrap-distance-bottom:0;mso-position-horizontal:absolute;mso-position-horizontal-relative:text;mso-position-vertical:absolute;mso-position-vertical-relative:text" o:gfxdata="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">
+                <v:imagedata r:id="rId14" o:title=""/>
+              </v:shape>
+            </w:pict>
+          </mc:Fallback>
+        </mc:AlternateContent>
+      </w:r>
+      <w:r>
+        <w:rPr>
+          <w:noProof/>
+          <w:sz w:val="24"/>
+          <w:szCs w:val="24"/>
+        </w:rPr>
+        <mc:AlternateContent>
+          <mc:Choice Requires="wpi">
+            <w:drawing>
+              <wp:anchor distT="0" distB="0" distL="114300" distR="114300" simplePos="0" relativeHeight="251670528" behindDoc="0" locked="0" layoutInCell="1" allowOverlap="1" wp14:anchorId="100D00FE" wp14:editId="2307E958">
+                <wp:simplePos x="0" y="0"/>
+                <wp:positionH relativeFrom="column">
+                  <wp:posOffset>3366655</wp:posOffset>
+                </wp:positionH>
+                <wp:positionV relativeFrom="paragraph">
+                  <wp:posOffset>536228</wp:posOffset>
+                </wp:positionV>
+                <wp:extent cx="360" cy="1515600"/>
+                <wp:effectExtent l="38100" t="38100" r="57150" b="46990"/>
+                <wp:wrapNone/>
+                <wp:docPr id="1754890352" name="Entrada de lápiz 11"/>
+                <wp:cNvGraphicFramePr/>
+                <a:graphic xmlns:a="http://schemas.openxmlformats.org/drawingml/2006/main">
+                  <a:graphicData uri="http://schemas.microsoft.com/office/word/2010/wordprocessingInk">
+                    <w14:contentPart bwMode="auto" r:id="rId18">
+                      <w14:nvContentPartPr>
+                        <w14:cNvContentPartPr/>
+                      </w14:nvContentPartPr>
+                      <w14:xfrm>
+                        <a:off x="0" y="0"/>
+                        <a:ext cx="360" cy="1515600"/>
+                      </w14:xfrm>
+                    </w14:contentPart>
+                  </a:graphicData>
+                </a:graphic>
+              </wp:anchor>
+            </w:drawing>
+          </mc:Choice>
+          <mc:Fallback>
+            <w:pict>
+              <v:shape w14:anchorId="2C766024" id="Entrada de lápiz 11" o:spid="_x0000_s1026" type="#_x0000_t75" style="position:absolute;margin-left:264.4pt;margin-top:41.5pt;width:1.45pt;height:120.8pt;z-index:251670528;visibility:visible;mso-wrap-style:square;mso-wrap-distance-left:9pt;mso-wrap-distance-top:0;mso-wrap-distance-right:9pt;mso-wrap-distance-bottom:0;mso-position-horizontal:absolute;mso-position-horizontal-relative:text;mso-position-vertical:absolute;mso-position-vertical-relative:text" o:gfxdata="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">
+                <v:imagedata r:id="rId19" o:title=""/>
+              </v:shape>
+            </w:pict>
+          </mc:Fallback>
+        </mc:AlternateContent>
+      </w:r>
+      <w:r>
+        <w:rPr>
+          <w:noProof/>
+        </w:rPr>
+        <w:drawing>
+          <wp:anchor distT="0" distB="0" distL="114300" distR="114300" simplePos="0" relativeHeight="251668480" behindDoc="0" locked="0" layoutInCell="1" allowOverlap="1" wp14:anchorId="1D3141D5" wp14:editId="399FCFF5">
+            <wp:simplePos x="0" y="0"/>
+            <wp:positionH relativeFrom="margin">
+              <wp:posOffset>2793423</wp:posOffset>
+            </wp:positionH>
+            <wp:positionV relativeFrom="margin">
+              <wp:posOffset>4766541</wp:posOffset>
+            </wp:positionV>
+            <wp:extent cx="3200400" cy="2397125"/>
+            <wp:effectExtent l="0" t="0" r="0" b="3175"/>
+            <wp:wrapSquare wrapText="bothSides"/>
+            <wp:docPr id="443381252" name="Imagen 4"/>
+            <wp:cNvGraphicFramePr>
+              <a:graphicFrameLocks xmlns:a="http://schemas.openxmlformats.org/drawingml/2006/main" noChangeAspect="1"/>
+            </wp:cNvGraphicFramePr>
+            <a:graphic xmlns:a="http://schemas.openxmlformats.org/drawingml/2006/main">
+              <a:graphicData uri="http://schemas.openxmlformats.org/drawingml/2006/picture">
+                <pic:pic xmlns:pic="http://schemas.openxmlformats.org/drawingml/2006/picture">
+                  <pic:nvPicPr>
+                    <pic:cNvPr id="0" name="Picture 10"/>
+                    <pic:cNvPicPr>
+                      <a:picLocks noChangeAspect="1" noChangeArrowheads="1"/>
+                    </pic:cNvPicPr>
+                  </pic:nvPicPr>
+                  <pic:blipFill>
+                    <a:blip r:embed="rId20">
+                      <a:extLst>
+                        <a:ext uri="{28A0092B-C50C-407E-A947-70E740481C1C}">
+                          <a14:useLocalDpi xmlns:a14="http://schemas.microsoft.com/office/drawing/2010/main" val="0"/>
+                        </a:ext>
+                      </a:extLst>
+                    </a:blip>
+                    <a:srcRect/>
+                    <a:stretch>
+                      <a:fillRect/>
+                    </a:stretch>
+                  </pic:blipFill>
+                  <pic:spPr bwMode="auto">
+                    <a:xfrm>
+                      <a:off x="0" y="0"/>
+                      <a:ext cx="3200400" cy="2397125"/>
+                    </a:xfrm>
+                    <a:prstGeom prst="rect">
+                      <a:avLst/>
+                    </a:prstGeom>
+                    <a:noFill/>
+                    <a:ln>
+                      <a:noFill/>
+                    </a:ln>
+                  </pic:spPr>
+                </pic:pic>
+              </a:graphicData>
+            </a:graphic>
+          </wp:anchor>
+        </w:drawing>
+      </w:r>
+    </w:p>
+    <w:p>
+      <w:pPr>
+        <w:rPr>
+          <w:lang w:val="es-CO"/>
+        </w:rPr>
+      </w:pPr>
+      <w:r>
+        <w:rPr>
+          <w:noProof/>
+        </w:rPr>
+        <w:drawing>
+          <wp:anchor distT="0" distB="0" distL="114300" distR="114300" simplePos="0" relativeHeight="251666432" behindDoc="0" locked="0" layoutInCell="1" allowOverlap="1" wp14:anchorId="3F3F298C" wp14:editId="029B9DC5">
+            <wp:simplePos x="0" y="0"/>
+            <wp:positionH relativeFrom="margin">
+              <wp:align>left</wp:align>
+            </wp:positionH>
+            <wp:positionV relativeFrom="margin">
+              <wp:posOffset>5089005</wp:posOffset>
+            </wp:positionV>
+            <wp:extent cx="2757170" cy="1814830"/>
+            <wp:effectExtent l="0" t="0" r="5080" b="0"/>
+            <wp:wrapSquare wrapText="bothSides"/>
+            <wp:docPr id="102724694" name="Imagen 2"/>
+            <wp:cNvGraphicFramePr>
+              <a:graphicFrameLocks xmlns:a="http://schemas.openxmlformats.org/drawingml/2006/main" noChangeAspect="1"/>
+            </wp:cNvGraphicFramePr>
+            <a:graphic xmlns:a="http://schemas.openxmlformats.org/drawingml/2006/main">
+              <a:graphicData uri="http://schemas.openxmlformats.org/drawingml/2006/picture">
+                <pic:pic xmlns:pic="http://schemas.openxmlformats.org/drawingml/2006/picture">
+                  <pic:nvPicPr>
+                    <pic:cNvPr id="0" name="Picture 6"/>
+                    <pic:cNvPicPr>
+                      <a:picLocks noChangeAspect="1" noChangeArrowheads="1"/>
+                    </pic:cNvPicPr>
+                  </pic:nvPicPr>
+                  <pic:blipFill>
+                    <a:blip r:embed="rId6">
+                      <a:extLst>
+                        <a:ext uri="{28A0092B-C50C-407E-A947-70E740481C1C}">
+                          <a14:useLocalDpi xmlns:a14="http://schemas.microsoft.com/office/drawing/2010/main" val="0"/>
+                        </a:ext>
+                      </a:extLst>
+                    </a:blip>
+                    <a:srcRect/>
+                    <a:stretch>
+                      <a:fillRect/>
+                    </a:stretch>
+                  </pic:blipFill>
+                  <pic:spPr bwMode="auto">
+                    <a:xfrm>
+                      <a:off x="0" y="0"/>
+                      <a:ext cx="2757170" cy="1814830"/>
+                    </a:xfrm>
+                    <a:prstGeom prst="rect">
+                      <a:avLst/>
+                    </a:prstGeom>
+                    <a:noFill/>
+                    <a:ln>
+                      <a:noFill/>
+                    </a:ln>
+                  </pic:spPr>
+                </pic:pic>
+              </a:graphicData>
+            </a:graphic>
+          </wp:anchor>
+        </w:drawing>
+      </w:r>
+    </w:p>
+    <w:p>
+      <w:pPr>
+        <w:rPr>
+          <w:lang w:val="es-CO"/>
+        </w:rPr>
+      </w:pPr>
+    </w:p>
+    <w:p>
+      <w:pPr>
+        <w:rPr>
+          <w:lang w:val="es-CO"/>
+        </w:rPr>
+      </w:pPr>
+    </w:p>
+    <w:p>
+      <w:pPr>
+        <w:rPr>
+          <w:lang w:val="es-CO"/>
+        </w:rPr>
+      </w:pPr>
+    </w:p>
+    <w:p>
+      <w:pPr>
+        <w:ind w:firstLine="720"/>
+        <w:rPr>
+          <w:lang w:val="es-CO"/>
+        </w:rPr>
+      </w:pPr>
+    </w:p>
+    <w:p>
+      <w:pPr>
+        <w:ind w:firstLine="720"/>
+        <w:rPr>
+          <w:lang w:val="es-CO"/>
+        </w:rPr>
+      </w:pPr>
+    </w:p>
+    <w:p>
+      <w:pPr>
+        <w:ind w:firstLine="720"/>
+        <w:rPr>
+          <w:lang w:val="es-CO"/>
+        </w:rPr>
+      </w:pPr>
+    </w:p>
+    <w:p>
+      <w:pPr>
+        <w:ind w:firstLine="720"/>
+        <w:rPr>
+          <w:lang w:val="es-CO"/>
+        </w:rPr>
+      </w:pPr>
+    </w:p>
+    <w:p>
+      <w:pPr>
+        <w:ind w:firstLine="720"/>
+        <w:rPr>
+          <w:lang w:val="es-CO"/>
+        </w:rPr>
+      </w:pPr>
+    </w:p>
+    <w:p>
+      <w:pPr>
+        <w:ind w:firstLine="720"/>
+        <w:rPr>
+          <w:lang w:val="es-CO"/>
+        </w:rPr>
+      </w:pPr>
+    </w:p>
+    <w:p>
+      <w:pPr>
         <w:jc w:val="both"/>
-      </w:pPr>
-      <w:r>
-        <w:rPr>
-          <w:b/>
-        </w:rPr>
-        <w:t>Análisis del problema:</w:t>
-      </w:r>
-    </w:p>
-    <w:p>
-      <w:pPr>
-        <w:ind w:left="720"/>
+        <w:rPr>
+          <w:sz w:val="24"/>
+          <w:szCs w:val="24"/>
+        </w:rPr>
+      </w:pPr>
+      <w:r>
+        <w:rPr>
+          <w:noProof/>
+        </w:rPr>
+        <w:lastRenderedPageBreak/>
+        <w:drawing>
+          <wp:anchor distT="0" distB="0" distL="114300" distR="114300" simplePos="0" relativeHeight="251678720" behindDoc="0" locked="0" layoutInCell="1" allowOverlap="1" wp14:anchorId="4767CFD9" wp14:editId="29C50FC2">
+            <wp:simplePos x="0" y="0"/>
+            <wp:positionH relativeFrom="margin">
+              <wp:posOffset>-147320</wp:posOffset>
+            </wp:positionH>
+            <wp:positionV relativeFrom="margin">
+              <wp:posOffset>1100859</wp:posOffset>
+            </wp:positionV>
+            <wp:extent cx="3119755" cy="2353310"/>
+            <wp:effectExtent l="0" t="0" r="4445" b="8890"/>
+            <wp:wrapSquare wrapText="bothSides"/>
+            <wp:docPr id="1595793931" name="Imagen 17"/>
+            <wp:cNvGraphicFramePr>
+              <a:graphicFrameLocks xmlns:a="http://schemas.openxmlformats.org/drawingml/2006/main" noChangeAspect="1"/>
+            </wp:cNvGraphicFramePr>
+            <a:graphic xmlns:a="http://schemas.openxmlformats.org/drawingml/2006/main">
+              <a:graphicData uri="http://schemas.openxmlformats.org/drawingml/2006/picture">
+                <pic:pic xmlns:pic="http://schemas.openxmlformats.org/drawingml/2006/picture">
+                  <pic:nvPicPr>
+                    <pic:cNvPr id="0" name="Picture 12"/>
+                    <pic:cNvPicPr>
+                      <a:picLocks noChangeAspect="1" noChangeArrowheads="1"/>
+                    </pic:cNvPicPr>
+                  </pic:nvPicPr>
+                  <pic:blipFill>
+                    <a:blip r:embed="rId21">
+                      <a:extLst>
+                        <a:ext uri="{28A0092B-C50C-407E-A947-70E740481C1C}">
+                          <a14:useLocalDpi xmlns:a14="http://schemas.microsoft.com/office/drawing/2010/main" val="0"/>
+                        </a:ext>
+                      </a:extLst>
+                    </a:blip>
+                    <a:srcRect/>
+                    <a:stretch>
+                      <a:fillRect/>
+                    </a:stretch>
+                  </pic:blipFill>
+                  <pic:spPr bwMode="auto">
+                    <a:xfrm>
+                      <a:off x="0" y="0"/>
+                      <a:ext cx="3119755" cy="2353310"/>
+                    </a:xfrm>
+                    <a:prstGeom prst="rect">
+                      <a:avLst/>
+                    </a:prstGeom>
+                    <a:noFill/>
+                    <a:ln>
+                      <a:noFill/>
+                    </a:ln>
+                  </pic:spPr>
+                </pic:pic>
+              </a:graphicData>
+            </a:graphic>
+          </wp:anchor>
+        </w:drawing>
+      </w:r>
+      <w:r>
+        <w:rPr>
+          <w:sz w:val="24"/>
+          <w:szCs w:val="24"/>
+        </w:rPr>
+        <w:t xml:space="preserve">Cuando se cumpla la condición entonces M_Base va a tener el mismo arreglo que Matriz_B y luego Matriz_B va a comenzar de nuevo con el arreglo base y se hará de nuevo el proceso de comparación siempre y cuando </w:t>
+      </w:r>
+      <w:r>
+        <w:rPr>
+          <w:sz w:val="24"/>
+          <w:szCs w:val="24"/>
+        </w:rPr>
+        <w:t>aún</w:t>
+      </w:r>
+      <w:r>
+        <w:rPr>
+          <w:sz w:val="24"/>
+          <w:szCs w:val="24"/>
+        </w:rPr>
+        <w:t xml:space="preserve"> queden condiciones por cumplir.</w:t>
+      </w:r>
+    </w:p>
+    <w:p>
+      <w:pPr>
+        <w:pStyle w:val="NormalWeb"/>
+      </w:pPr>
+      <w:r>
+        <w:rPr>
+          <w:noProof/>
+        </w:rPr>
+        <w:drawing>
+          <wp:anchor distT="0" distB="0" distL="114300" distR="114300" simplePos="0" relativeHeight="251679744" behindDoc="0" locked="0" layoutInCell="1" allowOverlap="1" wp14:anchorId="48E86CC9" wp14:editId="0B33324B">
+            <wp:simplePos x="0" y="0"/>
+            <wp:positionH relativeFrom="margin">
+              <wp:align>right</wp:align>
+            </wp:positionH>
+            <wp:positionV relativeFrom="margin">
+              <wp:posOffset>1332518</wp:posOffset>
+            </wp:positionV>
+            <wp:extent cx="2447290" cy="1788160"/>
+            <wp:effectExtent l="0" t="0" r="0" b="2540"/>
+            <wp:wrapSquare wrapText="bothSides"/>
+            <wp:docPr id="912054768" name="Imagen 18"/>
+            <wp:cNvGraphicFramePr>
+              <a:graphicFrameLocks xmlns:a="http://schemas.openxmlformats.org/drawingml/2006/main" noChangeAspect="1"/>
+            </wp:cNvGraphicFramePr>
+            <a:graphic xmlns:a="http://schemas.openxmlformats.org/drawingml/2006/main">
+              <a:graphicData uri="http://schemas.openxmlformats.org/drawingml/2006/picture">
+                <pic:pic xmlns:pic="http://schemas.openxmlformats.org/drawingml/2006/picture">
+                  <pic:nvPicPr>
+                    <pic:cNvPr id="0" name="Picture 14"/>
+                    <pic:cNvPicPr>
+                      <a:picLocks noChangeAspect="1" noChangeArrowheads="1"/>
+                    </pic:cNvPicPr>
+                  </pic:nvPicPr>
+                  <pic:blipFill>
+                    <a:blip r:embed="rId22">
+                      <a:extLst>
+                        <a:ext uri="{28A0092B-C50C-407E-A947-70E740481C1C}">
+                          <a14:useLocalDpi xmlns:a14="http://schemas.microsoft.com/office/drawing/2010/main" val="0"/>
+                        </a:ext>
+                      </a:extLst>
+                    </a:blip>
+                    <a:srcRect/>
+                    <a:stretch>
+                      <a:fillRect/>
+                    </a:stretch>
+                  </pic:blipFill>
+                  <pic:spPr bwMode="auto">
+                    <a:xfrm>
+                      <a:off x="0" y="0"/>
+                      <a:ext cx="2447290" cy="1788160"/>
+                    </a:xfrm>
+                    <a:prstGeom prst="rect">
+                      <a:avLst/>
+                    </a:prstGeom>
+                    <a:noFill/>
+                    <a:ln>
+                      <a:noFill/>
+                    </a:ln>
+                  </pic:spPr>
+                </pic:pic>
+              </a:graphicData>
+            </a:graphic>
+          </wp:anchor>
+        </w:drawing>
+      </w:r>
+    </w:p>
+    <w:p>
+      <w:pPr>
         <w:jc w:val="both"/>
-      </w:pPr>
-      <w:r>
-        <w:t>Se requiere hacer un programa que reciba como entrada un arreglo unidimensional (regla) la cual tiene números en la primera(A) y segunda posición(B) que se refieren a las “coordenadas” del número que se quiere comparar de un arreglo bidimensional  determinado por estos dos primeros números(A,B), por lo que primero se buscará el número mayor de estos dos, luego se determinará si es un número par o impar, si resulta ser un número impar(A), entonces la dimensión del primer arreglo bidimensional resultara ser de orden AxA, pero si el número mayor resulta ser par(B), entonces la dimensión del arreglo será de orden BxB. Luego de identificar el orden del primer arreglo (base), se tomarán los valores de la “regla” que estén en la posición siguiente a los números A y B que habíamos usado antes y los llamaremos “C”, con ello se buscará crear arreglos bidimensionales de dimensiones cuadrados que puedan ser alineados unos detrás de otros, a través de un punto llamado “centro”. Para estos nuevos arreglos que se irán creando se deberán cumplir ciertas condiciones dependiendo del valor de “C”, estos valores pueden ser:</w:t>
-      </w:r>
-    </w:p>
-    <w:p>
-      <w:pPr>
-        <w:ind w:left="720"/>
-        <w:jc w:val="both"/>
-      </w:pPr>
-    </w:p>
-    <w:p>
-      <w:pPr>
-        <w:numPr>
-          <w:ilvl w:val="0"/>
-          <w:numId w:val="2"/>
-        </w:numPr>
-        <w:jc w:val="both"/>
-      </w:pPr>
-      <w:r>
-        <w:t>(C = -1): esto quiere decir en primera instancia (partiendo desde el arreglo “base”) que el número(N) que este en la ubicación A, B debe ser menor al número(Z) de un arreglo bidimensional que esté alineado con nuestro arreglo Base a través del centro, una vez alineados los centros de los dos arreglos, se hará la comparación entre el número Z y el número del nuevo arreglo que esté alineado directamente. Si no se cumple la condición, se deberá “rotar” el nuevo arreglo tres veces más y si aún no se cumple la condición se deberá intentar los mismo con un arreglo diferente que sea 2 dimensiones mayor a la del arreglo que habíamos probado antes, así hasta que se cumpla la condición y al arreglo que cumpla esta condición lo llamaremos “base2”. Si se cumple la condición entonces se deberá tomar otro valor a C y dependiendo de su valor hacer la respectiva comparación con un número de un arreglo bidimensional nuevo comenzando con el mismo orden del arreglo Base y aumentando de 2 en 2 las dimensiones, así hasta que C sea el último valor de la “regla”.</w:t>
-      </w:r>
-    </w:p>
-    <w:p>
-      <w:pPr>
-        <w:ind w:left="1440"/>
-        <w:jc w:val="both"/>
-      </w:pPr>
-    </w:p>
-    <w:p>
-      <w:pPr>
-        <w:numPr>
-          <w:ilvl w:val="0"/>
-          <w:numId w:val="2"/>
-        </w:numPr>
-        <w:jc w:val="both"/>
-      </w:pPr>
-      <w:r>
-        <w:t>(C = 0): partiendo del arreglo “base” , se busca crear un arreglo bidimensional (base2) cuadrado que se pueda alinear su “centro” con el “centro” de nuestro arreglo “base”, para luego ubicarnos en el número que se encuentre en la posición A,B y hacer la comparación con el número que esté alineado del nuevo arreglo (base2) a la posición A,B de nuestra arreglo “base”, una vez determinados los dos números a comparar, se debe cumplir condición de que el número en nuestro arreglo “Base2” debe ser igual al número alineado del nuevo arreglo (base2), si no se cumple la condición se deberá “rotar” 3 veces el nuevo arreglo(base2) hasta que se cumpla la condición, luego se deberá cambiar el valor de C a la siguiente posición de la “regla” y generar un nuevo arreglo bidimensional el cual debe partir desde la dimensión de la “Base” inicial e ir aumentando dimensiones de 2 en 2 hasta que cumpla la condición de C aplicando el mismo método ya descrito anteriormente hasta que C sea el último valor de la “regla”.</w:t>
-      </w:r>
-    </w:p>
-    <w:p>
-      <w:pPr>
-        <w:numPr>
-          <w:ilvl w:val="0"/>
-          <w:numId w:val="2"/>
-        </w:numPr>
-        <w:jc w:val="both"/>
-      </w:pPr>
-      <w:r>
-        <w:lastRenderedPageBreak/>
-        <w:t>(C = 1): estando en el arreglo “Base” se busca alinear nuevos arreglos bidimensionales(base2) cuadrados que al alinear su “centro” con el “centro” del arreglo ”base”, se compare el número que se encuentre en la ubicación A,B del arreglo “Base” con el número que esté alineado del nuevo arreglo(base2) y se debe cumplir la condición de que el número del primer arreglo debe ser mayor al número que esté alineado del nuevo arreglo(base2), si no se cumple la condición se deberá “rotar” 3 veces el nuevo arreglo(base2) hasta que se cumpla la condición, luego se deberá cambiar el valor de C a la siguiente posición de la “regla” y generar un nuevo arreglo bidimensional el cual debe partir desde la dimensión de la “Base” inicial e ir aumentando dimensiones de 2 en 2 hasta que cumpla la condición de C aplicando el mismo método ya descrito anteriormente hasta que C sea el último valor de la “regla”.</w:t>
-      </w:r>
-    </w:p>
-    <w:p>
-      <w:pPr>
-        <w:ind w:left="1440"/>
-        <w:jc w:val="both"/>
-      </w:pPr>
-    </w:p>
-    <w:p>
-      <w:pPr>
-        <w:ind w:left="720"/>
-        <w:jc w:val="both"/>
-      </w:pPr>
-      <w:r>
-        <w:t>Para la solución del problema se tiene previsto:</w:t>
-      </w:r>
-    </w:p>
-    <w:p>
-      <w:pPr>
-        <w:pStyle w:val="Prrafodelista"/>
-        <w:numPr>
-          <w:ilvl w:val="1"/>
-          <w:numId w:val="1"/>
-        </w:numPr>
-        <w:jc w:val="both"/>
-      </w:pPr>
-      <w:r>
-        <w:t>Pedir al usuario que ingrese la “regla” y eso se hará mediante una función que valide las entradas y se asegure que sean datos validos con los que se pueda trabajar.</w:t>
-      </w:r>
-    </w:p>
-    <w:p>
-      <w:pPr>
-        <w:pStyle w:val="Prrafodelista"/>
-        <w:numPr>
-          <w:ilvl w:val="1"/>
-          <w:numId w:val="1"/>
-        </w:numPr>
-        <w:jc w:val="both"/>
-      </w:pPr>
-      <w:r>
-        <w:t xml:space="preserve">Se obtendrá la posición del número ubicado en el primer arreglo usando los dos primeros datos de la “regla” y con esto se determinará el tamaño del primer arreglo bidimensional. </w:t>
-      </w:r>
-    </w:p>
-    <w:p>
-      <w:pPr>
-        <w:pStyle w:val="Prrafodelista"/>
-        <w:numPr>
-          <w:ilvl w:val="1"/>
-          <w:numId w:val="1"/>
-        </w:numPr>
-        <w:jc w:val="both"/>
-      </w:pPr>
-      <w:r>
-        <w:t>se hará una función para crear arreglos bidimensionales que contengan valores enteros comenzando con el número uno.</w:t>
-      </w:r>
-    </w:p>
-    <w:p>
-      <w:pPr>
-        <w:pStyle w:val="Prrafodelista"/>
-        <w:numPr>
-          <w:ilvl w:val="1"/>
-          <w:numId w:val="1"/>
-        </w:numPr>
-        <w:jc w:val="both"/>
-      </w:pPr>
-      <w:r>
-        <w:t>Luego de crear el primer arreglo y asegurar el valor del entero en la ubicación dada, se usarán los datos siguientes a los dos primeros de la “regla” para saber las condiciones de comparación, esto se hará iterando sobre esta regla cada vez que se encuentre un arreglo que cumpla con la condición dada (-1,0,1).</w:t>
-      </w:r>
-    </w:p>
-    <w:p>
-      <w:pPr>
-        <w:pStyle w:val="Prrafodelista"/>
-        <w:numPr>
-          <w:ilvl w:val="1"/>
-          <w:numId w:val="1"/>
-        </w:numPr>
-        <w:jc w:val="both"/>
-      </w:pPr>
-      <w:r>
-        <w:t>Se creará una función para “rotar” un arreglo en contra de las manecillas del reloj.</w:t>
-      </w:r>
-    </w:p>
-    <w:p>
-      <w:pPr>
-        <w:pStyle w:val="Prrafodelista"/>
-        <w:numPr>
-          <w:ilvl w:val="1"/>
-          <w:numId w:val="1"/>
-        </w:numPr>
-        <w:jc w:val="both"/>
-      </w:pPr>
-      <w:r>
-        <w:t>Se comparará el número del primer arreglo con un número del siguiente arreglo creado comenzando desde la misma dimensión del primer arreglo. si las dimensiones del primer arreglo y del siguiente a comparar son las mismas, entonces se comparará un numero en la misma posición de ambos arreglos y se “rotará” el ultimo arreglo hasta que se cumpla la condición (-1,0,1). Si no se cumple la condición incluso “rotando” el arreglo completo, se aumentará 2 veces la dimensión de este último y así mismo se aumentará dos veces las posiciones para comparar los enteros, pero ahora con este nuevo arreglo.</w:t>
-      </w:r>
-    </w:p>
-    <w:p>
-      <w:pPr>
-        <w:pStyle w:val="Prrafodelista"/>
-        <w:numPr>
-          <w:ilvl w:val="1"/>
-          <w:numId w:val="1"/>
-        </w:numPr>
-        <w:jc w:val="both"/>
-      </w:pPr>
-      <w:r>
-        <w:t>Se deberá guardar el orden del arreglo que cumpla con las condiciones dadas por la “regla”. Estas dimensiones estarán en un arreglo que lo llamaremos “cerradura”</w:t>
-      </w:r>
-    </w:p>
-    <w:p>
-      <w:pPr>
-        <w:ind w:left="720"/>
-        <w:jc w:val="both"/>
-        <w:rPr>
-          <w:b/>
-        </w:rPr>
-      </w:pPr>
-    </w:p>
-    <w:p>
-      <w:pPr>
-        <w:ind w:left="720"/>
-        <w:jc w:val="both"/>
-        <w:rPr>
-          <w:b/>
-        </w:rPr>
-      </w:pPr>
-    </w:p>
-    <w:p>
-      <w:pPr>
-        <w:numPr>
-          <w:ilvl w:val="0"/>
-          <w:numId w:val="1"/>
-        </w:numPr>
-        <w:jc w:val="both"/>
-      </w:pPr>
-      <w:r>
-        <w:rPr>
-          <w:b/>
-        </w:rPr>
-        <w:t>Consideraciones para solución propuesta</w:t>
-      </w:r>
-    </w:p>
-    <w:p>
-      <w:pPr>
-        <w:ind w:left="720"/>
-        <w:jc w:val="both"/>
-      </w:pPr>
-    </w:p>
-    <w:p>
-      <w:pPr>
-        <w:ind w:left="720"/>
-        <w:jc w:val="both"/>
-      </w:pPr>
-      <w:r>
-        <w:t xml:space="preserve">Se deberán utilizar arreglos dinámicos para facilitar la creación de las estructuras de datos bidimensionales de tamaño variable, además de que se debe validar correctamente la entrada de la “regla” para generar la certeza de trabajar con valores dentro de lo acordado y que el programa no genere inconvenientes, sumado a esto </w:t>
-      </w:r>
-      <w:r>
-        <w:lastRenderedPageBreak/>
-        <w:t>se debe tener presente que, al trabajar con memoria dinámica, también se debe ser responsable y saber “liberarla” cuando sea necesario.</w:t>
-      </w:r>
-    </w:p>
-    <w:p>
-      <w:pPr>
-        <w:ind w:left="720"/>
-        <w:jc w:val="both"/>
-        <w:rPr>
-          <w:b/>
-        </w:rPr>
-      </w:pPr>
-    </w:p>
-    <w:p>
-      <w:pPr>
-        <w:numPr>
-          <w:ilvl w:val="0"/>
-          <w:numId w:val="1"/>
-        </w:numPr>
-        <w:jc w:val="both"/>
-        <w:rPr>
-          <w:b/>
-        </w:rPr>
-      </w:pPr>
-      <w:r>
-        <w:rPr>
-          <w:b/>
-        </w:rPr>
-        <w:t>Algoritmos implementados</w:t>
-      </w:r>
-    </w:p>
-    <w:p>
-      <w:pPr>
-        <w:pStyle w:val="Prrafodelista"/>
-        <w:numPr>
-          <w:ilvl w:val="1"/>
-          <w:numId w:val="1"/>
-        </w:numPr>
-        <w:jc w:val="both"/>
-        <w:rPr>
-          <w:b/>
-        </w:rPr>
-      </w:pPr>
-      <w:r>
-        <w:rPr>
-          <w:bCs/>
-        </w:rPr>
-        <w:t>rotarM (</w:t>
-      </w:r>
-      <w:r>
-        <w:rPr>
-          <w:bCs/>
-        </w:rPr>
-        <w:t>int**, int): esta función tiene como parámetro un doble puntero a un arreglo bidimensional de tipo entero y un entero que equivaldría a la dimensión del arreglo. Esta función retorna un doble puntero a un arreglo bidimensional que sería igual al arreglo original pero rotado 90 grados en contra de las manecillas del reloj.</w:t>
-      </w:r>
-    </w:p>
-    <w:p>
-      <w:pPr>
-        <w:pStyle w:val="Prrafodelista"/>
-        <w:numPr>
-          <w:ilvl w:val="1"/>
-          <w:numId w:val="1"/>
-        </w:numPr>
-        <w:jc w:val="both"/>
-        <w:rPr>
-          <w:b/>
-          <w:lang w:val="es-CO"/>
-        </w:rPr>
-      </w:pPr>
-      <w:r>
-        <w:rPr>
-          <w:bCs/>
-          <w:lang w:val="es-CO"/>
-        </w:rPr>
-        <w:t>CrearM</w:t>
-      </w:r>
-      <w:r>
-        <w:rPr>
-          <w:bCs/>
-          <w:lang w:val="es-CO"/>
-        </w:rPr>
-        <w:t xml:space="preserve"> </w:t>
-      </w:r>
-      <w:r>
-        <w:rPr>
-          <w:bCs/>
-          <w:lang w:val="es-CO"/>
-        </w:rPr>
-        <w:t xml:space="preserve">(unsigned int): esta función tiene como </w:t>
-      </w:r>
-      <w:r>
-        <w:rPr>
-          <w:bCs/>
-          <w:lang w:val="es-CO"/>
-        </w:rPr>
-        <w:t>parámetro un numero entero positivo, para crear y retornar un doble puntero a un arreglo bidimensional de enteros.</w:t>
-      </w:r>
-    </w:p>
-    <w:p>
-      <w:pPr>
-        <w:pStyle w:val="Prrafodelista"/>
-        <w:numPr>
-          <w:ilvl w:val="1"/>
-          <w:numId w:val="1"/>
-        </w:numPr>
-        <w:jc w:val="both"/>
-        <w:rPr>
-          <w:b/>
-        </w:rPr>
-      </w:pPr>
-      <w:r>
-        <w:rPr>
-          <w:bCs/>
-        </w:rPr>
-        <w:t>Validar (): esta función se encarga de pedir como entrada cada dato de la “regla” y comprobar si son válidos o no, por último, retorna un puntero a un arreglo unidimensional de enteros que sería la “regla”</w:t>
-      </w:r>
-    </w:p>
-    <w:p>
-      <w:pPr>
-        <w:pStyle w:val="Prrafodelista"/>
-        <w:numPr>
-          <w:ilvl w:val="1"/>
-          <w:numId w:val="1"/>
-        </w:numPr>
-        <w:jc w:val="both"/>
-        <w:rPr>
-          <w:b/>
-        </w:rPr>
-      </w:pPr>
-      <w:r>
-        <w:rPr>
-          <w:bCs/>
-        </w:rPr>
-        <w:t>c</w:t>
-      </w:r>
-      <w:r>
-        <w:rPr>
-          <w:bCs/>
-        </w:rPr>
-        <w:t>omparar_arreglos (int**, int**, unsigned int, unsigned int, unsigned int, unsigned int, int): esta función recibe como parámetros dos punteros dob</w:t>
-      </w:r>
-      <w:r>
-        <w:rPr>
-          <w:bCs/>
-        </w:rPr>
-        <w:t xml:space="preserve">les, ingresados en el orden que se encuentran uno detrás de otro, también se ingresan 4 enteros positivos equivalentes a las posiciones de los números que se van a comparar en los dos arreglos, y por </w:t>
-      </w:r>
-      <w:r>
-        <w:rPr>
-          <w:bCs/>
-        </w:rPr>
-        <w:t>último</w:t>
-      </w:r>
-      <w:r>
-        <w:rPr>
-          <w:bCs/>
-        </w:rPr>
-        <w:t xml:space="preserve"> se recibe un entero que equivale a la condición que deben cumplir los dos números a comparar. Esta función retorna una variable tipo bool dependiendo si se cumplen o no las condiciones dadas.</w:t>
-      </w:r>
-    </w:p>
-    <w:p>
-      <w:pPr>
-        <w:pStyle w:val="Prrafodelista"/>
-        <w:numPr>
-          <w:ilvl w:val="1"/>
-          <w:numId w:val="1"/>
-        </w:numPr>
-        <w:jc w:val="both"/>
-        <w:rPr>
-          <w:b/>
-        </w:rPr>
-      </w:pPr>
-      <w:r>
-        <w:rPr>
-          <w:bCs/>
-        </w:rPr>
-        <w:t>cambiar_matriz (int**&amp;, int**, unsigned int): esta función tiene como parámetros: la dirección de memoria de un doble puntero para reservar nueva memoria y crear un nuevo arreglo bidimensional “vacío” de las mismas dimensiones del segundo arreglo usando el siguiente doble puntero y el entero positivo que equivale a esa dimensión.</w:t>
-      </w:r>
-    </w:p>
-    <w:p>
-      <w:pPr>
-        <w:pStyle w:val="Prrafodelista"/>
-        <w:numPr>
-          <w:ilvl w:val="1"/>
-          <w:numId w:val="1"/>
-        </w:numPr>
-        <w:jc w:val="both"/>
-        <w:rPr>
-          <w:b/>
-          <w:lang w:val="es-CO"/>
-        </w:rPr>
-      </w:pPr>
-      <w:r>
-        <w:rPr>
-          <w:bCs/>
-          <w:lang w:val="es-CO"/>
-        </w:rPr>
-        <w:t>Liberar</w:t>
-      </w:r>
-      <w:r>
-        <w:rPr>
-          <w:bCs/>
-          <w:lang w:val="es-CO"/>
-        </w:rPr>
-        <w:t>_</w:t>
-      </w:r>
-      <w:r>
-        <w:rPr>
-          <w:bCs/>
-          <w:lang w:val="es-CO"/>
-        </w:rPr>
-        <w:t xml:space="preserve">memoria (int**, unsigned int): esta función tiene como </w:t>
-      </w:r>
-      <w:r>
-        <w:rPr>
-          <w:bCs/>
-          <w:lang w:val="es-CO"/>
-        </w:rPr>
-        <w:t>parámetros un doble puntero a un arreglo bidimensional de enteros y un entero positivo que equivale a la dimensión de ese arreglo. Esta función toma el doble puntero y libera la memoria reservada para este.</w:t>
-      </w:r>
-    </w:p>
-    <w:p>
-      <w:pPr>
-        <w:pStyle w:val="Prrafodelista"/>
-        <w:ind w:left="1440"/>
-        <w:jc w:val="both"/>
-        <w:rPr>
-          <w:b/>
-          <w:lang w:val="es-CO"/>
-        </w:rPr>
-      </w:pPr>
-    </w:p>
-    <w:p>
-      <w:pPr>
-        <w:numPr>
-          <w:ilvl w:val="0"/>
-          <w:numId w:val="1"/>
-        </w:numPr>
-        <w:jc w:val="both"/>
-        <w:rPr>
-          <w:b/>
-        </w:rPr>
-      </w:pPr>
-      <w:r>
-        <w:rPr>
-          <w:b/>
-        </w:rPr>
-        <w:t>Problemas en el desarrollo</w:t>
-      </w:r>
-    </w:p>
-    <w:p>
-      <w:pPr>
-        <w:ind w:left="720"/>
-        <w:jc w:val="both"/>
-        <w:rPr>
-          <w:bCs/>
-        </w:rPr>
-      </w:pPr>
-      <w:r>
-        <w:rPr>
-          <w:bCs/>
-        </w:rPr>
-        <w:t>Durante el desarrollo del proyecto se presentaron diferentes tipos de errores a la hora de ejecutar el programa como los siguientes.</w:t>
+        <w:rPr>
+          <w:sz w:val="24"/>
+          <w:szCs w:val="24"/>
+        </w:rPr>
+      </w:pPr>
+    </w:p>
+    <w:p>
+      <w:pPr>
+        <w:rPr>
+          <w:sz w:val="24"/>
+          <w:szCs w:val="24"/>
+        </w:rPr>
+      </w:pPr>
+    </w:p>
+    <w:p>
+      <w:pPr>
+        <w:rPr>
+          <w:sz w:val="24"/>
+          <w:szCs w:val="24"/>
+        </w:rPr>
+      </w:pPr>
+    </w:p>
+    <w:p>
+      <w:pPr>
+        <w:rPr>
+          <w:sz w:val="24"/>
+          <w:szCs w:val="24"/>
+        </w:rPr>
+      </w:pPr>
+      <w:r>
+        <w:rPr>
+          <w:sz w:val="24"/>
+          <w:szCs w:val="24"/>
+        </w:rPr>
+        <w:t>Existen 3 condiciones diferentes y se podrían separar por casos:</w:t>
       </w:r>
     </w:p>
     <w:p>
@@ -521,18 +1275,55 @@
         <w:pStyle w:val="Prrafodelista"/>
         <w:numPr>
           <w:ilvl w:val="0"/>
-          <w:numId w:val="3"/>
+          <w:numId w:val="4"/>
         </w:numPr>
-        <w:jc w:val="both"/>
-        <w:rPr>
-          <w:bCs/>
-        </w:rPr>
-      </w:pPr>
-      <w:r>
-        <w:rPr>
-          <w:bCs/>
-        </w:rPr>
-        <w:t xml:space="preserve">Ingresar una Regla que tuviera tres 1 o más, por ejemplo K(4,3,1,1,1): este error implicaba que se mostrara un mensaje por pantalla de “Process crashed”, esto se debe a que para estos casos el programa rotaba el arreglo y siempre iba a tener de cerradura la dimensión del arreglo base, sin embargo llegaba un punto en que el numero en la posición dada ya no podía ser mayor a los números del arreglo base que se alinearan con este al rotar el arreglo, porque tendría que aumentar su dimensión pero al aumentar su dimensión solo encontrara número aún más grandes y al no poder crear un arreglo con dimensión más pequeña que la dimensión del arreglo base, el Código no tendrá fin y aparecerá el error “Process crashed”. </w:t>
+        <w:spacing w:after="160" w:line="259" w:lineRule="auto"/>
+        <w:rPr>
+          <w:sz w:val="24"/>
+          <w:szCs w:val="24"/>
+        </w:rPr>
+      </w:pPr>
+      <w:r>
+        <w:rPr>
+          <w:sz w:val="24"/>
+          <w:szCs w:val="24"/>
+        </w:rPr>
+        <w:t xml:space="preserve">Caso1: cuando la condición es -1 quiere decir que el </w:t>
+      </w:r>
+      <w:r>
+        <w:rPr>
+          <w:sz w:val="24"/>
+          <w:szCs w:val="24"/>
+        </w:rPr>
+        <w:t>número</w:t>
+      </w:r>
+      <w:r>
+        <w:rPr>
+          <w:sz w:val="24"/>
+          <w:szCs w:val="24"/>
+        </w:rPr>
+        <w:t xml:space="preserve"> que vamos a comparar en M_Base debe ser menor al </w:t>
+      </w:r>
+      <w:r>
+        <w:rPr>
+          <w:sz w:val="24"/>
+          <w:szCs w:val="24"/>
+        </w:rPr>
+        <w:t>número</w:t>
+      </w:r>
+      <w:r>
+        <w:rPr>
+          <w:sz w:val="24"/>
+          <w:szCs w:val="24"/>
+        </w:rPr>
+        <w:t xml:space="preserve"> que este alineado </w:t>
+      </w:r>
+      <w:r>
+        <w:rPr>
+          <w:sz w:val="24"/>
+          <w:szCs w:val="24"/>
+        </w:rPr>
+        <w:t>del siguiente arreglo Matriz_B y dependiendo si se cumple o no la condición se hará el mismo proceso descrito anteriormente.</w:t>
       </w:r>
     </w:p>
     <w:p>
@@ -540,55 +1331,34 @@
         <w:pStyle w:val="Prrafodelista"/>
         <w:numPr>
           <w:ilvl w:val="0"/>
-          <w:numId w:val="3"/>
+          <w:numId w:val="4"/>
         </w:numPr>
-        <w:jc w:val="both"/>
-        <w:rPr>
-          <w:bCs/>
-        </w:rPr>
-      </w:pPr>
-      <w:r>
-        <w:rPr>
-          <w:bCs/>
-        </w:rPr>
-        <w:lastRenderedPageBreak/>
-        <w:t xml:space="preserve">Mal creación de un arreglo: cada vez se cumplía una condición se tenía previsto liberar la memoria del arreglo 1 y copiar todo el contenido del arreglo 2 porque este </w:t>
-      </w:r>
-      <w:r>
-        <w:rPr>
-          <w:bCs/>
-        </w:rPr>
-        <w:t>último</w:t>
-      </w:r>
-      <w:r>
-        <w:rPr>
-          <w:bCs/>
-        </w:rPr>
-        <w:t xml:space="preserve"> se </w:t>
-      </w:r>
-      <w:r>
-        <w:rPr>
-          <w:bCs/>
-        </w:rPr>
-        <w:t>tenía</w:t>
-      </w:r>
-      <w:r>
-        <w:rPr>
-          <w:bCs/>
-        </w:rPr>
-        <w:t xml:space="preserve"> que actualizar de nuevo al arreglo base, sin embargo, hubo un problema con la función “cambiar_matriz”, porque no estaba copiando los datos correctamente en el arreglo1. Este error se </w:t>
-      </w:r>
-      <w:r>
-        <w:rPr>
-          <w:bCs/>
-        </w:rPr>
-        <w:t>solucionó</w:t>
-      </w:r>
-      <w:r>
-        <w:rPr>
-          <w:bCs/>
-        </w:rPr>
-        <w:t xml:space="preserve"> cambiando el primer parámetro de la función que pedía un doble puntero y en lugar de eso pedimos como parámetro la dirección de memoria de ese puntero para modificar los valores mediante esa dirección de memoria.</w:t>
+        <w:spacing w:after="160" w:line="259" w:lineRule="auto"/>
+        <w:rPr>
+          <w:sz w:val="24"/>
+          <w:szCs w:val="24"/>
+        </w:rPr>
+      </w:pPr>
+      <w:r>
+        <w:rPr>
+          <w:sz w:val="24"/>
+          <w:szCs w:val="24"/>
+        </w:rPr>
+        <w:t xml:space="preserve">Caso2: cuando la condición es 0 quiere decir que el </w:t>
+      </w:r>
+      <w:r>
+        <w:rPr>
+          <w:sz w:val="24"/>
+          <w:szCs w:val="24"/>
+        </w:rPr>
+        <w:t>número</w:t>
+      </w:r>
+      <w:r>
+        <w:rPr>
+          <w:sz w:val="24"/>
+          <w:szCs w:val="24"/>
+        </w:rPr>
+        <w:t xml:space="preserve"> que vamos a comparar en M_Base debe ser igual al número que este alineado del siguiente arreglo Matriz_B y dependiendo si se cumple o no la condición se hará el mismo proceso descrito anteriormente.</w:t>
       </w:r>
     </w:p>
     <w:p>
@@ -596,78 +1366,230 @@
         <w:pStyle w:val="Prrafodelista"/>
         <w:numPr>
           <w:ilvl w:val="0"/>
-          <w:numId w:val="3"/>
+          <w:numId w:val="4"/>
         </w:numPr>
-        <w:jc w:val="both"/>
-        <w:rPr>
+        <w:spacing w:after="160" w:line="259" w:lineRule="auto"/>
+        <w:rPr>
+          <w:sz w:val="24"/>
+          <w:szCs w:val="24"/>
+        </w:rPr>
+      </w:pPr>
+      <w:r>
+        <w:rPr>
+          <w:sz w:val="24"/>
+          <w:szCs w:val="24"/>
+        </w:rPr>
+        <w:t xml:space="preserve">Caso3: cuando la condición es 1 quiere decir que el </w:t>
+      </w:r>
+      <w:r>
+        <w:rPr>
+          <w:sz w:val="24"/>
+          <w:szCs w:val="24"/>
+        </w:rPr>
+        <w:t>número</w:t>
+      </w:r>
+      <w:r>
+        <w:rPr>
+          <w:sz w:val="24"/>
+          <w:szCs w:val="24"/>
+        </w:rPr>
+        <w:t xml:space="preserve"> que vamos a comparar en M_Base debe ser mayor al número que este alineado del siguiente arreglo Matriz_B y dependiendo si se cumple o no la condición se hará el mismo proceso descrito anteriormente. </w:t>
+      </w:r>
+    </w:p>
+    <w:p>
+      <w:pPr>
+        <w:ind w:firstLine="720"/>
+      </w:pPr>
+    </w:p>
+    <w:p>
+      <w:pPr>
+        <w:ind w:firstLine="720"/>
+      </w:pPr>
+    </w:p>
+    <w:p>
+      <w:pPr>
+        <w:ind w:firstLine="720"/>
+      </w:pPr>
+    </w:p>
+    <w:p>
+      <w:pPr>
+        <w:ind w:firstLine="720"/>
+      </w:pPr>
+    </w:p>
+    <w:p>
+      <w:pPr>
+        <w:ind w:firstLine="720"/>
+      </w:pPr>
+    </w:p>
+    <w:p>
+      <w:pPr>
+        <w:ind w:firstLine="720"/>
+      </w:pPr>
+    </w:p>
+    <w:p>
+      <w:pPr>
+        <w:ind w:firstLine="720"/>
+      </w:pPr>
+    </w:p>
+    <w:p>
+      <w:pPr>
+        <w:ind w:firstLine="720"/>
+      </w:pPr>
+    </w:p>
+    <w:p>
+      <w:pPr>
+        <w:ind w:firstLine="720"/>
+      </w:pPr>
+    </w:p>
+    <w:p>
+      <w:pPr>
+        <w:ind w:firstLine="720"/>
+      </w:pPr>
+    </w:p>
+    <w:p>
+      <w:pPr>
+        <w:ind w:firstLine="720"/>
+      </w:pPr>
+    </w:p>
+    <w:p>
+      <w:pPr>
+        <w:ind w:firstLine="720"/>
+      </w:pPr>
+    </w:p>
+    <w:p>
+      <w:pPr>
+        <w:ind w:firstLine="720"/>
+      </w:pPr>
+    </w:p>
+    <w:p>
+      <w:pPr>
+        <w:rPr>
+          <w:b/>
           <w:bCs/>
-        </w:rPr>
-      </w:pPr>
-      <w:r>
-        <w:rPr>
+          <w:sz w:val="24"/>
+          <w:szCs w:val="24"/>
+        </w:rPr>
+      </w:pPr>
+      <w:r>
+        <w:rPr>
+          <w:noProof/>
+        </w:rPr>
+        <w:lastRenderedPageBreak/>
+        <w:drawing>
+          <wp:anchor distT="0" distB="0" distL="114300" distR="114300" simplePos="0" relativeHeight="251681792" behindDoc="0" locked="0" layoutInCell="1" allowOverlap="1" wp14:anchorId="4860360C" wp14:editId="2E064DA4">
+            <wp:simplePos x="0" y="0"/>
+            <wp:positionH relativeFrom="margin">
+              <wp:align>right</wp:align>
+            </wp:positionH>
+            <wp:positionV relativeFrom="margin">
+              <wp:posOffset>265674</wp:posOffset>
+            </wp:positionV>
+            <wp:extent cx="5875020" cy="3938905"/>
+            <wp:effectExtent l="0" t="0" r="0" b="4445"/>
+            <wp:wrapSquare wrapText="bothSides"/>
+            <wp:docPr id="1656297378" name="Imagen 19"/>
+            <wp:cNvGraphicFramePr>
+              <a:graphicFrameLocks xmlns:a="http://schemas.openxmlformats.org/drawingml/2006/main" noChangeAspect="1"/>
+            </wp:cNvGraphicFramePr>
+            <a:graphic xmlns:a="http://schemas.openxmlformats.org/drawingml/2006/main">
+              <a:graphicData uri="http://schemas.openxmlformats.org/drawingml/2006/picture">
+                <pic:pic xmlns:pic="http://schemas.openxmlformats.org/drawingml/2006/picture">
+                  <pic:nvPicPr>
+                    <pic:cNvPr id="0" name="Picture 16"/>
+                    <pic:cNvPicPr>
+                      <a:picLocks noChangeAspect="1" noChangeArrowheads="1"/>
+                    </pic:cNvPicPr>
+                  </pic:nvPicPr>
+                  <pic:blipFill>
+                    <a:blip r:embed="rId23">
+                      <a:extLst>
+                        <a:ext uri="{28A0092B-C50C-407E-A947-70E740481C1C}">
+                          <a14:useLocalDpi xmlns:a14="http://schemas.microsoft.com/office/drawing/2010/main" val="0"/>
+                        </a:ext>
+                      </a:extLst>
+                    </a:blip>
+                    <a:srcRect/>
+                    <a:stretch>
+                      <a:fillRect/>
+                    </a:stretch>
+                  </pic:blipFill>
+                  <pic:spPr bwMode="auto">
+                    <a:xfrm>
+                      <a:off x="0" y="0"/>
+                      <a:ext cx="5879626" cy="3942042"/>
+                    </a:xfrm>
+                    <a:prstGeom prst="rect">
+                      <a:avLst/>
+                    </a:prstGeom>
+                    <a:noFill/>
+                    <a:ln>
+                      <a:noFill/>
+                    </a:ln>
+                  </pic:spPr>
+                </pic:pic>
+              </a:graphicData>
+            </a:graphic>
+            <wp14:sizeRelV relativeFrom="margin">
+              <wp14:pctHeight>0</wp14:pctHeight>
+            </wp14:sizeRelV>
+          </wp:anchor>
+        </w:drawing>
+      </w:r>
+      <w:r>
+        <w:rPr>
+          <w:b/>
           <w:bCs/>
-        </w:rPr>
-        <w:t xml:space="preserve">Números incorrectos: aunque no es un error muy grave, si se </w:t>
-      </w:r>
-      <w:r>
-        <w:rPr>
+          <w:sz w:val="24"/>
+          <w:szCs w:val="24"/>
+        </w:rPr>
+        <w:t>Estructura de</w:t>
+      </w:r>
+      <w:r>
+        <w:rPr>
+          <w:b/>
           <w:bCs/>
-        </w:rPr>
-        <w:t>pasó</w:t>
-      </w:r>
-      <w:r>
-        <w:rPr>
+          <w:sz w:val="24"/>
+          <w:szCs w:val="24"/>
+        </w:rPr>
+        <w:t>l</w:t>
+      </w:r>
+      <w:r>
+        <w:rPr>
+          <w:b/>
           <w:bCs/>
-        </w:rPr>
-        <w:t xml:space="preserve"> por alto y es </w:t>
-      </w:r>
-      <w:r>
-        <w:rPr>
+          <w:sz w:val="24"/>
+          <w:szCs w:val="24"/>
+        </w:rPr>
+        <w:t xml:space="preserve"> algoritmo:</w:t>
+      </w:r>
+    </w:p>
+    <w:p>
+      <w:pPr>
+        <w:rPr>
+          <w:b/>
           <w:bCs/>
-        </w:rPr>
-        <w:t>que,</w:t>
-      </w:r>
-      <w:r>
-        <w:rPr>
+          <w:sz w:val="24"/>
+          <w:szCs w:val="24"/>
+        </w:rPr>
+      </w:pPr>
+    </w:p>
+    <w:p>
+      <w:pPr>
+        <w:rPr>
+          <w:b/>
           <w:bCs/>
-        </w:rPr>
-        <w:t xml:space="preserve"> al ingresar las posiciones del primer </w:t>
-      </w:r>
-      <w:r>
-        <w:rPr>
+          <w:sz w:val="24"/>
+          <w:szCs w:val="24"/>
+        </w:rPr>
+      </w:pPr>
+      <w:r>
+        <w:rPr>
+          <w:b/>
           <w:bCs/>
-        </w:rPr>
-        <w:t>número</w:t>
-      </w:r>
-      <w:r>
-        <w:rPr>
-          <w:bCs/>
-        </w:rPr>
-        <w:t xml:space="preserve"> en la Regla, se </w:t>
-      </w:r>
-      <w:r>
-        <w:rPr>
-          <w:bCs/>
-        </w:rPr>
-        <w:t>tomó</w:t>
-      </w:r>
-      <w:r>
-        <w:rPr>
-          <w:bCs/>
-        </w:rPr>
-        <w:t xml:space="preserve"> directamente estos valores para acceder al </w:t>
-      </w:r>
-      <w:r>
-        <w:rPr>
-          <w:bCs/>
-        </w:rPr>
-        <w:t>número</w:t>
-      </w:r>
-      <w:r>
-        <w:rPr>
-          <w:bCs/>
-        </w:rPr>
-        <w:t xml:space="preserve"> de cada arreglo, lo que origino que no se compararan los números correctos, pero la solución más simple fue restarle 1 a estos datos.</w:t>
+          <w:sz w:val="24"/>
+          <w:szCs w:val="24"/>
+        </w:rPr>
+        <w:t>Algoritmos implementados:</w:t>
       </w:r>
     </w:p>
     <w:p>
@@ -675,352 +1597,2142 @@
         <w:pStyle w:val="Prrafodelista"/>
         <w:numPr>
           <w:ilvl w:val="0"/>
-          <w:numId w:val="3"/>
+          <w:numId w:val="6"/>
         </w:numPr>
-        <w:jc w:val="both"/>
-        <w:rPr>
+        <w:spacing w:after="160" w:line="259" w:lineRule="auto"/>
+        <w:rPr>
+          <w:b/>
           <w:bCs/>
-        </w:rPr>
-      </w:pPr>
-      <w:r>
-        <w:rPr>
+          <w:sz w:val="24"/>
+          <w:szCs w:val="24"/>
+        </w:rPr>
+      </w:pPr>
+      <w:r>
+        <w:rPr>
+          <w:b/>
           <w:bCs/>
-        </w:rPr>
-        <w:t xml:space="preserve">Cambio de las posiciones dependiendo de la dimensión del arreglo: se tenía previsto que al terminar de rotar un arreglo y </w:t>
-      </w:r>
-      <w:r>
-        <w:rPr>
+          <w:sz w:val="24"/>
+          <w:szCs w:val="24"/>
+        </w:rPr>
+        <w:t>MODULO1:</w:t>
+      </w:r>
+    </w:p>
+    <w:tbl>
+      <w:tblPr>
+        <w:tblStyle w:val="Tablaconcuadrcula"/>
+        <w:tblW w:w="0" w:type="auto"/>
+        <w:tblLook w:val="04A0" w:firstRow="1" w:lastRow="0" w:firstColumn="1" w:lastColumn="0" w:noHBand="0" w:noVBand="1"/>
+      </w:tblPr>
+      <w:tblGrid>
+        <w:gridCol w:w="9019"/>
+      </w:tblGrid>
+      <w:tr>
+        <w:tc>
+          <w:tcPr>
+            <w:tcW w:w="9350" w:type="dxa"/>
+          </w:tcPr>
+          <w:p>
+            <w:pPr>
+              <w:pStyle w:val="Prrafodelista"/>
+              <w:numPr>
+                <w:ilvl w:val="0"/>
+                <w:numId w:val="5"/>
+              </w:numPr>
+              <w:rPr>
+                <w:rFonts w:ascii="Arial" w:hAnsi="Arial" w:cs="Arial"/>
+                <w:b/>
+                <w:bCs/>
+                <w:sz w:val="24"/>
+                <w:szCs w:val="24"/>
+              </w:rPr>
+            </w:pPr>
+            <w:r>
+              <w:rPr>
+                <w:rFonts w:ascii="Arial" w:hAnsi="Arial" w:cs="Arial"/>
+                <w:b/>
+                <w:bCs/>
+                <w:sz w:val="24"/>
+                <w:szCs w:val="24"/>
+              </w:rPr>
+              <w:t xml:space="preserve">Int** CrearM (unsigned int n): </w:t>
+            </w:r>
+            <w:r>
+              <w:rPr>
+                <w:rFonts w:ascii="Arial" w:hAnsi="Arial" w:cs="Arial"/>
+                <w:sz w:val="24"/>
+                <w:szCs w:val="24"/>
+              </w:rPr>
+              <w:t>Esta función tiene como parámetro un entero positivo que es la dimensión del arreglo que quiero crear y me retorna un doble puntero a un arreglo bidimensional de enteros.</w:t>
+            </w:r>
+          </w:p>
+          <w:p>
+            <w:pPr>
+              <w:pStyle w:val="Prrafodelista"/>
+              <w:rPr>
+                <w:rFonts w:ascii="Arial" w:hAnsi="Arial" w:cs="Arial"/>
+                <w:b/>
+                <w:bCs/>
+                <w:sz w:val="24"/>
+                <w:szCs w:val="24"/>
+              </w:rPr>
+            </w:pPr>
+          </w:p>
+          <w:p>
+            <w:pPr>
+              <w:pStyle w:val="Prrafodelista"/>
+              <w:numPr>
+                <w:ilvl w:val="0"/>
+                <w:numId w:val="5"/>
+              </w:numPr>
+              <w:rPr>
+                <w:rFonts w:ascii="Arial" w:hAnsi="Arial" w:cs="Arial"/>
+                <w:b/>
+                <w:bCs/>
+                <w:sz w:val="24"/>
+                <w:szCs w:val="24"/>
+              </w:rPr>
+            </w:pPr>
+            <w:r>
+              <w:rPr>
+                <w:rFonts w:ascii="Arial" w:hAnsi="Arial" w:cs="Arial"/>
+                <w:b/>
+                <w:bCs/>
+                <w:sz w:val="24"/>
+                <w:szCs w:val="24"/>
+              </w:rPr>
+              <w:t xml:space="preserve">Void rotarM (int** matriz, unsigned int orden): </w:t>
+            </w:r>
+            <w:r>
+              <w:rPr>
+                <w:rFonts w:ascii="Arial" w:hAnsi="Arial" w:cs="Arial"/>
+                <w:sz w:val="24"/>
+                <w:szCs w:val="24"/>
+              </w:rPr>
+              <w:t>esta función tiene como parámetros un doble puntero a un arreglo bidimensional de enteros y un entero positivo que sería la dimensión del arreglo bidimensional. Esta función no retorna nada sin embargo modifica directamente el arreglo bidimensional a través del doble puntero y rota el arreglo 90 grados en contra de las manecillas del reloj.</w:t>
+            </w:r>
+          </w:p>
+          <w:p>
+            <w:pPr>
+              <w:pStyle w:val="Prrafodelista"/>
+              <w:rPr>
+                <w:rFonts w:ascii="Arial" w:hAnsi="Arial" w:cs="Arial"/>
+                <w:b/>
+                <w:bCs/>
+                <w:sz w:val="24"/>
+                <w:szCs w:val="24"/>
+              </w:rPr>
+            </w:pPr>
+          </w:p>
+          <w:p>
+            <w:pPr>
+              <w:pStyle w:val="Prrafodelista"/>
+              <w:numPr>
+                <w:ilvl w:val="0"/>
+                <w:numId w:val="5"/>
+              </w:numPr>
+              <w:rPr>
+                <w:rFonts w:ascii="Arial" w:hAnsi="Arial" w:cs="Arial"/>
+                <w:b/>
+                <w:bCs/>
+                <w:sz w:val="24"/>
+                <w:szCs w:val="24"/>
+              </w:rPr>
+            </w:pPr>
+            <w:r>
+              <w:rPr>
+                <w:rFonts w:ascii="Arial" w:hAnsi="Arial" w:cs="Arial"/>
+                <w:b/>
+                <w:bCs/>
+                <w:sz w:val="24"/>
+                <w:szCs w:val="24"/>
+              </w:rPr>
+              <w:t xml:space="preserve">Void cambiar_matriz (int**&amp; matriz1, int** matriz2, unsigned dimension2): </w:t>
+            </w:r>
+            <w:r>
+              <w:rPr>
+                <w:rFonts w:ascii="Arial" w:hAnsi="Arial" w:cs="Arial"/>
+                <w:sz w:val="24"/>
+                <w:szCs w:val="24"/>
+              </w:rPr>
+              <w:t>esta funcione tiene como parámetro la dirección de memoria de un primer puntero doble, un segundo puntero doble a un arreglo bidimensional y la dimensión de este segundo arreglo. Esta función mediante la dirección de memoria del primer puntero, reserva memoria para crear un nuevo arreglo bidimensional que va a tener los mismos datos que el segundo arreglo.</w:t>
+            </w:r>
+          </w:p>
+        </w:tc>
+      </w:tr>
+    </w:tbl>
+    <w:p>
+      <w:pPr>
+        <w:rPr>
+          <w:b/>
           <w:bCs/>
-        </w:rPr>
-        <w:t>aún</w:t>
-      </w:r>
-      <w:r>
-        <w:rPr>
+          <w:sz w:val="24"/>
+          <w:szCs w:val="24"/>
+          <w:lang w:val="es-CO"/>
+        </w:rPr>
+      </w:pPr>
+    </w:p>
+    <w:p>
+      <w:pPr>
+        <w:rPr>
+          <w:b/>
           <w:bCs/>
-        </w:rPr>
-        <w:t xml:space="preserve"> seguía sin cumplirse la condición, entonces se le aumentara +2 dimensiones al segundo arreglo y con esto asignábamos las direcciones del </w:t>
-      </w:r>
-      <w:r>
-        <w:rPr>
+          <w:sz w:val="24"/>
+          <w:szCs w:val="24"/>
+          <w:lang w:val="es-CO"/>
+        </w:rPr>
+      </w:pPr>
+    </w:p>
+    <w:p>
+      <w:pPr>
+        <w:rPr>
+          <w:b/>
           <w:bCs/>
-        </w:rPr>
-        <w:t>número</w:t>
-      </w:r>
-      <w:r>
-        <w:rPr>
+          <w:sz w:val="24"/>
+          <w:szCs w:val="24"/>
+          <w:lang w:val="es-CO"/>
+        </w:rPr>
+      </w:pPr>
+    </w:p>
+    <w:p>
+      <w:pPr>
+        <w:rPr>
+          <w:b/>
           <w:bCs/>
-        </w:rPr>
-        <w:t xml:space="preserve"> del arreglo 2 a las direcciones del </w:t>
-      </w:r>
-      <w:r>
-        <w:rPr>
-          <w:bCs/>
-        </w:rPr>
-        <w:t>número</w:t>
-      </w:r>
-      <w:r>
-        <w:rPr>
-          <w:bCs/>
-        </w:rPr>
-        <w:t xml:space="preserve"> del arreglo 1 y luego sumamos +1 a cada ubicación del arreglo 2, sin embargo eso solo era útil cuando el primer arreglo era menor al segundo, porque si el primer arreglo era mayor al segundo entonces se tomaría un numero en una posición errónea. Esto se </w:t>
-      </w:r>
-      <w:r>
-        <w:rPr>
-          <w:bCs/>
-        </w:rPr>
-        <w:t>solucionó</w:t>
-      </w:r>
-      <w:r>
-        <w:rPr>
-          <w:bCs/>
-        </w:rPr>
-        <w:t xml:space="preserve"> aplicando un condicionar para estos dos casos descritos y cuando el arreglo 1 tuviera dimensión mayor a la dimensión del arreglo 2 entonces solo se le aumentara +1 a las ubicaciones del </w:t>
-      </w:r>
-      <w:r>
-        <w:rPr>
-          <w:bCs/>
-        </w:rPr>
-        <w:t>número</w:t>
-      </w:r>
-      <w:r>
-        <w:rPr>
-          <w:bCs/>
-        </w:rPr>
-        <w:t xml:space="preserve"> en el arreglo 2.</w:t>
-      </w:r>
+          <w:sz w:val="24"/>
+          <w:szCs w:val="24"/>
+          <w:lang w:val="es-CO"/>
+        </w:rPr>
+      </w:pPr>
     </w:p>
     <w:p>
       <w:pPr>
         <w:pStyle w:val="Prrafodelista"/>
-        <w:ind w:left="1440"/>
-        <w:jc w:val="both"/>
-        <w:rPr>
-          <w:bCs/>
-        </w:rPr>
-      </w:pPr>
-    </w:p>
-    <w:p>
-      <w:pPr>
         <w:numPr>
           <w:ilvl w:val="0"/>
-          <w:numId w:val="1"/>
+          <w:numId w:val="6"/>
         </w:numPr>
-        <w:jc w:val="both"/>
+        <w:spacing w:after="160" w:line="259" w:lineRule="auto"/>
         <w:rPr>
           <w:b/>
+          <w:bCs/>
+          <w:sz w:val="24"/>
+          <w:szCs w:val="24"/>
         </w:rPr>
       </w:pPr>
       <w:r>
         <w:rPr>
           <w:b/>
-        </w:rPr>
-        <w:t>Evolución de la solución y consideraciones para tener en cuenta en la implementación</w:t>
-      </w:r>
+          <w:bCs/>
+          <w:sz w:val="24"/>
+          <w:szCs w:val="24"/>
+        </w:rPr>
+        <w:lastRenderedPageBreak/>
+        <w:t>MODULO2:</w:t>
+      </w:r>
+    </w:p>
+    <w:tbl>
+      <w:tblPr>
+        <w:tblStyle w:val="Tablaconcuadrcula"/>
+        <w:tblW w:w="0" w:type="auto"/>
+        <w:tblInd w:w="360" w:type="dxa"/>
+        <w:tblLook w:val="04A0" w:firstRow="1" w:lastRow="0" w:firstColumn="1" w:lastColumn="0" w:noHBand="0" w:noVBand="1"/>
+      </w:tblPr>
+      <w:tblGrid>
+        <w:gridCol w:w="8659"/>
+      </w:tblGrid>
+      <w:tr>
+        <w:tc>
+          <w:tcPr>
+            <w:tcW w:w="9350" w:type="dxa"/>
+          </w:tcPr>
+          <w:p>
+            <w:pPr>
+              <w:pStyle w:val="Prrafodelista"/>
+              <w:numPr>
+                <w:ilvl w:val="0"/>
+                <w:numId w:val="7"/>
+              </w:numPr>
+              <w:jc w:val="both"/>
+              <w:rPr>
+                <w:rFonts w:ascii="Arial" w:hAnsi="Arial" w:cs="Arial"/>
+                <w:sz w:val="24"/>
+                <w:szCs w:val="24"/>
+              </w:rPr>
+            </w:pPr>
+            <w:r>
+              <w:rPr>
+                <w:rFonts w:ascii="Arial" w:hAnsi="Arial" w:cs="Arial"/>
+                <w:b/>
+                <w:bCs/>
+                <w:sz w:val="24"/>
+                <w:szCs w:val="24"/>
+              </w:rPr>
+              <w:t>Void liberar_memoria</w:t>
+            </w:r>
+            <w:r>
+              <w:rPr>
+                <w:rFonts w:ascii="Arial" w:hAnsi="Arial" w:cs="Arial"/>
+                <w:b/>
+                <w:bCs/>
+                <w:sz w:val="24"/>
+                <w:szCs w:val="24"/>
+              </w:rPr>
+              <w:t xml:space="preserve"> </w:t>
+            </w:r>
+            <w:r>
+              <w:rPr>
+                <w:rFonts w:ascii="Arial" w:hAnsi="Arial" w:cs="Arial"/>
+                <w:b/>
+                <w:bCs/>
+                <w:sz w:val="24"/>
+                <w:szCs w:val="24"/>
+              </w:rPr>
+              <w:t xml:space="preserve">(int** matriz, unsigned int dimensión): </w:t>
+            </w:r>
+            <w:r>
+              <w:rPr>
+                <w:rFonts w:ascii="Arial" w:hAnsi="Arial" w:cs="Arial"/>
+                <w:sz w:val="24"/>
+                <w:szCs w:val="24"/>
+              </w:rPr>
+              <w:t>esta función tiene como parámetro un doble puntero a un arreglo bidimensional de enteros y la dimensión de este arreglo. esta función no retorna nada, pero se encarga de liberar la memoria reservada.</w:t>
+            </w:r>
+          </w:p>
+          <w:p>
+            <w:pPr>
+              <w:pStyle w:val="Prrafodelista"/>
+              <w:jc w:val="both"/>
+              <w:rPr>
+                <w:rFonts w:ascii="Arial" w:hAnsi="Arial" w:cs="Arial"/>
+                <w:b/>
+                <w:bCs/>
+                <w:sz w:val="24"/>
+                <w:szCs w:val="24"/>
+              </w:rPr>
+            </w:pPr>
+          </w:p>
+          <w:p>
+            <w:pPr>
+              <w:pStyle w:val="Prrafodelista"/>
+              <w:numPr>
+                <w:ilvl w:val="0"/>
+                <w:numId w:val="7"/>
+              </w:numPr>
+              <w:jc w:val="both"/>
+              <w:rPr>
+                <w:rFonts w:ascii="Arial" w:hAnsi="Arial" w:cs="Arial"/>
+                <w:b/>
+                <w:bCs/>
+                <w:sz w:val="24"/>
+                <w:szCs w:val="24"/>
+              </w:rPr>
+            </w:pPr>
+            <w:r>
+              <w:rPr>
+                <w:rFonts w:ascii="Arial" w:hAnsi="Arial" w:cs="Arial"/>
+                <w:b/>
+                <w:bCs/>
+                <w:sz w:val="24"/>
+                <w:szCs w:val="24"/>
+              </w:rPr>
+              <w:t xml:space="preserve">Int* validar (): </w:t>
+            </w:r>
+            <w:r>
+              <w:rPr>
+                <w:rFonts w:ascii="Arial" w:hAnsi="Arial" w:cs="Arial"/>
+                <w:sz w:val="24"/>
+                <w:szCs w:val="24"/>
+              </w:rPr>
+              <w:t>esta función no tiene ningún parámetro, pero se encarga de pedir al usuario que ingrese la clave y valida cada una de las entradas. Al final retorna un puntero a un arreglo de enteros, donde están todos los datos de la clave.</w:t>
+            </w:r>
+          </w:p>
+          <w:p>
+            <w:pPr>
+              <w:pStyle w:val="Prrafodelista"/>
+              <w:jc w:val="both"/>
+              <w:rPr>
+                <w:rFonts w:ascii="Arial" w:hAnsi="Arial" w:cs="Arial"/>
+                <w:b/>
+                <w:bCs/>
+                <w:sz w:val="24"/>
+                <w:szCs w:val="24"/>
+              </w:rPr>
+            </w:pPr>
+          </w:p>
+          <w:p>
+            <w:pPr>
+              <w:pStyle w:val="Prrafodelista"/>
+              <w:jc w:val="both"/>
+              <w:rPr>
+                <w:rFonts w:ascii="Arial" w:hAnsi="Arial" w:cs="Arial"/>
+                <w:b/>
+                <w:bCs/>
+                <w:sz w:val="24"/>
+                <w:szCs w:val="24"/>
+              </w:rPr>
+            </w:pPr>
+          </w:p>
+          <w:p>
+            <w:pPr>
+              <w:pStyle w:val="Prrafodelista"/>
+              <w:numPr>
+                <w:ilvl w:val="0"/>
+                <w:numId w:val="7"/>
+              </w:numPr>
+              <w:jc w:val="both"/>
+              <w:rPr>
+                <w:rFonts w:ascii="Arial" w:hAnsi="Arial" w:cs="Arial"/>
+                <w:sz w:val="24"/>
+                <w:szCs w:val="24"/>
+              </w:rPr>
+            </w:pPr>
+            <w:r>
+              <w:rPr>
+                <w:rFonts w:ascii="Arial" w:hAnsi="Arial" w:cs="Arial"/>
+                <w:b/>
+                <w:bCs/>
+                <w:sz w:val="24"/>
+                <w:szCs w:val="24"/>
+              </w:rPr>
+              <w:t xml:space="preserve">Bool verificar_condicion (int** matriz_base, unsigned int dimensión, unsigned int numero comprobar): </w:t>
+            </w:r>
+            <w:r>
+              <w:rPr>
+                <w:rFonts w:ascii="Arial" w:hAnsi="Arial" w:cs="Arial"/>
+                <w:sz w:val="24"/>
+                <w:szCs w:val="24"/>
+              </w:rPr>
+              <w:t xml:space="preserve">esta función tiene como parámetros un doble puntero a un arreglo bidimensional de enteros, la dimensión de este arreglo y un entero que es el numero a comparar. Esta función determina si el </w:t>
+            </w:r>
+            <w:r>
+              <w:rPr>
+                <w:rFonts w:ascii="Arial" w:hAnsi="Arial" w:cs="Arial"/>
+                <w:sz w:val="24"/>
+                <w:szCs w:val="24"/>
+              </w:rPr>
+              <w:t>número</w:t>
+            </w:r>
+            <w:r>
+              <w:rPr>
+                <w:rFonts w:ascii="Arial" w:hAnsi="Arial" w:cs="Arial"/>
+                <w:sz w:val="24"/>
+                <w:szCs w:val="24"/>
+              </w:rPr>
+              <w:t xml:space="preserve"> que se va a comparar puede cumplir la condición “1” porque los números ubicados en la esquina superior izquierda de mi arreglo base no pueden cumplirla y esto ayuda a evitar y aborto de la ejecución. Se retorna “true” si el </w:t>
+            </w:r>
+            <w:r>
+              <w:rPr>
+                <w:rFonts w:ascii="Arial" w:hAnsi="Arial" w:cs="Arial"/>
+                <w:sz w:val="24"/>
+                <w:szCs w:val="24"/>
+              </w:rPr>
+              <w:t>número</w:t>
+            </w:r>
+            <w:r>
+              <w:rPr>
+                <w:rFonts w:ascii="Arial" w:hAnsi="Arial" w:cs="Arial"/>
+                <w:sz w:val="24"/>
+                <w:szCs w:val="24"/>
+              </w:rPr>
+              <w:t xml:space="preserve"> se encuentra en la esquina superior izquierda del arreglo base y “false” si no se encuentra, esto quiere decir que se puede cumplir la condición “1” sin problemas.</w:t>
+            </w:r>
+          </w:p>
+          <w:p>
+            <w:pPr>
+              <w:pStyle w:val="Prrafodelista"/>
+              <w:jc w:val="both"/>
+              <w:rPr>
+                <w:rFonts w:ascii="Arial" w:hAnsi="Arial" w:cs="Arial"/>
+                <w:b/>
+                <w:bCs/>
+                <w:sz w:val="24"/>
+                <w:szCs w:val="24"/>
+              </w:rPr>
+            </w:pPr>
+          </w:p>
+          <w:p>
+            <w:pPr>
+              <w:pStyle w:val="Prrafodelista"/>
+              <w:numPr>
+                <w:ilvl w:val="0"/>
+                <w:numId w:val="7"/>
+              </w:numPr>
+              <w:jc w:val="both"/>
+              <w:rPr>
+                <w:rFonts w:ascii="Arial" w:hAnsi="Arial" w:cs="Arial"/>
+                <w:b/>
+                <w:bCs/>
+                <w:sz w:val="24"/>
+                <w:szCs w:val="24"/>
+              </w:rPr>
+            </w:pPr>
+            <w:r>
+              <w:rPr>
+                <w:rFonts w:ascii="Arial" w:hAnsi="Arial" w:cs="Arial"/>
+                <w:b/>
+                <w:bCs/>
+                <w:sz w:val="24"/>
+                <w:szCs w:val="24"/>
+              </w:rPr>
+              <w:t>Bool comparar_arreglos</w:t>
+            </w:r>
+            <w:r>
+              <w:rPr>
+                <w:rFonts w:ascii="Arial" w:hAnsi="Arial" w:cs="Arial"/>
+                <w:b/>
+                <w:bCs/>
+                <w:sz w:val="24"/>
+                <w:szCs w:val="24"/>
+              </w:rPr>
+              <w:t xml:space="preserve"> </w:t>
+            </w:r>
+            <w:r>
+              <w:rPr>
+                <w:rFonts w:ascii="Arial" w:hAnsi="Arial" w:cs="Arial"/>
+                <w:b/>
+                <w:bCs/>
+                <w:sz w:val="24"/>
+                <w:szCs w:val="24"/>
+              </w:rPr>
+              <w:t xml:space="preserve">(int** matriz1, int** matriz2, unsigned int fila, unsigned int columna, unsigned int fila2, unsigned int columna2, int condición): </w:t>
+            </w:r>
+            <w:r>
+              <w:rPr>
+                <w:rFonts w:ascii="Arial" w:hAnsi="Arial" w:cs="Arial"/>
+                <w:sz w:val="24"/>
+                <w:szCs w:val="24"/>
+              </w:rPr>
+              <w:t>esta función recibe como parámetros 2 punteros dobles a arreglos bidimensionales con sus respectivas ubicaciones para comparar los dos números y un entero que sería la condición. Esta función retorna “true” o “false” dependiendo de si se cumple o no la condición dada.</w:t>
+            </w:r>
+          </w:p>
+        </w:tc>
+      </w:tr>
+    </w:tbl>
+    <w:p>
+      <w:pPr>
+        <w:rPr>
+          <w:b/>
+          <w:bCs/>
+          <w:sz w:val="24"/>
+          <w:szCs w:val="24"/>
+          <w:lang w:val="es-CO"/>
+        </w:rPr>
+      </w:pPr>
+    </w:p>
+    <w:p>
+      <w:pPr>
+        <w:rPr>
+          <w:b/>
+          <w:bCs/>
+          <w:sz w:val="24"/>
+          <w:szCs w:val="24"/>
+          <w:lang w:val="es-CO"/>
+        </w:rPr>
+      </w:pPr>
+    </w:p>
+    <w:p>
+      <w:pPr>
+        <w:rPr>
+          <w:b/>
+          <w:bCs/>
+          <w:sz w:val="24"/>
+          <w:szCs w:val="24"/>
+        </w:rPr>
+      </w:pPr>
+      <w:r>
+        <w:rPr>
+          <w:b/>
+          <w:bCs/>
+          <w:sz w:val="24"/>
+          <w:szCs w:val="24"/>
+        </w:rPr>
+        <w:t>Problemas en el desarrollo:</w:t>
+      </w:r>
+    </w:p>
+    <w:p>
+      <w:pPr>
+        <w:rPr>
+          <w:b/>
+          <w:bCs/>
+          <w:sz w:val="24"/>
+          <w:szCs w:val="24"/>
+        </w:rPr>
+      </w:pPr>
     </w:p>
     <w:p>
       <w:pPr>
         <w:pStyle w:val="Prrafodelista"/>
         <w:numPr>
-          <w:ilvl w:val="1"/>
-          <w:numId w:val="1"/>
+          <w:ilvl w:val="0"/>
+          <w:numId w:val="8"/>
         </w:numPr>
+        <w:spacing w:after="160" w:line="259" w:lineRule="auto"/>
         <w:jc w:val="both"/>
         <w:rPr>
+          <w:b/>
           <w:bCs/>
-        </w:rPr>
-      </w:pPr>
-      <w:r>
-        <w:rPr>
+          <w:sz w:val="24"/>
+          <w:szCs w:val="24"/>
+        </w:rPr>
+      </w:pPr>
+      <w:r>
+        <w:rPr>
+          <w:b/>
           <w:bCs/>
-        </w:rPr>
-        <w:t>Usar la función “validar” para pedir al usuario que ingrese los datos de K(regla), validando cada entrada.</w:t>
-      </w:r>
+          <w:sz w:val="24"/>
+          <w:szCs w:val="24"/>
+        </w:rPr>
+        <w:t xml:space="preserve">Saber el tamaño del arreglo dinámico: </w:t>
+      </w:r>
+      <w:r>
+        <w:rPr>
+          <w:sz w:val="24"/>
+          <w:szCs w:val="24"/>
+        </w:rPr>
+        <w:t>durante el proceso de ingresar la clave y guardar todo en un arreglo dinámico, luego se tuvo el inconveniente de que para iterar sobre cada elemento de este arreglo necesitábamos saber hasta qué punto debía detenerse, por lo que se llegó a la conclusión de introducir el tamaño del arreglo en la posición cero.</w:t>
+      </w:r>
+    </w:p>
+    <w:p>
+      <w:pPr>
+        <w:pStyle w:val="Prrafodelista"/>
+        <w:jc w:val="both"/>
+        <w:rPr>
+          <w:b/>
+          <w:bCs/>
+          <w:sz w:val="24"/>
+          <w:szCs w:val="24"/>
+        </w:rPr>
+      </w:pPr>
     </w:p>
     <w:p>
       <w:pPr>
         <w:pStyle w:val="Prrafodelista"/>
         <w:numPr>
-          <w:ilvl w:val="1"/>
-          <w:numId w:val="1"/>
+          <w:ilvl w:val="0"/>
+          <w:numId w:val="8"/>
         </w:numPr>
+        <w:spacing w:after="160" w:line="259" w:lineRule="auto"/>
         <w:jc w:val="both"/>
         <w:rPr>
+          <w:b/>
           <w:bCs/>
-        </w:rPr>
-      </w:pPr>
-      <w:r>
-        <w:rPr>
+          <w:sz w:val="24"/>
+          <w:szCs w:val="24"/>
+        </w:rPr>
+      </w:pPr>
+      <w:r>
+        <w:rPr>
+          <w:b/>
           <w:bCs/>
-        </w:rPr>
-        <w:t>Separamos la “fila” y la “columna” para guardarlos en dos arreglos (M, N) diferentes, uno para el arreglo1 y el otro para el arreglo2, además inicializamos una variable para llevar el control de cual condición es la que vamos a usar y a medida que se cumpla vamos aumentando el valor de esta variable para que pase a la siguiente condición.</w:t>
-      </w:r>
+          <w:sz w:val="24"/>
+          <w:szCs w:val="24"/>
+        </w:rPr>
+        <w:t>Ubicación incorrecta:</w:t>
+      </w:r>
+      <w:r>
+        <w:rPr>
+          <w:sz w:val="24"/>
+          <w:szCs w:val="24"/>
+        </w:rPr>
+        <w:t xml:space="preserve"> aunque no es un problema muy grave, si costo un poco darse cuenta. Cada vez que se iban a comparar los números de dos arreglos, arrojaba resultados incorrectos, esto se debía a que no estaba tomando los números en las ubicaciones correctas de cada arreglo, luego de buscar se dio con que no se le había restado -1 a cada ubicación porque en estas estructuras de datos se comienza desde la posición 0.</w:t>
+      </w:r>
+    </w:p>
+    <w:p>
+      <w:pPr>
+        <w:pStyle w:val="Prrafodelista"/>
+        <w:rPr>
+          <w:b/>
+          <w:bCs/>
+          <w:sz w:val="24"/>
+          <w:szCs w:val="24"/>
+        </w:rPr>
+      </w:pPr>
+    </w:p>
+    <w:p>
+      <w:pPr>
+        <w:spacing w:after="160" w:line="259" w:lineRule="auto"/>
+        <w:jc w:val="both"/>
+        <w:rPr>
+          <w:b/>
+          <w:bCs/>
+          <w:sz w:val="24"/>
+          <w:szCs w:val="24"/>
+        </w:rPr>
+      </w:pPr>
     </w:p>
     <w:p>
       <w:pPr>
         <w:pStyle w:val="Prrafodelista"/>
         <w:numPr>
-          <w:ilvl w:val="1"/>
-          <w:numId w:val="1"/>
+          <w:ilvl w:val="0"/>
+          <w:numId w:val="8"/>
         </w:numPr>
+        <w:spacing w:after="160" w:line="259" w:lineRule="auto"/>
         <w:jc w:val="both"/>
         <w:rPr>
+          <w:b/>
           <w:bCs/>
-        </w:rPr>
-      </w:pPr>
-      <w:r>
-        <w:rPr>
+          <w:sz w:val="24"/>
+          <w:szCs w:val="24"/>
+        </w:rPr>
+      </w:pPr>
+      <w:r>
+        <w:rPr>
+          <w:b/>
           <w:bCs/>
-        </w:rPr>
-        <w:t>Mediante condicionales y el uso de la “fila” y “columna” se determina la dimensión del arreglo base (B) y se tienen otras dos variables con esta misma dimensión que irán cambiando a lo largo del Código (C, D).</w:t>
-      </w:r>
+          <w:sz w:val="24"/>
+          <w:szCs w:val="24"/>
+        </w:rPr>
+        <w:lastRenderedPageBreak/>
+        <w:t xml:space="preserve">Aborto de la ejecución: </w:t>
+      </w:r>
+      <w:r>
+        <w:rPr>
+          <w:sz w:val="24"/>
+          <w:szCs w:val="24"/>
+        </w:rPr>
+        <w:t>según la lógica implementada. Cada vez que se cumplía una condición se volvía a crear el segundo arreglo con las características del primer arreglo base y luego se iba cambiando, dependiendo de las condiciones, entonces había un segmento del arreglo que no podía cumplir la condición “1” en el arreglo base, este segmento estaba delimitado para las celdas cuya fila era menor al número de ubicación del centro y cuya columna era menor o igual al número de ubicación del centro.</w:t>
+      </w:r>
+    </w:p>
+    <w:p>
+      <w:pPr>
+        <w:pStyle w:val="Prrafodelista"/>
+        <w:jc w:val="center"/>
+        <w:rPr>
+          <w:b/>
+          <w:bCs/>
+          <w:i/>
+          <w:iCs/>
+          <w:sz w:val="24"/>
+          <w:szCs w:val="24"/>
+        </w:rPr>
+      </w:pPr>
+    </w:p>
+    <w:p>
+      <w:pPr>
+        <w:pStyle w:val="Prrafodelista"/>
+        <w:jc w:val="center"/>
+        <w:rPr>
+          <w:b/>
+          <w:bCs/>
+          <w:i/>
+          <w:iCs/>
+          <w:sz w:val="24"/>
+          <w:szCs w:val="24"/>
+        </w:rPr>
+      </w:pPr>
+      <w:r>
+        <w:rPr>
+          <w:b/>
+          <w:bCs/>
+          <w:i/>
+          <w:iCs/>
+          <w:sz w:val="24"/>
+          <w:szCs w:val="24"/>
+        </w:rPr>
+        <w:t>Arreglo de ubicaciones</w:t>
+      </w:r>
+    </w:p>
+    <w:tbl>
+      <w:tblPr>
+        <w:tblStyle w:val="Tablaconcuadrcula"/>
+        <w:tblpPr w:leftFromText="141" w:rightFromText="141" w:vertAnchor="page" w:horzAnchor="page" w:tblpX="4473" w:tblpY="4300"/>
+        <w:tblW w:w="3760" w:type="dxa"/>
+        <w:tblLook w:val="04A0" w:firstRow="1" w:lastRow="0" w:firstColumn="1" w:lastColumn="0" w:noHBand="0" w:noVBand="1"/>
+      </w:tblPr>
+      <w:tblGrid>
+        <w:gridCol w:w="752"/>
+        <w:gridCol w:w="752"/>
+        <w:gridCol w:w="752"/>
+        <w:gridCol w:w="752"/>
+        <w:gridCol w:w="752"/>
+      </w:tblGrid>
+      <w:tr>
+        <w:trPr>
+          <w:trHeight w:val="454"/>
+        </w:trPr>
+        <w:tc>
+          <w:tcPr>
+            <w:tcW w:w="752" w:type="dxa"/>
+            <w:shd w:val="clear" w:color="auto" w:fill="95B3D7" w:themeFill="accent1" w:themeFillTint="99"/>
+          </w:tcPr>
+          <w:p>
+            <w:pPr>
+              <w:pStyle w:val="Prrafodelista"/>
+              <w:ind w:left="0"/>
+              <w:jc w:val="center"/>
+              <w:rPr>
+                <w:rFonts w:ascii="Arial" w:hAnsi="Arial" w:cs="Arial"/>
+                <w:b/>
+                <w:bCs/>
+                <w:sz w:val="24"/>
+                <w:szCs w:val="24"/>
+              </w:rPr>
+            </w:pPr>
+            <w:r>
+              <w:rPr>
+                <w:rFonts w:ascii="Arial" w:hAnsi="Arial" w:cs="Arial"/>
+                <w:b/>
+                <w:bCs/>
+                <w:sz w:val="24"/>
+                <w:szCs w:val="24"/>
+              </w:rPr>
+              <w:t>1,1</w:t>
+            </w:r>
+          </w:p>
+        </w:tc>
+        <w:tc>
+          <w:tcPr>
+            <w:tcW w:w="752" w:type="dxa"/>
+            <w:shd w:val="clear" w:color="auto" w:fill="95B3D7" w:themeFill="accent1" w:themeFillTint="99"/>
+          </w:tcPr>
+          <w:p>
+            <w:pPr>
+              <w:pStyle w:val="Prrafodelista"/>
+              <w:ind w:left="0"/>
+              <w:jc w:val="center"/>
+              <w:rPr>
+                <w:rFonts w:ascii="Arial" w:hAnsi="Arial" w:cs="Arial"/>
+                <w:b/>
+                <w:bCs/>
+                <w:sz w:val="24"/>
+                <w:szCs w:val="24"/>
+              </w:rPr>
+            </w:pPr>
+            <w:r>
+              <w:rPr>
+                <w:rFonts w:ascii="Arial" w:hAnsi="Arial" w:cs="Arial"/>
+                <w:b/>
+                <w:bCs/>
+                <w:sz w:val="24"/>
+                <w:szCs w:val="24"/>
+              </w:rPr>
+              <w:t>1,2</w:t>
+            </w:r>
+          </w:p>
+        </w:tc>
+        <w:tc>
+          <w:tcPr>
+            <w:tcW w:w="752" w:type="dxa"/>
+            <w:shd w:val="clear" w:color="auto" w:fill="95B3D7" w:themeFill="accent1" w:themeFillTint="99"/>
+          </w:tcPr>
+          <w:p>
+            <w:pPr>
+              <w:pStyle w:val="Prrafodelista"/>
+              <w:ind w:left="0"/>
+              <w:jc w:val="center"/>
+              <w:rPr>
+                <w:rFonts w:ascii="Arial" w:hAnsi="Arial" w:cs="Arial"/>
+                <w:b/>
+                <w:bCs/>
+                <w:sz w:val="24"/>
+                <w:szCs w:val="24"/>
+              </w:rPr>
+            </w:pPr>
+            <w:r>
+              <w:rPr>
+                <w:rFonts w:ascii="Arial" w:hAnsi="Arial" w:cs="Arial"/>
+                <w:b/>
+                <w:bCs/>
+                <w:sz w:val="24"/>
+                <w:szCs w:val="24"/>
+              </w:rPr>
+              <w:t>1,3</w:t>
+            </w:r>
+          </w:p>
+        </w:tc>
+        <w:tc>
+          <w:tcPr>
+            <w:tcW w:w="752" w:type="dxa"/>
+          </w:tcPr>
+          <w:p>
+            <w:pPr>
+              <w:pStyle w:val="Prrafodelista"/>
+              <w:ind w:left="0"/>
+              <w:jc w:val="center"/>
+              <w:rPr>
+                <w:rFonts w:ascii="Arial" w:hAnsi="Arial" w:cs="Arial"/>
+                <w:b/>
+                <w:bCs/>
+                <w:sz w:val="24"/>
+                <w:szCs w:val="24"/>
+              </w:rPr>
+            </w:pPr>
+            <w:r>
+              <w:rPr>
+                <w:rFonts w:ascii="Arial" w:hAnsi="Arial" w:cs="Arial"/>
+                <w:b/>
+                <w:bCs/>
+                <w:sz w:val="24"/>
+                <w:szCs w:val="24"/>
+              </w:rPr>
+              <w:t>1,4</w:t>
+            </w:r>
+          </w:p>
+        </w:tc>
+        <w:tc>
+          <w:tcPr>
+            <w:tcW w:w="752" w:type="dxa"/>
+          </w:tcPr>
+          <w:p>
+            <w:pPr>
+              <w:pStyle w:val="Prrafodelista"/>
+              <w:ind w:left="0"/>
+              <w:jc w:val="center"/>
+              <w:rPr>
+                <w:rFonts w:ascii="Arial" w:hAnsi="Arial" w:cs="Arial"/>
+                <w:b/>
+                <w:bCs/>
+                <w:sz w:val="24"/>
+                <w:szCs w:val="24"/>
+              </w:rPr>
+            </w:pPr>
+            <w:r>
+              <w:rPr>
+                <w:rFonts w:ascii="Arial" w:hAnsi="Arial" w:cs="Arial"/>
+                <w:b/>
+                <w:bCs/>
+                <w:sz w:val="24"/>
+                <w:szCs w:val="24"/>
+              </w:rPr>
+              <w:t>1,5</w:t>
+            </w:r>
+          </w:p>
+        </w:tc>
+      </w:tr>
+      <w:tr>
+        <w:trPr>
+          <w:trHeight w:val="454"/>
+        </w:trPr>
+        <w:tc>
+          <w:tcPr>
+            <w:tcW w:w="752" w:type="dxa"/>
+            <w:shd w:val="clear" w:color="auto" w:fill="95B3D7" w:themeFill="accent1" w:themeFillTint="99"/>
+          </w:tcPr>
+          <w:p>
+            <w:pPr>
+              <w:pStyle w:val="Prrafodelista"/>
+              <w:ind w:left="0"/>
+              <w:jc w:val="center"/>
+              <w:rPr>
+                <w:rFonts w:ascii="Arial" w:hAnsi="Arial" w:cs="Arial"/>
+                <w:b/>
+                <w:bCs/>
+                <w:sz w:val="24"/>
+                <w:szCs w:val="24"/>
+              </w:rPr>
+            </w:pPr>
+            <w:r>
+              <w:rPr>
+                <w:rFonts w:ascii="Arial" w:hAnsi="Arial" w:cs="Arial"/>
+                <w:b/>
+                <w:bCs/>
+                <w:sz w:val="24"/>
+                <w:szCs w:val="24"/>
+              </w:rPr>
+              <w:t>2,1</w:t>
+            </w:r>
+          </w:p>
+        </w:tc>
+        <w:tc>
+          <w:tcPr>
+            <w:tcW w:w="752" w:type="dxa"/>
+            <w:shd w:val="clear" w:color="auto" w:fill="95B3D7" w:themeFill="accent1" w:themeFillTint="99"/>
+          </w:tcPr>
+          <w:p>
+            <w:pPr>
+              <w:pStyle w:val="Prrafodelista"/>
+              <w:ind w:left="0"/>
+              <w:jc w:val="center"/>
+              <w:rPr>
+                <w:rFonts w:ascii="Arial" w:hAnsi="Arial" w:cs="Arial"/>
+                <w:b/>
+                <w:bCs/>
+                <w:sz w:val="24"/>
+                <w:szCs w:val="24"/>
+              </w:rPr>
+            </w:pPr>
+            <w:r>
+              <w:rPr>
+                <w:rFonts w:ascii="Arial" w:hAnsi="Arial" w:cs="Arial"/>
+                <w:b/>
+                <w:bCs/>
+                <w:sz w:val="24"/>
+                <w:szCs w:val="24"/>
+              </w:rPr>
+              <w:t>2,2</w:t>
+            </w:r>
+          </w:p>
+        </w:tc>
+        <w:tc>
+          <w:tcPr>
+            <w:tcW w:w="752" w:type="dxa"/>
+            <w:shd w:val="clear" w:color="auto" w:fill="95B3D7" w:themeFill="accent1" w:themeFillTint="99"/>
+          </w:tcPr>
+          <w:p>
+            <w:pPr>
+              <w:pStyle w:val="Prrafodelista"/>
+              <w:ind w:left="0"/>
+              <w:jc w:val="center"/>
+              <w:rPr>
+                <w:rFonts w:ascii="Arial" w:hAnsi="Arial" w:cs="Arial"/>
+                <w:b/>
+                <w:bCs/>
+                <w:sz w:val="24"/>
+                <w:szCs w:val="24"/>
+              </w:rPr>
+            </w:pPr>
+            <w:r>
+              <w:rPr>
+                <w:rFonts w:ascii="Arial" w:hAnsi="Arial" w:cs="Arial"/>
+                <w:b/>
+                <w:bCs/>
+                <w:sz w:val="24"/>
+                <w:szCs w:val="24"/>
+              </w:rPr>
+              <w:t>2,3</w:t>
+            </w:r>
+          </w:p>
+        </w:tc>
+        <w:tc>
+          <w:tcPr>
+            <w:tcW w:w="752" w:type="dxa"/>
+          </w:tcPr>
+          <w:p>
+            <w:pPr>
+              <w:pStyle w:val="Prrafodelista"/>
+              <w:ind w:left="0"/>
+              <w:jc w:val="center"/>
+              <w:rPr>
+                <w:rFonts w:ascii="Arial" w:hAnsi="Arial" w:cs="Arial"/>
+                <w:b/>
+                <w:bCs/>
+                <w:sz w:val="24"/>
+                <w:szCs w:val="24"/>
+              </w:rPr>
+            </w:pPr>
+            <w:r>
+              <w:rPr>
+                <w:rFonts w:ascii="Arial" w:hAnsi="Arial" w:cs="Arial"/>
+                <w:b/>
+                <w:bCs/>
+                <w:sz w:val="24"/>
+                <w:szCs w:val="24"/>
+              </w:rPr>
+              <w:t>2,4</w:t>
+            </w:r>
+          </w:p>
+        </w:tc>
+        <w:tc>
+          <w:tcPr>
+            <w:tcW w:w="752" w:type="dxa"/>
+          </w:tcPr>
+          <w:p>
+            <w:pPr>
+              <w:pStyle w:val="Prrafodelista"/>
+              <w:ind w:left="0"/>
+              <w:jc w:val="center"/>
+              <w:rPr>
+                <w:rFonts w:ascii="Arial" w:hAnsi="Arial" w:cs="Arial"/>
+                <w:b/>
+                <w:bCs/>
+                <w:sz w:val="24"/>
+                <w:szCs w:val="24"/>
+              </w:rPr>
+            </w:pPr>
+            <w:r>
+              <w:rPr>
+                <w:rFonts w:ascii="Arial" w:hAnsi="Arial" w:cs="Arial"/>
+                <w:b/>
+                <w:bCs/>
+                <w:sz w:val="24"/>
+                <w:szCs w:val="24"/>
+              </w:rPr>
+              <w:t>2,5</w:t>
+            </w:r>
+          </w:p>
+        </w:tc>
+      </w:tr>
+      <w:tr>
+        <w:trPr>
+          <w:trHeight w:val="454"/>
+        </w:trPr>
+        <w:tc>
+          <w:tcPr>
+            <w:tcW w:w="752" w:type="dxa"/>
+          </w:tcPr>
+          <w:p>
+            <w:pPr>
+              <w:pStyle w:val="Prrafodelista"/>
+              <w:ind w:left="0"/>
+              <w:jc w:val="center"/>
+              <w:rPr>
+                <w:rFonts w:ascii="Arial" w:hAnsi="Arial" w:cs="Arial"/>
+                <w:b/>
+                <w:bCs/>
+                <w:sz w:val="24"/>
+                <w:szCs w:val="24"/>
+              </w:rPr>
+            </w:pPr>
+            <w:r>
+              <w:rPr>
+                <w:rFonts w:ascii="Arial" w:hAnsi="Arial" w:cs="Arial"/>
+                <w:b/>
+                <w:bCs/>
+                <w:sz w:val="24"/>
+                <w:szCs w:val="24"/>
+              </w:rPr>
+              <w:t>3,1</w:t>
+            </w:r>
+          </w:p>
+        </w:tc>
+        <w:tc>
+          <w:tcPr>
+            <w:tcW w:w="752" w:type="dxa"/>
+          </w:tcPr>
+          <w:p>
+            <w:pPr>
+              <w:pStyle w:val="Prrafodelista"/>
+              <w:ind w:left="0"/>
+              <w:jc w:val="center"/>
+              <w:rPr>
+                <w:rFonts w:ascii="Arial" w:hAnsi="Arial" w:cs="Arial"/>
+                <w:b/>
+                <w:bCs/>
+                <w:sz w:val="24"/>
+                <w:szCs w:val="24"/>
+              </w:rPr>
+            </w:pPr>
+            <w:r>
+              <w:rPr>
+                <w:rFonts w:ascii="Arial" w:hAnsi="Arial" w:cs="Arial"/>
+                <w:b/>
+                <w:bCs/>
+                <w:sz w:val="24"/>
+                <w:szCs w:val="24"/>
+              </w:rPr>
+              <w:t>3,2</w:t>
+            </w:r>
+          </w:p>
+        </w:tc>
+        <w:tc>
+          <w:tcPr>
+            <w:tcW w:w="752" w:type="dxa"/>
+          </w:tcPr>
+          <w:p>
+            <w:pPr>
+              <w:pStyle w:val="Prrafodelista"/>
+              <w:ind w:left="0"/>
+              <w:jc w:val="center"/>
+              <w:rPr>
+                <w:rFonts w:ascii="Arial" w:hAnsi="Arial" w:cs="Arial"/>
+                <w:b/>
+                <w:bCs/>
+                <w:sz w:val="24"/>
+                <w:szCs w:val="24"/>
+              </w:rPr>
+            </w:pPr>
+            <w:r>
+              <w:rPr>
+                <w:rFonts w:ascii="Arial" w:hAnsi="Arial" w:cs="Arial"/>
+                <w:b/>
+                <w:bCs/>
+                <w:sz w:val="24"/>
+                <w:szCs w:val="24"/>
+              </w:rPr>
+              <w:t>3</w:t>
+            </w:r>
+          </w:p>
+        </w:tc>
+        <w:tc>
+          <w:tcPr>
+            <w:tcW w:w="752" w:type="dxa"/>
+          </w:tcPr>
+          <w:p>
+            <w:pPr>
+              <w:pStyle w:val="Prrafodelista"/>
+              <w:ind w:left="0"/>
+              <w:jc w:val="center"/>
+              <w:rPr>
+                <w:rFonts w:ascii="Arial" w:hAnsi="Arial" w:cs="Arial"/>
+                <w:b/>
+                <w:bCs/>
+                <w:sz w:val="24"/>
+                <w:szCs w:val="24"/>
+              </w:rPr>
+            </w:pPr>
+            <w:r>
+              <w:rPr>
+                <w:rFonts w:ascii="Arial" w:hAnsi="Arial" w:cs="Arial"/>
+                <w:b/>
+                <w:bCs/>
+                <w:sz w:val="24"/>
+                <w:szCs w:val="24"/>
+              </w:rPr>
+              <w:t>3,4</w:t>
+            </w:r>
+          </w:p>
+        </w:tc>
+        <w:tc>
+          <w:tcPr>
+            <w:tcW w:w="752" w:type="dxa"/>
+          </w:tcPr>
+          <w:p>
+            <w:pPr>
+              <w:pStyle w:val="Prrafodelista"/>
+              <w:ind w:left="0"/>
+              <w:jc w:val="center"/>
+              <w:rPr>
+                <w:rFonts w:ascii="Arial" w:hAnsi="Arial" w:cs="Arial"/>
+                <w:b/>
+                <w:bCs/>
+                <w:sz w:val="24"/>
+                <w:szCs w:val="24"/>
+              </w:rPr>
+            </w:pPr>
+            <w:r>
+              <w:rPr>
+                <w:rFonts w:ascii="Arial" w:hAnsi="Arial" w:cs="Arial"/>
+                <w:b/>
+                <w:bCs/>
+                <w:sz w:val="24"/>
+                <w:szCs w:val="24"/>
+              </w:rPr>
+              <w:t>3,5</w:t>
+            </w:r>
+          </w:p>
+        </w:tc>
+      </w:tr>
+      <w:tr>
+        <w:trPr>
+          <w:trHeight w:val="454"/>
+        </w:trPr>
+        <w:tc>
+          <w:tcPr>
+            <w:tcW w:w="752" w:type="dxa"/>
+          </w:tcPr>
+          <w:p>
+            <w:pPr>
+              <w:pStyle w:val="Prrafodelista"/>
+              <w:ind w:left="0"/>
+              <w:jc w:val="center"/>
+              <w:rPr>
+                <w:rFonts w:ascii="Arial" w:hAnsi="Arial" w:cs="Arial"/>
+                <w:b/>
+                <w:bCs/>
+                <w:sz w:val="24"/>
+                <w:szCs w:val="24"/>
+              </w:rPr>
+            </w:pPr>
+            <w:r>
+              <w:rPr>
+                <w:rFonts w:ascii="Arial" w:hAnsi="Arial" w:cs="Arial"/>
+                <w:b/>
+                <w:bCs/>
+                <w:sz w:val="24"/>
+                <w:szCs w:val="24"/>
+              </w:rPr>
+              <w:t>4,1</w:t>
+            </w:r>
+          </w:p>
+        </w:tc>
+        <w:tc>
+          <w:tcPr>
+            <w:tcW w:w="752" w:type="dxa"/>
+          </w:tcPr>
+          <w:p>
+            <w:pPr>
+              <w:pStyle w:val="Prrafodelista"/>
+              <w:ind w:left="0"/>
+              <w:jc w:val="center"/>
+              <w:rPr>
+                <w:rFonts w:ascii="Arial" w:hAnsi="Arial" w:cs="Arial"/>
+                <w:b/>
+                <w:bCs/>
+                <w:sz w:val="24"/>
+                <w:szCs w:val="24"/>
+              </w:rPr>
+            </w:pPr>
+            <w:r>
+              <w:rPr>
+                <w:rFonts w:ascii="Arial" w:hAnsi="Arial" w:cs="Arial"/>
+                <w:b/>
+                <w:bCs/>
+                <w:sz w:val="24"/>
+                <w:szCs w:val="24"/>
+              </w:rPr>
+              <w:t>4,2</w:t>
+            </w:r>
+          </w:p>
+        </w:tc>
+        <w:tc>
+          <w:tcPr>
+            <w:tcW w:w="752" w:type="dxa"/>
+          </w:tcPr>
+          <w:p>
+            <w:pPr>
+              <w:pStyle w:val="Prrafodelista"/>
+              <w:ind w:left="0"/>
+              <w:jc w:val="center"/>
+              <w:rPr>
+                <w:rFonts w:ascii="Arial" w:hAnsi="Arial" w:cs="Arial"/>
+                <w:b/>
+                <w:bCs/>
+                <w:sz w:val="24"/>
+                <w:szCs w:val="24"/>
+              </w:rPr>
+            </w:pPr>
+            <w:r>
+              <w:rPr>
+                <w:rFonts w:ascii="Arial" w:hAnsi="Arial" w:cs="Arial"/>
+                <w:b/>
+                <w:bCs/>
+                <w:sz w:val="24"/>
+                <w:szCs w:val="24"/>
+              </w:rPr>
+              <w:t>4,3</w:t>
+            </w:r>
+          </w:p>
+        </w:tc>
+        <w:tc>
+          <w:tcPr>
+            <w:tcW w:w="752" w:type="dxa"/>
+          </w:tcPr>
+          <w:p>
+            <w:pPr>
+              <w:pStyle w:val="Prrafodelista"/>
+              <w:ind w:left="0"/>
+              <w:jc w:val="center"/>
+              <w:rPr>
+                <w:rFonts w:ascii="Arial" w:hAnsi="Arial" w:cs="Arial"/>
+                <w:b/>
+                <w:bCs/>
+                <w:sz w:val="24"/>
+                <w:szCs w:val="24"/>
+              </w:rPr>
+            </w:pPr>
+            <w:r>
+              <w:rPr>
+                <w:rFonts w:ascii="Arial" w:hAnsi="Arial" w:cs="Arial"/>
+                <w:b/>
+                <w:bCs/>
+                <w:sz w:val="24"/>
+                <w:szCs w:val="24"/>
+              </w:rPr>
+              <w:t>4,4</w:t>
+            </w:r>
+          </w:p>
+        </w:tc>
+        <w:tc>
+          <w:tcPr>
+            <w:tcW w:w="752" w:type="dxa"/>
+          </w:tcPr>
+          <w:p>
+            <w:pPr>
+              <w:pStyle w:val="Prrafodelista"/>
+              <w:ind w:left="0"/>
+              <w:jc w:val="center"/>
+              <w:rPr>
+                <w:rFonts w:ascii="Arial" w:hAnsi="Arial" w:cs="Arial"/>
+                <w:b/>
+                <w:bCs/>
+                <w:sz w:val="24"/>
+                <w:szCs w:val="24"/>
+              </w:rPr>
+            </w:pPr>
+            <w:r>
+              <w:rPr>
+                <w:rFonts w:ascii="Arial" w:hAnsi="Arial" w:cs="Arial"/>
+                <w:b/>
+                <w:bCs/>
+                <w:sz w:val="24"/>
+                <w:szCs w:val="24"/>
+              </w:rPr>
+              <w:t>4,5</w:t>
+            </w:r>
+          </w:p>
+        </w:tc>
+      </w:tr>
+      <w:tr>
+        <w:trPr>
+          <w:trHeight w:val="454"/>
+        </w:trPr>
+        <w:tc>
+          <w:tcPr>
+            <w:tcW w:w="752" w:type="dxa"/>
+          </w:tcPr>
+          <w:p>
+            <w:pPr>
+              <w:pStyle w:val="Prrafodelista"/>
+              <w:ind w:left="0"/>
+              <w:jc w:val="center"/>
+              <w:rPr>
+                <w:rFonts w:ascii="Arial" w:hAnsi="Arial" w:cs="Arial"/>
+                <w:b/>
+                <w:bCs/>
+                <w:sz w:val="24"/>
+                <w:szCs w:val="24"/>
+              </w:rPr>
+            </w:pPr>
+            <w:r>
+              <w:rPr>
+                <w:rFonts w:ascii="Arial" w:hAnsi="Arial" w:cs="Arial"/>
+                <w:b/>
+                <w:bCs/>
+                <w:sz w:val="24"/>
+                <w:szCs w:val="24"/>
+              </w:rPr>
+              <w:t>5,1</w:t>
+            </w:r>
+          </w:p>
+        </w:tc>
+        <w:tc>
+          <w:tcPr>
+            <w:tcW w:w="752" w:type="dxa"/>
+          </w:tcPr>
+          <w:p>
+            <w:pPr>
+              <w:pStyle w:val="Prrafodelista"/>
+              <w:ind w:left="0"/>
+              <w:jc w:val="center"/>
+              <w:rPr>
+                <w:rFonts w:ascii="Arial" w:hAnsi="Arial" w:cs="Arial"/>
+                <w:b/>
+                <w:bCs/>
+                <w:sz w:val="24"/>
+                <w:szCs w:val="24"/>
+              </w:rPr>
+            </w:pPr>
+            <w:r>
+              <w:rPr>
+                <w:rFonts w:ascii="Arial" w:hAnsi="Arial" w:cs="Arial"/>
+                <w:b/>
+                <w:bCs/>
+                <w:sz w:val="24"/>
+                <w:szCs w:val="24"/>
+              </w:rPr>
+              <w:t>5,2</w:t>
+            </w:r>
+          </w:p>
+        </w:tc>
+        <w:tc>
+          <w:tcPr>
+            <w:tcW w:w="752" w:type="dxa"/>
+          </w:tcPr>
+          <w:p>
+            <w:pPr>
+              <w:pStyle w:val="Prrafodelista"/>
+              <w:ind w:left="0"/>
+              <w:jc w:val="center"/>
+              <w:rPr>
+                <w:rFonts w:ascii="Arial" w:hAnsi="Arial" w:cs="Arial"/>
+                <w:b/>
+                <w:bCs/>
+                <w:sz w:val="24"/>
+                <w:szCs w:val="24"/>
+              </w:rPr>
+            </w:pPr>
+            <w:r>
+              <w:rPr>
+                <w:rFonts w:ascii="Arial" w:hAnsi="Arial" w:cs="Arial"/>
+                <w:b/>
+                <w:bCs/>
+                <w:sz w:val="24"/>
+                <w:szCs w:val="24"/>
+              </w:rPr>
+              <w:t>5,3</w:t>
+            </w:r>
+          </w:p>
+        </w:tc>
+        <w:tc>
+          <w:tcPr>
+            <w:tcW w:w="752" w:type="dxa"/>
+          </w:tcPr>
+          <w:p>
+            <w:pPr>
+              <w:pStyle w:val="Prrafodelista"/>
+              <w:ind w:left="0"/>
+              <w:jc w:val="center"/>
+              <w:rPr>
+                <w:rFonts w:ascii="Arial" w:hAnsi="Arial" w:cs="Arial"/>
+                <w:b/>
+                <w:bCs/>
+                <w:sz w:val="24"/>
+                <w:szCs w:val="24"/>
+              </w:rPr>
+            </w:pPr>
+            <w:r>
+              <w:rPr>
+                <w:rFonts w:ascii="Arial" w:hAnsi="Arial" w:cs="Arial"/>
+                <w:b/>
+                <w:bCs/>
+                <w:sz w:val="24"/>
+                <w:szCs w:val="24"/>
+              </w:rPr>
+              <w:t>5,4</w:t>
+            </w:r>
+          </w:p>
+        </w:tc>
+        <w:tc>
+          <w:tcPr>
+            <w:tcW w:w="752" w:type="dxa"/>
+          </w:tcPr>
+          <w:p>
+            <w:pPr>
+              <w:pStyle w:val="Prrafodelista"/>
+              <w:ind w:left="0"/>
+              <w:jc w:val="center"/>
+              <w:rPr>
+                <w:rFonts w:ascii="Arial" w:hAnsi="Arial" w:cs="Arial"/>
+                <w:b/>
+                <w:bCs/>
+                <w:sz w:val="24"/>
+                <w:szCs w:val="24"/>
+              </w:rPr>
+            </w:pPr>
+            <w:r>
+              <w:rPr>
+                <w:rFonts w:ascii="Arial" w:hAnsi="Arial" w:cs="Arial"/>
+                <w:b/>
+                <w:bCs/>
+                <w:sz w:val="24"/>
+                <w:szCs w:val="24"/>
+              </w:rPr>
+              <w:t>5,5</w:t>
+            </w:r>
+          </w:p>
+        </w:tc>
+      </w:tr>
+    </w:tbl>
+    <w:p>
+      <w:pPr>
+        <w:pStyle w:val="Prrafodelista"/>
+        <w:jc w:val="center"/>
+        <w:rPr>
+          <w:b/>
+          <w:bCs/>
+          <w:i/>
+          <w:iCs/>
+          <w:sz w:val="24"/>
+          <w:szCs w:val="24"/>
+        </w:rPr>
+      </w:pPr>
+    </w:p>
+    <w:p>
+      <w:pPr>
+        <w:rPr>
+          <w:b/>
+          <w:bCs/>
+          <w:sz w:val="24"/>
+          <w:szCs w:val="24"/>
+        </w:rPr>
+      </w:pPr>
+    </w:p>
+    <w:p>
+      <w:pPr>
+        <w:rPr>
+          <w:sz w:val="24"/>
+          <w:szCs w:val="24"/>
+        </w:rPr>
+      </w:pPr>
+    </w:p>
+    <w:p>
+      <w:pPr>
+        <w:rPr>
+          <w:sz w:val="24"/>
+          <w:szCs w:val="24"/>
+        </w:rPr>
+      </w:pPr>
+    </w:p>
+    <w:p>
+      <w:pPr>
+        <w:rPr>
+          <w:sz w:val="24"/>
+          <w:szCs w:val="24"/>
+        </w:rPr>
+      </w:pPr>
+    </w:p>
+    <w:p>
+      <w:pPr>
+        <w:rPr>
+          <w:sz w:val="24"/>
+          <w:szCs w:val="24"/>
+        </w:rPr>
+      </w:pPr>
+    </w:p>
+    <w:p>
+      <w:pPr>
+        <w:rPr>
+          <w:sz w:val="24"/>
+          <w:szCs w:val="24"/>
+        </w:rPr>
+      </w:pPr>
+    </w:p>
+    <w:p>
+      <w:pPr>
+        <w:rPr>
+          <w:b/>
+          <w:bCs/>
+          <w:sz w:val="24"/>
+          <w:szCs w:val="24"/>
+        </w:rPr>
+      </w:pPr>
+    </w:p>
+    <w:p>
+      <w:pPr>
+        <w:pStyle w:val="Prrafodelista"/>
+        <w:jc w:val="both"/>
+        <w:rPr>
+          <w:sz w:val="24"/>
+          <w:szCs w:val="24"/>
+        </w:rPr>
+      </w:pPr>
+      <w:r>
+        <w:rPr>
+          <w:sz w:val="24"/>
+          <w:szCs w:val="24"/>
+        </w:rPr>
+        <w:t>En el arreglo anterior se puede observar las posiciones de mi arreglo base que no pueden</w:t>
+      </w:r>
+      <w:r>
+        <w:rPr>
+          <w:sz w:val="24"/>
+          <w:szCs w:val="24"/>
+        </w:rPr>
+        <w:t xml:space="preserve"> satisfacer la condición “1”. Se opto por crear una función para verificar cada número y así saber si se encuentra en ese segmento del arreglo, y si es así, entonces se imprimirá por pantalla un mensaje “No se puede crear una cerradura con la clave ingresada”, luego se liberar toda la memoria reservada y se terminará de ejecutar el programa.</w:t>
+      </w:r>
+    </w:p>
+    <w:p>
+      <w:pPr>
+        <w:pStyle w:val="Prrafodelista"/>
+        <w:jc w:val="both"/>
+        <w:rPr>
+          <w:sz w:val="24"/>
+          <w:szCs w:val="24"/>
+        </w:rPr>
+      </w:pPr>
     </w:p>
     <w:p>
       <w:pPr>
         <w:pStyle w:val="Prrafodelista"/>
         <w:numPr>
-          <w:ilvl w:val="1"/>
-          <w:numId w:val="1"/>
+          <w:ilvl w:val="0"/>
+          <w:numId w:val="8"/>
         </w:numPr>
+        <w:spacing w:after="160" w:line="259" w:lineRule="auto"/>
         <w:jc w:val="both"/>
         <w:rPr>
+          <w:b/>
           <w:bCs/>
-        </w:rPr>
-      </w:pPr>
-      <w:r>
-        <w:rPr>
+          <w:sz w:val="24"/>
+          <w:szCs w:val="24"/>
+        </w:rPr>
+      </w:pPr>
+      <w:r>
+        <w:rPr>
+          <w:b/>
           <w:bCs/>
-        </w:rPr>
-        <w:t>Se crean dos arreglos bidimensionales usando las dimensiones guardadas en C y D.</w:t>
+          <w:sz w:val="24"/>
+          <w:szCs w:val="24"/>
+        </w:rPr>
+        <w:t xml:space="preserve">Arreglo mal creado: </w:t>
+      </w:r>
+      <w:r>
+        <w:rPr>
+          <w:sz w:val="24"/>
+          <w:szCs w:val="24"/>
+        </w:rPr>
+        <w:t xml:space="preserve">se </w:t>
+      </w:r>
+      <w:r>
+        <w:rPr>
+          <w:sz w:val="24"/>
+          <w:szCs w:val="24"/>
+        </w:rPr>
+        <w:t>tenía</w:t>
+      </w:r>
+      <w:r>
+        <w:rPr>
+          <w:sz w:val="24"/>
+          <w:szCs w:val="24"/>
+        </w:rPr>
+        <w:t xml:space="preserve"> previsto que una vez se cumpliera una condición entre dos arreglos, entonces el primer arreglo tomaría todos los valores del segundo arreglo y el segundo arreglo se iniciaría de nuevo con la dimensión original, sin embargo al pasar los datos del arreglo dos al arreglo uno, no se estaban copiando los datos correctamente, esto se debía que la función encargada de este trabajo tenía como parámetros los dobles punteros de los dos arreglos, sin embargo, para copiar los datos del arreglo dos al uno, primero había que liberar la memoria reservada, por lo que al pasar ese puntero que estaba apuntando a nulo, no se copiaban los datos en ninguna dirección de memoria de ningún arreglo bidimensional. Por lo que se tuvo que pasar la dirección de memoria del primer puntero para así reservar nueva memoria y copiar los datos correctamente.</w:t>
+      </w:r>
+    </w:p>
+    <w:p>
+      <w:pPr>
+        <w:rPr>
+          <w:sz w:val="24"/>
+          <w:szCs w:val="24"/>
+        </w:rPr>
+      </w:pPr>
+    </w:p>
+    <w:p>
+      <w:pPr>
+        <w:rPr>
+          <w:sz w:val="24"/>
+          <w:szCs w:val="24"/>
+        </w:rPr>
+      </w:pPr>
+    </w:p>
+    <w:p>
+      <w:pPr>
+        <w:rPr>
+          <w:sz w:val="24"/>
+          <w:szCs w:val="24"/>
+        </w:rPr>
+      </w:pPr>
+    </w:p>
+    <w:p>
+      <w:pPr>
+        <w:rPr>
+          <w:sz w:val="24"/>
+          <w:szCs w:val="24"/>
+        </w:rPr>
+      </w:pPr>
+    </w:p>
+    <w:p>
+      <w:pPr>
+        <w:rPr>
+          <w:sz w:val="24"/>
+          <w:szCs w:val="24"/>
+        </w:rPr>
+      </w:pPr>
+    </w:p>
+    <w:p>
+      <w:pPr>
+        <w:rPr>
+          <w:sz w:val="24"/>
+          <w:szCs w:val="24"/>
+        </w:rPr>
+      </w:pPr>
+    </w:p>
+    <w:p>
+      <w:pPr>
+        <w:rPr>
+          <w:sz w:val="24"/>
+          <w:szCs w:val="24"/>
+        </w:rPr>
+      </w:pPr>
+    </w:p>
+    <w:p>
+      <w:pPr>
+        <w:rPr>
+          <w:sz w:val="24"/>
+          <w:szCs w:val="24"/>
+        </w:rPr>
+      </w:pPr>
+    </w:p>
+    <w:p>
+      <w:pPr>
+        <w:jc w:val="both"/>
+        <w:rPr>
+          <w:b/>
+          <w:bCs/>
+          <w:sz w:val="24"/>
+          <w:szCs w:val="24"/>
+        </w:rPr>
+      </w:pPr>
+      <w:r>
+        <w:rPr>
+          <w:b/>
+          <w:bCs/>
+          <w:sz w:val="24"/>
+          <w:szCs w:val="24"/>
+        </w:rPr>
+        <w:lastRenderedPageBreak/>
+        <w:t>Evolución de la solución:</w:t>
       </w:r>
     </w:p>
     <w:p>
       <w:pPr>
         <w:pStyle w:val="Prrafodelista"/>
         <w:numPr>
-          <w:ilvl w:val="1"/>
-          <w:numId w:val="1"/>
+          <w:ilvl w:val="0"/>
+          <w:numId w:val="9"/>
         </w:numPr>
+        <w:spacing w:after="160" w:line="259" w:lineRule="auto"/>
         <w:jc w:val="both"/>
         <w:rPr>
+          <w:b/>
           <w:bCs/>
-        </w:rPr>
-      </w:pPr>
-      <w:r>
-        <w:rPr>
+          <w:sz w:val="24"/>
+          <w:szCs w:val="24"/>
+        </w:rPr>
+      </w:pPr>
+      <w:r>
+        <w:rPr>
+          <w:sz w:val="24"/>
+          <w:szCs w:val="24"/>
+        </w:rPr>
+        <w:t>Se pedirá al usuario que ingrese la clave y se guardará todo en un arreglo dinámico.</w:t>
+      </w:r>
+    </w:p>
+    <w:p>
+      <w:pPr>
+        <w:pStyle w:val="Prrafodelista"/>
+        <w:jc w:val="both"/>
+        <w:rPr>
+          <w:b/>
           <w:bCs/>
-        </w:rPr>
-        <w:t>Mediante ciclos se compara el numero con la ubicación M del primer arreglo con el numero en la ubicación N del segundo arreglo. esta comparación se hará con la función “comparar_arreglos” que me retornará “true” o “false” dependiendo si se cumple o no la condición.</w:t>
-      </w:r>
+          <w:sz w:val="24"/>
+          <w:szCs w:val="24"/>
+        </w:rPr>
+      </w:pPr>
     </w:p>
     <w:p>
       <w:pPr>
         <w:pStyle w:val="Prrafodelista"/>
         <w:numPr>
-          <w:ilvl w:val="1"/>
-          <w:numId w:val="1"/>
+          <w:ilvl w:val="0"/>
+          <w:numId w:val="9"/>
         </w:numPr>
+        <w:spacing w:after="160" w:line="259" w:lineRule="auto"/>
         <w:jc w:val="both"/>
         <w:rPr>
+          <w:b/>
           <w:bCs/>
-        </w:rPr>
-      </w:pPr>
-      <w:r>
-        <w:rPr>
+          <w:sz w:val="24"/>
+          <w:szCs w:val="24"/>
+        </w:rPr>
+      </w:pPr>
+      <w:r>
+        <w:rPr>
+          <w:sz w:val="24"/>
+          <w:szCs w:val="24"/>
+        </w:rPr>
+        <w:t>Separar la fila y columna para crear los dos primeros arreglos.</w:t>
+      </w:r>
+    </w:p>
+    <w:p>
+      <w:pPr>
+        <w:pStyle w:val="Prrafodelista"/>
+        <w:rPr>
+          <w:b/>
           <w:bCs/>
-        </w:rPr>
-        <w:t xml:space="preserve">Si la condición se cumple entonces se imprimirá la dimensión del arreglo 2 y se usara la función “liberar_memoria” para el arreglo 1, luego se copiarán los datos del arreglo 2 al arreglo 1 usando la función “cambiar_matriz” y luego se </w:t>
-      </w:r>
-      <w:r>
-        <w:rPr>
+          <w:sz w:val="24"/>
+          <w:szCs w:val="24"/>
+        </w:rPr>
+      </w:pPr>
+    </w:p>
+    <w:p>
+      <w:pPr>
+        <w:pStyle w:val="Prrafodelista"/>
+        <w:jc w:val="both"/>
+        <w:rPr>
+          <w:b/>
           <w:bCs/>
-        </w:rPr>
-        <w:t>liberará</w:t>
-      </w:r>
-      <w:r>
-        <w:rPr>
-          <w:bCs/>
-        </w:rPr>
-        <w:t xml:space="preserve"> la memoria del arreglo 2 para luego crear el arreglo 2 con las </w:t>
-      </w:r>
-      <w:r>
-        <w:rPr>
-          <w:bCs/>
-        </w:rPr>
-        <w:lastRenderedPageBreak/>
-        <w:t xml:space="preserve">dimensiones del arreglo base. además, se deben actualizar el arreglo de posición del </w:t>
-      </w:r>
-      <w:r>
-        <w:rPr>
-          <w:bCs/>
-        </w:rPr>
-        <w:t>número</w:t>
-      </w:r>
-      <w:r>
-        <w:rPr>
-          <w:bCs/>
-        </w:rPr>
-        <w:t xml:space="preserve"> del primer arreglo (M), copiando los datos del segundo arreglo (N), luego se actualizará el arreglo N con la ubicación del número en el arreglo base, es decir, usando “fila” y “columna”.</w:t>
-      </w:r>
+          <w:sz w:val="24"/>
+          <w:szCs w:val="24"/>
+        </w:rPr>
+      </w:pPr>
     </w:p>
     <w:p>
       <w:pPr>
         <w:pStyle w:val="Prrafodelista"/>
         <w:numPr>
-          <w:ilvl w:val="1"/>
-          <w:numId w:val="1"/>
+          <w:ilvl w:val="0"/>
+          <w:numId w:val="9"/>
         </w:numPr>
+        <w:spacing w:after="160" w:line="259" w:lineRule="auto"/>
         <w:jc w:val="both"/>
         <w:rPr>
+          <w:b/>
           <w:bCs/>
-        </w:rPr>
-      </w:pPr>
-      <w:r>
-        <w:rPr>
+          <w:sz w:val="24"/>
+          <w:szCs w:val="24"/>
+        </w:rPr>
+      </w:pPr>
+      <w:r>
+        <w:rPr>
+          <w:sz w:val="24"/>
+          <w:szCs w:val="24"/>
+        </w:rPr>
+        <w:t>Iterar sobre la clave para tener cada condición y hasta que no se cumpla una, no se pasa a la siguiente.</w:t>
+      </w:r>
+    </w:p>
+    <w:p>
+      <w:pPr>
+        <w:pStyle w:val="Prrafodelista"/>
+        <w:jc w:val="both"/>
+        <w:rPr>
+          <w:b/>
           <w:bCs/>
-        </w:rPr>
-        <w:t xml:space="preserve">Si la condición no se cumple entonces se rotará el arreglo 2 hasta que se cumpla la condición y se aplicará el paso anterior, pero si la condición no se cumple luego de rotar 3 veces el arreglo, entonces se liberará la memoria reservada para el arreglo 2 y se aumentará su dimensión +2 (D +2), luego se creará un nuevo arreglo usando el mismo doble puntero, pero con la nueva dimensión. Por último, si la dimensión del arreglo 1 es menor que la dimensión del arreglo 2, entonces se actualizara la ubicación del </w:t>
-      </w:r>
-      <w:r>
-        <w:rPr>
-          <w:bCs/>
-        </w:rPr>
-        <w:t>número</w:t>
-      </w:r>
-      <w:r>
-        <w:rPr>
-          <w:bCs/>
-        </w:rPr>
-        <w:t xml:space="preserve"> en el arreglo 1 y se colocaran los datos de la ubicación del </w:t>
-      </w:r>
-      <w:r>
-        <w:rPr>
-          <w:bCs/>
-        </w:rPr>
-        <w:t>número</w:t>
-      </w:r>
-      <w:r>
-        <w:rPr>
-          <w:bCs/>
-        </w:rPr>
-        <w:t xml:space="preserve"> en el arreglo 2 y a los datos de la ubicación del arreglo dos se le sumara +1. Si la dimensión del arreglo 1 es mayor a la dimensión del arreglo 2 solo se aumentará +1 a los datos de la ubicación del </w:t>
-      </w:r>
-      <w:r>
-        <w:rPr>
-          <w:bCs/>
-        </w:rPr>
-        <w:t>número</w:t>
-      </w:r>
-      <w:r>
-        <w:rPr>
-          <w:bCs/>
-        </w:rPr>
-        <w:t xml:space="preserve"> en el arreglo 2.</w:t>
-      </w:r>
+          <w:sz w:val="24"/>
+          <w:szCs w:val="24"/>
+        </w:rPr>
+      </w:pPr>
     </w:p>
     <w:p>
       <w:pPr>
         <w:pStyle w:val="Prrafodelista"/>
         <w:numPr>
-          <w:ilvl w:val="1"/>
-          <w:numId w:val="1"/>
+          <w:ilvl w:val="0"/>
+          <w:numId w:val="9"/>
         </w:numPr>
+        <w:spacing w:after="160" w:line="259" w:lineRule="auto"/>
         <w:jc w:val="both"/>
         <w:rPr>
+          <w:b/>
           <w:bCs/>
-        </w:rPr>
-      </w:pPr>
-      <w:r>
-        <w:rPr>
+          <w:sz w:val="24"/>
+          <w:szCs w:val="24"/>
+        </w:rPr>
+      </w:pPr>
+      <w:r>
+        <w:rPr>
+          <w:sz w:val="24"/>
+          <w:szCs w:val="24"/>
+        </w:rPr>
+        <w:t xml:space="preserve">Si la condición es “1” verificar que el </w:t>
+      </w:r>
+      <w:r>
+        <w:rPr>
+          <w:sz w:val="24"/>
+          <w:szCs w:val="24"/>
+        </w:rPr>
+        <w:t>número</w:t>
+      </w:r>
+      <w:r>
+        <w:rPr>
+          <w:sz w:val="24"/>
+          <w:szCs w:val="24"/>
+        </w:rPr>
+        <w:t xml:space="preserve"> del primer arreglo no se encuentra en la esquina superior izquierda. si el </w:t>
+      </w:r>
+      <w:r>
+        <w:rPr>
+          <w:sz w:val="24"/>
+          <w:szCs w:val="24"/>
+        </w:rPr>
+        <w:t>número</w:t>
+      </w:r>
+      <w:r>
+        <w:rPr>
+          <w:sz w:val="24"/>
+          <w:szCs w:val="24"/>
+        </w:rPr>
+        <w:t xml:space="preserve"> se encuentra en este segmento se liberará la memoria reservada y se acabara el programan. Si no se encuentra en este segmento se continuará con normalidad.</w:t>
+      </w:r>
+    </w:p>
+    <w:p>
+      <w:pPr>
+        <w:pStyle w:val="Prrafodelista"/>
+        <w:jc w:val="both"/>
+        <w:rPr>
+          <w:b/>
           <w:bCs/>
-        </w:rPr>
-        <w:t xml:space="preserve">Por último, cada vez que se cumpla una condición entonces la variable de tipo entero que usamos para saber la condición se irá aumentando +1 y otra variable que contiene el </w:t>
-      </w:r>
-      <w:r>
-        <w:rPr>
+          <w:sz w:val="24"/>
+          <w:szCs w:val="24"/>
+        </w:rPr>
+      </w:pPr>
+    </w:p>
+    <w:p>
+      <w:pPr>
+        <w:pStyle w:val="Prrafodelista"/>
+        <w:numPr>
+          <w:ilvl w:val="0"/>
+          <w:numId w:val="9"/>
+        </w:numPr>
+        <w:spacing w:after="160" w:line="259" w:lineRule="auto"/>
+        <w:jc w:val="both"/>
+        <w:rPr>
+          <w:b/>
           <w:bCs/>
+          <w:sz w:val="24"/>
+          <w:szCs w:val="24"/>
+        </w:rPr>
+      </w:pPr>
+      <w:r>
+        <w:rPr>
+          <w:sz w:val="24"/>
+          <w:szCs w:val="24"/>
+        </w:rPr>
+        <w:t>Se compararán los dos números de los dos arreglos. Si no cumplen entonces se rotará el segundo arreglo hasta un máximo de 2 veces y si todavía sigue sin cumplir, entonces, se aumentará la dimensión del segundo arreglo en +2, y también la ubicación de fila y columna en +1, para luego repetir el paso 4.</w:t>
+      </w:r>
+    </w:p>
+    <w:p>
+      <w:pPr>
+        <w:pStyle w:val="Prrafodelista"/>
+        <w:jc w:val="both"/>
+        <w:rPr>
+          <w:b/>
+          <w:bCs/>
+          <w:sz w:val="24"/>
+          <w:szCs w:val="24"/>
+        </w:rPr>
+      </w:pPr>
+    </w:p>
+    <w:p>
+      <w:pPr>
+        <w:pStyle w:val="Prrafodelista"/>
+        <w:numPr>
+          <w:ilvl w:val="0"/>
+          <w:numId w:val="9"/>
+        </w:numPr>
+        <w:spacing w:after="160" w:line="259" w:lineRule="auto"/>
+        <w:jc w:val="both"/>
+        <w:rPr>
+          <w:b/>
+          <w:bCs/>
+          <w:sz w:val="24"/>
+          <w:szCs w:val="24"/>
+        </w:rPr>
+      </w:pPr>
+      <w:r>
+        <w:rPr>
+          <w:sz w:val="24"/>
+          <w:szCs w:val="24"/>
+        </w:rPr>
+        <w:t>Si cumple la condición entonces lo que estaba en el segundo arreglo se copiara en el primero y el segundo arreglo se iniciara de nuevo con las dimensiones originales y se comenzara desde el paso 3 iterando sobre la siguiente condición.</w:t>
+      </w:r>
+    </w:p>
+    <w:p>
+      <w:pPr>
+        <w:pStyle w:val="Prrafodelista"/>
+        <w:rPr>
+          <w:b/>
+          <w:bCs/>
+          <w:sz w:val="24"/>
+          <w:szCs w:val="24"/>
+        </w:rPr>
+      </w:pPr>
+    </w:p>
+    <w:p>
+      <w:pPr>
+        <w:pStyle w:val="Prrafodelista"/>
+        <w:numPr>
+          <w:ilvl w:val="0"/>
+          <w:numId w:val="9"/>
+        </w:numPr>
+        <w:spacing w:after="160" w:line="259" w:lineRule="auto"/>
+        <w:jc w:val="both"/>
+        <w:rPr>
+          <w:b/>
+          <w:bCs/>
+          <w:sz w:val="24"/>
+          <w:szCs w:val="24"/>
+        </w:rPr>
+      </w:pPr>
+      <w:r>
+        <w:rPr>
+          <w:sz w:val="24"/>
+          <w:szCs w:val="24"/>
+        </w:rPr>
+        <w:t>Si al final del programa no hay nada inusual, se liberara toda la memoria reservada anteriormente.</w:t>
+      </w:r>
+    </w:p>
+    <w:p>
+      <w:pPr>
+        <w:pStyle w:val="Prrafodelista"/>
+        <w:rPr>
+          <w:b/>
+          <w:bCs/>
+          <w:sz w:val="24"/>
+          <w:szCs w:val="24"/>
+        </w:rPr>
+      </w:pPr>
+    </w:p>
+    <w:p>
+      <w:pPr>
+        <w:pStyle w:val="Prrafodelista"/>
+        <w:jc w:val="both"/>
+        <w:rPr>
+          <w:b/>
+          <w:bCs/>
+          <w:sz w:val="24"/>
+          <w:szCs w:val="24"/>
+        </w:rPr>
+      </w:pPr>
+      <w:r>
+        <w:rPr>
+          <w:b/>
+          <w:bCs/>
+          <w:sz w:val="24"/>
+          <w:szCs w:val="24"/>
+        </w:rPr>
+        <w:t xml:space="preserve">Consideraciones para tener en cuenta en la implementación: </w:t>
+      </w:r>
+    </w:p>
+    <w:p>
+      <w:pPr>
+        <w:pStyle w:val="Prrafodelista"/>
+        <w:jc w:val="both"/>
+        <w:rPr>
+          <w:sz w:val="24"/>
+          <w:szCs w:val="24"/>
+        </w:rPr>
+      </w:pPr>
+      <w:r>
+        <w:rPr>
+          <w:sz w:val="24"/>
+          <w:szCs w:val="24"/>
+        </w:rPr>
+        <w:t xml:space="preserve">Debido a la lógica utilizada para esta solución se debe tener presente que hay un </w:t>
+      </w:r>
+      <w:r>
+        <w:rPr>
+          <w:sz w:val="24"/>
+          <w:szCs w:val="24"/>
         </w:rPr>
         <w:t>número</w:t>
       </w:r>
       <w:r>
         <w:rPr>
-          <w:bCs/>
-        </w:rPr>
-        <w:t xml:space="preserve"> de condiciones se ira restando -1. Como consecuencia cuando la variable que me guarde el </w:t>
-      </w:r>
-      <w:r>
-        <w:rPr>
-          <w:bCs/>
-        </w:rPr>
-        <w:t>número</w:t>
-      </w:r>
-      <w:r>
-        <w:rPr>
-          <w:bCs/>
-        </w:rPr>
-        <w:t xml:space="preserve"> de condiciones llegue a 0 se acabara el programa</w:t>
-      </w:r>
-    </w:p>
-    <w:p/>
+          <w:sz w:val="24"/>
+          <w:szCs w:val="24"/>
+        </w:rPr>
+        <w:t xml:space="preserve"> significativo de claves que no se puede crear su respectiva cerradura, y es por eso </w:t>
+      </w:r>
+      <w:proofErr w:type="gramStart"/>
+      <w:r>
+        <w:rPr>
+          <w:sz w:val="24"/>
+          <w:szCs w:val="24"/>
+        </w:rPr>
+        <w:t>que</w:t>
+      </w:r>
+      <w:proofErr w:type="gramEnd"/>
+      <w:r>
+        <w:rPr>
+          <w:sz w:val="24"/>
+          <w:szCs w:val="24"/>
+        </w:rPr>
+        <w:t xml:space="preserve"> verificamos esos casos para que no se aborte la ejecución y no se pueda liberar correctamente la memoria, antes de que esto suceda aparecerá un mensaje por pantalla de que no se puede crear una cerra dura para la clave ingresada, luego se liberara la memoria reservada y por </w:t>
+      </w:r>
+      <w:r>
+        <w:rPr>
+          <w:sz w:val="24"/>
+          <w:szCs w:val="24"/>
+        </w:rPr>
+        <w:t>último</w:t>
+      </w:r>
+      <w:r>
+        <w:rPr>
+          <w:sz w:val="24"/>
+          <w:szCs w:val="24"/>
+        </w:rPr>
+        <w:t xml:space="preserve"> finalizara el programa.</w:t>
+      </w:r>
+    </w:p>
+    <w:p>
+      <w:pPr>
+        <w:pStyle w:val="Prrafodelista"/>
+        <w:jc w:val="both"/>
+        <w:rPr>
+          <w:sz w:val="24"/>
+          <w:szCs w:val="24"/>
+        </w:rPr>
+      </w:pPr>
+    </w:p>
+    <w:p>
+      <w:pPr>
+        <w:rPr>
+          <w:sz w:val="24"/>
+          <w:szCs w:val="24"/>
+        </w:rPr>
+      </w:pPr>
+    </w:p>
     <w:sectPr>
       <w:pgSz w:w="11909" w:h="16834"/>
       <w:pgMar w:top="1440" w:right="1440" w:bottom="1440" w:left="1440" w:header="720" w:footer="720" w:gutter="0"/>
@@ -1034,6 +3746,582 @@
 <file path=word/numbering.xml><?xml version="1.0" encoding="utf-8"?>
 <w:numbering xmlns:wpc="http://schemas.microsoft.com/office/word/2010/wordprocessingCanvas" xmlns:cx="http://schemas.microsoft.com/office/drawing/2014/chartex" xmlns:cx1="http://schemas.microsoft.com/office/drawing/2015/9/8/chartex" xmlns:cx2="http://schemas.microsoft.com/office/drawing/2015/10/21/chartex" xmlns:cx3="http://schemas.microsoft.com/office/drawing/2016/5/9/chartex" xmlns:cx4="http://schemas.microsoft.com/office/drawing/2016/5/10/chartex" xmlns:cx5="http://schemas.microsoft.com/office/drawing/2016/5/11/chartex" xmlns:cx6="http://schemas.microsoft.com/office/drawing/2016/5/12/chartex" xmlns:cx7="http://schemas.microsoft.com/office/drawing/2016/5/13/chartex" xmlns:cx8="http://schemas.microsoft.com/office/drawing/2016/5/14/chartex" xmlns:mc="http://schemas.openxmlformats.org/markup-compatibility/2006" xmlns:aink="http://schemas.microsoft.com/office/drawing/2016/ink" xmlns:am3d="http://schemas.microsoft.com/office/drawing/2017/model3d" xmlns:o="urn:schemas-microsoft-com:office:office" xmlns:oel="http://schemas.microsoft.com/office/2019/extlst" xmlns:r="http://schemas.openxmlformats.org/officeDocument/2006/relationships" xmlns:m="http://schemas.openxmlformats.org/officeDocument/2006/math" xmlns:v="urn:schemas-microsoft-com:vml" xmlns:wp14="http://schemas.microsoft.com/office/word/2010/wordprocessingDrawing" xmlns:wp="http://schemas.openxmlformats.org/drawingml/2006/wordprocessingDrawing" xmlns:w10="urn:schemas-microsoft-com:office:word" xmlns:w="http://schemas.openxmlformats.org/wordprocessingml/2006/main" xmlns:w14="http://schemas.microsoft.com/office/word/2010/wordml" xmlns:w15="http://schemas.microsoft.com/office/word/2012/wordml" xmlns:w16cex="http://schemas.microsoft.com/office/word/2018/wordml/cex" xmlns:w16cid="http://schemas.microsoft.com/office/word/2016/wordml/cid" xmlns:w16="http://schemas.microsoft.com/office/word/2018/wordml" xmlns:w16sdtdh="http://schemas.microsoft.com/office/word/2020/wordml/sdtdatahash" xmlns:w16se="http://schemas.microsoft.com/office/word/2015/wordml/symex" xmlns:wpg="http://schemas.microsoft.com/office/word/2010/wordprocessingGroup" xmlns:wpi="http://schemas.microsoft.com/office/word/2010/wordprocessingInk" xmlns:wne="http://schemas.microsoft.com/office/word/2006/wordml" xmlns:wps="http://schemas.microsoft.com/office/word/2010/wordprocessingShape" mc:Ignorable="w14 w15 w16se w16cid w16 w16cex w16sdtdh wp14">
   <w:abstractNum w:abstractNumId="0" w15:restartNumberingAfterBreak="0">
+    <w:nsid w:val="2CED4B5C"/>
+    <w:multiLevelType w:val="hybridMultilevel"/>
+    <w:tmpl w:val="7E0E3C9C"/>
+    <w:lvl w:ilvl="0" w:tplc="240A000F">
+      <w:start w:val="1"/>
+      <w:numFmt w:val="decimal"/>
+      <w:lvlText w:val="%1."/>
+      <w:lvlJc w:val="left"/>
+      <w:pPr>
+        <w:ind w:left="720" w:hanging="360"/>
+      </w:pPr>
+    </w:lvl>
+    <w:lvl w:ilvl="1" w:tplc="240A0019" w:tentative="1">
+      <w:start w:val="1"/>
+      <w:numFmt w:val="lowerLetter"/>
+      <w:lvlText w:val="%2."/>
+      <w:lvlJc w:val="left"/>
+      <w:pPr>
+        <w:ind w:left="1440" w:hanging="360"/>
+      </w:pPr>
+    </w:lvl>
+    <w:lvl w:ilvl="2" w:tplc="240A001B" w:tentative="1">
+      <w:start w:val="1"/>
+      <w:numFmt w:val="lowerRoman"/>
+      <w:lvlText w:val="%3."/>
+      <w:lvlJc w:val="right"/>
+      <w:pPr>
+        <w:ind w:left="2160" w:hanging="180"/>
+      </w:pPr>
+    </w:lvl>
+    <w:lvl w:ilvl="3" w:tplc="240A000F" w:tentative="1">
+      <w:start w:val="1"/>
+      <w:numFmt w:val="decimal"/>
+      <w:lvlText w:val="%4."/>
+      <w:lvlJc w:val="left"/>
+      <w:pPr>
+        <w:ind w:left="2880" w:hanging="360"/>
+      </w:pPr>
+    </w:lvl>
+    <w:lvl w:ilvl="4" w:tplc="240A0019" w:tentative="1">
+      <w:start w:val="1"/>
+      <w:numFmt w:val="lowerLetter"/>
+      <w:lvlText w:val="%5."/>
+      <w:lvlJc w:val="left"/>
+      <w:pPr>
+        <w:ind w:left="3600" w:hanging="360"/>
+      </w:pPr>
+    </w:lvl>
+    <w:lvl w:ilvl="5" w:tplc="240A001B" w:tentative="1">
+      <w:start w:val="1"/>
+      <w:numFmt w:val="lowerRoman"/>
+      <w:lvlText w:val="%6."/>
+      <w:lvlJc w:val="right"/>
+      <w:pPr>
+        <w:ind w:left="4320" w:hanging="180"/>
+      </w:pPr>
+    </w:lvl>
+    <w:lvl w:ilvl="6" w:tplc="240A000F" w:tentative="1">
+      <w:start w:val="1"/>
+      <w:numFmt w:val="decimal"/>
+      <w:lvlText w:val="%7."/>
+      <w:lvlJc w:val="left"/>
+      <w:pPr>
+        <w:ind w:left="5040" w:hanging="360"/>
+      </w:pPr>
+    </w:lvl>
+    <w:lvl w:ilvl="7" w:tplc="240A0019" w:tentative="1">
+      <w:start w:val="1"/>
+      <w:numFmt w:val="lowerLetter"/>
+      <w:lvlText w:val="%8."/>
+      <w:lvlJc w:val="left"/>
+      <w:pPr>
+        <w:ind w:left="5760" w:hanging="360"/>
+      </w:pPr>
+    </w:lvl>
+    <w:lvl w:ilvl="8" w:tplc="240A001B" w:tentative="1">
+      <w:start w:val="1"/>
+      <w:numFmt w:val="lowerRoman"/>
+      <w:lvlText w:val="%9."/>
+      <w:lvlJc w:val="right"/>
+      <w:pPr>
+        <w:ind w:left="6480" w:hanging="180"/>
+      </w:pPr>
+    </w:lvl>
+  </w:abstractNum>
+  <w:abstractNum w:abstractNumId="1" w15:restartNumberingAfterBreak="0">
+    <w:nsid w:val="381F35CA"/>
+    <w:multiLevelType w:val="hybridMultilevel"/>
+    <w:tmpl w:val="1846ACC4"/>
+    <w:lvl w:ilvl="0" w:tplc="A0CAF6D6">
+      <w:start w:val="1"/>
+      <w:numFmt w:val="bullet"/>
+      <w:lvlText w:val="-"/>
+      <w:lvlJc w:val="left"/>
+      <w:pPr>
+        <w:ind w:left="720" w:hanging="360"/>
+      </w:pPr>
+      <w:rPr>
+        <w:rFonts w:ascii="Arial" w:eastAsiaTheme="minorHAnsi" w:hAnsi="Arial" w:cs="Arial" w:hint="default"/>
+      </w:rPr>
+    </w:lvl>
+    <w:lvl w:ilvl="1" w:tplc="240A0003" w:tentative="1">
+      <w:start w:val="1"/>
+      <w:numFmt w:val="bullet"/>
+      <w:lvlText w:val="o"/>
+      <w:lvlJc w:val="left"/>
+      <w:pPr>
+        <w:ind w:left="1440" w:hanging="360"/>
+      </w:pPr>
+      <w:rPr>
+        <w:rFonts w:ascii="Courier New" w:hAnsi="Courier New" w:cs="Courier New" w:hint="default"/>
+      </w:rPr>
+    </w:lvl>
+    <w:lvl w:ilvl="2" w:tplc="240A0005" w:tentative="1">
+      <w:start w:val="1"/>
+      <w:numFmt w:val="bullet"/>
+      <w:lvlText w:val=""/>
+      <w:lvlJc w:val="left"/>
+      <w:pPr>
+        <w:ind w:left="2160" w:hanging="360"/>
+      </w:pPr>
+      <w:rPr>
+        <w:rFonts w:ascii="Wingdings" w:hAnsi="Wingdings" w:hint="default"/>
+      </w:rPr>
+    </w:lvl>
+    <w:lvl w:ilvl="3" w:tplc="240A0001" w:tentative="1">
+      <w:start w:val="1"/>
+      <w:numFmt w:val="bullet"/>
+      <w:lvlText w:val=""/>
+      <w:lvlJc w:val="left"/>
+      <w:pPr>
+        <w:ind w:left="2880" w:hanging="360"/>
+      </w:pPr>
+      <w:rPr>
+        <w:rFonts w:ascii="Symbol" w:hAnsi="Symbol" w:hint="default"/>
+      </w:rPr>
+    </w:lvl>
+    <w:lvl w:ilvl="4" w:tplc="240A0003" w:tentative="1">
+      <w:start w:val="1"/>
+      <w:numFmt w:val="bullet"/>
+      <w:lvlText w:val="o"/>
+      <w:lvlJc w:val="left"/>
+      <w:pPr>
+        <w:ind w:left="3600" w:hanging="360"/>
+      </w:pPr>
+      <w:rPr>
+        <w:rFonts w:ascii="Courier New" w:hAnsi="Courier New" w:cs="Courier New" w:hint="default"/>
+      </w:rPr>
+    </w:lvl>
+    <w:lvl w:ilvl="5" w:tplc="240A0005" w:tentative="1">
+      <w:start w:val="1"/>
+      <w:numFmt w:val="bullet"/>
+      <w:lvlText w:val=""/>
+      <w:lvlJc w:val="left"/>
+      <w:pPr>
+        <w:ind w:left="4320" w:hanging="360"/>
+      </w:pPr>
+      <w:rPr>
+        <w:rFonts w:ascii="Wingdings" w:hAnsi="Wingdings" w:hint="default"/>
+      </w:rPr>
+    </w:lvl>
+    <w:lvl w:ilvl="6" w:tplc="240A0001" w:tentative="1">
+      <w:start w:val="1"/>
+      <w:numFmt w:val="bullet"/>
+      <w:lvlText w:val=""/>
+      <w:lvlJc w:val="left"/>
+      <w:pPr>
+        <w:ind w:left="5040" w:hanging="360"/>
+      </w:pPr>
+      <w:rPr>
+        <w:rFonts w:ascii="Symbol" w:hAnsi="Symbol" w:hint="default"/>
+      </w:rPr>
+    </w:lvl>
+    <w:lvl w:ilvl="7" w:tplc="240A0003" w:tentative="1">
+      <w:start w:val="1"/>
+      <w:numFmt w:val="bullet"/>
+      <w:lvlText w:val="o"/>
+      <w:lvlJc w:val="left"/>
+      <w:pPr>
+        <w:ind w:left="5760" w:hanging="360"/>
+      </w:pPr>
+      <w:rPr>
+        <w:rFonts w:ascii="Courier New" w:hAnsi="Courier New" w:cs="Courier New" w:hint="default"/>
+      </w:rPr>
+    </w:lvl>
+    <w:lvl w:ilvl="8" w:tplc="240A0005" w:tentative="1">
+      <w:start w:val="1"/>
+      <w:numFmt w:val="bullet"/>
+      <w:lvlText w:val=""/>
+      <w:lvlJc w:val="left"/>
+      <w:pPr>
+        <w:ind w:left="6480" w:hanging="360"/>
+      </w:pPr>
+      <w:rPr>
+        <w:rFonts w:ascii="Wingdings" w:hAnsi="Wingdings" w:hint="default"/>
+      </w:rPr>
+    </w:lvl>
+  </w:abstractNum>
+  <w:abstractNum w:abstractNumId="2" w15:restartNumberingAfterBreak="0">
+    <w:nsid w:val="4C3C689B"/>
+    <w:multiLevelType w:val="hybridMultilevel"/>
+    <w:tmpl w:val="BBFEB352"/>
+    <w:lvl w:ilvl="0" w:tplc="240A0001">
+      <w:start w:val="1"/>
+      <w:numFmt w:val="bullet"/>
+      <w:lvlText w:val=""/>
+      <w:lvlJc w:val="left"/>
+      <w:pPr>
+        <w:ind w:left="720" w:hanging="360"/>
+      </w:pPr>
+      <w:rPr>
+        <w:rFonts w:ascii="Symbol" w:hAnsi="Symbol" w:hint="default"/>
+      </w:rPr>
+    </w:lvl>
+    <w:lvl w:ilvl="1" w:tplc="240A0003" w:tentative="1">
+      <w:start w:val="1"/>
+      <w:numFmt w:val="bullet"/>
+      <w:lvlText w:val="o"/>
+      <w:lvlJc w:val="left"/>
+      <w:pPr>
+        <w:ind w:left="1440" w:hanging="360"/>
+      </w:pPr>
+      <w:rPr>
+        <w:rFonts w:ascii="Courier New" w:hAnsi="Courier New" w:cs="Courier New" w:hint="default"/>
+      </w:rPr>
+    </w:lvl>
+    <w:lvl w:ilvl="2" w:tplc="240A0005" w:tentative="1">
+      <w:start w:val="1"/>
+      <w:numFmt w:val="bullet"/>
+      <w:lvlText w:val=""/>
+      <w:lvlJc w:val="left"/>
+      <w:pPr>
+        <w:ind w:left="2160" w:hanging="360"/>
+      </w:pPr>
+      <w:rPr>
+        <w:rFonts w:ascii="Wingdings" w:hAnsi="Wingdings" w:hint="default"/>
+      </w:rPr>
+    </w:lvl>
+    <w:lvl w:ilvl="3" w:tplc="240A0001" w:tentative="1">
+      <w:start w:val="1"/>
+      <w:numFmt w:val="bullet"/>
+      <w:lvlText w:val=""/>
+      <w:lvlJc w:val="left"/>
+      <w:pPr>
+        <w:ind w:left="2880" w:hanging="360"/>
+      </w:pPr>
+      <w:rPr>
+        <w:rFonts w:ascii="Symbol" w:hAnsi="Symbol" w:hint="default"/>
+      </w:rPr>
+    </w:lvl>
+    <w:lvl w:ilvl="4" w:tplc="240A0003" w:tentative="1">
+      <w:start w:val="1"/>
+      <w:numFmt w:val="bullet"/>
+      <w:lvlText w:val="o"/>
+      <w:lvlJc w:val="left"/>
+      <w:pPr>
+        <w:ind w:left="3600" w:hanging="360"/>
+      </w:pPr>
+      <w:rPr>
+        <w:rFonts w:ascii="Courier New" w:hAnsi="Courier New" w:cs="Courier New" w:hint="default"/>
+      </w:rPr>
+    </w:lvl>
+    <w:lvl w:ilvl="5" w:tplc="240A0005" w:tentative="1">
+      <w:start w:val="1"/>
+      <w:numFmt w:val="bullet"/>
+      <w:lvlText w:val=""/>
+      <w:lvlJc w:val="left"/>
+      <w:pPr>
+        <w:ind w:left="4320" w:hanging="360"/>
+      </w:pPr>
+      <w:rPr>
+        <w:rFonts w:ascii="Wingdings" w:hAnsi="Wingdings" w:hint="default"/>
+      </w:rPr>
+    </w:lvl>
+    <w:lvl w:ilvl="6" w:tplc="240A0001" w:tentative="1">
+      <w:start w:val="1"/>
+      <w:numFmt w:val="bullet"/>
+      <w:lvlText w:val=""/>
+      <w:lvlJc w:val="left"/>
+      <w:pPr>
+        <w:ind w:left="5040" w:hanging="360"/>
+      </w:pPr>
+      <w:rPr>
+        <w:rFonts w:ascii="Symbol" w:hAnsi="Symbol" w:hint="default"/>
+      </w:rPr>
+    </w:lvl>
+    <w:lvl w:ilvl="7" w:tplc="240A0003" w:tentative="1">
+      <w:start w:val="1"/>
+      <w:numFmt w:val="bullet"/>
+      <w:lvlText w:val="o"/>
+      <w:lvlJc w:val="left"/>
+      <w:pPr>
+        <w:ind w:left="5760" w:hanging="360"/>
+      </w:pPr>
+      <w:rPr>
+        <w:rFonts w:ascii="Courier New" w:hAnsi="Courier New" w:cs="Courier New" w:hint="default"/>
+      </w:rPr>
+    </w:lvl>
+    <w:lvl w:ilvl="8" w:tplc="240A0005" w:tentative="1">
+      <w:start w:val="1"/>
+      <w:numFmt w:val="bullet"/>
+      <w:lvlText w:val=""/>
+      <w:lvlJc w:val="left"/>
+      <w:pPr>
+        <w:ind w:left="6480" w:hanging="360"/>
+      </w:pPr>
+      <w:rPr>
+        <w:rFonts w:ascii="Wingdings" w:hAnsi="Wingdings" w:hint="default"/>
+      </w:rPr>
+    </w:lvl>
+  </w:abstractNum>
+  <w:abstractNum w:abstractNumId="3" w15:restartNumberingAfterBreak="0">
+    <w:nsid w:val="4C69260B"/>
+    <w:multiLevelType w:val="hybridMultilevel"/>
+    <w:tmpl w:val="53263548"/>
+    <w:lvl w:ilvl="0" w:tplc="240A000F">
+      <w:start w:val="1"/>
+      <w:numFmt w:val="decimal"/>
+      <w:lvlText w:val="%1."/>
+      <w:lvlJc w:val="left"/>
+      <w:pPr>
+        <w:ind w:left="720" w:hanging="360"/>
+      </w:pPr>
+      <w:rPr>
+        <w:rFonts w:hint="default"/>
+      </w:rPr>
+    </w:lvl>
+    <w:lvl w:ilvl="1" w:tplc="240A0019" w:tentative="1">
+      <w:start w:val="1"/>
+      <w:numFmt w:val="lowerLetter"/>
+      <w:lvlText w:val="%2."/>
+      <w:lvlJc w:val="left"/>
+      <w:pPr>
+        <w:ind w:left="1440" w:hanging="360"/>
+      </w:pPr>
+    </w:lvl>
+    <w:lvl w:ilvl="2" w:tplc="240A001B" w:tentative="1">
+      <w:start w:val="1"/>
+      <w:numFmt w:val="lowerRoman"/>
+      <w:lvlText w:val="%3."/>
+      <w:lvlJc w:val="right"/>
+      <w:pPr>
+        <w:ind w:left="2160" w:hanging="180"/>
+      </w:pPr>
+    </w:lvl>
+    <w:lvl w:ilvl="3" w:tplc="240A000F" w:tentative="1">
+      <w:start w:val="1"/>
+      <w:numFmt w:val="decimal"/>
+      <w:lvlText w:val="%4."/>
+      <w:lvlJc w:val="left"/>
+      <w:pPr>
+        <w:ind w:left="2880" w:hanging="360"/>
+      </w:pPr>
+    </w:lvl>
+    <w:lvl w:ilvl="4" w:tplc="240A0019" w:tentative="1">
+      <w:start w:val="1"/>
+      <w:numFmt w:val="lowerLetter"/>
+      <w:lvlText w:val="%5."/>
+      <w:lvlJc w:val="left"/>
+      <w:pPr>
+        <w:ind w:left="3600" w:hanging="360"/>
+      </w:pPr>
+    </w:lvl>
+    <w:lvl w:ilvl="5" w:tplc="240A001B" w:tentative="1">
+      <w:start w:val="1"/>
+      <w:numFmt w:val="lowerRoman"/>
+      <w:lvlText w:val="%6."/>
+      <w:lvlJc w:val="right"/>
+      <w:pPr>
+        <w:ind w:left="4320" w:hanging="180"/>
+      </w:pPr>
+    </w:lvl>
+    <w:lvl w:ilvl="6" w:tplc="240A000F" w:tentative="1">
+      <w:start w:val="1"/>
+      <w:numFmt w:val="decimal"/>
+      <w:lvlText w:val="%7."/>
+      <w:lvlJc w:val="left"/>
+      <w:pPr>
+        <w:ind w:left="5040" w:hanging="360"/>
+      </w:pPr>
+    </w:lvl>
+    <w:lvl w:ilvl="7" w:tplc="240A0019" w:tentative="1">
+      <w:start w:val="1"/>
+      <w:numFmt w:val="lowerLetter"/>
+      <w:lvlText w:val="%8."/>
+      <w:lvlJc w:val="left"/>
+      <w:pPr>
+        <w:ind w:left="5760" w:hanging="360"/>
+      </w:pPr>
+    </w:lvl>
+    <w:lvl w:ilvl="8" w:tplc="240A001B" w:tentative="1">
+      <w:start w:val="1"/>
+      <w:numFmt w:val="lowerRoman"/>
+      <w:lvlText w:val="%9."/>
+      <w:lvlJc w:val="right"/>
+      <w:pPr>
+        <w:ind w:left="6480" w:hanging="180"/>
+      </w:pPr>
+    </w:lvl>
+  </w:abstractNum>
+  <w:abstractNum w:abstractNumId="4" w15:restartNumberingAfterBreak="0">
+    <w:nsid w:val="54685F72"/>
+    <w:multiLevelType w:val="hybridMultilevel"/>
+    <w:tmpl w:val="EC02BCE0"/>
+    <w:lvl w:ilvl="0" w:tplc="240A000F">
+      <w:start w:val="1"/>
+      <w:numFmt w:val="decimal"/>
+      <w:lvlText w:val="%1."/>
+      <w:lvlJc w:val="left"/>
+      <w:pPr>
+        <w:ind w:left="720" w:hanging="360"/>
+      </w:pPr>
+      <w:rPr>
+        <w:rFonts w:hint="default"/>
+      </w:rPr>
+    </w:lvl>
+    <w:lvl w:ilvl="1" w:tplc="240A0019" w:tentative="1">
+      <w:start w:val="1"/>
+      <w:numFmt w:val="lowerLetter"/>
+      <w:lvlText w:val="%2."/>
+      <w:lvlJc w:val="left"/>
+      <w:pPr>
+        <w:ind w:left="1440" w:hanging="360"/>
+      </w:pPr>
+    </w:lvl>
+    <w:lvl w:ilvl="2" w:tplc="240A001B" w:tentative="1">
+      <w:start w:val="1"/>
+      <w:numFmt w:val="lowerRoman"/>
+      <w:lvlText w:val="%3."/>
+      <w:lvlJc w:val="right"/>
+      <w:pPr>
+        <w:ind w:left="2160" w:hanging="180"/>
+      </w:pPr>
+    </w:lvl>
+    <w:lvl w:ilvl="3" w:tplc="240A000F" w:tentative="1">
+      <w:start w:val="1"/>
+      <w:numFmt w:val="decimal"/>
+      <w:lvlText w:val="%4."/>
+      <w:lvlJc w:val="left"/>
+      <w:pPr>
+        <w:ind w:left="2880" w:hanging="360"/>
+      </w:pPr>
+    </w:lvl>
+    <w:lvl w:ilvl="4" w:tplc="240A0019" w:tentative="1">
+      <w:start w:val="1"/>
+      <w:numFmt w:val="lowerLetter"/>
+      <w:lvlText w:val="%5."/>
+      <w:lvlJc w:val="left"/>
+      <w:pPr>
+        <w:ind w:left="3600" w:hanging="360"/>
+      </w:pPr>
+    </w:lvl>
+    <w:lvl w:ilvl="5" w:tplc="240A001B" w:tentative="1">
+      <w:start w:val="1"/>
+      <w:numFmt w:val="lowerRoman"/>
+      <w:lvlText w:val="%6."/>
+      <w:lvlJc w:val="right"/>
+      <w:pPr>
+        <w:ind w:left="4320" w:hanging="180"/>
+      </w:pPr>
+    </w:lvl>
+    <w:lvl w:ilvl="6" w:tplc="240A000F" w:tentative="1">
+      <w:start w:val="1"/>
+      <w:numFmt w:val="decimal"/>
+      <w:lvlText w:val="%7."/>
+      <w:lvlJc w:val="left"/>
+      <w:pPr>
+        <w:ind w:left="5040" w:hanging="360"/>
+      </w:pPr>
+    </w:lvl>
+    <w:lvl w:ilvl="7" w:tplc="240A0019" w:tentative="1">
+      <w:start w:val="1"/>
+      <w:numFmt w:val="lowerLetter"/>
+      <w:lvlText w:val="%8."/>
+      <w:lvlJc w:val="left"/>
+      <w:pPr>
+        <w:ind w:left="5760" w:hanging="360"/>
+      </w:pPr>
+    </w:lvl>
+    <w:lvl w:ilvl="8" w:tplc="240A001B" w:tentative="1">
+      <w:start w:val="1"/>
+      <w:numFmt w:val="lowerRoman"/>
+      <w:lvlText w:val="%9."/>
+      <w:lvlJc w:val="right"/>
+      <w:pPr>
+        <w:ind w:left="6480" w:hanging="180"/>
+      </w:pPr>
+    </w:lvl>
+  </w:abstractNum>
+  <w:abstractNum w:abstractNumId="5" w15:restartNumberingAfterBreak="0">
+    <w:nsid w:val="639A56F2"/>
+    <w:multiLevelType w:val="hybridMultilevel"/>
+    <w:tmpl w:val="910C0BF6"/>
+    <w:lvl w:ilvl="0" w:tplc="240A000F">
+      <w:start w:val="1"/>
+      <w:numFmt w:val="decimal"/>
+      <w:lvlText w:val="%1."/>
+      <w:lvlJc w:val="left"/>
+      <w:pPr>
+        <w:ind w:left="720" w:hanging="360"/>
+      </w:pPr>
+    </w:lvl>
+    <w:lvl w:ilvl="1" w:tplc="240A0019" w:tentative="1">
+      <w:start w:val="1"/>
+      <w:numFmt w:val="lowerLetter"/>
+      <w:lvlText w:val="%2."/>
+      <w:lvlJc w:val="left"/>
+      <w:pPr>
+        <w:ind w:left="1440" w:hanging="360"/>
+      </w:pPr>
+    </w:lvl>
+    <w:lvl w:ilvl="2" w:tplc="240A001B" w:tentative="1">
+      <w:start w:val="1"/>
+      <w:numFmt w:val="lowerRoman"/>
+      <w:lvlText w:val="%3."/>
+      <w:lvlJc w:val="right"/>
+      <w:pPr>
+        <w:ind w:left="2160" w:hanging="180"/>
+      </w:pPr>
+    </w:lvl>
+    <w:lvl w:ilvl="3" w:tplc="240A000F" w:tentative="1">
+      <w:start w:val="1"/>
+      <w:numFmt w:val="decimal"/>
+      <w:lvlText w:val="%4."/>
+      <w:lvlJc w:val="left"/>
+      <w:pPr>
+        <w:ind w:left="2880" w:hanging="360"/>
+      </w:pPr>
+    </w:lvl>
+    <w:lvl w:ilvl="4" w:tplc="240A0019" w:tentative="1">
+      <w:start w:val="1"/>
+      <w:numFmt w:val="lowerLetter"/>
+      <w:lvlText w:val="%5."/>
+      <w:lvlJc w:val="left"/>
+      <w:pPr>
+        <w:ind w:left="3600" w:hanging="360"/>
+      </w:pPr>
+    </w:lvl>
+    <w:lvl w:ilvl="5" w:tplc="240A001B" w:tentative="1">
+      <w:start w:val="1"/>
+      <w:numFmt w:val="lowerRoman"/>
+      <w:lvlText w:val="%6."/>
+      <w:lvlJc w:val="right"/>
+      <w:pPr>
+        <w:ind w:left="4320" w:hanging="180"/>
+      </w:pPr>
+    </w:lvl>
+    <w:lvl w:ilvl="6" w:tplc="240A000F" w:tentative="1">
+      <w:start w:val="1"/>
+      <w:numFmt w:val="decimal"/>
+      <w:lvlText w:val="%7."/>
+      <w:lvlJc w:val="left"/>
+      <w:pPr>
+        <w:ind w:left="5040" w:hanging="360"/>
+      </w:pPr>
+    </w:lvl>
+    <w:lvl w:ilvl="7" w:tplc="240A0019" w:tentative="1">
+      <w:start w:val="1"/>
+      <w:numFmt w:val="lowerLetter"/>
+      <w:lvlText w:val="%8."/>
+      <w:lvlJc w:val="left"/>
+      <w:pPr>
+        <w:ind w:left="5760" w:hanging="360"/>
+      </w:pPr>
+    </w:lvl>
+    <w:lvl w:ilvl="8" w:tplc="240A001B" w:tentative="1">
+      <w:start w:val="1"/>
+      <w:numFmt w:val="lowerRoman"/>
+      <w:lvlText w:val="%9."/>
+      <w:lvlJc w:val="right"/>
+      <w:pPr>
+        <w:ind w:left="6480" w:hanging="180"/>
+      </w:pPr>
+    </w:lvl>
+  </w:abstractNum>
+  <w:abstractNum w:abstractNumId="6" w15:restartNumberingAfterBreak="0">
     <w:nsid w:val="6FDC0BE3"/>
     <w:multiLevelType w:val="hybridMultilevel"/>
     <w:tmpl w:val="7FA6715A"/>
@@ -1146,7 +4434,7 @@
       </w:rPr>
     </w:lvl>
   </w:abstractNum>
-  <w:abstractNum w:abstractNumId="1" w15:restartNumberingAfterBreak="0">
+  <w:abstractNum w:abstractNumId="7" w15:restartNumberingAfterBreak="0">
     <w:nsid w:val="72113AEB"/>
     <w:multiLevelType w:val="multilevel"/>
     <w:tmpl w:val="610C91EA"/>
@@ -1259,7 +4547,7 @@
       </w:rPr>
     </w:lvl>
   </w:abstractNum>
-  <w:abstractNum w:abstractNumId="2" w15:restartNumberingAfterBreak="0">
+  <w:abstractNum w:abstractNumId="8" w15:restartNumberingAfterBreak="0">
     <w:nsid w:val="750F19CF"/>
     <w:multiLevelType w:val="multilevel"/>
     <w:tmpl w:val="A27C2204"/>
@@ -1373,13 +4661,31 @@
     </w:lvl>
   </w:abstractNum>
   <w:num w:numId="1" w16cid:durableId="333070484">
+    <w:abstractNumId w:val="7"/>
+  </w:num>
+  <w:num w:numId="2" w16cid:durableId="1452170407">
+    <w:abstractNumId w:val="8"/>
+  </w:num>
+  <w:num w:numId="3" w16cid:durableId="67118391">
+    <w:abstractNumId w:val="6"/>
+  </w:num>
+  <w:num w:numId="4" w16cid:durableId="1350984735">
+    <w:abstractNumId w:val="2"/>
+  </w:num>
+  <w:num w:numId="5" w16cid:durableId="1459253217">
+    <w:abstractNumId w:val="5"/>
+  </w:num>
+  <w:num w:numId="6" w16cid:durableId="1626738803">
     <w:abstractNumId w:val="1"/>
   </w:num>
-  <w:num w:numId="2" w16cid:durableId="1452170407">
-    <w:abstractNumId w:val="2"/>
+  <w:num w:numId="7" w16cid:durableId="1748453354">
+    <w:abstractNumId w:val="0"/>
   </w:num>
-  <w:num w:numId="3" w16cid:durableId="67118391">
-    <w:abstractNumId w:val="0"/>
+  <w:num w:numId="8" w16cid:durableId="542668744">
+    <w:abstractNumId w:val="4"/>
+  </w:num>
+  <w:num w:numId="9" w16cid:durableId="1951741075">
+    <w:abstractNumId w:val="3"/>
   </w:num>
 </w:numbering>
 </file>
@@ -1978,7 +5284,231 @@
       <w:contextualSpacing/>
     </w:pPr>
   </w:style>
+  <w:style w:type="paragraph" w:styleId="NormalWeb">
+    <w:name w:val="Normal (Web)"/>
+    <w:basedOn w:val="Normal"/>
+    <w:uiPriority w:val="99"/>
+    <w:semiHidden/>
+    <w:unhideWhenUsed/>
+    <w:rsid w:val="004A77C5"/>
+    <w:pPr>
+      <w:spacing w:before="100" w:beforeAutospacing="1" w:after="100" w:afterAutospacing="1" w:line="240" w:lineRule="auto"/>
+    </w:pPr>
+    <w:rPr>
+      <w:rFonts w:ascii="Times New Roman" w:eastAsia="Times New Roman" w:hAnsi="Times New Roman" w:cs="Times New Roman"/>
+      <w:sz w:val="24"/>
+      <w:szCs w:val="24"/>
+      <w:lang w:val="es-CO"/>
+    </w:rPr>
+  </w:style>
+  <w:style w:type="table" w:styleId="Tablaconcuadrcula">
+    <w:name w:val="Table Grid"/>
+    <w:basedOn w:val="Tablanormal"/>
+    <w:uiPriority w:val="39"/>
+    <w:rsid w:val="00CF010E"/>
+    <w:pPr>
+      <w:spacing w:line="240" w:lineRule="auto"/>
+    </w:pPr>
+    <w:rPr>
+      <w:rFonts w:asciiTheme="minorHAnsi" w:eastAsiaTheme="minorHAnsi" w:hAnsiTheme="minorHAnsi" w:cstheme="minorBidi"/>
+      <w:kern w:val="2"/>
+      <w:lang w:val="es-CO" w:eastAsia="en-US"/>
+      <w14:ligatures w14:val="standardContextual"/>
+    </w:rPr>
+    <w:tblPr>
+      <w:tblBorders>
+        <w:top w:val="single" w:sz="4" w:space="0" w:color="auto"/>
+        <w:left w:val="single" w:sz="4" w:space="0" w:color="auto"/>
+        <w:bottom w:val="single" w:sz="4" w:space="0" w:color="auto"/>
+        <w:right w:val="single" w:sz="4" w:space="0" w:color="auto"/>
+        <w:insideH w:val="single" w:sz="4" w:space="0" w:color="auto"/>
+        <w:insideV w:val="single" w:sz="4" w:space="0" w:color="auto"/>
+      </w:tblBorders>
+    </w:tblPr>
+  </w:style>
 </w:styles>
+</file>
+
+<file path=word/ink/ink1.xml><?xml version="1.0" encoding="utf-8"?>
+<inkml:ink xmlns:inkml="http://www.w3.org/2003/InkML">
+  <inkml:definitions>
+    <inkml:context xml:id="ctx0">
+      <inkml:inkSource xml:id="inkSrc0">
+        <inkml:traceFormat>
+          <inkml:channel name="X" type="integer" min="-2.14748E9" max="2.14748E9" units="cm"/>
+          <inkml:channel name="Y" type="integer" min="-2.14748E9" max="2.14748E9" units="cm"/>
+        </inkml:traceFormat>
+        <inkml:channelProperties>
+          <inkml:channelProperty channel="X" name="resolution" value="1000" units="1/cm"/>
+          <inkml:channelProperty channel="Y" name="resolution" value="1000" units="1/cm"/>
+        </inkml:channelProperties>
+      </inkml:inkSource>
+      <inkml:timestamp xml:id="ts0" timeString="2024-04-08T13:10:29.196"/>
+    </inkml:context>
+    <inkml:brush xml:id="br0">
+      <inkml:brushProperty name="width" value="0.0495" units="cm"/>
+      <inkml:brushProperty name="height" value="0.0495" units="cm"/>
+      <inkml:brushProperty name="ignorePressure" value="1"/>
+    </inkml:brush>
+  </inkml:definitions>
+  <inkml:trace contextRef="#ctx0" brushRef="#br0">0 0</inkml:trace>
+</inkml:ink>
+</file>
+
+<file path=word/ink/ink2.xml><?xml version="1.0" encoding="utf-8"?>
+<inkml:ink xmlns:inkml="http://www.w3.org/2003/InkML">
+  <inkml:definitions>
+    <inkml:context xml:id="ctx0">
+      <inkml:inkSource xml:id="inkSrc0">
+        <inkml:traceFormat>
+          <inkml:channel name="X" type="integer" min="-2.14748E9" max="2.14748E9" units="cm"/>
+          <inkml:channel name="Y" type="integer" min="-2.14748E9" max="2.14748E9" units="cm"/>
+        </inkml:traceFormat>
+        <inkml:channelProperties>
+          <inkml:channelProperty channel="X" name="resolution" value="1000" units="1/cm"/>
+          <inkml:channelProperty channel="Y" name="resolution" value="1000" units="1/cm"/>
+        </inkml:channelProperties>
+      </inkml:inkSource>
+      <inkml:timestamp xml:id="ts0" timeString="2024-04-08T13:13:56.207"/>
+    </inkml:context>
+    <inkml:brush xml:id="br0">
+      <inkml:brushProperty name="width" value="0.05" units="cm"/>
+      <inkml:brushProperty name="height" value="0.05" units="cm"/>
+      <inkml:brushProperty name="ignorePressure" value="1"/>
+    </inkml:brush>
+  </inkml:definitions>
+  <inkml:trace contextRef="#ctx0" brushRef="#br0">1 0</inkml:trace>
+</inkml:ink>
+</file>
+
+<file path=word/ink/ink3.xml><?xml version="1.0" encoding="utf-8"?>
+<inkml:ink xmlns:inkml="http://www.w3.org/2003/InkML">
+  <inkml:definitions>
+    <inkml:context xml:id="ctx0">
+      <inkml:inkSource xml:id="inkSrc0">
+        <inkml:traceFormat>
+          <inkml:channel name="X" type="integer" min="-2.14748E9" max="2.14748E9" units="cm"/>
+          <inkml:channel name="Y" type="integer" min="-2.14748E9" max="2.14748E9" units="cm"/>
+        </inkml:traceFormat>
+        <inkml:channelProperties>
+          <inkml:channelProperty channel="X" name="resolution" value="1000" units="1/cm"/>
+          <inkml:channelProperty channel="Y" name="resolution" value="1000" units="1/cm"/>
+        </inkml:channelProperties>
+      </inkml:inkSource>
+      <inkml:timestamp xml:id="ts0" timeString="2024-04-08T13:10:30.434"/>
+    </inkml:context>
+    <inkml:brush xml:id="br0">
+      <inkml:brushProperty name="width" value="0.0495" units="cm"/>
+      <inkml:brushProperty name="height" value="0.0495" units="cm"/>
+      <inkml:brushProperty name="ignorePressure" value="1"/>
+    </inkml:brush>
+  </inkml:definitions>
+  <inkml:trace contextRef="#ctx0" brushRef="#br0">0 1</inkml:trace>
+</inkml:ink>
+</file>
+
+<file path=word/ink/ink4.xml><?xml version="1.0" encoding="utf-8"?>
+<inkml:ink xmlns:inkml="http://www.w3.org/2003/InkML">
+  <inkml:definitions>
+    <inkml:context xml:id="ctx0">
+      <inkml:inkSource xml:id="inkSrc0">
+        <inkml:traceFormat>
+          <inkml:channel name="X" type="integer" min="-2.14748E9" max="2.14748E9" units="cm"/>
+          <inkml:channel name="Y" type="integer" min="-2.14748E9" max="2.14748E9" units="cm"/>
+        </inkml:traceFormat>
+        <inkml:channelProperties>
+          <inkml:channelProperty channel="X" name="resolution" value="1000" units="1/cm"/>
+          <inkml:channelProperty channel="Y" name="resolution" value="1000" units="1/cm"/>
+        </inkml:channelProperties>
+      </inkml:inkSource>
+      <inkml:timestamp xml:id="ts0" timeString="2024-04-08T18:27:00.962"/>
+    </inkml:context>
+    <inkml:brush xml:id="br0">
+      <inkml:brushProperty name="width" value="0.05" units="cm"/>
+      <inkml:brushProperty name="height" value="0.05" units="cm"/>
+      <inkml:brushProperty name="ignorePressure" value="1"/>
+    </inkml:brush>
+  </inkml:definitions>
+  <inkml:trace contextRef="#ctx0" brushRef="#br0">0 0,'5680'0,"-5644"0</inkml:trace>
+</inkml:ink>
+</file>
+
+<file path=word/ink/ink5.xml><?xml version="1.0" encoding="utf-8"?>
+<inkml:ink xmlns:inkml="http://www.w3.org/2003/InkML">
+  <inkml:definitions>
+    <inkml:context xml:id="ctx0">
+      <inkml:inkSource xml:id="inkSrc0">
+        <inkml:traceFormat>
+          <inkml:channel name="X" type="integer" min="-2.14748E9" max="2.14748E9" units="cm"/>
+          <inkml:channel name="Y" type="integer" min="-2.14748E9" max="2.14748E9" units="cm"/>
+        </inkml:traceFormat>
+        <inkml:channelProperties>
+          <inkml:channelProperty channel="X" name="resolution" value="1000" units="1/cm"/>
+          <inkml:channelProperty channel="Y" name="resolution" value="1000" units="1/cm"/>
+        </inkml:channelProperties>
+      </inkml:inkSource>
+      <inkml:timestamp xml:id="ts0" timeString="2024-04-08T13:13:30.496"/>
+    </inkml:context>
+    <inkml:brush xml:id="br0">
+      <inkml:brushProperty name="width" value="0.05" units="cm"/>
+      <inkml:brushProperty name="height" value="0.05" units="cm"/>
+      <inkml:brushProperty name="ignorePressure" value="1"/>
+    </inkml:brush>
+  </inkml:definitions>
+  <inkml:trace contextRef="#ctx0" brushRef="#br0">0 1,'0'4140,"0"-4102</inkml:trace>
+</inkml:ink>
+</file>
+
+<file path=word/ink/ink6.xml><?xml version="1.0" encoding="utf-8"?>
+<inkml:ink xmlns:inkml="http://www.w3.org/2003/InkML">
+  <inkml:definitions>
+    <inkml:context xml:id="ctx0">
+      <inkml:inkSource xml:id="inkSrc0">
+        <inkml:traceFormat>
+          <inkml:channel name="X" type="integer" min="-2.14748E9" max="2.14748E9" units="cm"/>
+          <inkml:channel name="Y" type="integer" min="-2.14748E9" max="2.14748E9" units="cm"/>
+        </inkml:traceFormat>
+        <inkml:channelProperties>
+          <inkml:channelProperty channel="X" name="resolution" value="1000" units="1/cm"/>
+          <inkml:channelProperty channel="Y" name="resolution" value="1000" units="1/cm"/>
+        </inkml:channelProperties>
+      </inkml:inkSource>
+      <inkml:timestamp xml:id="ts0" timeString="2024-04-08T13:12:53.751"/>
+    </inkml:context>
+    <inkml:brush xml:id="br0">
+      <inkml:brushProperty name="width" value="0.05" units="cm"/>
+      <inkml:brushProperty name="height" value="0.05" units="cm"/>
+      <inkml:brushProperty name="ignorePressure" value="1"/>
+    </inkml:brush>
+  </inkml:definitions>
+  <inkml:trace contextRef="#ctx0" brushRef="#br0">0 0,'5680'0,"-5644"0</inkml:trace>
+</inkml:ink>
+</file>
+
+<file path=word/ink/ink7.xml><?xml version="1.0" encoding="utf-8"?>
+<inkml:ink xmlns:inkml="http://www.w3.org/2003/InkML">
+  <inkml:definitions>
+    <inkml:context xml:id="ctx0">
+      <inkml:inkSource xml:id="inkSrc0">
+        <inkml:traceFormat>
+          <inkml:channel name="X" type="integer" min="-2.14748E9" max="2.14748E9" units="cm"/>
+          <inkml:channel name="Y" type="integer" min="-2.14748E9" max="2.14748E9" units="cm"/>
+        </inkml:traceFormat>
+        <inkml:channelProperties>
+          <inkml:channelProperty channel="X" name="resolution" value="1000" units="1/cm"/>
+          <inkml:channelProperty channel="Y" name="resolution" value="1000" units="1/cm"/>
+        </inkml:channelProperties>
+      </inkml:inkSource>
+      <inkml:timestamp xml:id="ts0" timeString="2024-04-08T13:12:27.168"/>
+    </inkml:context>
+    <inkml:brush xml:id="br0">
+      <inkml:brushProperty name="width" value="0.05" units="cm"/>
+      <inkml:brushProperty name="height" value="0.05" units="cm"/>
+      <inkml:brushProperty name="ignorePressure" value="1"/>
+    </inkml:brush>
+  </inkml:definitions>
+  <inkml:trace contextRef="#ctx0" brushRef="#br0">0 1,'0'4188,"0"-4167</inkml:trace>
+</inkml:ink>
 </file>
 
 <file path=word/theme/theme1.xml><?xml version="1.0" encoding="utf-8"?>
